--- a/trunk/ANTIPLAGIUM Plan de pruebas v1.0.docx
+++ b/trunk/ANTIPLAGIUM Plan de pruebas v1.0.docx
@@ -336,6 +336,21 @@
               <w:t>Patricia Natividad</w:t>
             </w:r>
           </w:p>
+          <w:p>
+            <w:pPr>
+              <w:pStyle w:val="Tabletext"/>
+              <w:jc w:val="both"/>
+              <w:rPr>
+                <w:rFonts w:ascii="Calibri" w:hAnsi="Calibri"/>
+              </w:rPr>
+            </w:pPr>
+            <w:r>
+              <w:rPr>
+                <w:rFonts w:ascii="Calibri" w:hAnsi="Calibri"/>
+              </w:rPr>
+              <w:t>Renzo Gómez</w:t>
+            </w:r>
+          </w:p>
         </w:tc>
       </w:tr>
       <w:tr>
@@ -1023,6 +1038,12 @@
           <w:rPr>
             <w:webHidden/>
           </w:rPr>
+          <w:tab/>
+        </w:r>
+        <w:r>
+          <w:rPr>
+            <w:webHidden/>
+          </w:rPr>
           <w:fldChar w:fldCharType="begin"/>
         </w:r>
         <w:r>
@@ -1100,6 +1121,12 @@
           <w:rPr>
             <w:webHidden/>
           </w:rPr>
+          <w:tab/>
+        </w:r>
+        <w:r>
+          <w:rPr>
+            <w:webHidden/>
+          </w:rPr>
           <w:fldChar w:fldCharType="begin"/>
         </w:r>
         <w:r>
@@ -1166,6 +1193,12 @@
             <w:rFonts w:ascii="Calibri" w:hAnsi="Calibri" w:cs="Arial"/>
           </w:rPr>
           <w:t>Módulo de Detección</w:t>
+        </w:r>
+        <w:r>
+          <w:rPr>
+            <w:webHidden/>
+          </w:rPr>
+          <w:tab/>
         </w:r>
         <w:r>
           <w:rPr>
@@ -1622,6 +1655,12 @@
           <w:rPr>
             <w:webHidden/>
           </w:rPr>
+          <w:tab/>
+        </w:r>
+        <w:r>
+          <w:rPr>
+            <w:webHidden/>
+          </w:rPr>
           <w:fldChar w:fldCharType="begin"/>
         </w:r>
         <w:r>
@@ -1791,6 +1830,13 @@
           <w:rPr>
             <w:webHidden/>
           </w:rPr>
+          <w:tab/>
+          <w:t xml:space="preserve">     </w:t>
+        </w:r>
+        <w:r>
+          <w:rPr>
+            <w:webHidden/>
+          </w:rPr>
           <w:fldChar w:fldCharType="begin"/>
         </w:r>
         <w:r>
@@ -1960,6 +2006,13 @@
           <w:rPr>
             <w:webHidden/>
           </w:rPr>
+          <w:tab/>
+          <w:t xml:space="preserve">     </w:t>
+        </w:r>
+        <w:r>
+          <w:rPr>
+            <w:webHidden/>
+          </w:rPr>
           <w:fldChar w:fldCharType="begin"/>
         </w:r>
         <w:r>
@@ -2701,7 +2754,7 @@
           <w:noProof/>
           <w:sz w:val="20"/>
           <w:szCs w:val="20"/>
-          <w:lang w:val="es-PE" w:eastAsia="es-PE"/>
+          <w:lang w:eastAsia="es-ES"/>
         </w:rPr>
         <w:lastRenderedPageBreak/>
         <w:drawing>
@@ -3008,7 +3061,7 @@
           <w:noProof/>
           <w:sz w:val="20"/>
           <w:szCs w:val="20"/>
-          <w:lang w:val="es-PE" w:eastAsia="es-PE"/>
+          <w:lang w:eastAsia="es-ES"/>
         </w:rPr>
         <w:drawing>
           <wp:inline distT="0" distB="0" distL="0" distR="0">
@@ -3134,6 +3187,70 @@
         <w:ind w:left="709"/>
         <w:rPr>
           <w:rFonts w:ascii="Calibri" w:hAnsi="Calibri" w:cs="Arial"/>
+          <w:sz w:val="20"/>
+          <w:szCs w:val="20"/>
+        </w:rPr>
+      </w:pPr>
+      <w:r>
+        <w:rPr>
+          <w:rFonts w:ascii="Calibri" w:hAnsi="Calibri" w:cs="Arial"/>
+          <w:sz w:val="20"/>
+          <w:szCs w:val="20"/>
+        </w:rPr>
+        <w:t>Casos de uso</w:t>
+      </w:r>
+      <w:r>
+        <w:rPr>
+          <w:rFonts w:ascii="Calibri" w:hAnsi="Calibri" w:cs="Arial"/>
+          <w:sz w:val="20"/>
+          <w:szCs w:val="20"/>
+        </w:rPr>
+        <w:t>:</w:t>
+      </w:r>
+      <w:r>
+        <w:rPr>
+          <w:rFonts w:ascii="Calibri" w:hAnsi="Calibri" w:cs="Arial"/>
+          <w:sz w:val="20"/>
+          <w:szCs w:val="20"/>
+        </w:rPr>
+        <w:tab/>
+        <w:t>Comparar documentos</w:t>
+      </w:r>
+    </w:p>
+    <w:p>
+      <w:pPr>
+        <w:pStyle w:val="Sangradetextonormal"/>
+        <w:ind w:left="709"/>
+        <w:rPr>
+          <w:rFonts w:ascii="Calibri" w:hAnsi="Calibri" w:cs="Arial"/>
+          <w:sz w:val="20"/>
+          <w:szCs w:val="20"/>
+        </w:rPr>
+      </w:pPr>
+      <w:r>
+        <w:rPr>
+          <w:rFonts w:ascii="Calibri" w:hAnsi="Calibri" w:cs="Arial"/>
+          <w:sz w:val="20"/>
+          <w:szCs w:val="20"/>
+        </w:rPr>
+        <w:t>Caso de uso:</w:t>
+      </w:r>
+      <w:r>
+        <w:rPr>
+          <w:rFonts w:ascii="Calibri" w:hAnsi="Calibri" w:cs="Arial"/>
+          <w:sz w:val="20"/>
+          <w:szCs w:val="20"/>
+        </w:rPr>
+        <w:tab/>
+        <w:t xml:space="preserve">Mostrar resultados de comparación </w:t>
+      </w:r>
+    </w:p>
+    <w:p>
+      <w:pPr>
+        <w:pStyle w:val="Sangradetextonormal"/>
+        <w:ind w:left="709"/>
+        <w:rPr>
+          <w:rFonts w:ascii="Calibri" w:hAnsi="Calibri" w:cs="Arial"/>
           <w:b/>
           <w:sz w:val="44"/>
           <w:szCs w:val="20"/>
@@ -3142,104 +3259,58 @@
       <w:r>
         <w:rPr>
           <w:rFonts w:ascii="Calibri" w:hAnsi="Calibri" w:cs="Arial"/>
-          <w:sz w:val="20"/>
-          <w:szCs w:val="20"/>
-        </w:rPr>
-        <w:t>Casos de uso:</w:t>
+          <w:b/>
+          <w:noProof/>
+          <w:sz w:val="44"/>
+          <w:szCs w:val="20"/>
+          <w:lang w:eastAsia="es-ES"/>
+        </w:rPr>
+        <w:drawing>
+          <wp:inline distT="0" distB="0" distL="0" distR="0">
+            <wp:extent cx="5629275" cy="1752600"/>
+            <wp:effectExtent l="0" t="0" r="0" b="0"/>
+            <wp:docPr id="3" name="Imagen 2"/>
+            <wp:cNvGraphicFramePr>
+              <a:graphicFrameLocks xmlns:a="http://schemas.openxmlformats.org/drawingml/2006/main" noChangeAspect="1"/>
+            </wp:cNvGraphicFramePr>
+            <a:graphic xmlns:a="http://schemas.openxmlformats.org/drawingml/2006/main">
+              <a:graphicData uri="http://schemas.openxmlformats.org/drawingml/2006/picture">
+                <pic:pic xmlns:pic="http://schemas.openxmlformats.org/drawingml/2006/picture">
+                  <pic:nvPicPr>
+                    <pic:cNvPr id="0" name="Picture 2"/>
+                    <pic:cNvPicPr>
+                      <a:picLocks noChangeAspect="1" noChangeArrowheads="1"/>
+                    </pic:cNvPicPr>
+                  </pic:nvPicPr>
+                  <pic:blipFill>
+                    <a:blip r:embed="rId12"/>
+                    <a:srcRect/>
+                    <a:stretch>
+                      <a:fillRect/>
+                    </a:stretch>
+                  </pic:blipFill>
+                  <pic:spPr bwMode="auto">
+                    <a:xfrm>
+                      <a:off x="0" y="0"/>
+                      <a:ext cx="5629275" cy="1752600"/>
+                    </a:xfrm>
+                    <a:prstGeom prst="rect">
+                      <a:avLst/>
+                    </a:prstGeom>
+                    <a:noFill/>
+                    <a:ln w="9525">
+                      <a:noFill/>
+                      <a:miter lim="800000"/>
+                      <a:headEnd/>
+                      <a:tailEnd/>
+                    </a:ln>
+                  </pic:spPr>
+                </pic:pic>
+              </a:graphicData>
+            </a:graphic>
+          </wp:inline>
+        </w:drawing>
       </w:r>
-      <w:r>
-        <w:rPr>
-          <w:rFonts w:ascii="Calibri" w:hAnsi="Calibri" w:cs="Arial"/>
-          <w:sz w:val="20"/>
-          <w:szCs w:val="20"/>
-        </w:rPr>
-        <w:tab/>
-      </w:r>
-      <w:r>
-        <w:rPr>
-          <w:rFonts w:ascii="Calibri" w:hAnsi="Calibri" w:cs="Arial"/>
-          <w:b/>
-          <w:sz w:val="44"/>
-          <w:szCs w:val="20"/>
-          <w:highlight w:val="yellow"/>
-        </w:rPr>
-        <w:t>//LLENAR CASOS DE USO</w:t>
-      </w:r>
-      <w:r>
-        <w:rPr>
-          <w:rFonts w:ascii="Calibri" w:hAnsi="Calibri" w:cs="Arial"/>
-          <w:b/>
-          <w:sz w:val="44"/>
-          <w:szCs w:val="20"/>
-        </w:rPr>
-        <w:t xml:space="preserve"> (RENZO)</w:t>
-      </w:r>
-    </w:p>
-    <w:p>
-      <w:pPr>
-        <w:pStyle w:val="Sangradetextonormal"/>
-        <w:ind w:left="709"/>
-        <w:rPr>
-          <w:rFonts w:ascii="Calibri" w:hAnsi="Calibri" w:cs="Arial"/>
-          <w:b/>
-          <w:sz w:val="44"/>
-          <w:szCs w:val="20"/>
-        </w:rPr>
-      </w:pPr>
-    </w:p>
-    <w:p>
-      <w:pPr>
-        <w:pStyle w:val="Sangradetextonormal"/>
-        <w:ind w:left="709"/>
-        <w:rPr>
-          <w:rFonts w:ascii="Calibri" w:hAnsi="Calibri" w:cs="Arial"/>
-          <w:b/>
-          <w:sz w:val="44"/>
-          <w:szCs w:val="20"/>
-        </w:rPr>
-      </w:pPr>
-      <w:r>
-        <w:rPr>
-          <w:rFonts w:ascii="Calibri" w:hAnsi="Calibri" w:cs="Arial"/>
-          <w:b/>
-          <w:sz w:val="44"/>
-          <w:szCs w:val="20"/>
-          <w:highlight w:val="yellow"/>
-        </w:rPr>
-        <w:t>//</w:t>
-      </w:r>
-      <w:r>
-        <w:rPr>
-          <w:rFonts w:ascii="Calibri" w:hAnsi="Calibri" w:cs="Arial"/>
-          <w:b/>
-          <w:sz w:val="44"/>
-          <w:szCs w:val="20"/>
-          <w:highlight w:val="yellow"/>
-        </w:rPr>
-        <w:t>PONER</w:t>
-      </w:r>
-      <w:r>
-        <w:rPr>
-          <w:rFonts w:ascii="Calibri" w:hAnsi="Calibri" w:cs="Arial"/>
-          <w:b/>
-          <w:sz w:val="44"/>
-          <w:szCs w:val="20"/>
-          <w:highlight w:val="yellow"/>
-        </w:rPr>
-        <w:t xml:space="preserve"> DIAGRAMA</w:t>
-      </w:r>
-    </w:p>
-    <w:p>
-      <w:pPr>
-        <w:pStyle w:val="Sangradetextonormal"/>
-        <w:ind w:left="709"/>
-        <w:rPr>
-          <w:rFonts w:ascii="Calibri" w:hAnsi="Calibri" w:cs="Arial"/>
-          <w:b/>
-          <w:sz w:val="44"/>
-          <w:szCs w:val="20"/>
-        </w:rPr>
-      </w:pPr>
     </w:p>
     <w:p>
       <w:pPr>
@@ -3286,7 +3357,7 @@
       <w:pPr>
         <w:numPr>
           <w:ilvl w:val="1"/>
-          <w:numId w:val="32"/>
+          <w:numId w:val="7"/>
         </w:numPr>
         <w:rPr>
           <w:rFonts w:ascii="Calibri" w:hAnsi="Calibri"/>
@@ -3304,6 +3375,7 @@
           <w:szCs w:val="20"/>
           <w:lang w:val="es-ES_tradnl" w:eastAsia="ja-JP"/>
         </w:rPr>
+        <w:lastRenderedPageBreak/>
         <w:t>Piere Cordero Príncipe</w:t>
       </w:r>
     </w:p>
@@ -3311,7 +3383,7 @@
       <w:pPr>
         <w:numPr>
           <w:ilvl w:val="1"/>
-          <w:numId w:val="32"/>
+          <w:numId w:val="7"/>
         </w:numPr>
         <w:rPr>
           <w:rFonts w:ascii="Calibri" w:hAnsi="Calibri"/>
@@ -3336,7 +3408,7 @@
       <w:pPr>
         <w:numPr>
           <w:ilvl w:val="1"/>
-          <w:numId w:val="32"/>
+          <w:numId w:val="7"/>
         </w:numPr>
         <w:rPr>
           <w:rFonts w:ascii="Calibri" w:hAnsi="Calibri"/>
@@ -3361,7 +3433,7 @@
       <w:pPr>
         <w:numPr>
           <w:ilvl w:val="1"/>
-          <w:numId w:val="32"/>
+          <w:numId w:val="7"/>
         </w:numPr>
         <w:rPr>
           <w:rFonts w:ascii="Calibri" w:hAnsi="Calibri"/>
@@ -3386,7 +3458,7 @@
       <w:pPr>
         <w:numPr>
           <w:ilvl w:val="1"/>
-          <w:numId w:val="32"/>
+          <w:numId w:val="7"/>
         </w:numPr>
         <w:rPr>
           <w:rFonts w:ascii="Calibri" w:hAnsi="Calibri"/>
@@ -3404,7 +3476,6 @@
           <w:szCs w:val="20"/>
           <w:lang w:val="es-ES_tradnl" w:eastAsia="ja-JP"/>
         </w:rPr>
-        <w:lastRenderedPageBreak/>
         <w:t>Kim Alvarado Caldas</w:t>
       </w:r>
     </w:p>
@@ -4171,7 +4242,7 @@
           <w:color w:val="FF0000"/>
           <w:sz w:val="20"/>
           <w:szCs w:val="20"/>
-          <w:lang w:val="es-PE" w:eastAsia="es-PE"/>
+          <w:lang w:eastAsia="es-ES"/>
         </w:rPr>
         <w:drawing>
           <wp:anchor distT="0" distB="0" distL="114300" distR="114300" simplePos="0" relativeHeight="251657728" behindDoc="0" locked="0" layoutInCell="1" allowOverlap="1">
@@ -4199,7 +4270,7 @@
                     </pic:cNvPicPr>
                   </pic:nvPicPr>
                   <pic:blipFill>
-                    <a:blip r:embed="rId12" cstate="print"/>
+                    <a:blip r:embed="rId13" cstate="print"/>
                     <a:srcRect/>
                     <a:stretch>
                       <a:fillRect/>
@@ -5193,7 +5264,7 @@
         <w:pStyle w:val="Ttulo5"/>
         <w:numPr>
           <w:ilvl w:val="0"/>
-          <w:numId w:val="28"/>
+          <w:numId w:val="6"/>
         </w:numPr>
         <w:rPr>
           <w:rFonts w:ascii="Calibri" w:hAnsi="Calibri" w:cs="Arial"/>
@@ -5414,7 +5485,7 @@
               <w:widowControl w:val="0"/>
               <w:numPr>
                 <w:ilvl w:val="0"/>
-                <w:numId w:val="23"/>
+                <w:numId w:val="5"/>
               </w:numPr>
               <w:tabs>
                 <w:tab w:val="clear" w:pos="720"/>
@@ -5456,7 +5527,7 @@
               <w:widowControl w:val="0"/>
               <w:numPr>
                 <w:ilvl w:val="0"/>
-                <w:numId w:val="23"/>
+                <w:numId w:val="5"/>
               </w:numPr>
               <w:tabs>
                 <w:tab w:val="clear" w:pos="720"/>
@@ -5485,7 +5556,7 @@
               <w:widowControl w:val="0"/>
               <w:numPr>
                 <w:ilvl w:val="0"/>
-                <w:numId w:val="23"/>
+                <w:numId w:val="5"/>
               </w:numPr>
               <w:tabs>
                 <w:tab w:val="clear" w:pos="720"/>
@@ -5562,7 +5633,7 @@
               <w:widowControl w:val="0"/>
               <w:numPr>
                 <w:ilvl w:val="0"/>
-                <w:numId w:val="23"/>
+                <w:numId w:val="5"/>
               </w:numPr>
               <w:tabs>
                 <w:tab w:val="clear" w:pos="720"/>
@@ -5604,7 +5675,7 @@
               <w:widowControl w:val="0"/>
               <w:numPr>
                 <w:ilvl w:val="0"/>
-                <w:numId w:val="23"/>
+                <w:numId w:val="5"/>
               </w:numPr>
               <w:tabs>
                 <w:tab w:val="clear" w:pos="720"/>
@@ -5693,7 +5764,7 @@
               <w:widowControl w:val="0"/>
               <w:numPr>
                 <w:ilvl w:val="0"/>
-                <w:numId w:val="23"/>
+                <w:numId w:val="5"/>
               </w:numPr>
               <w:tabs>
                 <w:tab w:val="clear" w:pos="720"/>
@@ -5735,7 +5806,7 @@
               <w:widowControl w:val="0"/>
               <w:numPr>
                 <w:ilvl w:val="0"/>
-                <w:numId w:val="23"/>
+                <w:numId w:val="5"/>
               </w:numPr>
               <w:tabs>
                 <w:tab w:val="clear" w:pos="720"/>
@@ -5776,7 +5847,7 @@
         <w:pStyle w:val="Ttulo5"/>
         <w:numPr>
           <w:ilvl w:val="0"/>
-          <w:numId w:val="28"/>
+          <w:numId w:val="6"/>
         </w:numPr>
         <w:rPr>
           <w:rFonts w:ascii="Calibri" w:hAnsi="Calibri" w:cs="Arial"/>
@@ -6467,7 +6538,7 @@
               <w:widowControl w:val="0"/>
               <w:numPr>
                 <w:ilvl w:val="0"/>
-                <w:numId w:val="54"/>
+                <w:numId w:val="8"/>
               </w:numPr>
               <w:suppressAutoHyphens/>
               <w:snapToGrid w:val="0"/>
@@ -6505,7 +6576,7 @@
               <w:widowControl w:val="0"/>
               <w:numPr>
                 <w:ilvl w:val="0"/>
-                <w:numId w:val="54"/>
+                <w:numId w:val="8"/>
               </w:numPr>
               <w:suppressAutoHyphens/>
               <w:spacing w:line="240" w:lineRule="atLeast"/>
@@ -6531,7 +6602,7 @@
               <w:widowControl w:val="0"/>
               <w:numPr>
                 <w:ilvl w:val="0"/>
-                <w:numId w:val="54"/>
+                <w:numId w:val="8"/>
               </w:numPr>
               <w:suppressAutoHyphens/>
               <w:spacing w:line="240" w:lineRule="atLeast"/>
@@ -6603,7 +6674,7 @@
               <w:widowControl w:val="0"/>
               <w:numPr>
                 <w:ilvl w:val="0"/>
-                <w:numId w:val="54"/>
+                <w:numId w:val="8"/>
               </w:numPr>
               <w:suppressAutoHyphens/>
               <w:snapToGrid w:val="0"/>
@@ -6649,7 +6720,7 @@
               <w:widowControl w:val="0"/>
               <w:numPr>
                 <w:ilvl w:val="0"/>
-                <w:numId w:val="54"/>
+                <w:numId w:val="8"/>
               </w:numPr>
               <w:suppressAutoHyphens/>
               <w:spacing w:line="240" w:lineRule="atLeast"/>
@@ -6749,7 +6820,7 @@
               <w:widowControl w:val="0"/>
               <w:numPr>
                 <w:ilvl w:val="0"/>
-                <w:numId w:val="54"/>
+                <w:numId w:val="8"/>
               </w:numPr>
               <w:suppressAutoHyphens/>
               <w:snapToGrid w:val="0"/>
@@ -6803,7 +6874,7 @@
               <w:widowControl w:val="0"/>
               <w:numPr>
                 <w:ilvl w:val="0"/>
-                <w:numId w:val="54"/>
+                <w:numId w:val="8"/>
               </w:numPr>
               <w:suppressAutoHyphens/>
               <w:spacing w:line="240" w:lineRule="atLeast"/>
@@ -7063,7 +7134,7 @@
               <w:widowControl w:val="0"/>
               <w:numPr>
                 <w:ilvl w:val="0"/>
-                <w:numId w:val="56"/>
+                <w:numId w:val="9"/>
               </w:numPr>
               <w:suppressAutoHyphens/>
               <w:snapToGrid w:val="0"/>
@@ -7100,7 +7171,7 @@
               <w:widowControl w:val="0"/>
               <w:numPr>
                 <w:ilvl w:val="0"/>
-                <w:numId w:val="56"/>
+                <w:numId w:val="9"/>
               </w:numPr>
               <w:suppressAutoHyphens/>
               <w:spacing w:line="240" w:lineRule="atLeast"/>
@@ -7126,7 +7197,7 @@
               <w:widowControl w:val="0"/>
               <w:numPr>
                 <w:ilvl w:val="0"/>
-                <w:numId w:val="56"/>
+                <w:numId w:val="9"/>
               </w:numPr>
               <w:suppressAutoHyphens/>
               <w:spacing w:line="240" w:lineRule="atLeast"/>
@@ -7190,7 +7261,7 @@
         <w:pStyle w:val="Ttulo5"/>
         <w:numPr>
           <w:ilvl w:val="0"/>
-          <w:numId w:val="28"/>
+          <w:numId w:val="6"/>
         </w:numPr>
         <w:rPr>
           <w:rFonts w:ascii="Calibri" w:hAnsi="Calibri" w:cs="Arial"/>
@@ -8224,41 +8295,6 @@
         </w:rPr>
       </w:pPr>
     </w:p>
-    <w:p>
-      <w:pPr>
-        <w:pStyle w:val="Ttulo3"/>
-        <w:rPr>
-          <w:rFonts w:ascii="Calibri" w:hAnsi="Calibri" w:cs="Arial"/>
-          <w:sz w:val="20"/>
-          <w:szCs w:val="20"/>
-        </w:rPr>
-      </w:pPr>
-      <w:bookmarkStart w:id="19" w:name="_Toc260833893"/>
-      <w:r>
-        <w:rPr>
-          <w:rFonts w:ascii="Calibri" w:hAnsi="Calibri" w:cs="Arial"/>
-          <w:sz w:val="20"/>
-          <w:szCs w:val="20"/>
-        </w:rPr>
-        <w:t xml:space="preserve">Caso de uso </w:t>
-      </w:r>
-      <w:bookmarkEnd w:id="19"/>
-      <w:r>
-        <w:rPr>
-          <w:rFonts w:ascii="Calibri" w:hAnsi="Calibri" w:cs="Arial"/>
-          <w:sz w:val="20"/>
-          <w:szCs w:val="20"/>
-        </w:rPr>
-        <w:t>Mostrar resultado de comparación</w:t>
-      </w:r>
-    </w:p>
-    <w:p>
-      <w:pPr>
-        <w:rPr>
-          <w:lang w:val="es-ES_tradnl" w:eastAsia="ja-JP"/>
-        </w:rPr>
-      </w:pPr>
-    </w:p>
     <w:tbl>
       <w:tblPr>
         <w:tblW w:w="0" w:type="auto"/>
@@ -8411,7 +8447,7 @@
                 <w:sz w:val="20"/>
                 <w:szCs w:val="20"/>
               </w:rPr>
-              <w:t>Documento</w:t>
+              <w:t>Nombre</w:t>
             </w:r>
           </w:p>
         </w:tc>
@@ -8430,7 +8466,7 @@
               <w:widowControl w:val="0"/>
               <w:numPr>
                 <w:ilvl w:val="0"/>
-                <w:numId w:val="57"/>
+                <w:numId w:val="10"/>
               </w:numPr>
               <w:suppressAutoHyphens/>
               <w:snapToGrid w:val="0"/>
@@ -8451,14 +8487,18 @@
               </w:rPr>
               <w:t>Nombre de documento existente</w:t>
             </w:r>
+            <w:r>
+              <w:rPr>
+                <w:rFonts w:ascii="Calibri" w:hAnsi="Calibri" w:cs="Arial"/>
+                <w:sz w:val="20"/>
+                <w:szCs w:val="20"/>
+              </w:rPr>
+              <w:t>.</w:t>
+            </w:r>
           </w:p>
           <w:p>
             <w:pPr>
               <w:widowControl w:val="0"/>
-              <w:numPr>
-                <w:ilvl w:val="0"/>
-                <w:numId w:val="57"/>
-              </w:numPr>
               <w:suppressAutoHyphens/>
               <w:snapToGrid w:val="0"/>
               <w:spacing w:line="240" w:lineRule="atLeast"/>
@@ -8470,14 +8510,6 @@
                 <w:szCs w:val="20"/>
               </w:rPr>
             </w:pPr>
-            <w:r>
-              <w:rPr>
-                <w:rFonts w:ascii="Calibri" w:hAnsi="Calibri" w:cs="Arial"/>
-                <w:sz w:val="20"/>
-                <w:szCs w:val="20"/>
-              </w:rPr>
-              <w:t>Campo nulo</w:t>
-            </w:r>
           </w:p>
           <w:p>
             <w:pPr>
@@ -8507,392 +8539,33 @@
           </w:tcPr>
           <w:p>
             <w:pPr>
-              <w:widowControl w:val="0"/>
-              <w:suppressAutoHyphens/>
-              <w:spacing w:line="240" w:lineRule="atLeast"/>
-              <w:ind w:left="426"/>
-              <w:jc w:val="left"/>
-              <w:rPr>
-                <w:rFonts w:ascii="Calibri" w:hAnsi="Calibri" w:cs="Arial"/>
-                <w:sz w:val="20"/>
-                <w:szCs w:val="20"/>
-              </w:rPr>
-            </w:pPr>
-          </w:p>
-        </w:tc>
-      </w:tr>
-      <w:tr>
-        <w:trPr>
-          <w:jc w:val="center"/>
-        </w:trPr>
-        <w:tc>
-          <w:tcPr>
-            <w:tcW w:w="2235" w:type="dxa"/>
-            <w:tcBorders>
-              <w:top w:val="single" w:sz="4" w:space="0" w:color="000000"/>
-              <w:left w:val="single" w:sz="4" w:space="0" w:color="000000"/>
-              <w:bottom w:val="single" w:sz="4" w:space="0" w:color="000000"/>
-              <w:right w:val="nil"/>
-            </w:tcBorders>
-          </w:tcPr>
-          <w:p>
-            <w:pPr>
-              <w:snapToGrid w:val="0"/>
-              <w:jc w:val="left"/>
-              <w:rPr>
-                <w:rFonts w:ascii="Calibri" w:hAnsi="Calibri" w:cs="Arial"/>
-                <w:sz w:val="20"/>
-                <w:szCs w:val="20"/>
-              </w:rPr>
-            </w:pPr>
-            <w:r>
-              <w:rPr>
-                <w:rFonts w:ascii="Calibri" w:hAnsi="Calibri" w:cs="Arial"/>
-                <w:sz w:val="20"/>
-                <w:szCs w:val="20"/>
-              </w:rPr>
-              <w:t>Fecha inicio</w:t>
-            </w:r>
-          </w:p>
-        </w:tc>
-        <w:tc>
-          <w:tcPr>
-            <w:tcW w:w="2918" w:type="dxa"/>
-            <w:tcBorders>
-              <w:top w:val="single" w:sz="4" w:space="0" w:color="000000"/>
-              <w:left w:val="single" w:sz="4" w:space="0" w:color="000000"/>
-              <w:bottom w:val="single" w:sz="4" w:space="0" w:color="000000"/>
-              <w:right w:val="nil"/>
-            </w:tcBorders>
-          </w:tcPr>
-          <w:p>
-            <w:pPr>
+              <w:pStyle w:val="Prrafodelista"/>
               <w:widowControl w:val="0"/>
               <w:numPr>
                 <w:ilvl w:val="0"/>
-                <w:numId w:val="57"/>
-              </w:numPr>
-              <w:suppressAutoHyphens/>
-              <w:snapToGrid w:val="0"/>
-              <w:spacing w:line="240" w:lineRule="atLeast"/>
-              <w:ind w:left="426"/>
-              <w:jc w:val="left"/>
-              <w:rPr>
-                <w:rFonts w:ascii="Calibri" w:hAnsi="Calibri" w:cs="Arial"/>
-                <w:sz w:val="20"/>
-                <w:szCs w:val="20"/>
-              </w:rPr>
-            </w:pPr>
-            <w:r>
-              <w:rPr>
-                <w:rFonts w:ascii="Calibri" w:hAnsi="Calibri" w:cs="Arial"/>
-                <w:sz w:val="20"/>
-                <w:szCs w:val="20"/>
-              </w:rPr>
-              <w:t>Fecha</w:t>
-            </w:r>
-          </w:p>
-          <w:p>
-            <w:pPr>
-              <w:widowControl w:val="0"/>
-              <w:numPr>
-                <w:ilvl w:val="0"/>
-                <w:numId w:val="57"/>
+                <w:numId w:val="11"/>
               </w:numPr>
               <w:suppressAutoHyphens/>
               <w:spacing w:line="240" w:lineRule="atLeast"/>
-              <w:ind w:left="426"/>
-              <w:jc w:val="left"/>
-              <w:rPr>
-                <w:rFonts w:ascii="Calibri" w:hAnsi="Calibri" w:cs="Arial"/>
-                <w:sz w:val="20"/>
-                <w:szCs w:val="20"/>
-              </w:rPr>
-            </w:pPr>
-            <w:r>
-              <w:rPr>
-                <w:rFonts w:ascii="Calibri" w:hAnsi="Calibri" w:cs="Arial"/>
-                <w:sz w:val="20"/>
-                <w:szCs w:val="20"/>
-              </w:rPr>
-              <w:t>Campo nulo</w:t>
-            </w:r>
-          </w:p>
-          <w:p>
-            <w:pPr>
-              <w:widowControl w:val="0"/>
-              <w:suppressAutoHyphens/>
-              <w:snapToGrid w:val="0"/>
-              <w:spacing w:line="240" w:lineRule="atLeast"/>
-              <w:jc w:val="left"/>
-              <w:rPr>
-                <w:rFonts w:ascii="Calibri" w:hAnsi="Calibri" w:cs="Arial"/>
-                <w:sz w:val="20"/>
-                <w:szCs w:val="20"/>
-              </w:rPr>
-            </w:pPr>
-          </w:p>
-        </w:tc>
-        <w:tc>
-          <w:tcPr>
-            <w:tcW w:w="3501" w:type="dxa"/>
-            <w:tcBorders>
-              <w:top w:val="single" w:sz="4" w:space="0" w:color="000000"/>
-              <w:left w:val="single" w:sz="4" w:space="0" w:color="000000"/>
-              <w:bottom w:val="single" w:sz="4" w:space="0" w:color="000000"/>
-              <w:right w:val="single" w:sz="4" w:space="0" w:color="000000"/>
-            </w:tcBorders>
-          </w:tcPr>
-          <w:p>
-            <w:pPr>
-              <w:widowControl w:val="0"/>
-              <w:numPr>
-                <w:ilvl w:val="0"/>
-                <w:numId w:val="57"/>
-              </w:numPr>
-              <w:suppressAutoHyphens/>
-              <w:spacing w:line="240" w:lineRule="atLeast"/>
-              <w:ind w:left="426"/>
-              <w:jc w:val="left"/>
-              <w:rPr>
-                <w:rFonts w:ascii="Calibri" w:hAnsi="Calibri" w:cs="Arial"/>
-                <w:sz w:val="20"/>
-                <w:szCs w:val="20"/>
-              </w:rPr>
-            </w:pPr>
-            <w:r>
-              <w:rPr>
-                <w:rFonts w:ascii="Calibri" w:hAnsi="Calibri" w:cs="Arial"/>
-                <w:sz w:val="20"/>
-                <w:szCs w:val="20"/>
-              </w:rPr>
-              <w:t>Cadena con formato invalido</w:t>
-            </w:r>
-          </w:p>
-        </w:tc>
-      </w:tr>
-      <w:tr>
-        <w:trPr>
-          <w:trHeight w:val="331"/>
-          <w:jc w:val="center"/>
-        </w:trPr>
-        <w:tc>
-          <w:tcPr>
-            <w:tcW w:w="2235" w:type="dxa"/>
-            <w:tcBorders>
-              <w:top w:val="single" w:sz="4" w:space="0" w:color="000000"/>
-              <w:left w:val="single" w:sz="4" w:space="0" w:color="000000"/>
-              <w:bottom w:val="single" w:sz="4" w:space="0" w:color="000000"/>
-              <w:right w:val="nil"/>
-            </w:tcBorders>
-          </w:tcPr>
-          <w:p>
-            <w:pPr>
-              <w:snapToGrid w:val="0"/>
-              <w:jc w:val="left"/>
-              <w:rPr>
-                <w:rFonts w:ascii="Calibri" w:hAnsi="Calibri" w:cs="Arial"/>
-                <w:sz w:val="20"/>
-                <w:szCs w:val="20"/>
-              </w:rPr>
-            </w:pPr>
-            <w:r>
-              <w:rPr>
-                <w:rFonts w:ascii="Calibri" w:hAnsi="Calibri" w:cs="Arial"/>
-                <w:sz w:val="20"/>
-                <w:szCs w:val="20"/>
-              </w:rPr>
-              <w:t>Fecha fin</w:t>
-            </w:r>
-          </w:p>
-        </w:tc>
-        <w:tc>
-          <w:tcPr>
-            <w:tcW w:w="2918" w:type="dxa"/>
-            <w:tcBorders>
-              <w:top w:val="single" w:sz="4" w:space="0" w:color="000000"/>
-              <w:left w:val="single" w:sz="4" w:space="0" w:color="000000"/>
-              <w:bottom w:val="single" w:sz="4" w:space="0" w:color="000000"/>
-              <w:right w:val="nil"/>
-            </w:tcBorders>
-          </w:tcPr>
-          <w:p>
-            <w:pPr>
-              <w:widowControl w:val="0"/>
-              <w:numPr>
-                <w:ilvl w:val="0"/>
-                <w:numId w:val="57"/>
-              </w:numPr>
-              <w:suppressAutoHyphens/>
-              <w:snapToGrid w:val="0"/>
-              <w:spacing w:line="240" w:lineRule="atLeast"/>
-              <w:ind w:left="426"/>
-              <w:jc w:val="left"/>
-              <w:rPr>
-                <w:rFonts w:ascii="Calibri" w:hAnsi="Calibri" w:cs="Arial"/>
-                <w:sz w:val="20"/>
-                <w:szCs w:val="20"/>
-              </w:rPr>
-            </w:pPr>
-            <w:r>
-              <w:rPr>
-                <w:rFonts w:ascii="Calibri" w:hAnsi="Calibri" w:cs="Arial"/>
-                <w:sz w:val="20"/>
-                <w:szCs w:val="20"/>
-              </w:rPr>
-              <w:t>Fecha mayor a la fecha de inicio</w:t>
-            </w:r>
-            <w:r>
-              <w:rPr>
-                <w:rFonts w:ascii="Calibri" w:hAnsi="Calibri" w:cs="Arial"/>
-                <w:sz w:val="20"/>
-                <w:szCs w:val="20"/>
-              </w:rPr>
-              <w:t xml:space="preserve"> </w:t>
-            </w:r>
-          </w:p>
-          <w:p>
-            <w:pPr>
-              <w:widowControl w:val="0"/>
-              <w:numPr>
-                <w:ilvl w:val="0"/>
-                <w:numId w:val="57"/>
-              </w:numPr>
-              <w:suppressAutoHyphens/>
-              <w:spacing w:line="240" w:lineRule="atLeast"/>
-              <w:ind w:left="426"/>
-              <w:jc w:val="left"/>
-              <w:rPr>
-                <w:rFonts w:ascii="Calibri" w:hAnsi="Calibri" w:cs="Arial"/>
-                <w:sz w:val="20"/>
-                <w:szCs w:val="20"/>
-              </w:rPr>
-            </w:pPr>
-            <w:r>
-              <w:rPr>
-                <w:rFonts w:ascii="Calibri" w:hAnsi="Calibri" w:cs="Arial"/>
-                <w:sz w:val="20"/>
-                <w:szCs w:val="20"/>
-              </w:rPr>
-              <w:t>Campo nulo</w:t>
-            </w:r>
-          </w:p>
-          <w:p>
-            <w:pPr>
-              <w:widowControl w:val="0"/>
-              <w:suppressAutoHyphens/>
-              <w:snapToGrid w:val="0"/>
-              <w:spacing w:line="240" w:lineRule="atLeast"/>
-              <w:ind w:left="426"/>
-              <w:jc w:val="left"/>
-              <w:rPr>
-                <w:rFonts w:ascii="Calibri" w:hAnsi="Calibri" w:cs="Arial"/>
-                <w:sz w:val="20"/>
-                <w:szCs w:val="20"/>
-              </w:rPr>
-            </w:pPr>
-          </w:p>
-        </w:tc>
-        <w:tc>
-          <w:tcPr>
-            <w:tcW w:w="3501" w:type="dxa"/>
-            <w:tcBorders>
-              <w:top w:val="single" w:sz="4" w:space="0" w:color="000000"/>
-              <w:left w:val="single" w:sz="4" w:space="0" w:color="000000"/>
-              <w:bottom w:val="single" w:sz="4" w:space="0" w:color="000000"/>
-              <w:right w:val="single" w:sz="4" w:space="0" w:color="000000"/>
-            </w:tcBorders>
-          </w:tcPr>
-          <w:p>
-            <w:pPr>
-              <w:widowControl w:val="0"/>
-              <w:numPr>
-                <w:ilvl w:val="0"/>
-                <w:numId w:val="57"/>
-              </w:numPr>
-              <w:suppressAutoHyphens/>
-              <w:spacing w:line="240" w:lineRule="atLeast"/>
-              <w:ind w:left="426"/>
-              <w:jc w:val="left"/>
-              <w:rPr>
-                <w:rFonts w:ascii="Calibri" w:hAnsi="Calibri" w:cs="Arial"/>
-                <w:sz w:val="20"/>
-                <w:szCs w:val="20"/>
-              </w:rPr>
-            </w:pPr>
-            <w:r>
-              <w:rPr>
-                <w:rFonts w:ascii="Calibri" w:hAnsi="Calibri" w:cs="Arial"/>
-                <w:sz w:val="20"/>
-                <w:szCs w:val="20"/>
-              </w:rPr>
-              <w:t xml:space="preserve">Cadena con formato invalido </w:t>
-            </w:r>
-          </w:p>
-          <w:p>
-            <w:pPr>
-              <w:widowControl w:val="0"/>
-              <w:numPr>
-                <w:ilvl w:val="0"/>
-                <w:numId w:val="57"/>
-              </w:numPr>
-              <w:suppressAutoHyphens/>
-              <w:spacing w:line="240" w:lineRule="atLeast"/>
-              <w:ind w:left="426"/>
-              <w:jc w:val="left"/>
-              <w:rPr>
-                <w:rFonts w:ascii="Calibri" w:hAnsi="Calibri" w:cs="Arial"/>
-                <w:sz w:val="20"/>
-                <w:szCs w:val="20"/>
-              </w:rPr>
-            </w:pPr>
-            <w:r>
-              <w:rPr>
-                <w:rFonts w:ascii="Calibri" w:hAnsi="Calibri" w:cs="Arial"/>
-                <w:sz w:val="20"/>
-                <w:szCs w:val="20"/>
-              </w:rPr>
-              <w:t>Fecha menor a la fecha de inicio</w:t>
+              <w:jc w:val="left"/>
+              <w:rPr>
+                <w:rFonts w:ascii="Calibri" w:hAnsi="Calibri" w:cs="Arial"/>
+                <w:sz w:val="20"/>
+                <w:szCs w:val="20"/>
+              </w:rPr>
+            </w:pPr>
+            <w:r>
+              <w:rPr>
+                <w:rFonts w:ascii="Calibri" w:hAnsi="Calibri" w:cs="Arial"/>
+                <w:sz w:val="20"/>
+                <w:szCs w:val="20"/>
+              </w:rPr>
+              <w:t>Campo nulo.</w:t>
             </w:r>
           </w:p>
         </w:tc>
       </w:tr>
     </w:tbl>
-    <w:p>
-      <w:pPr>
-        <w:rPr>
-          <w:lang w:eastAsia="ja-JP"/>
-        </w:rPr>
-      </w:pPr>
-    </w:p>
-    <w:p>
-      <w:pPr>
-        <w:rPr>
-          <w:lang w:val="es-ES_tradnl" w:eastAsia="ja-JP"/>
-        </w:rPr>
-      </w:pPr>
-    </w:p>
-    <w:p>
-      <w:pPr>
-        <w:rPr>
-          <w:lang w:val="es-ES_tradnl" w:eastAsia="ja-JP"/>
-        </w:rPr>
-      </w:pPr>
-    </w:p>
-    <w:p>
-      <w:pPr>
-        <w:rPr>
-          <w:lang w:val="es-ES_tradnl" w:eastAsia="ja-JP"/>
-        </w:rPr>
-      </w:pPr>
-    </w:p>
-    <w:p>
-      <w:pPr>
-        <w:rPr>
-          <w:lang w:val="es-ES_tradnl" w:eastAsia="ja-JP"/>
-        </w:rPr>
-      </w:pPr>
-    </w:p>
     <w:p>
       <w:pPr>
         <w:rPr>
@@ -8905,7 +8578,7 @@
         <w:pStyle w:val="Ttulo5"/>
         <w:numPr>
           <w:ilvl w:val="0"/>
-          <w:numId w:val="28"/>
+          <w:numId w:val="6"/>
         </w:numPr>
         <w:rPr>
           <w:rFonts w:ascii="Calibri" w:hAnsi="Calibri" w:cs="Arial"/>
@@ -8919,16 +8592,13 @@
           <w:sz w:val="20"/>
           <w:szCs w:val="20"/>
         </w:rPr>
-        <w:lastRenderedPageBreak/>
         <w:t>Pruebas Unitarias</w:t>
       </w:r>
     </w:p>
     <w:p>
       <w:pPr>
         <w:rPr>
-          <w:rFonts w:ascii="Calibri" w:hAnsi="Calibri" w:cs="Arial"/>
-          <w:sz w:val="20"/>
-          <w:szCs w:val="20"/>
+          <w:lang w:val="es-MX" w:eastAsia="ja-JP"/>
         </w:rPr>
       </w:pPr>
     </w:p>
@@ -9054,15 +8724,15 @@
                 <w:sz w:val="20"/>
                 <w:szCs w:val="20"/>
               </w:rPr>
-              <w:t xml:space="preserve">Verificar la muestra de mensajes de error al ingresar una </w:t>
-            </w:r>
-            <w:r>
-              <w:rPr>
-                <w:rFonts w:ascii="Calibri" w:hAnsi="Calibri" w:cs="Arial"/>
-                <w:sz w:val="20"/>
-                <w:szCs w:val="20"/>
-              </w:rPr>
-              <w:t>fecha de fin menor a la fecha de inicio.</w:t>
+              <w:t xml:space="preserve">Verificar la muestra de mensajes de error al </w:t>
+            </w:r>
+            <w:r>
+              <w:rPr>
+                <w:rFonts w:ascii="Calibri" w:hAnsi="Calibri" w:cs="Arial"/>
+                <w:sz w:val="20"/>
+                <w:szCs w:val="20"/>
+              </w:rPr>
+              <w:t>dejar el campo de Nombre vacio.</w:t>
             </w:r>
           </w:p>
         </w:tc>
@@ -9258,15 +8928,31 @@
                 <w:sz w:val="20"/>
                 <w:szCs w:val="20"/>
               </w:rPr>
-              <w:t xml:space="preserve">Ingresar </w:t>
-            </w:r>
-            <w:r>
-              <w:rPr>
-                <w:rFonts w:ascii="Calibri" w:hAnsi="Calibri" w:cs="Arial"/>
-                <w:sz w:val="20"/>
-                <w:szCs w:val="20"/>
-              </w:rPr>
-              <w:t>fecha de fin menor a fecha de inicio.</w:t>
+              <w:t>Realizar una comparación si</w:t>
+            </w:r>
+            <w:r>
+              <w:rPr>
+                <w:rFonts w:ascii="Calibri" w:hAnsi="Calibri" w:cs="Arial"/>
+                <w:sz w:val="20"/>
+                <w:szCs w:val="20"/>
+              </w:rPr>
+              <w:t>n</w:t>
+            </w:r>
+            <w:r>
+              <w:rPr>
+                <w:rFonts w:ascii="Calibri" w:hAnsi="Calibri" w:cs="Arial"/>
+                <w:sz w:val="20"/>
+                <w:szCs w:val="20"/>
+              </w:rPr>
+              <w:t xml:space="preserve"> haber ingresado el nombre del documento a comparar</w:t>
+            </w:r>
+            <w:r>
+              <w:rPr>
+                <w:rFonts w:ascii="Calibri" w:hAnsi="Calibri" w:cs="Arial"/>
+                <w:sz w:val="20"/>
+                <w:szCs w:val="20"/>
+              </w:rPr>
+              <w:t>.</w:t>
             </w:r>
           </w:p>
         </w:tc>
@@ -9334,15 +9020,23 @@
                 <w:sz w:val="20"/>
                 <w:szCs w:val="20"/>
               </w:rPr>
-              <w:t xml:space="preserve">Se muestra el mensaje </w:t>
-            </w:r>
-            <w:r>
-              <w:rPr>
-                <w:rFonts w:ascii="Calibri" w:hAnsi="Calibri" w:cs="Arial"/>
-                <w:sz w:val="20"/>
-                <w:szCs w:val="20"/>
-              </w:rPr>
-              <w:t>“La fecha de fin debe ser mayor a la fecha de inicio”.</w:t>
+              <w:t>Se muestra el mensaje “</w:t>
+            </w:r>
+            <w:r>
+              <w:rPr>
+                <w:rFonts w:ascii="Calibri" w:hAnsi="Calibri" w:cs="Arial"/>
+                <w:sz w:val="20"/>
+                <w:szCs w:val="20"/>
+              </w:rPr>
+              <w:t>Debe ingresar el nombre del documento a comparar</w:t>
+            </w:r>
+            <w:r>
+              <w:rPr>
+                <w:rFonts w:ascii="Calibri" w:hAnsi="Calibri" w:cs="Arial"/>
+                <w:sz w:val="20"/>
+                <w:szCs w:val="20"/>
+              </w:rPr>
+              <w:t>”.</w:t>
             </w:r>
           </w:p>
         </w:tc>
@@ -9358,9 +9052,7 @@
     <w:p>
       <w:pPr>
         <w:rPr>
-          <w:rFonts w:ascii="Calibri" w:hAnsi="Calibri" w:cs="Arial"/>
-          <w:sz w:val="20"/>
-          <w:szCs w:val="20"/>
+          <w:lang w:eastAsia="ja-JP"/>
         </w:rPr>
       </w:pPr>
     </w:p>
@@ -9418,7 +9110,18 @@
                 <w:sz w:val="20"/>
                 <w:szCs w:val="20"/>
               </w:rPr>
-              <w:t>Prueba 2</w:t>
+              <w:lastRenderedPageBreak/>
+              <w:t xml:space="preserve">Prueba </w:t>
+            </w:r>
+            <w:r>
+              <w:rPr>
+                <w:rFonts w:ascii="Calibri" w:hAnsi="Calibri" w:cs="Arial"/>
+                <w:b/>
+                <w:color w:val="FFFFFF"/>
+                <w:sz w:val="20"/>
+                <w:szCs w:val="20"/>
+              </w:rPr>
+              <w:t>2</w:t>
             </w:r>
           </w:p>
         </w:tc>
@@ -9486,15 +9189,15 @@
                 <w:sz w:val="20"/>
                 <w:szCs w:val="20"/>
               </w:rPr>
-              <w:t xml:space="preserve">Verificar </w:t>
-            </w:r>
-            <w:r>
-              <w:rPr>
-                <w:rFonts w:ascii="Calibri" w:hAnsi="Calibri" w:cs="Arial"/>
-                <w:sz w:val="20"/>
-                <w:szCs w:val="20"/>
-              </w:rPr>
-              <w:t>el correcto funcionamiento del reporte.</w:t>
+              <w:t xml:space="preserve">Verificar la muestra de mensajes de error </w:t>
+            </w:r>
+            <w:r>
+              <w:rPr>
+                <w:rFonts w:ascii="Calibri" w:hAnsi="Calibri" w:cs="Arial"/>
+                <w:sz w:val="20"/>
+                <w:szCs w:val="20"/>
+              </w:rPr>
+              <w:t>al ingresar un nombre de documento inexistente.</w:t>
             </w:r>
           </w:p>
         </w:tc>
@@ -9556,14 +9259,6 @@
                 <w:szCs w:val="20"/>
               </w:rPr>
             </w:pPr>
-            <w:r>
-              <w:rPr>
-                <w:rFonts w:ascii="Calibri" w:hAnsi="Calibri" w:cs="Arial"/>
-                <w:sz w:val="20"/>
-                <w:szCs w:val="20"/>
-              </w:rPr>
-              <w:t>ResultadoComparacion</w:t>
-            </w:r>
           </w:p>
         </w:tc>
       </w:tr>
@@ -9698,7 +9393,7 @@
                 <w:sz w:val="20"/>
                 <w:szCs w:val="20"/>
               </w:rPr>
-              <w:t>Dejar todos los campos vacios</w:t>
+              <w:t>Ingresar un nombre de documento inexistente.</w:t>
             </w:r>
           </w:p>
         </w:tc>
@@ -9766,7 +9461,23 @@
                 <w:sz w:val="20"/>
                 <w:szCs w:val="20"/>
               </w:rPr>
-              <w:t>Se muestra un historial de comparaciones de todos los documentos en todas las fechas.</w:t>
+              <w:t>Se muestra el mensaje “</w:t>
+            </w:r>
+            <w:r>
+              <w:rPr>
+                <w:rFonts w:ascii="Calibri" w:hAnsi="Calibri" w:cs="Arial"/>
+                <w:sz w:val="20"/>
+                <w:szCs w:val="20"/>
+              </w:rPr>
+              <w:t>El nombre del documento ingresado no existe</w:t>
+            </w:r>
+            <w:r>
+              <w:rPr>
+                <w:rFonts w:ascii="Calibri" w:hAnsi="Calibri" w:cs="Arial"/>
+                <w:sz w:val="20"/>
+                <w:szCs w:val="20"/>
+              </w:rPr>
+              <w:t>”.</w:t>
             </w:r>
           </w:p>
         </w:tc>
@@ -9779,6 +9490,448 @@
         </w:rPr>
       </w:pPr>
     </w:p>
+    <w:tbl>
+      <w:tblPr>
+        <w:tblW w:w="0" w:type="auto"/>
+        <w:jc w:val="center"/>
+        <w:tblLayout w:type="fixed"/>
+        <w:tblCellMar>
+          <w:left w:w="70" w:type="dxa"/>
+          <w:right w:w="70" w:type="dxa"/>
+        </w:tblCellMar>
+        <w:tblLook w:val="04A0"/>
+      </w:tblPr>
+      <w:tblGrid>
+        <w:gridCol w:w="2577"/>
+        <w:gridCol w:w="6050"/>
+      </w:tblGrid>
+      <w:tr>
+        <w:trPr>
+          <w:cantSplit/>
+          <w:trHeight w:val="397"/>
+          <w:jc w:val="center"/>
+        </w:trPr>
+        <w:tc>
+          <w:tcPr>
+            <w:tcW w:w="8627" w:type="dxa"/>
+            <w:gridSpan w:val="2"/>
+            <w:tcBorders>
+              <w:top w:val="single" w:sz="4" w:space="0" w:color="000000"/>
+              <w:left w:val="single" w:sz="4" w:space="0" w:color="000000"/>
+              <w:bottom w:val="single" w:sz="4" w:space="0" w:color="000000"/>
+              <w:right w:val="single" w:sz="4" w:space="0" w:color="000000"/>
+            </w:tcBorders>
+            <w:shd w:val="clear" w:color="auto" w:fill="808080"/>
+            <w:vAlign w:val="center"/>
+          </w:tcPr>
+          <w:p>
+            <w:pPr>
+              <w:snapToGrid w:val="0"/>
+              <w:jc w:val="left"/>
+              <w:rPr>
+                <w:rFonts w:ascii="Calibri" w:hAnsi="Calibri" w:cs="Arial"/>
+                <w:b/>
+                <w:color w:val="FFFFFF"/>
+                <w:sz w:val="20"/>
+                <w:szCs w:val="20"/>
+              </w:rPr>
+            </w:pPr>
+            <w:r>
+              <w:rPr>
+                <w:rFonts w:ascii="Calibri" w:hAnsi="Calibri" w:cs="Arial"/>
+                <w:b/>
+                <w:color w:val="FFFFFF"/>
+                <w:sz w:val="20"/>
+                <w:szCs w:val="20"/>
+              </w:rPr>
+              <w:t xml:space="preserve">Prueba </w:t>
+            </w:r>
+            <w:r>
+              <w:rPr>
+                <w:rFonts w:ascii="Calibri" w:hAnsi="Calibri" w:cs="Arial"/>
+                <w:b/>
+                <w:color w:val="FFFFFF"/>
+                <w:sz w:val="20"/>
+                <w:szCs w:val="20"/>
+              </w:rPr>
+              <w:t>3</w:t>
+            </w:r>
+          </w:p>
+        </w:tc>
+      </w:tr>
+      <w:tr>
+        <w:trPr>
+          <w:trHeight w:val="397"/>
+          <w:jc w:val="center"/>
+        </w:trPr>
+        <w:tc>
+          <w:tcPr>
+            <w:tcW w:w="2577" w:type="dxa"/>
+            <w:tcBorders>
+              <w:top w:val="single" w:sz="4" w:space="0" w:color="000000"/>
+              <w:left w:val="single" w:sz="4" w:space="0" w:color="000000"/>
+              <w:bottom w:val="single" w:sz="4" w:space="0" w:color="000000"/>
+              <w:right w:val="nil"/>
+            </w:tcBorders>
+            <w:vAlign w:val="center"/>
+          </w:tcPr>
+          <w:p>
+            <w:pPr>
+              <w:snapToGrid w:val="0"/>
+              <w:jc w:val="left"/>
+              <w:rPr>
+                <w:rFonts w:ascii="Calibri" w:hAnsi="Calibri" w:cs="Arial"/>
+                <w:sz w:val="20"/>
+                <w:szCs w:val="20"/>
+              </w:rPr>
+            </w:pPr>
+            <w:r>
+              <w:rPr>
+                <w:rFonts w:ascii="Calibri" w:hAnsi="Calibri" w:cs="Arial"/>
+                <w:sz w:val="20"/>
+                <w:szCs w:val="20"/>
+              </w:rPr>
+              <w:t>Objetivo Prueba:</w:t>
+            </w:r>
+          </w:p>
+        </w:tc>
+        <w:tc>
+          <w:tcPr>
+            <w:tcW w:w="6050" w:type="dxa"/>
+            <w:tcBorders>
+              <w:top w:val="single" w:sz="4" w:space="0" w:color="000000"/>
+              <w:left w:val="single" w:sz="4" w:space="0" w:color="000000"/>
+              <w:bottom w:val="single" w:sz="4" w:space="0" w:color="000000"/>
+              <w:right w:val="single" w:sz="4" w:space="0" w:color="000000"/>
+            </w:tcBorders>
+            <w:vAlign w:val="center"/>
+          </w:tcPr>
+          <w:p>
+            <w:pPr>
+              <w:snapToGrid w:val="0"/>
+              <w:jc w:val="left"/>
+              <w:rPr>
+                <w:rFonts w:ascii="Calibri" w:hAnsi="Calibri" w:cs="Arial"/>
+                <w:sz w:val="20"/>
+                <w:szCs w:val="20"/>
+              </w:rPr>
+            </w:pPr>
+            <w:r>
+              <w:rPr>
+                <w:rFonts w:ascii="Calibri" w:hAnsi="Calibri" w:cs="Arial"/>
+                <w:sz w:val="20"/>
+                <w:szCs w:val="20"/>
+              </w:rPr>
+              <w:t>Verificar el correcto funcionamiento de la comparación de documentos</w:t>
+            </w:r>
+            <w:r>
+              <w:rPr>
+                <w:rFonts w:ascii="Calibri" w:hAnsi="Calibri" w:cs="Arial"/>
+                <w:sz w:val="20"/>
+                <w:szCs w:val="20"/>
+              </w:rPr>
+              <w:t>.</w:t>
+            </w:r>
+          </w:p>
+        </w:tc>
+      </w:tr>
+      <w:tr>
+        <w:trPr>
+          <w:trHeight w:val="397"/>
+          <w:jc w:val="center"/>
+        </w:trPr>
+        <w:tc>
+          <w:tcPr>
+            <w:tcW w:w="2577" w:type="dxa"/>
+            <w:tcBorders>
+              <w:top w:val="single" w:sz="4" w:space="0" w:color="000000"/>
+              <w:left w:val="single" w:sz="4" w:space="0" w:color="000000"/>
+              <w:bottom w:val="single" w:sz="4" w:space="0" w:color="000000"/>
+              <w:right w:val="nil"/>
+            </w:tcBorders>
+            <w:vAlign w:val="center"/>
+          </w:tcPr>
+          <w:p>
+            <w:pPr>
+              <w:snapToGrid w:val="0"/>
+              <w:jc w:val="left"/>
+              <w:rPr>
+                <w:rFonts w:ascii="Calibri" w:hAnsi="Calibri" w:cs="Arial"/>
+                <w:sz w:val="20"/>
+                <w:szCs w:val="20"/>
+              </w:rPr>
+            </w:pPr>
+            <w:r>
+              <w:rPr>
+                <w:rFonts w:ascii="Calibri" w:hAnsi="Calibri" w:cs="Arial"/>
+                <w:sz w:val="20"/>
+                <w:szCs w:val="20"/>
+              </w:rPr>
+              <w:t>Clases asociadas</w:t>
+            </w:r>
+          </w:p>
+        </w:tc>
+        <w:tc>
+          <w:tcPr>
+            <w:tcW w:w="6050" w:type="dxa"/>
+            <w:tcBorders>
+              <w:top w:val="single" w:sz="4" w:space="0" w:color="000000"/>
+              <w:left w:val="single" w:sz="4" w:space="0" w:color="000000"/>
+              <w:bottom w:val="single" w:sz="4" w:space="0" w:color="000000"/>
+              <w:right w:val="single" w:sz="4" w:space="0" w:color="000000"/>
+            </w:tcBorders>
+            <w:vAlign w:val="center"/>
+          </w:tcPr>
+          <w:p>
+            <w:pPr>
+              <w:snapToGrid w:val="0"/>
+              <w:jc w:val="left"/>
+              <w:rPr>
+                <w:rFonts w:ascii="Calibri" w:hAnsi="Calibri" w:cs="Arial"/>
+                <w:sz w:val="20"/>
+                <w:szCs w:val="20"/>
+              </w:rPr>
+            </w:pPr>
+            <w:r>
+              <w:rPr>
+                <w:rFonts w:ascii="Calibri" w:hAnsi="Calibri" w:cs="Arial"/>
+                <w:sz w:val="20"/>
+                <w:szCs w:val="20"/>
+              </w:rPr>
+              <w:t>Detector</w:t>
+            </w:r>
+          </w:p>
+        </w:tc>
+      </w:tr>
+      <w:tr>
+        <w:trPr>
+          <w:trHeight w:val="397"/>
+          <w:jc w:val="center"/>
+        </w:trPr>
+        <w:tc>
+          <w:tcPr>
+            <w:tcW w:w="2577" w:type="dxa"/>
+            <w:tcBorders>
+              <w:top w:val="single" w:sz="4" w:space="0" w:color="000000"/>
+              <w:left w:val="single" w:sz="4" w:space="0" w:color="000000"/>
+              <w:bottom w:val="single" w:sz="4" w:space="0" w:color="000000"/>
+              <w:right w:val="nil"/>
+            </w:tcBorders>
+            <w:vAlign w:val="center"/>
+          </w:tcPr>
+          <w:p>
+            <w:pPr>
+              <w:snapToGrid w:val="0"/>
+              <w:jc w:val="left"/>
+              <w:rPr>
+                <w:rFonts w:ascii="Calibri" w:hAnsi="Calibri" w:cs="Arial"/>
+                <w:sz w:val="20"/>
+                <w:szCs w:val="20"/>
+              </w:rPr>
+            </w:pPr>
+            <w:r>
+              <w:rPr>
+                <w:rFonts w:ascii="Calibri" w:hAnsi="Calibri" w:cs="Arial"/>
+                <w:sz w:val="20"/>
+                <w:szCs w:val="20"/>
+              </w:rPr>
+              <w:t>Precondición:</w:t>
+            </w:r>
+          </w:p>
+        </w:tc>
+        <w:tc>
+          <w:tcPr>
+            <w:tcW w:w="6050" w:type="dxa"/>
+            <w:tcBorders>
+              <w:top w:val="single" w:sz="4" w:space="0" w:color="000000"/>
+              <w:left w:val="single" w:sz="4" w:space="0" w:color="000000"/>
+              <w:bottom w:val="single" w:sz="4" w:space="0" w:color="000000"/>
+              <w:right w:val="single" w:sz="4" w:space="0" w:color="000000"/>
+            </w:tcBorders>
+            <w:vAlign w:val="center"/>
+          </w:tcPr>
+          <w:p>
+            <w:pPr>
+              <w:snapToGrid w:val="0"/>
+              <w:jc w:val="left"/>
+              <w:rPr>
+                <w:rFonts w:ascii="Calibri" w:hAnsi="Calibri" w:cs="Arial"/>
+                <w:sz w:val="20"/>
+                <w:szCs w:val="20"/>
+              </w:rPr>
+            </w:pPr>
+            <w:r>
+              <w:rPr>
+                <w:rFonts w:ascii="Calibri" w:hAnsi="Calibri" w:cs="Arial"/>
+                <w:sz w:val="20"/>
+                <w:szCs w:val="20"/>
+              </w:rPr>
+              <w:t>El usuario debe haber iniciado sesión.</w:t>
+            </w:r>
+          </w:p>
+        </w:tc>
+      </w:tr>
+      <w:tr>
+        <w:trPr>
+          <w:trHeight w:val="397"/>
+          <w:jc w:val="center"/>
+        </w:trPr>
+        <w:tc>
+          <w:tcPr>
+            <w:tcW w:w="2577" w:type="dxa"/>
+            <w:tcBorders>
+              <w:top w:val="single" w:sz="4" w:space="0" w:color="000000"/>
+              <w:left w:val="single" w:sz="4" w:space="0" w:color="000000"/>
+              <w:bottom w:val="single" w:sz="4" w:space="0" w:color="000000"/>
+              <w:right w:val="nil"/>
+            </w:tcBorders>
+            <w:vAlign w:val="center"/>
+          </w:tcPr>
+          <w:p>
+            <w:pPr>
+              <w:snapToGrid w:val="0"/>
+              <w:jc w:val="left"/>
+              <w:rPr>
+                <w:rFonts w:ascii="Calibri" w:hAnsi="Calibri" w:cs="Arial"/>
+                <w:sz w:val="20"/>
+                <w:szCs w:val="20"/>
+              </w:rPr>
+            </w:pPr>
+            <w:r>
+              <w:rPr>
+                <w:rFonts w:ascii="Calibri" w:hAnsi="Calibri" w:cs="Arial"/>
+                <w:sz w:val="20"/>
+                <w:szCs w:val="20"/>
+              </w:rPr>
+              <w:t>Descripción de la prueba:</w:t>
+            </w:r>
+          </w:p>
+        </w:tc>
+        <w:tc>
+          <w:tcPr>
+            <w:tcW w:w="6050" w:type="dxa"/>
+            <w:tcBorders>
+              <w:top w:val="single" w:sz="4" w:space="0" w:color="000000"/>
+              <w:left w:val="single" w:sz="4" w:space="0" w:color="000000"/>
+              <w:bottom w:val="single" w:sz="4" w:space="0" w:color="000000"/>
+              <w:right w:val="single" w:sz="4" w:space="0" w:color="000000"/>
+            </w:tcBorders>
+            <w:vAlign w:val="center"/>
+          </w:tcPr>
+          <w:p>
+            <w:pPr>
+              <w:snapToGrid w:val="0"/>
+              <w:jc w:val="left"/>
+              <w:rPr>
+                <w:rFonts w:ascii="Calibri" w:hAnsi="Calibri" w:cs="Arial"/>
+                <w:sz w:val="20"/>
+                <w:szCs w:val="20"/>
+              </w:rPr>
+            </w:pPr>
+            <w:r>
+              <w:rPr>
+                <w:rFonts w:ascii="Calibri" w:hAnsi="Calibri" w:cs="Arial"/>
+                <w:sz w:val="20"/>
+                <w:szCs w:val="20"/>
+              </w:rPr>
+              <w:t>Ingresar un nomb</w:t>
+            </w:r>
+            <w:r>
+              <w:rPr>
+                <w:rFonts w:ascii="Calibri" w:hAnsi="Calibri" w:cs="Arial"/>
+                <w:sz w:val="20"/>
+                <w:szCs w:val="20"/>
+              </w:rPr>
+              <w:t>re de documento para comparar y documentos para la comparación existentes</w:t>
+            </w:r>
+            <w:r>
+              <w:rPr>
+                <w:rFonts w:ascii="Calibri" w:hAnsi="Calibri" w:cs="Arial"/>
+                <w:sz w:val="20"/>
+                <w:szCs w:val="20"/>
+              </w:rPr>
+              <w:t>.</w:t>
+            </w:r>
+          </w:p>
+        </w:tc>
+      </w:tr>
+      <w:tr>
+        <w:trPr>
+          <w:trHeight w:val="397"/>
+          <w:jc w:val="center"/>
+        </w:trPr>
+        <w:tc>
+          <w:tcPr>
+            <w:tcW w:w="2577" w:type="dxa"/>
+            <w:tcBorders>
+              <w:top w:val="single" w:sz="4" w:space="0" w:color="000000"/>
+              <w:left w:val="single" w:sz="4" w:space="0" w:color="000000"/>
+              <w:bottom w:val="single" w:sz="4" w:space="0" w:color="000000"/>
+              <w:right w:val="nil"/>
+            </w:tcBorders>
+            <w:vAlign w:val="center"/>
+          </w:tcPr>
+          <w:p>
+            <w:pPr>
+              <w:snapToGrid w:val="0"/>
+              <w:jc w:val="left"/>
+              <w:rPr>
+                <w:rFonts w:ascii="Calibri" w:hAnsi="Calibri" w:cs="Arial"/>
+                <w:sz w:val="20"/>
+                <w:szCs w:val="20"/>
+              </w:rPr>
+            </w:pPr>
+            <w:r>
+              <w:rPr>
+                <w:rFonts w:ascii="Calibri" w:hAnsi="Calibri" w:cs="Arial"/>
+                <w:sz w:val="20"/>
+                <w:szCs w:val="20"/>
+              </w:rPr>
+              <w:t>Resultados Esperados:</w:t>
+            </w:r>
+          </w:p>
+        </w:tc>
+        <w:tc>
+          <w:tcPr>
+            <w:tcW w:w="6050" w:type="dxa"/>
+            <w:tcBorders>
+              <w:top w:val="single" w:sz="4" w:space="0" w:color="000000"/>
+              <w:left w:val="single" w:sz="4" w:space="0" w:color="000000"/>
+              <w:bottom w:val="single" w:sz="4" w:space="0" w:color="000000"/>
+              <w:right w:val="single" w:sz="4" w:space="0" w:color="000000"/>
+            </w:tcBorders>
+            <w:vAlign w:val="center"/>
+          </w:tcPr>
+          <w:p>
+            <w:pPr>
+              <w:snapToGrid w:val="0"/>
+              <w:jc w:val="left"/>
+              <w:rPr>
+                <w:rFonts w:ascii="Calibri" w:hAnsi="Calibri" w:cs="Arial"/>
+                <w:sz w:val="20"/>
+                <w:szCs w:val="20"/>
+              </w:rPr>
+            </w:pPr>
+            <w:r>
+              <w:rPr>
+                <w:rFonts w:ascii="Calibri" w:hAnsi="Calibri" w:cs="Arial"/>
+                <w:sz w:val="20"/>
+                <w:szCs w:val="20"/>
+              </w:rPr>
+              <w:t xml:space="preserve">Se muestra el </w:t>
+            </w:r>
+            <w:r>
+              <w:rPr>
+                <w:rFonts w:ascii="Calibri" w:hAnsi="Calibri" w:cs="Arial"/>
+                <w:sz w:val="20"/>
+                <w:szCs w:val="20"/>
+              </w:rPr>
+              <w:t>porcentaje de plagio y los reportes correspondientes a la comparación.</w:t>
+            </w:r>
+          </w:p>
+        </w:tc>
+      </w:tr>
+    </w:tbl>
     <w:p>
       <w:pPr>
         <w:rPr>
@@ -9788,17 +9941,1571 @@
     </w:p>
     <w:p>
       <w:pPr>
-        <w:rPr>
-          <w:rFonts w:ascii="Calibri" w:hAnsi="Calibri" w:cs="Arial"/>
-          <w:sz w:val="20"/>
-          <w:szCs w:val="20"/>
+        <w:pStyle w:val="Ttulo3"/>
+        <w:rPr>
+          <w:rFonts w:ascii="Calibri" w:hAnsi="Calibri" w:cs="Arial"/>
+          <w:sz w:val="20"/>
+          <w:szCs w:val="20"/>
+        </w:rPr>
+      </w:pPr>
+      <w:bookmarkStart w:id="19" w:name="_Toc260833893"/>
+      <w:r>
+        <w:rPr>
+          <w:rFonts w:ascii="Calibri" w:hAnsi="Calibri" w:cs="Arial"/>
+          <w:sz w:val="20"/>
+          <w:szCs w:val="20"/>
+        </w:rPr>
+        <w:t xml:space="preserve">Caso de uso </w:t>
+      </w:r>
+      <w:bookmarkEnd w:id="19"/>
+      <w:r>
+        <w:rPr>
+          <w:rFonts w:ascii="Calibri" w:hAnsi="Calibri" w:cs="Arial"/>
+          <w:sz w:val="20"/>
+          <w:szCs w:val="20"/>
+        </w:rPr>
+        <w:t>Mostrar resultado de comparación</w:t>
+      </w:r>
+    </w:p>
+    <w:p>
+      <w:pPr>
+        <w:rPr>
           <w:lang w:val="es-ES_tradnl" w:eastAsia="ja-JP"/>
         </w:rPr>
       </w:pPr>
     </w:p>
+    <w:tbl>
+      <w:tblPr>
+        <w:tblW w:w="0" w:type="auto"/>
+        <w:jc w:val="center"/>
+        <w:tblLayout w:type="fixed"/>
+        <w:tblLook w:val="04A0"/>
+      </w:tblPr>
+      <w:tblGrid>
+        <w:gridCol w:w="2235"/>
+        <w:gridCol w:w="2918"/>
+        <w:gridCol w:w="3501"/>
+      </w:tblGrid>
+      <w:tr>
+        <w:trPr>
+          <w:jc w:val="center"/>
+        </w:trPr>
+        <w:tc>
+          <w:tcPr>
+            <w:tcW w:w="2235" w:type="dxa"/>
+            <w:tcBorders>
+              <w:top w:val="single" w:sz="4" w:space="0" w:color="000000"/>
+              <w:left w:val="single" w:sz="4" w:space="0" w:color="000000"/>
+              <w:bottom w:val="single" w:sz="4" w:space="0" w:color="000000"/>
+              <w:right w:val="nil"/>
+            </w:tcBorders>
+            <w:shd w:val="clear" w:color="auto" w:fill="808080"/>
+          </w:tcPr>
+          <w:p>
+            <w:pPr>
+              <w:snapToGrid w:val="0"/>
+              <w:jc w:val="center"/>
+              <w:rPr>
+                <w:rFonts w:ascii="Calibri" w:hAnsi="Calibri" w:cs="Arial"/>
+                <w:b/>
+                <w:color w:val="FFFFFF"/>
+                <w:sz w:val="20"/>
+                <w:szCs w:val="20"/>
+              </w:rPr>
+            </w:pPr>
+            <w:r>
+              <w:rPr>
+                <w:rFonts w:ascii="Calibri" w:hAnsi="Calibri" w:cs="Arial"/>
+                <w:b/>
+                <w:color w:val="FFFFFF"/>
+                <w:sz w:val="20"/>
+                <w:szCs w:val="20"/>
+              </w:rPr>
+              <w:t>Condición de Entrada</w:t>
+            </w:r>
+          </w:p>
+        </w:tc>
+        <w:tc>
+          <w:tcPr>
+            <w:tcW w:w="2918" w:type="dxa"/>
+            <w:tcBorders>
+              <w:top w:val="single" w:sz="4" w:space="0" w:color="000000"/>
+              <w:left w:val="single" w:sz="4" w:space="0" w:color="000000"/>
+              <w:bottom w:val="single" w:sz="4" w:space="0" w:color="000000"/>
+              <w:right w:val="nil"/>
+            </w:tcBorders>
+            <w:shd w:val="clear" w:color="auto" w:fill="808080"/>
+          </w:tcPr>
+          <w:p>
+            <w:pPr>
+              <w:snapToGrid w:val="0"/>
+              <w:jc w:val="center"/>
+              <w:rPr>
+                <w:rFonts w:ascii="Calibri" w:hAnsi="Calibri" w:cs="Arial"/>
+                <w:b/>
+                <w:color w:val="FFFFFF"/>
+                <w:sz w:val="20"/>
+                <w:szCs w:val="20"/>
+              </w:rPr>
+            </w:pPr>
+            <w:r>
+              <w:rPr>
+                <w:rFonts w:ascii="Calibri" w:hAnsi="Calibri" w:cs="Arial"/>
+                <w:b/>
+                <w:color w:val="FFFFFF"/>
+                <w:sz w:val="20"/>
+                <w:szCs w:val="20"/>
+              </w:rPr>
+              <w:t>Clases válidas</w:t>
+            </w:r>
+          </w:p>
+        </w:tc>
+        <w:tc>
+          <w:tcPr>
+            <w:tcW w:w="3501" w:type="dxa"/>
+            <w:tcBorders>
+              <w:top w:val="single" w:sz="4" w:space="0" w:color="000000"/>
+              <w:left w:val="single" w:sz="4" w:space="0" w:color="000000"/>
+              <w:bottom w:val="single" w:sz="4" w:space="0" w:color="000000"/>
+              <w:right w:val="single" w:sz="4" w:space="0" w:color="000000"/>
+            </w:tcBorders>
+            <w:shd w:val="clear" w:color="auto" w:fill="808080"/>
+          </w:tcPr>
+          <w:p>
+            <w:pPr>
+              <w:snapToGrid w:val="0"/>
+              <w:jc w:val="center"/>
+              <w:rPr>
+                <w:rFonts w:ascii="Calibri" w:hAnsi="Calibri" w:cs="Arial"/>
+                <w:b/>
+                <w:color w:val="FFFFFF"/>
+                <w:sz w:val="20"/>
+                <w:szCs w:val="20"/>
+              </w:rPr>
+            </w:pPr>
+            <w:r>
+              <w:rPr>
+                <w:rFonts w:ascii="Calibri" w:hAnsi="Calibri" w:cs="Arial"/>
+                <w:b/>
+                <w:color w:val="FFFFFF"/>
+                <w:sz w:val="20"/>
+                <w:szCs w:val="20"/>
+              </w:rPr>
+              <w:t>Clases no válidas</w:t>
+            </w:r>
+          </w:p>
+        </w:tc>
+      </w:tr>
+      <w:tr>
+        <w:trPr>
+          <w:jc w:val="center"/>
+        </w:trPr>
+        <w:tc>
+          <w:tcPr>
+            <w:tcW w:w="2235" w:type="dxa"/>
+            <w:tcBorders>
+              <w:top w:val="single" w:sz="4" w:space="0" w:color="000000"/>
+              <w:left w:val="single" w:sz="4" w:space="0" w:color="000000"/>
+              <w:bottom w:val="single" w:sz="4" w:space="0" w:color="000000"/>
+              <w:right w:val="nil"/>
+            </w:tcBorders>
+          </w:tcPr>
+          <w:p>
+            <w:pPr>
+              <w:snapToGrid w:val="0"/>
+              <w:jc w:val="left"/>
+              <w:rPr>
+                <w:rFonts w:ascii="Calibri" w:hAnsi="Calibri" w:cs="Arial"/>
+                <w:sz w:val="20"/>
+                <w:szCs w:val="20"/>
+              </w:rPr>
+            </w:pPr>
+            <w:r>
+              <w:rPr>
+                <w:rFonts w:ascii="Calibri" w:hAnsi="Calibri" w:cs="Arial"/>
+                <w:sz w:val="20"/>
+                <w:szCs w:val="20"/>
+              </w:rPr>
+              <w:t>Documento</w:t>
+            </w:r>
+          </w:p>
+        </w:tc>
+        <w:tc>
+          <w:tcPr>
+            <w:tcW w:w="2918" w:type="dxa"/>
+            <w:tcBorders>
+              <w:top w:val="single" w:sz="4" w:space="0" w:color="000000"/>
+              <w:left w:val="single" w:sz="4" w:space="0" w:color="000000"/>
+              <w:bottom w:val="single" w:sz="4" w:space="0" w:color="000000"/>
+              <w:right w:val="nil"/>
+            </w:tcBorders>
+          </w:tcPr>
+          <w:p>
+            <w:pPr>
+              <w:widowControl w:val="0"/>
+              <w:numPr>
+                <w:ilvl w:val="0"/>
+                <w:numId w:val="10"/>
+              </w:numPr>
+              <w:suppressAutoHyphens/>
+              <w:snapToGrid w:val="0"/>
+              <w:spacing w:line="240" w:lineRule="atLeast"/>
+              <w:ind w:left="426"/>
+              <w:jc w:val="left"/>
+              <w:rPr>
+                <w:rFonts w:ascii="Calibri" w:hAnsi="Calibri" w:cs="Arial"/>
+                <w:sz w:val="20"/>
+                <w:szCs w:val="20"/>
+              </w:rPr>
+            </w:pPr>
+            <w:r>
+              <w:rPr>
+                <w:rFonts w:ascii="Calibri" w:hAnsi="Calibri" w:cs="Arial"/>
+                <w:sz w:val="20"/>
+                <w:szCs w:val="20"/>
+              </w:rPr>
+              <w:t>Nombre de documento existente</w:t>
+            </w:r>
+          </w:p>
+          <w:p>
+            <w:pPr>
+              <w:widowControl w:val="0"/>
+              <w:numPr>
+                <w:ilvl w:val="0"/>
+                <w:numId w:val="10"/>
+              </w:numPr>
+              <w:suppressAutoHyphens/>
+              <w:snapToGrid w:val="0"/>
+              <w:spacing w:line="240" w:lineRule="atLeast"/>
+              <w:ind w:left="426"/>
+              <w:jc w:val="left"/>
+              <w:rPr>
+                <w:rFonts w:ascii="Calibri" w:hAnsi="Calibri" w:cs="Arial"/>
+                <w:sz w:val="20"/>
+                <w:szCs w:val="20"/>
+              </w:rPr>
+            </w:pPr>
+            <w:r>
+              <w:rPr>
+                <w:rFonts w:ascii="Calibri" w:hAnsi="Calibri" w:cs="Arial"/>
+                <w:sz w:val="20"/>
+                <w:szCs w:val="20"/>
+              </w:rPr>
+              <w:t>Campo nulo</w:t>
+            </w:r>
+          </w:p>
+          <w:p>
+            <w:pPr>
+              <w:widowControl w:val="0"/>
+              <w:suppressAutoHyphens/>
+              <w:snapToGrid w:val="0"/>
+              <w:spacing w:line="240" w:lineRule="atLeast"/>
+              <w:ind w:left="426"/>
+              <w:jc w:val="left"/>
+              <w:rPr>
+                <w:rFonts w:ascii="Calibri" w:hAnsi="Calibri" w:cs="Arial"/>
+                <w:sz w:val="20"/>
+                <w:szCs w:val="20"/>
+              </w:rPr>
+            </w:pPr>
+          </w:p>
+        </w:tc>
+        <w:tc>
+          <w:tcPr>
+            <w:tcW w:w="3501" w:type="dxa"/>
+            <w:tcBorders>
+              <w:top w:val="single" w:sz="4" w:space="0" w:color="000000"/>
+              <w:left w:val="single" w:sz="4" w:space="0" w:color="000000"/>
+              <w:bottom w:val="single" w:sz="4" w:space="0" w:color="000000"/>
+              <w:right w:val="single" w:sz="4" w:space="0" w:color="000000"/>
+            </w:tcBorders>
+          </w:tcPr>
+          <w:p>
+            <w:pPr>
+              <w:widowControl w:val="0"/>
+              <w:suppressAutoHyphens/>
+              <w:spacing w:line="240" w:lineRule="atLeast"/>
+              <w:ind w:left="426"/>
+              <w:jc w:val="left"/>
+              <w:rPr>
+                <w:rFonts w:ascii="Calibri" w:hAnsi="Calibri" w:cs="Arial"/>
+                <w:sz w:val="20"/>
+                <w:szCs w:val="20"/>
+              </w:rPr>
+            </w:pPr>
+          </w:p>
+        </w:tc>
+      </w:tr>
+      <w:tr>
+        <w:trPr>
+          <w:jc w:val="center"/>
+        </w:trPr>
+        <w:tc>
+          <w:tcPr>
+            <w:tcW w:w="2235" w:type="dxa"/>
+            <w:tcBorders>
+              <w:top w:val="single" w:sz="4" w:space="0" w:color="000000"/>
+              <w:left w:val="single" w:sz="4" w:space="0" w:color="000000"/>
+              <w:bottom w:val="single" w:sz="4" w:space="0" w:color="000000"/>
+              <w:right w:val="nil"/>
+            </w:tcBorders>
+          </w:tcPr>
+          <w:p>
+            <w:pPr>
+              <w:snapToGrid w:val="0"/>
+              <w:jc w:val="left"/>
+              <w:rPr>
+                <w:rFonts w:ascii="Calibri" w:hAnsi="Calibri" w:cs="Arial"/>
+                <w:sz w:val="20"/>
+                <w:szCs w:val="20"/>
+              </w:rPr>
+            </w:pPr>
+            <w:r>
+              <w:rPr>
+                <w:rFonts w:ascii="Calibri" w:hAnsi="Calibri" w:cs="Arial"/>
+                <w:sz w:val="20"/>
+                <w:szCs w:val="20"/>
+              </w:rPr>
+              <w:t>Fecha inicio</w:t>
+            </w:r>
+          </w:p>
+        </w:tc>
+        <w:tc>
+          <w:tcPr>
+            <w:tcW w:w="2918" w:type="dxa"/>
+            <w:tcBorders>
+              <w:top w:val="single" w:sz="4" w:space="0" w:color="000000"/>
+              <w:left w:val="single" w:sz="4" w:space="0" w:color="000000"/>
+              <w:bottom w:val="single" w:sz="4" w:space="0" w:color="000000"/>
+              <w:right w:val="nil"/>
+            </w:tcBorders>
+          </w:tcPr>
+          <w:p>
+            <w:pPr>
+              <w:widowControl w:val="0"/>
+              <w:numPr>
+                <w:ilvl w:val="0"/>
+                <w:numId w:val="10"/>
+              </w:numPr>
+              <w:suppressAutoHyphens/>
+              <w:snapToGrid w:val="0"/>
+              <w:spacing w:line="240" w:lineRule="atLeast"/>
+              <w:ind w:left="426"/>
+              <w:jc w:val="left"/>
+              <w:rPr>
+                <w:rFonts w:ascii="Calibri" w:hAnsi="Calibri" w:cs="Arial"/>
+                <w:sz w:val="20"/>
+                <w:szCs w:val="20"/>
+              </w:rPr>
+            </w:pPr>
+            <w:r>
+              <w:rPr>
+                <w:rFonts w:ascii="Calibri" w:hAnsi="Calibri" w:cs="Arial"/>
+                <w:sz w:val="20"/>
+                <w:szCs w:val="20"/>
+              </w:rPr>
+              <w:t>Fecha</w:t>
+            </w:r>
+          </w:p>
+          <w:p>
+            <w:pPr>
+              <w:widowControl w:val="0"/>
+              <w:numPr>
+                <w:ilvl w:val="0"/>
+                <w:numId w:val="10"/>
+              </w:numPr>
+              <w:suppressAutoHyphens/>
+              <w:spacing w:line="240" w:lineRule="atLeast"/>
+              <w:ind w:left="426"/>
+              <w:jc w:val="left"/>
+              <w:rPr>
+                <w:rFonts w:ascii="Calibri" w:hAnsi="Calibri" w:cs="Arial"/>
+                <w:sz w:val="20"/>
+                <w:szCs w:val="20"/>
+              </w:rPr>
+            </w:pPr>
+            <w:r>
+              <w:rPr>
+                <w:rFonts w:ascii="Calibri" w:hAnsi="Calibri" w:cs="Arial"/>
+                <w:sz w:val="20"/>
+                <w:szCs w:val="20"/>
+              </w:rPr>
+              <w:t>Campo nulo</w:t>
+            </w:r>
+          </w:p>
+          <w:p>
+            <w:pPr>
+              <w:widowControl w:val="0"/>
+              <w:suppressAutoHyphens/>
+              <w:snapToGrid w:val="0"/>
+              <w:spacing w:line="240" w:lineRule="atLeast"/>
+              <w:jc w:val="left"/>
+              <w:rPr>
+                <w:rFonts w:ascii="Calibri" w:hAnsi="Calibri" w:cs="Arial"/>
+                <w:sz w:val="20"/>
+                <w:szCs w:val="20"/>
+              </w:rPr>
+            </w:pPr>
+          </w:p>
+        </w:tc>
+        <w:tc>
+          <w:tcPr>
+            <w:tcW w:w="3501" w:type="dxa"/>
+            <w:tcBorders>
+              <w:top w:val="single" w:sz="4" w:space="0" w:color="000000"/>
+              <w:left w:val="single" w:sz="4" w:space="0" w:color="000000"/>
+              <w:bottom w:val="single" w:sz="4" w:space="0" w:color="000000"/>
+              <w:right w:val="single" w:sz="4" w:space="0" w:color="000000"/>
+            </w:tcBorders>
+          </w:tcPr>
+          <w:p>
+            <w:pPr>
+              <w:widowControl w:val="0"/>
+              <w:numPr>
+                <w:ilvl w:val="0"/>
+                <w:numId w:val="10"/>
+              </w:numPr>
+              <w:suppressAutoHyphens/>
+              <w:spacing w:line="240" w:lineRule="atLeast"/>
+              <w:ind w:left="426"/>
+              <w:jc w:val="left"/>
+              <w:rPr>
+                <w:rFonts w:ascii="Calibri" w:hAnsi="Calibri" w:cs="Arial"/>
+                <w:sz w:val="20"/>
+                <w:szCs w:val="20"/>
+              </w:rPr>
+            </w:pPr>
+            <w:r>
+              <w:rPr>
+                <w:rFonts w:ascii="Calibri" w:hAnsi="Calibri" w:cs="Arial"/>
+                <w:sz w:val="20"/>
+                <w:szCs w:val="20"/>
+              </w:rPr>
+              <w:t>Cadena con formato invalido</w:t>
+            </w:r>
+          </w:p>
+        </w:tc>
+      </w:tr>
+      <w:tr>
+        <w:trPr>
+          <w:trHeight w:val="331"/>
+          <w:jc w:val="center"/>
+        </w:trPr>
+        <w:tc>
+          <w:tcPr>
+            <w:tcW w:w="2235" w:type="dxa"/>
+            <w:tcBorders>
+              <w:top w:val="single" w:sz="4" w:space="0" w:color="000000"/>
+              <w:left w:val="single" w:sz="4" w:space="0" w:color="000000"/>
+              <w:bottom w:val="single" w:sz="4" w:space="0" w:color="000000"/>
+              <w:right w:val="nil"/>
+            </w:tcBorders>
+          </w:tcPr>
+          <w:p>
+            <w:pPr>
+              <w:snapToGrid w:val="0"/>
+              <w:jc w:val="left"/>
+              <w:rPr>
+                <w:rFonts w:ascii="Calibri" w:hAnsi="Calibri" w:cs="Arial"/>
+                <w:sz w:val="20"/>
+                <w:szCs w:val="20"/>
+              </w:rPr>
+            </w:pPr>
+            <w:r>
+              <w:rPr>
+                <w:rFonts w:ascii="Calibri" w:hAnsi="Calibri" w:cs="Arial"/>
+                <w:sz w:val="20"/>
+                <w:szCs w:val="20"/>
+              </w:rPr>
+              <w:t>Fecha fin</w:t>
+            </w:r>
+          </w:p>
+        </w:tc>
+        <w:tc>
+          <w:tcPr>
+            <w:tcW w:w="2918" w:type="dxa"/>
+            <w:tcBorders>
+              <w:top w:val="single" w:sz="4" w:space="0" w:color="000000"/>
+              <w:left w:val="single" w:sz="4" w:space="0" w:color="000000"/>
+              <w:bottom w:val="single" w:sz="4" w:space="0" w:color="000000"/>
+              <w:right w:val="nil"/>
+            </w:tcBorders>
+          </w:tcPr>
+          <w:p>
+            <w:pPr>
+              <w:widowControl w:val="0"/>
+              <w:numPr>
+                <w:ilvl w:val="0"/>
+                <w:numId w:val="10"/>
+              </w:numPr>
+              <w:suppressAutoHyphens/>
+              <w:snapToGrid w:val="0"/>
+              <w:spacing w:line="240" w:lineRule="atLeast"/>
+              <w:ind w:left="426"/>
+              <w:jc w:val="left"/>
+              <w:rPr>
+                <w:rFonts w:ascii="Calibri" w:hAnsi="Calibri" w:cs="Arial"/>
+                <w:sz w:val="20"/>
+                <w:szCs w:val="20"/>
+              </w:rPr>
+            </w:pPr>
+            <w:r>
+              <w:rPr>
+                <w:rFonts w:ascii="Calibri" w:hAnsi="Calibri" w:cs="Arial"/>
+                <w:sz w:val="20"/>
+                <w:szCs w:val="20"/>
+              </w:rPr>
+              <w:t xml:space="preserve">Fecha mayor a la fecha de inicio </w:t>
+            </w:r>
+          </w:p>
+          <w:p>
+            <w:pPr>
+              <w:widowControl w:val="0"/>
+              <w:numPr>
+                <w:ilvl w:val="0"/>
+                <w:numId w:val="10"/>
+              </w:numPr>
+              <w:suppressAutoHyphens/>
+              <w:spacing w:line="240" w:lineRule="atLeast"/>
+              <w:ind w:left="426"/>
+              <w:jc w:val="left"/>
+              <w:rPr>
+                <w:rFonts w:ascii="Calibri" w:hAnsi="Calibri" w:cs="Arial"/>
+                <w:sz w:val="20"/>
+                <w:szCs w:val="20"/>
+              </w:rPr>
+            </w:pPr>
+            <w:r>
+              <w:rPr>
+                <w:rFonts w:ascii="Calibri" w:hAnsi="Calibri" w:cs="Arial"/>
+                <w:sz w:val="20"/>
+                <w:szCs w:val="20"/>
+              </w:rPr>
+              <w:t>Campo nulo</w:t>
+            </w:r>
+          </w:p>
+          <w:p>
+            <w:pPr>
+              <w:widowControl w:val="0"/>
+              <w:suppressAutoHyphens/>
+              <w:snapToGrid w:val="0"/>
+              <w:spacing w:line="240" w:lineRule="atLeast"/>
+              <w:ind w:left="426"/>
+              <w:jc w:val="left"/>
+              <w:rPr>
+                <w:rFonts w:ascii="Calibri" w:hAnsi="Calibri" w:cs="Arial"/>
+                <w:sz w:val="20"/>
+                <w:szCs w:val="20"/>
+              </w:rPr>
+            </w:pPr>
+          </w:p>
+        </w:tc>
+        <w:tc>
+          <w:tcPr>
+            <w:tcW w:w="3501" w:type="dxa"/>
+            <w:tcBorders>
+              <w:top w:val="single" w:sz="4" w:space="0" w:color="000000"/>
+              <w:left w:val="single" w:sz="4" w:space="0" w:color="000000"/>
+              <w:bottom w:val="single" w:sz="4" w:space="0" w:color="000000"/>
+              <w:right w:val="single" w:sz="4" w:space="0" w:color="000000"/>
+            </w:tcBorders>
+          </w:tcPr>
+          <w:p>
+            <w:pPr>
+              <w:widowControl w:val="0"/>
+              <w:numPr>
+                <w:ilvl w:val="0"/>
+                <w:numId w:val="10"/>
+              </w:numPr>
+              <w:suppressAutoHyphens/>
+              <w:spacing w:line="240" w:lineRule="atLeast"/>
+              <w:ind w:left="426"/>
+              <w:jc w:val="left"/>
+              <w:rPr>
+                <w:rFonts w:ascii="Calibri" w:hAnsi="Calibri" w:cs="Arial"/>
+                <w:sz w:val="20"/>
+                <w:szCs w:val="20"/>
+              </w:rPr>
+            </w:pPr>
+            <w:r>
+              <w:rPr>
+                <w:rFonts w:ascii="Calibri" w:hAnsi="Calibri" w:cs="Arial"/>
+                <w:sz w:val="20"/>
+                <w:szCs w:val="20"/>
+              </w:rPr>
+              <w:t xml:space="preserve">Cadena con formato invalido </w:t>
+            </w:r>
+          </w:p>
+          <w:p>
+            <w:pPr>
+              <w:widowControl w:val="0"/>
+              <w:numPr>
+                <w:ilvl w:val="0"/>
+                <w:numId w:val="10"/>
+              </w:numPr>
+              <w:suppressAutoHyphens/>
+              <w:spacing w:line="240" w:lineRule="atLeast"/>
+              <w:ind w:left="426"/>
+              <w:jc w:val="left"/>
+              <w:rPr>
+                <w:rFonts w:ascii="Calibri" w:hAnsi="Calibri" w:cs="Arial"/>
+                <w:sz w:val="20"/>
+                <w:szCs w:val="20"/>
+              </w:rPr>
+            </w:pPr>
+            <w:r>
+              <w:rPr>
+                <w:rFonts w:ascii="Calibri" w:hAnsi="Calibri" w:cs="Arial"/>
+                <w:sz w:val="20"/>
+                <w:szCs w:val="20"/>
+              </w:rPr>
+              <w:t>Fecha menor a la fecha de inicio</w:t>
+            </w:r>
+          </w:p>
+        </w:tc>
+      </w:tr>
+    </w:tbl>
+    <w:p>
+      <w:pPr>
+        <w:rPr>
+          <w:lang w:eastAsia="ja-JP"/>
+        </w:rPr>
+      </w:pPr>
+    </w:p>
+    <w:p>
+      <w:pPr>
+        <w:rPr>
+          <w:lang w:val="es-ES_tradnl" w:eastAsia="ja-JP"/>
+        </w:rPr>
+      </w:pPr>
+    </w:p>
+    <w:p>
+      <w:pPr>
+        <w:rPr>
+          <w:lang w:val="es-ES_tradnl" w:eastAsia="ja-JP"/>
+        </w:rPr>
+      </w:pPr>
+    </w:p>
+    <w:p>
+      <w:pPr>
+        <w:rPr>
+          <w:lang w:val="es-ES_tradnl" w:eastAsia="ja-JP"/>
+        </w:rPr>
+      </w:pPr>
+    </w:p>
+    <w:p>
+      <w:pPr>
+        <w:rPr>
+          <w:lang w:val="es-ES_tradnl" w:eastAsia="ja-JP"/>
+        </w:rPr>
+      </w:pPr>
+    </w:p>
+    <w:p>
+      <w:pPr>
+        <w:rPr>
+          <w:lang w:val="es-ES_tradnl" w:eastAsia="ja-JP"/>
+        </w:rPr>
+      </w:pPr>
+    </w:p>
+    <w:p>
+      <w:pPr>
+        <w:pStyle w:val="Ttulo5"/>
+        <w:numPr>
+          <w:ilvl w:val="0"/>
+          <w:numId w:val="6"/>
+        </w:numPr>
+        <w:rPr>
+          <w:rFonts w:ascii="Calibri" w:hAnsi="Calibri" w:cs="Arial"/>
+          <w:sz w:val="20"/>
+          <w:szCs w:val="20"/>
+        </w:rPr>
+      </w:pPr>
+      <w:r>
+        <w:rPr>
+          <w:rFonts w:ascii="Calibri" w:hAnsi="Calibri" w:cs="Arial"/>
+          <w:sz w:val="20"/>
+          <w:szCs w:val="20"/>
+        </w:rPr>
+        <w:t>Pruebas Unitarias</w:t>
+      </w:r>
+    </w:p>
+    <w:p>
+      <w:pPr>
+        <w:rPr>
+          <w:rFonts w:ascii="Calibri" w:hAnsi="Calibri" w:cs="Arial"/>
+          <w:sz w:val="20"/>
+          <w:szCs w:val="20"/>
+        </w:rPr>
+      </w:pPr>
+    </w:p>
+    <w:tbl>
+      <w:tblPr>
+        <w:tblW w:w="0" w:type="auto"/>
+        <w:jc w:val="center"/>
+        <w:tblLayout w:type="fixed"/>
+        <w:tblCellMar>
+          <w:left w:w="70" w:type="dxa"/>
+          <w:right w:w="70" w:type="dxa"/>
+        </w:tblCellMar>
+        <w:tblLook w:val="04A0"/>
+      </w:tblPr>
+      <w:tblGrid>
+        <w:gridCol w:w="2577"/>
+        <w:gridCol w:w="6050"/>
+      </w:tblGrid>
+      <w:tr>
+        <w:trPr>
+          <w:cantSplit/>
+          <w:trHeight w:val="397"/>
+          <w:jc w:val="center"/>
+        </w:trPr>
+        <w:tc>
+          <w:tcPr>
+            <w:tcW w:w="8627" w:type="dxa"/>
+            <w:gridSpan w:val="2"/>
+            <w:tcBorders>
+              <w:top w:val="single" w:sz="4" w:space="0" w:color="000000"/>
+              <w:left w:val="single" w:sz="4" w:space="0" w:color="000000"/>
+              <w:bottom w:val="single" w:sz="4" w:space="0" w:color="000000"/>
+              <w:right w:val="single" w:sz="4" w:space="0" w:color="000000"/>
+            </w:tcBorders>
+            <w:shd w:val="clear" w:color="auto" w:fill="808080"/>
+            <w:vAlign w:val="center"/>
+          </w:tcPr>
+          <w:p>
+            <w:pPr>
+              <w:snapToGrid w:val="0"/>
+              <w:jc w:val="left"/>
+              <w:rPr>
+                <w:rFonts w:ascii="Calibri" w:hAnsi="Calibri" w:cs="Arial"/>
+                <w:b/>
+                <w:color w:val="FFFFFF"/>
+                <w:sz w:val="20"/>
+                <w:szCs w:val="20"/>
+              </w:rPr>
+            </w:pPr>
+            <w:r>
+              <w:rPr>
+                <w:rFonts w:ascii="Calibri" w:hAnsi="Calibri" w:cs="Arial"/>
+                <w:b/>
+                <w:color w:val="FFFFFF"/>
+                <w:sz w:val="20"/>
+                <w:szCs w:val="20"/>
+              </w:rPr>
+              <w:t>Prueba 1</w:t>
+            </w:r>
+          </w:p>
+        </w:tc>
+      </w:tr>
+      <w:tr>
+        <w:trPr>
+          <w:trHeight w:val="397"/>
+          <w:jc w:val="center"/>
+        </w:trPr>
+        <w:tc>
+          <w:tcPr>
+            <w:tcW w:w="2577" w:type="dxa"/>
+            <w:tcBorders>
+              <w:top w:val="single" w:sz="4" w:space="0" w:color="000000"/>
+              <w:left w:val="single" w:sz="4" w:space="0" w:color="000000"/>
+              <w:bottom w:val="single" w:sz="4" w:space="0" w:color="000000"/>
+              <w:right w:val="nil"/>
+            </w:tcBorders>
+            <w:vAlign w:val="center"/>
+          </w:tcPr>
+          <w:p>
+            <w:pPr>
+              <w:snapToGrid w:val="0"/>
+              <w:jc w:val="left"/>
+              <w:rPr>
+                <w:rFonts w:ascii="Calibri" w:hAnsi="Calibri" w:cs="Arial"/>
+                <w:sz w:val="20"/>
+                <w:szCs w:val="20"/>
+              </w:rPr>
+            </w:pPr>
+            <w:r>
+              <w:rPr>
+                <w:rFonts w:ascii="Calibri" w:hAnsi="Calibri" w:cs="Arial"/>
+                <w:sz w:val="20"/>
+                <w:szCs w:val="20"/>
+              </w:rPr>
+              <w:t>Objetivo Prueba:</w:t>
+            </w:r>
+          </w:p>
+        </w:tc>
+        <w:tc>
+          <w:tcPr>
+            <w:tcW w:w="6050" w:type="dxa"/>
+            <w:tcBorders>
+              <w:top w:val="single" w:sz="4" w:space="0" w:color="000000"/>
+              <w:left w:val="single" w:sz="4" w:space="0" w:color="000000"/>
+              <w:bottom w:val="single" w:sz="4" w:space="0" w:color="000000"/>
+              <w:right w:val="single" w:sz="4" w:space="0" w:color="000000"/>
+            </w:tcBorders>
+            <w:vAlign w:val="center"/>
+          </w:tcPr>
+          <w:p>
+            <w:pPr>
+              <w:snapToGrid w:val="0"/>
+              <w:jc w:val="left"/>
+              <w:rPr>
+                <w:rFonts w:ascii="Calibri" w:hAnsi="Calibri" w:cs="Arial"/>
+                <w:sz w:val="20"/>
+                <w:szCs w:val="20"/>
+              </w:rPr>
+            </w:pPr>
+            <w:r>
+              <w:rPr>
+                <w:rFonts w:ascii="Calibri" w:hAnsi="Calibri" w:cs="Arial"/>
+                <w:sz w:val="20"/>
+                <w:szCs w:val="20"/>
+              </w:rPr>
+              <w:t xml:space="preserve">Verificar la muestra de mensajes de error al ingresar una </w:t>
+            </w:r>
+            <w:r>
+              <w:rPr>
+                <w:rFonts w:ascii="Calibri" w:hAnsi="Calibri" w:cs="Arial"/>
+                <w:sz w:val="20"/>
+                <w:szCs w:val="20"/>
+              </w:rPr>
+              <w:t>fecha de fin menor a la fecha de inicio.</w:t>
+            </w:r>
+          </w:p>
+        </w:tc>
+      </w:tr>
+      <w:tr>
+        <w:trPr>
+          <w:trHeight w:val="397"/>
+          <w:jc w:val="center"/>
+        </w:trPr>
+        <w:tc>
+          <w:tcPr>
+            <w:tcW w:w="2577" w:type="dxa"/>
+            <w:tcBorders>
+              <w:top w:val="single" w:sz="4" w:space="0" w:color="000000"/>
+              <w:left w:val="single" w:sz="4" w:space="0" w:color="000000"/>
+              <w:bottom w:val="single" w:sz="4" w:space="0" w:color="000000"/>
+              <w:right w:val="nil"/>
+            </w:tcBorders>
+            <w:vAlign w:val="center"/>
+          </w:tcPr>
+          <w:p>
+            <w:pPr>
+              <w:snapToGrid w:val="0"/>
+              <w:jc w:val="left"/>
+              <w:rPr>
+                <w:rFonts w:ascii="Calibri" w:hAnsi="Calibri" w:cs="Arial"/>
+                <w:sz w:val="20"/>
+                <w:szCs w:val="20"/>
+              </w:rPr>
+            </w:pPr>
+            <w:r>
+              <w:rPr>
+                <w:rFonts w:ascii="Calibri" w:hAnsi="Calibri" w:cs="Arial"/>
+                <w:sz w:val="20"/>
+                <w:szCs w:val="20"/>
+              </w:rPr>
+              <w:t>Clases asociadas</w:t>
+            </w:r>
+          </w:p>
+        </w:tc>
+        <w:tc>
+          <w:tcPr>
+            <w:tcW w:w="6050" w:type="dxa"/>
+            <w:tcBorders>
+              <w:top w:val="single" w:sz="4" w:space="0" w:color="000000"/>
+              <w:left w:val="single" w:sz="4" w:space="0" w:color="000000"/>
+              <w:bottom w:val="single" w:sz="4" w:space="0" w:color="000000"/>
+              <w:right w:val="single" w:sz="4" w:space="0" w:color="000000"/>
+            </w:tcBorders>
+            <w:vAlign w:val="center"/>
+          </w:tcPr>
+          <w:p>
+            <w:pPr>
+              <w:snapToGrid w:val="0"/>
+              <w:jc w:val="left"/>
+              <w:rPr>
+                <w:rFonts w:ascii="Calibri" w:hAnsi="Calibri" w:cs="Arial"/>
+                <w:sz w:val="20"/>
+                <w:szCs w:val="20"/>
+              </w:rPr>
+            </w:pPr>
+          </w:p>
+        </w:tc>
+      </w:tr>
+      <w:tr>
+        <w:trPr>
+          <w:trHeight w:val="397"/>
+          <w:jc w:val="center"/>
+        </w:trPr>
+        <w:tc>
+          <w:tcPr>
+            <w:tcW w:w="2577" w:type="dxa"/>
+            <w:tcBorders>
+              <w:top w:val="single" w:sz="4" w:space="0" w:color="000000"/>
+              <w:left w:val="single" w:sz="4" w:space="0" w:color="000000"/>
+              <w:bottom w:val="single" w:sz="4" w:space="0" w:color="000000"/>
+              <w:right w:val="nil"/>
+            </w:tcBorders>
+            <w:vAlign w:val="center"/>
+          </w:tcPr>
+          <w:p>
+            <w:pPr>
+              <w:snapToGrid w:val="0"/>
+              <w:jc w:val="left"/>
+              <w:rPr>
+                <w:rFonts w:ascii="Calibri" w:hAnsi="Calibri" w:cs="Arial"/>
+                <w:sz w:val="20"/>
+                <w:szCs w:val="20"/>
+              </w:rPr>
+            </w:pPr>
+            <w:r>
+              <w:rPr>
+                <w:rFonts w:ascii="Calibri" w:hAnsi="Calibri" w:cs="Arial"/>
+                <w:sz w:val="20"/>
+                <w:szCs w:val="20"/>
+              </w:rPr>
+              <w:t>Precondición:</w:t>
+            </w:r>
+          </w:p>
+        </w:tc>
+        <w:tc>
+          <w:tcPr>
+            <w:tcW w:w="6050" w:type="dxa"/>
+            <w:tcBorders>
+              <w:top w:val="single" w:sz="4" w:space="0" w:color="000000"/>
+              <w:left w:val="single" w:sz="4" w:space="0" w:color="000000"/>
+              <w:bottom w:val="single" w:sz="4" w:space="0" w:color="000000"/>
+              <w:right w:val="single" w:sz="4" w:space="0" w:color="000000"/>
+            </w:tcBorders>
+            <w:vAlign w:val="center"/>
+          </w:tcPr>
+          <w:p>
+            <w:pPr>
+              <w:snapToGrid w:val="0"/>
+              <w:jc w:val="left"/>
+              <w:rPr>
+                <w:rFonts w:ascii="Calibri" w:hAnsi="Calibri" w:cs="Arial"/>
+                <w:sz w:val="20"/>
+                <w:szCs w:val="20"/>
+              </w:rPr>
+            </w:pPr>
+            <w:r>
+              <w:rPr>
+                <w:rFonts w:ascii="Calibri" w:hAnsi="Calibri" w:cs="Arial"/>
+                <w:sz w:val="20"/>
+                <w:szCs w:val="20"/>
+              </w:rPr>
+              <w:t>El usuario debe haber iniciado sesión.</w:t>
+            </w:r>
+          </w:p>
+        </w:tc>
+      </w:tr>
+      <w:tr>
+        <w:trPr>
+          <w:trHeight w:val="397"/>
+          <w:jc w:val="center"/>
+        </w:trPr>
+        <w:tc>
+          <w:tcPr>
+            <w:tcW w:w="2577" w:type="dxa"/>
+            <w:tcBorders>
+              <w:top w:val="single" w:sz="4" w:space="0" w:color="000000"/>
+              <w:left w:val="single" w:sz="4" w:space="0" w:color="000000"/>
+              <w:bottom w:val="single" w:sz="4" w:space="0" w:color="000000"/>
+              <w:right w:val="nil"/>
+            </w:tcBorders>
+            <w:vAlign w:val="center"/>
+          </w:tcPr>
+          <w:p>
+            <w:pPr>
+              <w:snapToGrid w:val="0"/>
+              <w:jc w:val="left"/>
+              <w:rPr>
+                <w:rFonts w:ascii="Calibri" w:hAnsi="Calibri" w:cs="Arial"/>
+                <w:sz w:val="20"/>
+                <w:szCs w:val="20"/>
+              </w:rPr>
+            </w:pPr>
+            <w:r>
+              <w:rPr>
+                <w:rFonts w:ascii="Calibri" w:hAnsi="Calibri" w:cs="Arial"/>
+                <w:sz w:val="20"/>
+                <w:szCs w:val="20"/>
+              </w:rPr>
+              <w:t>Descripción de la prueba:</w:t>
+            </w:r>
+          </w:p>
+        </w:tc>
+        <w:tc>
+          <w:tcPr>
+            <w:tcW w:w="6050" w:type="dxa"/>
+            <w:tcBorders>
+              <w:top w:val="single" w:sz="4" w:space="0" w:color="000000"/>
+              <w:left w:val="single" w:sz="4" w:space="0" w:color="000000"/>
+              <w:bottom w:val="single" w:sz="4" w:space="0" w:color="000000"/>
+              <w:right w:val="single" w:sz="4" w:space="0" w:color="000000"/>
+            </w:tcBorders>
+            <w:vAlign w:val="center"/>
+          </w:tcPr>
+          <w:p>
+            <w:pPr>
+              <w:snapToGrid w:val="0"/>
+              <w:jc w:val="left"/>
+              <w:rPr>
+                <w:rFonts w:ascii="Calibri" w:hAnsi="Calibri" w:cs="Arial"/>
+                <w:sz w:val="20"/>
+                <w:szCs w:val="20"/>
+              </w:rPr>
+            </w:pPr>
+            <w:r>
+              <w:rPr>
+                <w:rFonts w:ascii="Calibri" w:hAnsi="Calibri" w:cs="Arial"/>
+                <w:sz w:val="20"/>
+                <w:szCs w:val="20"/>
+              </w:rPr>
+              <w:t xml:space="preserve">Ingresar </w:t>
+            </w:r>
+            <w:r>
+              <w:rPr>
+                <w:rFonts w:ascii="Calibri" w:hAnsi="Calibri" w:cs="Arial"/>
+                <w:sz w:val="20"/>
+                <w:szCs w:val="20"/>
+              </w:rPr>
+              <w:t>fecha de fin menor a fecha de inicio.</w:t>
+            </w:r>
+          </w:p>
+        </w:tc>
+      </w:tr>
+      <w:tr>
+        <w:trPr>
+          <w:trHeight w:val="397"/>
+          <w:jc w:val="center"/>
+        </w:trPr>
+        <w:tc>
+          <w:tcPr>
+            <w:tcW w:w="2577" w:type="dxa"/>
+            <w:tcBorders>
+              <w:top w:val="single" w:sz="4" w:space="0" w:color="000000"/>
+              <w:left w:val="single" w:sz="4" w:space="0" w:color="000000"/>
+              <w:bottom w:val="single" w:sz="4" w:space="0" w:color="000000"/>
+              <w:right w:val="nil"/>
+            </w:tcBorders>
+            <w:vAlign w:val="center"/>
+          </w:tcPr>
+          <w:p>
+            <w:pPr>
+              <w:snapToGrid w:val="0"/>
+              <w:jc w:val="left"/>
+              <w:rPr>
+                <w:rFonts w:ascii="Calibri" w:hAnsi="Calibri" w:cs="Arial"/>
+                <w:sz w:val="20"/>
+                <w:szCs w:val="20"/>
+              </w:rPr>
+            </w:pPr>
+            <w:r>
+              <w:rPr>
+                <w:rFonts w:ascii="Calibri" w:hAnsi="Calibri" w:cs="Arial"/>
+                <w:sz w:val="20"/>
+                <w:szCs w:val="20"/>
+              </w:rPr>
+              <w:lastRenderedPageBreak/>
+              <w:t>Resultados Esperados:</w:t>
+            </w:r>
+          </w:p>
+        </w:tc>
+        <w:tc>
+          <w:tcPr>
+            <w:tcW w:w="6050" w:type="dxa"/>
+            <w:tcBorders>
+              <w:top w:val="single" w:sz="4" w:space="0" w:color="000000"/>
+              <w:left w:val="single" w:sz="4" w:space="0" w:color="000000"/>
+              <w:bottom w:val="single" w:sz="4" w:space="0" w:color="000000"/>
+              <w:right w:val="single" w:sz="4" w:space="0" w:color="000000"/>
+            </w:tcBorders>
+            <w:vAlign w:val="center"/>
+          </w:tcPr>
+          <w:p>
+            <w:pPr>
+              <w:snapToGrid w:val="0"/>
+              <w:jc w:val="left"/>
+              <w:rPr>
+                <w:rFonts w:ascii="Calibri" w:hAnsi="Calibri" w:cs="Arial"/>
+                <w:sz w:val="20"/>
+                <w:szCs w:val="20"/>
+              </w:rPr>
+            </w:pPr>
+            <w:r>
+              <w:rPr>
+                <w:rFonts w:ascii="Calibri" w:hAnsi="Calibri" w:cs="Arial"/>
+                <w:sz w:val="20"/>
+                <w:szCs w:val="20"/>
+              </w:rPr>
+              <w:t xml:space="preserve">Se muestra el mensaje </w:t>
+            </w:r>
+            <w:r>
+              <w:rPr>
+                <w:rFonts w:ascii="Calibri" w:hAnsi="Calibri" w:cs="Arial"/>
+                <w:sz w:val="20"/>
+                <w:szCs w:val="20"/>
+              </w:rPr>
+              <w:t>“La fecha de fin debe ser mayor a la fecha de inicio”.</w:t>
+            </w:r>
+          </w:p>
+        </w:tc>
+      </w:tr>
+    </w:tbl>
+    <w:p>
+      <w:pPr>
+        <w:rPr>
+          <w:lang w:eastAsia="ja-JP"/>
+        </w:rPr>
+      </w:pPr>
+    </w:p>
+    <w:p>
+      <w:pPr>
+        <w:rPr>
+          <w:rFonts w:ascii="Calibri" w:hAnsi="Calibri" w:cs="Arial"/>
+          <w:sz w:val="20"/>
+          <w:szCs w:val="20"/>
+        </w:rPr>
+      </w:pPr>
+    </w:p>
+    <w:tbl>
+      <w:tblPr>
+        <w:tblW w:w="0" w:type="auto"/>
+        <w:jc w:val="center"/>
+        <w:tblLayout w:type="fixed"/>
+        <w:tblCellMar>
+          <w:left w:w="70" w:type="dxa"/>
+          <w:right w:w="70" w:type="dxa"/>
+        </w:tblCellMar>
+        <w:tblLook w:val="04A0"/>
+      </w:tblPr>
+      <w:tblGrid>
+        <w:gridCol w:w="2577"/>
+        <w:gridCol w:w="6050"/>
+      </w:tblGrid>
+      <w:tr>
+        <w:trPr>
+          <w:cantSplit/>
+          <w:trHeight w:val="397"/>
+          <w:jc w:val="center"/>
+        </w:trPr>
+        <w:tc>
+          <w:tcPr>
+            <w:tcW w:w="8627" w:type="dxa"/>
+            <w:gridSpan w:val="2"/>
+            <w:tcBorders>
+              <w:top w:val="single" w:sz="4" w:space="0" w:color="000000"/>
+              <w:left w:val="single" w:sz="4" w:space="0" w:color="000000"/>
+              <w:bottom w:val="single" w:sz="4" w:space="0" w:color="000000"/>
+              <w:right w:val="single" w:sz="4" w:space="0" w:color="000000"/>
+            </w:tcBorders>
+            <w:shd w:val="clear" w:color="auto" w:fill="808080"/>
+            <w:vAlign w:val="center"/>
+          </w:tcPr>
+          <w:p>
+            <w:pPr>
+              <w:snapToGrid w:val="0"/>
+              <w:jc w:val="left"/>
+              <w:rPr>
+                <w:rFonts w:ascii="Calibri" w:hAnsi="Calibri" w:cs="Arial"/>
+                <w:b/>
+                <w:color w:val="FFFFFF"/>
+                <w:sz w:val="20"/>
+                <w:szCs w:val="20"/>
+              </w:rPr>
+            </w:pPr>
+            <w:r>
+              <w:rPr>
+                <w:rFonts w:ascii="Calibri" w:hAnsi="Calibri" w:cs="Arial"/>
+                <w:b/>
+                <w:color w:val="FFFFFF"/>
+                <w:sz w:val="20"/>
+                <w:szCs w:val="20"/>
+              </w:rPr>
+              <w:t>Prueba 2</w:t>
+            </w:r>
+          </w:p>
+        </w:tc>
+      </w:tr>
+      <w:tr>
+        <w:trPr>
+          <w:trHeight w:val="397"/>
+          <w:jc w:val="center"/>
+        </w:trPr>
+        <w:tc>
+          <w:tcPr>
+            <w:tcW w:w="2577" w:type="dxa"/>
+            <w:tcBorders>
+              <w:top w:val="single" w:sz="4" w:space="0" w:color="000000"/>
+              <w:left w:val="single" w:sz="4" w:space="0" w:color="000000"/>
+              <w:bottom w:val="single" w:sz="4" w:space="0" w:color="000000"/>
+              <w:right w:val="nil"/>
+            </w:tcBorders>
+            <w:vAlign w:val="center"/>
+          </w:tcPr>
+          <w:p>
+            <w:pPr>
+              <w:snapToGrid w:val="0"/>
+              <w:jc w:val="left"/>
+              <w:rPr>
+                <w:rFonts w:ascii="Calibri" w:hAnsi="Calibri" w:cs="Arial"/>
+                <w:sz w:val="20"/>
+                <w:szCs w:val="20"/>
+              </w:rPr>
+            </w:pPr>
+            <w:r>
+              <w:rPr>
+                <w:rFonts w:ascii="Calibri" w:hAnsi="Calibri" w:cs="Arial"/>
+                <w:sz w:val="20"/>
+                <w:szCs w:val="20"/>
+              </w:rPr>
+              <w:t>Objetivo Prueba:</w:t>
+            </w:r>
+          </w:p>
+        </w:tc>
+        <w:tc>
+          <w:tcPr>
+            <w:tcW w:w="6050" w:type="dxa"/>
+            <w:tcBorders>
+              <w:top w:val="single" w:sz="4" w:space="0" w:color="000000"/>
+              <w:left w:val="single" w:sz="4" w:space="0" w:color="000000"/>
+              <w:bottom w:val="single" w:sz="4" w:space="0" w:color="000000"/>
+              <w:right w:val="single" w:sz="4" w:space="0" w:color="000000"/>
+            </w:tcBorders>
+            <w:vAlign w:val="center"/>
+          </w:tcPr>
+          <w:p>
+            <w:pPr>
+              <w:snapToGrid w:val="0"/>
+              <w:jc w:val="left"/>
+              <w:rPr>
+                <w:rFonts w:ascii="Calibri" w:hAnsi="Calibri" w:cs="Arial"/>
+                <w:sz w:val="20"/>
+                <w:szCs w:val="20"/>
+              </w:rPr>
+            </w:pPr>
+            <w:r>
+              <w:rPr>
+                <w:rFonts w:ascii="Calibri" w:hAnsi="Calibri" w:cs="Arial"/>
+                <w:sz w:val="20"/>
+                <w:szCs w:val="20"/>
+              </w:rPr>
+              <w:t xml:space="preserve">Verificar </w:t>
+            </w:r>
+            <w:r>
+              <w:rPr>
+                <w:rFonts w:ascii="Calibri" w:hAnsi="Calibri" w:cs="Arial"/>
+                <w:sz w:val="20"/>
+                <w:szCs w:val="20"/>
+              </w:rPr>
+              <w:t>el correcto funcionamiento del reporte.</w:t>
+            </w:r>
+          </w:p>
+        </w:tc>
+      </w:tr>
+      <w:tr>
+        <w:trPr>
+          <w:trHeight w:val="397"/>
+          <w:jc w:val="center"/>
+        </w:trPr>
+        <w:tc>
+          <w:tcPr>
+            <w:tcW w:w="2577" w:type="dxa"/>
+            <w:tcBorders>
+              <w:top w:val="single" w:sz="4" w:space="0" w:color="000000"/>
+              <w:left w:val="single" w:sz="4" w:space="0" w:color="000000"/>
+              <w:bottom w:val="single" w:sz="4" w:space="0" w:color="000000"/>
+              <w:right w:val="nil"/>
+            </w:tcBorders>
+            <w:vAlign w:val="center"/>
+          </w:tcPr>
+          <w:p>
+            <w:pPr>
+              <w:snapToGrid w:val="0"/>
+              <w:jc w:val="left"/>
+              <w:rPr>
+                <w:rFonts w:ascii="Calibri" w:hAnsi="Calibri" w:cs="Arial"/>
+                <w:sz w:val="20"/>
+                <w:szCs w:val="20"/>
+              </w:rPr>
+            </w:pPr>
+            <w:r>
+              <w:rPr>
+                <w:rFonts w:ascii="Calibri" w:hAnsi="Calibri" w:cs="Arial"/>
+                <w:sz w:val="20"/>
+                <w:szCs w:val="20"/>
+              </w:rPr>
+              <w:t>Clases asociadas</w:t>
+            </w:r>
+          </w:p>
+        </w:tc>
+        <w:tc>
+          <w:tcPr>
+            <w:tcW w:w="6050" w:type="dxa"/>
+            <w:tcBorders>
+              <w:top w:val="single" w:sz="4" w:space="0" w:color="000000"/>
+              <w:left w:val="single" w:sz="4" w:space="0" w:color="000000"/>
+              <w:bottom w:val="single" w:sz="4" w:space="0" w:color="000000"/>
+              <w:right w:val="single" w:sz="4" w:space="0" w:color="000000"/>
+            </w:tcBorders>
+            <w:vAlign w:val="center"/>
+          </w:tcPr>
+          <w:p>
+            <w:pPr>
+              <w:snapToGrid w:val="0"/>
+              <w:jc w:val="left"/>
+              <w:rPr>
+                <w:rFonts w:ascii="Calibri" w:hAnsi="Calibri" w:cs="Arial"/>
+                <w:sz w:val="20"/>
+                <w:szCs w:val="20"/>
+              </w:rPr>
+            </w:pPr>
+            <w:r>
+              <w:rPr>
+                <w:rFonts w:ascii="Calibri" w:hAnsi="Calibri" w:cs="Arial"/>
+                <w:sz w:val="20"/>
+                <w:szCs w:val="20"/>
+              </w:rPr>
+              <w:t>ResultadoComparacion</w:t>
+            </w:r>
+          </w:p>
+        </w:tc>
+      </w:tr>
+      <w:tr>
+        <w:trPr>
+          <w:trHeight w:val="397"/>
+          <w:jc w:val="center"/>
+        </w:trPr>
+        <w:tc>
+          <w:tcPr>
+            <w:tcW w:w="2577" w:type="dxa"/>
+            <w:tcBorders>
+              <w:top w:val="single" w:sz="4" w:space="0" w:color="000000"/>
+              <w:left w:val="single" w:sz="4" w:space="0" w:color="000000"/>
+              <w:bottom w:val="single" w:sz="4" w:space="0" w:color="000000"/>
+              <w:right w:val="nil"/>
+            </w:tcBorders>
+            <w:vAlign w:val="center"/>
+          </w:tcPr>
+          <w:p>
+            <w:pPr>
+              <w:snapToGrid w:val="0"/>
+              <w:jc w:val="left"/>
+              <w:rPr>
+                <w:rFonts w:ascii="Calibri" w:hAnsi="Calibri" w:cs="Arial"/>
+                <w:sz w:val="20"/>
+                <w:szCs w:val="20"/>
+              </w:rPr>
+            </w:pPr>
+            <w:r>
+              <w:rPr>
+                <w:rFonts w:ascii="Calibri" w:hAnsi="Calibri" w:cs="Arial"/>
+                <w:sz w:val="20"/>
+                <w:szCs w:val="20"/>
+              </w:rPr>
+              <w:t>Precondición:</w:t>
+            </w:r>
+          </w:p>
+        </w:tc>
+        <w:tc>
+          <w:tcPr>
+            <w:tcW w:w="6050" w:type="dxa"/>
+            <w:tcBorders>
+              <w:top w:val="single" w:sz="4" w:space="0" w:color="000000"/>
+              <w:left w:val="single" w:sz="4" w:space="0" w:color="000000"/>
+              <w:bottom w:val="single" w:sz="4" w:space="0" w:color="000000"/>
+              <w:right w:val="single" w:sz="4" w:space="0" w:color="000000"/>
+            </w:tcBorders>
+            <w:vAlign w:val="center"/>
+          </w:tcPr>
+          <w:p>
+            <w:pPr>
+              <w:snapToGrid w:val="0"/>
+              <w:jc w:val="left"/>
+              <w:rPr>
+                <w:rFonts w:ascii="Calibri" w:hAnsi="Calibri" w:cs="Arial"/>
+                <w:sz w:val="20"/>
+                <w:szCs w:val="20"/>
+              </w:rPr>
+            </w:pPr>
+            <w:r>
+              <w:rPr>
+                <w:rFonts w:ascii="Calibri" w:hAnsi="Calibri" w:cs="Arial"/>
+                <w:sz w:val="20"/>
+                <w:szCs w:val="20"/>
+              </w:rPr>
+              <w:t>El usuario debe haber iniciado sesión.</w:t>
+            </w:r>
+          </w:p>
+        </w:tc>
+      </w:tr>
+      <w:tr>
+        <w:trPr>
+          <w:trHeight w:val="397"/>
+          <w:jc w:val="center"/>
+        </w:trPr>
+        <w:tc>
+          <w:tcPr>
+            <w:tcW w:w="2577" w:type="dxa"/>
+            <w:tcBorders>
+              <w:top w:val="single" w:sz="4" w:space="0" w:color="000000"/>
+              <w:left w:val="single" w:sz="4" w:space="0" w:color="000000"/>
+              <w:bottom w:val="single" w:sz="4" w:space="0" w:color="000000"/>
+              <w:right w:val="nil"/>
+            </w:tcBorders>
+            <w:vAlign w:val="center"/>
+          </w:tcPr>
+          <w:p>
+            <w:pPr>
+              <w:snapToGrid w:val="0"/>
+              <w:jc w:val="left"/>
+              <w:rPr>
+                <w:rFonts w:ascii="Calibri" w:hAnsi="Calibri" w:cs="Arial"/>
+                <w:sz w:val="20"/>
+                <w:szCs w:val="20"/>
+              </w:rPr>
+            </w:pPr>
+            <w:r>
+              <w:rPr>
+                <w:rFonts w:ascii="Calibri" w:hAnsi="Calibri" w:cs="Arial"/>
+                <w:sz w:val="20"/>
+                <w:szCs w:val="20"/>
+              </w:rPr>
+              <w:t>Descripción de la prueba:</w:t>
+            </w:r>
+          </w:p>
+        </w:tc>
+        <w:tc>
+          <w:tcPr>
+            <w:tcW w:w="6050" w:type="dxa"/>
+            <w:tcBorders>
+              <w:top w:val="single" w:sz="4" w:space="0" w:color="000000"/>
+              <w:left w:val="single" w:sz="4" w:space="0" w:color="000000"/>
+              <w:bottom w:val="single" w:sz="4" w:space="0" w:color="000000"/>
+              <w:right w:val="single" w:sz="4" w:space="0" w:color="000000"/>
+            </w:tcBorders>
+            <w:vAlign w:val="center"/>
+          </w:tcPr>
+          <w:p>
+            <w:pPr>
+              <w:snapToGrid w:val="0"/>
+              <w:jc w:val="left"/>
+              <w:rPr>
+                <w:rFonts w:ascii="Calibri" w:hAnsi="Calibri" w:cs="Arial"/>
+                <w:sz w:val="20"/>
+                <w:szCs w:val="20"/>
+              </w:rPr>
+            </w:pPr>
+            <w:r>
+              <w:rPr>
+                <w:rFonts w:ascii="Calibri" w:hAnsi="Calibri" w:cs="Arial"/>
+                <w:sz w:val="20"/>
+                <w:szCs w:val="20"/>
+              </w:rPr>
+              <w:t>Dejar todos los campos vacios</w:t>
+            </w:r>
+          </w:p>
+        </w:tc>
+      </w:tr>
+      <w:tr>
+        <w:trPr>
+          <w:trHeight w:val="397"/>
+          <w:jc w:val="center"/>
+        </w:trPr>
+        <w:tc>
+          <w:tcPr>
+            <w:tcW w:w="2577" w:type="dxa"/>
+            <w:tcBorders>
+              <w:top w:val="single" w:sz="4" w:space="0" w:color="000000"/>
+              <w:left w:val="single" w:sz="4" w:space="0" w:color="000000"/>
+              <w:bottom w:val="single" w:sz="4" w:space="0" w:color="000000"/>
+              <w:right w:val="nil"/>
+            </w:tcBorders>
+            <w:vAlign w:val="center"/>
+          </w:tcPr>
+          <w:p>
+            <w:pPr>
+              <w:snapToGrid w:val="0"/>
+              <w:jc w:val="left"/>
+              <w:rPr>
+                <w:rFonts w:ascii="Calibri" w:hAnsi="Calibri" w:cs="Arial"/>
+                <w:sz w:val="20"/>
+                <w:szCs w:val="20"/>
+              </w:rPr>
+            </w:pPr>
+            <w:r>
+              <w:rPr>
+                <w:rFonts w:ascii="Calibri" w:hAnsi="Calibri" w:cs="Arial"/>
+                <w:sz w:val="20"/>
+                <w:szCs w:val="20"/>
+              </w:rPr>
+              <w:t>Resultados Esperados:</w:t>
+            </w:r>
+          </w:p>
+        </w:tc>
+        <w:tc>
+          <w:tcPr>
+            <w:tcW w:w="6050" w:type="dxa"/>
+            <w:tcBorders>
+              <w:top w:val="single" w:sz="4" w:space="0" w:color="000000"/>
+              <w:left w:val="single" w:sz="4" w:space="0" w:color="000000"/>
+              <w:bottom w:val="single" w:sz="4" w:space="0" w:color="000000"/>
+              <w:right w:val="single" w:sz="4" w:space="0" w:color="000000"/>
+            </w:tcBorders>
+            <w:vAlign w:val="center"/>
+          </w:tcPr>
+          <w:p>
+            <w:pPr>
+              <w:snapToGrid w:val="0"/>
+              <w:jc w:val="left"/>
+              <w:rPr>
+                <w:rFonts w:ascii="Calibri" w:hAnsi="Calibri" w:cs="Arial"/>
+                <w:sz w:val="20"/>
+                <w:szCs w:val="20"/>
+              </w:rPr>
+            </w:pPr>
+            <w:r>
+              <w:rPr>
+                <w:rFonts w:ascii="Calibri" w:hAnsi="Calibri" w:cs="Arial"/>
+                <w:sz w:val="20"/>
+                <w:szCs w:val="20"/>
+              </w:rPr>
+              <w:t>Se muestra un historial de comparaciones de todos los documentos en todas las fechas.</w:t>
+            </w:r>
+          </w:p>
+        </w:tc>
+      </w:tr>
+    </w:tbl>
+    <w:p>
+      <w:pPr>
+        <w:rPr>
+          <w:lang w:eastAsia="ja-JP"/>
+        </w:rPr>
+      </w:pPr>
+    </w:p>
+    <w:p>
+      <w:pPr>
+        <w:rPr>
+          <w:lang w:eastAsia="ja-JP"/>
+        </w:rPr>
+      </w:pPr>
+    </w:p>
+    <w:p>
+      <w:pPr>
+        <w:rPr>
+          <w:rFonts w:ascii="Calibri" w:hAnsi="Calibri" w:cs="Arial"/>
+          <w:sz w:val="20"/>
+          <w:szCs w:val="20"/>
+          <w:lang w:val="es-ES_tradnl" w:eastAsia="ja-JP"/>
+        </w:rPr>
+      </w:pPr>
+    </w:p>
     <w:sectPr>
-      <w:headerReference w:type="default" r:id="rId13"/>
-      <w:footerReference w:type="default" r:id="rId14"/>
+      <w:headerReference w:type="default" r:id="rId14"/>
+      <w:footerReference w:type="default" r:id="rId15"/>
       <w:pgSz w:w="11907" w:h="16840" w:code="9"/>
       <w:pgMar w:top="1418" w:right="1347" w:bottom="1418" w:left="993" w:header="680" w:footer="680" w:gutter="567"/>
       <w:cols w:space="720"/>
@@ -9811,14 +11518,14 @@
 
 <file path=word/endnotes.xml><?xml version="1.0" encoding="utf-8"?>
 <w:endnotes xmlns:ve="http://schemas.openxmlformats.org/markup-compatibility/2006" xmlns:o="urn:schemas-microsoft-com:office:office" xmlns:r="http://schemas.openxmlformats.org/officeDocument/2006/relationships" xmlns:m="http://schemas.openxmlformats.org/officeDocument/2006/math" xmlns:v="urn:schemas-microsoft-com:vml" xmlns:wp="http://schemas.openxmlformats.org/drawingml/2006/wordprocessingDrawing" xmlns:w10="urn:schemas-microsoft-com:office:word" xmlns:w="http://schemas.openxmlformats.org/wordprocessingml/2006/main" xmlns:wne="http://schemas.microsoft.com/office/word/2006/wordml">
-  <w:endnote w:type="separator" w:id="-1">
+  <w:endnote w:type="separator" w:id="0">
     <w:p>
       <w:r>
         <w:separator/>
       </w:r>
     </w:p>
   </w:endnote>
-  <w:endnote w:type="continuationSeparator" w:id="0">
+  <w:endnote w:type="continuationSeparator" w:id="1">
     <w:p>
       <w:r>
         <w:continuationSeparator/>
@@ -9936,14 +11643,14 @@
 
 <file path=word/footnotes.xml><?xml version="1.0" encoding="utf-8"?>
 <w:footnotes xmlns:ve="http://schemas.openxmlformats.org/markup-compatibility/2006" xmlns:o="urn:schemas-microsoft-com:office:office" xmlns:r="http://schemas.openxmlformats.org/officeDocument/2006/relationships" xmlns:m="http://schemas.openxmlformats.org/officeDocument/2006/math" xmlns:v="urn:schemas-microsoft-com:vml" xmlns:wp="http://schemas.openxmlformats.org/drawingml/2006/wordprocessingDrawing" xmlns:w10="urn:schemas-microsoft-com:office:word" xmlns:w="http://schemas.openxmlformats.org/wordprocessingml/2006/main" xmlns:wne="http://schemas.microsoft.com/office/word/2006/wordml">
-  <w:footnote w:type="separator" w:id="-1">
+  <w:footnote w:type="separator" w:id="0">
     <w:p>
       <w:r>
         <w:separator/>
       </w:r>
     </w:p>
   </w:footnote>
-  <w:footnote w:type="continuationSeparator" w:id="0">
+  <w:footnote w:type="continuationSeparator" w:id="1">
     <w:p>
       <w:r>
         <w:continuationSeparator/>
@@ -10488,7 +12195,7 @@
         <w:rFonts w:ascii="Wingdings" w:hAnsi="Wingdings" w:hint="default"/>
       </w:rPr>
     </w:lvl>
-    <w:lvl w:ilvl="1" w:tplc="280A0003" w:tentative="1">
+    <w:lvl w:ilvl="1" w:tplc="280A0003">
       <w:start w:val="1"/>
       <w:numFmt w:val="bullet"/>
       <w:lvlText w:val="o"/>
@@ -10586,718 +12293,6 @@
     </w:lvl>
   </w:abstractNum>
   <w:abstractNum w:abstractNumId="3">
-    <w:nsid w:val="0423662E"/>
-    <w:multiLevelType w:val="hybridMultilevel"/>
-    <w:tmpl w:val="6E926EDE"/>
-    <w:lvl w:ilvl="0" w:tplc="0000000E">
-      <w:start w:val="1"/>
-      <w:numFmt w:val="decimal"/>
-      <w:lvlText w:val="%1."/>
-      <w:lvlJc w:val="left"/>
-      <w:pPr>
-        <w:tabs>
-          <w:tab w:val="num" w:pos="720"/>
-        </w:tabs>
-        <w:ind w:left="720" w:hanging="360"/>
-      </w:pPr>
-    </w:lvl>
-    <w:lvl w:ilvl="1" w:tplc="0C0A0019" w:tentative="1">
-      <w:start w:val="1"/>
-      <w:numFmt w:val="lowerLetter"/>
-      <w:lvlText w:val="%2."/>
-      <w:lvlJc w:val="left"/>
-      <w:pPr>
-        <w:tabs>
-          <w:tab w:val="num" w:pos="1440"/>
-        </w:tabs>
-        <w:ind w:left="1440" w:hanging="360"/>
-      </w:pPr>
-    </w:lvl>
-    <w:lvl w:ilvl="2" w:tplc="0C0A001B" w:tentative="1">
-      <w:start w:val="1"/>
-      <w:numFmt w:val="lowerRoman"/>
-      <w:lvlText w:val="%3."/>
-      <w:lvlJc w:val="right"/>
-      <w:pPr>
-        <w:tabs>
-          <w:tab w:val="num" w:pos="2160"/>
-        </w:tabs>
-        <w:ind w:left="2160" w:hanging="180"/>
-      </w:pPr>
-    </w:lvl>
-    <w:lvl w:ilvl="3" w:tplc="0C0A000F" w:tentative="1">
-      <w:start w:val="1"/>
-      <w:numFmt w:val="decimal"/>
-      <w:lvlText w:val="%4."/>
-      <w:lvlJc w:val="left"/>
-      <w:pPr>
-        <w:tabs>
-          <w:tab w:val="num" w:pos="2880"/>
-        </w:tabs>
-        <w:ind w:left="2880" w:hanging="360"/>
-      </w:pPr>
-    </w:lvl>
-    <w:lvl w:ilvl="4" w:tplc="0C0A0019" w:tentative="1">
-      <w:start w:val="1"/>
-      <w:numFmt w:val="lowerLetter"/>
-      <w:lvlText w:val="%5."/>
-      <w:lvlJc w:val="left"/>
-      <w:pPr>
-        <w:tabs>
-          <w:tab w:val="num" w:pos="3600"/>
-        </w:tabs>
-        <w:ind w:left="3600" w:hanging="360"/>
-      </w:pPr>
-    </w:lvl>
-    <w:lvl w:ilvl="5" w:tplc="0C0A001B" w:tentative="1">
-      <w:start w:val="1"/>
-      <w:numFmt w:val="lowerRoman"/>
-      <w:lvlText w:val="%6."/>
-      <w:lvlJc w:val="right"/>
-      <w:pPr>
-        <w:tabs>
-          <w:tab w:val="num" w:pos="4320"/>
-        </w:tabs>
-        <w:ind w:left="4320" w:hanging="180"/>
-      </w:pPr>
-    </w:lvl>
-    <w:lvl w:ilvl="6" w:tplc="0C0A000F" w:tentative="1">
-      <w:start w:val="1"/>
-      <w:numFmt w:val="decimal"/>
-      <w:lvlText w:val="%7."/>
-      <w:lvlJc w:val="left"/>
-      <w:pPr>
-        <w:tabs>
-          <w:tab w:val="num" w:pos="5040"/>
-        </w:tabs>
-        <w:ind w:left="5040" w:hanging="360"/>
-      </w:pPr>
-    </w:lvl>
-    <w:lvl w:ilvl="7" w:tplc="0C0A0019" w:tentative="1">
-      <w:start w:val="1"/>
-      <w:numFmt w:val="lowerLetter"/>
-      <w:lvlText w:val="%8."/>
-      <w:lvlJc w:val="left"/>
-      <w:pPr>
-        <w:tabs>
-          <w:tab w:val="num" w:pos="5760"/>
-        </w:tabs>
-        <w:ind w:left="5760" w:hanging="360"/>
-      </w:pPr>
-    </w:lvl>
-    <w:lvl w:ilvl="8" w:tplc="0C0A001B" w:tentative="1">
-      <w:start w:val="1"/>
-      <w:numFmt w:val="lowerRoman"/>
-      <w:lvlText w:val="%9."/>
-      <w:lvlJc w:val="right"/>
-      <w:pPr>
-        <w:tabs>
-          <w:tab w:val="num" w:pos="6480"/>
-        </w:tabs>
-        <w:ind w:left="6480" w:hanging="180"/>
-      </w:pPr>
-    </w:lvl>
-  </w:abstractNum>
-  <w:abstractNum w:abstractNumId="4">
-    <w:nsid w:val="04462285"/>
-    <w:multiLevelType w:val="hybridMultilevel"/>
-    <w:tmpl w:val="1BE6A382"/>
-    <w:lvl w:ilvl="0" w:tplc="0000000E">
-      <w:start w:val="1"/>
-      <w:numFmt w:val="decimal"/>
-      <w:lvlText w:val="%1."/>
-      <w:lvlJc w:val="left"/>
-      <w:pPr>
-        <w:tabs>
-          <w:tab w:val="num" w:pos="720"/>
-        </w:tabs>
-        <w:ind w:left="720" w:hanging="360"/>
-      </w:pPr>
-    </w:lvl>
-    <w:lvl w:ilvl="1" w:tplc="0C0A0019" w:tentative="1">
-      <w:start w:val="1"/>
-      <w:numFmt w:val="lowerLetter"/>
-      <w:lvlText w:val="%2."/>
-      <w:lvlJc w:val="left"/>
-      <w:pPr>
-        <w:tabs>
-          <w:tab w:val="num" w:pos="1440"/>
-        </w:tabs>
-        <w:ind w:left="1440" w:hanging="360"/>
-      </w:pPr>
-    </w:lvl>
-    <w:lvl w:ilvl="2" w:tplc="0C0A001B" w:tentative="1">
-      <w:start w:val="1"/>
-      <w:numFmt w:val="lowerRoman"/>
-      <w:lvlText w:val="%3."/>
-      <w:lvlJc w:val="right"/>
-      <w:pPr>
-        <w:tabs>
-          <w:tab w:val="num" w:pos="2160"/>
-        </w:tabs>
-        <w:ind w:left="2160" w:hanging="180"/>
-      </w:pPr>
-    </w:lvl>
-    <w:lvl w:ilvl="3" w:tplc="0C0A000F" w:tentative="1">
-      <w:start w:val="1"/>
-      <w:numFmt w:val="decimal"/>
-      <w:lvlText w:val="%4."/>
-      <w:lvlJc w:val="left"/>
-      <w:pPr>
-        <w:tabs>
-          <w:tab w:val="num" w:pos="2880"/>
-        </w:tabs>
-        <w:ind w:left="2880" w:hanging="360"/>
-      </w:pPr>
-    </w:lvl>
-    <w:lvl w:ilvl="4" w:tplc="0C0A0019" w:tentative="1">
-      <w:start w:val="1"/>
-      <w:numFmt w:val="lowerLetter"/>
-      <w:lvlText w:val="%5."/>
-      <w:lvlJc w:val="left"/>
-      <w:pPr>
-        <w:tabs>
-          <w:tab w:val="num" w:pos="3600"/>
-        </w:tabs>
-        <w:ind w:left="3600" w:hanging="360"/>
-      </w:pPr>
-    </w:lvl>
-    <w:lvl w:ilvl="5" w:tplc="0C0A001B" w:tentative="1">
-      <w:start w:val="1"/>
-      <w:numFmt w:val="lowerRoman"/>
-      <w:lvlText w:val="%6."/>
-      <w:lvlJc w:val="right"/>
-      <w:pPr>
-        <w:tabs>
-          <w:tab w:val="num" w:pos="4320"/>
-        </w:tabs>
-        <w:ind w:left="4320" w:hanging="180"/>
-      </w:pPr>
-    </w:lvl>
-    <w:lvl w:ilvl="6" w:tplc="0C0A000F" w:tentative="1">
-      <w:start w:val="1"/>
-      <w:numFmt w:val="decimal"/>
-      <w:lvlText w:val="%7."/>
-      <w:lvlJc w:val="left"/>
-      <w:pPr>
-        <w:tabs>
-          <w:tab w:val="num" w:pos="5040"/>
-        </w:tabs>
-        <w:ind w:left="5040" w:hanging="360"/>
-      </w:pPr>
-    </w:lvl>
-    <w:lvl w:ilvl="7" w:tplc="0C0A0019" w:tentative="1">
-      <w:start w:val="1"/>
-      <w:numFmt w:val="lowerLetter"/>
-      <w:lvlText w:val="%8."/>
-      <w:lvlJc w:val="left"/>
-      <w:pPr>
-        <w:tabs>
-          <w:tab w:val="num" w:pos="5760"/>
-        </w:tabs>
-        <w:ind w:left="5760" w:hanging="360"/>
-      </w:pPr>
-    </w:lvl>
-    <w:lvl w:ilvl="8" w:tplc="0C0A001B" w:tentative="1">
-      <w:start w:val="1"/>
-      <w:numFmt w:val="lowerRoman"/>
-      <w:lvlText w:val="%9."/>
-      <w:lvlJc w:val="right"/>
-      <w:pPr>
-        <w:tabs>
-          <w:tab w:val="num" w:pos="6480"/>
-        </w:tabs>
-        <w:ind w:left="6480" w:hanging="180"/>
-      </w:pPr>
-    </w:lvl>
-  </w:abstractNum>
-  <w:abstractNum w:abstractNumId="5">
-    <w:nsid w:val="0AF578B9"/>
-    <w:multiLevelType w:val="singleLevel"/>
-    <w:tmpl w:val="0000000E"/>
-    <w:lvl w:ilvl="0">
-      <w:start w:val="1"/>
-      <w:numFmt w:val="decimal"/>
-      <w:lvlText w:val="%1."/>
-      <w:lvlJc w:val="left"/>
-      <w:pPr>
-        <w:tabs>
-          <w:tab w:val="num" w:pos="720"/>
-        </w:tabs>
-        <w:ind w:left="720" w:hanging="360"/>
-      </w:pPr>
-    </w:lvl>
-  </w:abstractNum>
-  <w:abstractNum w:abstractNumId="6">
-    <w:nsid w:val="0BFB5B8C"/>
-    <w:multiLevelType w:val="hybridMultilevel"/>
-    <w:tmpl w:val="A308E366"/>
-    <w:lvl w:ilvl="0" w:tplc="0000000E">
-      <w:start w:val="1"/>
-      <w:numFmt w:val="decimal"/>
-      <w:lvlText w:val="%1."/>
-      <w:lvlJc w:val="left"/>
-      <w:pPr>
-        <w:tabs>
-          <w:tab w:val="num" w:pos="720"/>
-        </w:tabs>
-        <w:ind w:left="720" w:hanging="360"/>
-      </w:pPr>
-    </w:lvl>
-    <w:lvl w:ilvl="1" w:tplc="0C0A0019" w:tentative="1">
-      <w:start w:val="1"/>
-      <w:numFmt w:val="lowerLetter"/>
-      <w:lvlText w:val="%2."/>
-      <w:lvlJc w:val="left"/>
-      <w:pPr>
-        <w:tabs>
-          <w:tab w:val="num" w:pos="1440"/>
-        </w:tabs>
-        <w:ind w:left="1440" w:hanging="360"/>
-      </w:pPr>
-    </w:lvl>
-    <w:lvl w:ilvl="2" w:tplc="0C0A001B" w:tentative="1">
-      <w:start w:val="1"/>
-      <w:numFmt w:val="lowerRoman"/>
-      <w:lvlText w:val="%3."/>
-      <w:lvlJc w:val="right"/>
-      <w:pPr>
-        <w:tabs>
-          <w:tab w:val="num" w:pos="2160"/>
-        </w:tabs>
-        <w:ind w:left="2160" w:hanging="180"/>
-      </w:pPr>
-    </w:lvl>
-    <w:lvl w:ilvl="3" w:tplc="0C0A000F" w:tentative="1">
-      <w:start w:val="1"/>
-      <w:numFmt w:val="decimal"/>
-      <w:lvlText w:val="%4."/>
-      <w:lvlJc w:val="left"/>
-      <w:pPr>
-        <w:tabs>
-          <w:tab w:val="num" w:pos="2880"/>
-        </w:tabs>
-        <w:ind w:left="2880" w:hanging="360"/>
-      </w:pPr>
-    </w:lvl>
-    <w:lvl w:ilvl="4" w:tplc="0C0A0019" w:tentative="1">
-      <w:start w:val="1"/>
-      <w:numFmt w:val="lowerLetter"/>
-      <w:lvlText w:val="%5."/>
-      <w:lvlJc w:val="left"/>
-      <w:pPr>
-        <w:tabs>
-          <w:tab w:val="num" w:pos="3600"/>
-        </w:tabs>
-        <w:ind w:left="3600" w:hanging="360"/>
-      </w:pPr>
-    </w:lvl>
-    <w:lvl w:ilvl="5" w:tplc="0C0A001B" w:tentative="1">
-      <w:start w:val="1"/>
-      <w:numFmt w:val="lowerRoman"/>
-      <w:lvlText w:val="%6."/>
-      <w:lvlJc w:val="right"/>
-      <w:pPr>
-        <w:tabs>
-          <w:tab w:val="num" w:pos="4320"/>
-        </w:tabs>
-        <w:ind w:left="4320" w:hanging="180"/>
-      </w:pPr>
-    </w:lvl>
-    <w:lvl w:ilvl="6" w:tplc="0C0A000F" w:tentative="1">
-      <w:start w:val="1"/>
-      <w:numFmt w:val="decimal"/>
-      <w:lvlText w:val="%7."/>
-      <w:lvlJc w:val="left"/>
-      <w:pPr>
-        <w:tabs>
-          <w:tab w:val="num" w:pos="5040"/>
-        </w:tabs>
-        <w:ind w:left="5040" w:hanging="360"/>
-      </w:pPr>
-    </w:lvl>
-    <w:lvl w:ilvl="7" w:tplc="0C0A0019" w:tentative="1">
-      <w:start w:val="1"/>
-      <w:numFmt w:val="lowerLetter"/>
-      <w:lvlText w:val="%8."/>
-      <w:lvlJc w:val="left"/>
-      <w:pPr>
-        <w:tabs>
-          <w:tab w:val="num" w:pos="5760"/>
-        </w:tabs>
-        <w:ind w:left="5760" w:hanging="360"/>
-      </w:pPr>
-    </w:lvl>
-    <w:lvl w:ilvl="8" w:tplc="0C0A001B" w:tentative="1">
-      <w:start w:val="1"/>
-      <w:numFmt w:val="lowerRoman"/>
-      <w:lvlText w:val="%9."/>
-      <w:lvlJc w:val="right"/>
-      <w:pPr>
-        <w:tabs>
-          <w:tab w:val="num" w:pos="6480"/>
-        </w:tabs>
-        <w:ind w:left="6480" w:hanging="180"/>
-      </w:pPr>
-    </w:lvl>
-  </w:abstractNum>
-  <w:abstractNum w:abstractNumId="7">
-    <w:nsid w:val="0D1339F6"/>
-    <w:multiLevelType w:val="singleLevel"/>
-    <w:tmpl w:val="0000000E"/>
-    <w:lvl w:ilvl="0">
-      <w:start w:val="1"/>
-      <w:numFmt w:val="decimal"/>
-      <w:lvlText w:val="%1."/>
-      <w:lvlJc w:val="left"/>
-      <w:pPr>
-        <w:tabs>
-          <w:tab w:val="num" w:pos="720"/>
-        </w:tabs>
-        <w:ind w:left="720" w:hanging="360"/>
-      </w:pPr>
-    </w:lvl>
-  </w:abstractNum>
-  <w:abstractNum w:abstractNumId="8">
-    <w:nsid w:val="10FF3543"/>
-    <w:multiLevelType w:val="hybridMultilevel"/>
-    <w:tmpl w:val="EF680816"/>
-    <w:lvl w:ilvl="0" w:tplc="0000000E">
-      <w:start w:val="1"/>
-      <w:numFmt w:val="decimal"/>
-      <w:lvlText w:val="%1."/>
-      <w:lvlJc w:val="left"/>
-      <w:pPr>
-        <w:tabs>
-          <w:tab w:val="num" w:pos="720"/>
-        </w:tabs>
-        <w:ind w:left="720" w:hanging="360"/>
-      </w:pPr>
-    </w:lvl>
-    <w:lvl w:ilvl="1" w:tplc="0C0A0019" w:tentative="1">
-      <w:start w:val="1"/>
-      <w:numFmt w:val="lowerLetter"/>
-      <w:lvlText w:val="%2."/>
-      <w:lvlJc w:val="left"/>
-      <w:pPr>
-        <w:tabs>
-          <w:tab w:val="num" w:pos="1440"/>
-        </w:tabs>
-        <w:ind w:left="1440" w:hanging="360"/>
-      </w:pPr>
-    </w:lvl>
-    <w:lvl w:ilvl="2" w:tplc="0C0A001B" w:tentative="1">
-      <w:start w:val="1"/>
-      <w:numFmt w:val="lowerRoman"/>
-      <w:lvlText w:val="%3."/>
-      <w:lvlJc w:val="right"/>
-      <w:pPr>
-        <w:tabs>
-          <w:tab w:val="num" w:pos="2160"/>
-        </w:tabs>
-        <w:ind w:left="2160" w:hanging="180"/>
-      </w:pPr>
-    </w:lvl>
-    <w:lvl w:ilvl="3" w:tplc="0C0A000F" w:tentative="1">
-      <w:start w:val="1"/>
-      <w:numFmt w:val="decimal"/>
-      <w:lvlText w:val="%4."/>
-      <w:lvlJc w:val="left"/>
-      <w:pPr>
-        <w:tabs>
-          <w:tab w:val="num" w:pos="2880"/>
-        </w:tabs>
-        <w:ind w:left="2880" w:hanging="360"/>
-      </w:pPr>
-    </w:lvl>
-    <w:lvl w:ilvl="4" w:tplc="0C0A0019" w:tentative="1">
-      <w:start w:val="1"/>
-      <w:numFmt w:val="lowerLetter"/>
-      <w:lvlText w:val="%5."/>
-      <w:lvlJc w:val="left"/>
-      <w:pPr>
-        <w:tabs>
-          <w:tab w:val="num" w:pos="3600"/>
-        </w:tabs>
-        <w:ind w:left="3600" w:hanging="360"/>
-      </w:pPr>
-    </w:lvl>
-    <w:lvl w:ilvl="5" w:tplc="0C0A001B" w:tentative="1">
-      <w:start w:val="1"/>
-      <w:numFmt w:val="lowerRoman"/>
-      <w:lvlText w:val="%6."/>
-      <w:lvlJc w:val="right"/>
-      <w:pPr>
-        <w:tabs>
-          <w:tab w:val="num" w:pos="4320"/>
-        </w:tabs>
-        <w:ind w:left="4320" w:hanging="180"/>
-      </w:pPr>
-    </w:lvl>
-    <w:lvl w:ilvl="6" w:tplc="0C0A000F" w:tentative="1">
-      <w:start w:val="1"/>
-      <w:numFmt w:val="decimal"/>
-      <w:lvlText w:val="%7."/>
-      <w:lvlJc w:val="left"/>
-      <w:pPr>
-        <w:tabs>
-          <w:tab w:val="num" w:pos="5040"/>
-        </w:tabs>
-        <w:ind w:left="5040" w:hanging="360"/>
-      </w:pPr>
-    </w:lvl>
-    <w:lvl w:ilvl="7" w:tplc="0C0A0019" w:tentative="1">
-      <w:start w:val="1"/>
-      <w:numFmt w:val="lowerLetter"/>
-      <w:lvlText w:val="%8."/>
-      <w:lvlJc w:val="left"/>
-      <w:pPr>
-        <w:tabs>
-          <w:tab w:val="num" w:pos="5760"/>
-        </w:tabs>
-        <w:ind w:left="5760" w:hanging="360"/>
-      </w:pPr>
-    </w:lvl>
-    <w:lvl w:ilvl="8" w:tplc="0C0A001B" w:tentative="1">
-      <w:start w:val="1"/>
-      <w:numFmt w:val="lowerRoman"/>
-      <w:lvlText w:val="%9."/>
-      <w:lvlJc w:val="right"/>
-      <w:pPr>
-        <w:tabs>
-          <w:tab w:val="num" w:pos="6480"/>
-        </w:tabs>
-        <w:ind w:left="6480" w:hanging="180"/>
-      </w:pPr>
-    </w:lvl>
-  </w:abstractNum>
-  <w:abstractNum w:abstractNumId="9">
-    <w:nsid w:val="1137245C"/>
-    <w:multiLevelType w:val="hybridMultilevel"/>
-    <w:tmpl w:val="17C2DC1E"/>
-    <w:lvl w:ilvl="0" w:tplc="0000000E">
-      <w:start w:val="1"/>
-      <w:numFmt w:val="decimal"/>
-      <w:lvlText w:val="%1."/>
-      <w:lvlJc w:val="left"/>
-      <w:pPr>
-        <w:tabs>
-          <w:tab w:val="num" w:pos="720"/>
-        </w:tabs>
-        <w:ind w:left="720" w:hanging="360"/>
-      </w:pPr>
-    </w:lvl>
-    <w:lvl w:ilvl="1" w:tplc="0C0A0019" w:tentative="1">
-      <w:start w:val="1"/>
-      <w:numFmt w:val="lowerLetter"/>
-      <w:lvlText w:val="%2."/>
-      <w:lvlJc w:val="left"/>
-      <w:pPr>
-        <w:tabs>
-          <w:tab w:val="num" w:pos="1440"/>
-        </w:tabs>
-        <w:ind w:left="1440" w:hanging="360"/>
-      </w:pPr>
-    </w:lvl>
-    <w:lvl w:ilvl="2" w:tplc="0C0A001B" w:tentative="1">
-      <w:start w:val="1"/>
-      <w:numFmt w:val="lowerRoman"/>
-      <w:lvlText w:val="%3."/>
-      <w:lvlJc w:val="right"/>
-      <w:pPr>
-        <w:tabs>
-          <w:tab w:val="num" w:pos="2160"/>
-        </w:tabs>
-        <w:ind w:left="2160" w:hanging="180"/>
-      </w:pPr>
-    </w:lvl>
-    <w:lvl w:ilvl="3" w:tplc="0C0A000F" w:tentative="1">
-      <w:start w:val="1"/>
-      <w:numFmt w:val="decimal"/>
-      <w:lvlText w:val="%4."/>
-      <w:lvlJc w:val="left"/>
-      <w:pPr>
-        <w:tabs>
-          <w:tab w:val="num" w:pos="2880"/>
-        </w:tabs>
-        <w:ind w:left="2880" w:hanging="360"/>
-      </w:pPr>
-    </w:lvl>
-    <w:lvl w:ilvl="4" w:tplc="0C0A0019" w:tentative="1">
-      <w:start w:val="1"/>
-      <w:numFmt w:val="lowerLetter"/>
-      <w:lvlText w:val="%5."/>
-      <w:lvlJc w:val="left"/>
-      <w:pPr>
-        <w:tabs>
-          <w:tab w:val="num" w:pos="3600"/>
-        </w:tabs>
-        <w:ind w:left="3600" w:hanging="360"/>
-      </w:pPr>
-    </w:lvl>
-    <w:lvl w:ilvl="5" w:tplc="0C0A001B" w:tentative="1">
-      <w:start w:val="1"/>
-      <w:numFmt w:val="lowerRoman"/>
-      <w:lvlText w:val="%6."/>
-      <w:lvlJc w:val="right"/>
-      <w:pPr>
-        <w:tabs>
-          <w:tab w:val="num" w:pos="4320"/>
-        </w:tabs>
-        <w:ind w:left="4320" w:hanging="180"/>
-      </w:pPr>
-    </w:lvl>
-    <w:lvl w:ilvl="6" w:tplc="0C0A000F" w:tentative="1">
-      <w:start w:val="1"/>
-      <w:numFmt w:val="decimal"/>
-      <w:lvlText w:val="%7."/>
-      <w:lvlJc w:val="left"/>
-      <w:pPr>
-        <w:tabs>
-          <w:tab w:val="num" w:pos="5040"/>
-        </w:tabs>
-        <w:ind w:left="5040" w:hanging="360"/>
-      </w:pPr>
-    </w:lvl>
-    <w:lvl w:ilvl="7" w:tplc="0C0A0019" w:tentative="1">
-      <w:start w:val="1"/>
-      <w:numFmt w:val="lowerLetter"/>
-      <w:lvlText w:val="%8."/>
-      <w:lvlJc w:val="left"/>
-      <w:pPr>
-        <w:tabs>
-          <w:tab w:val="num" w:pos="5760"/>
-        </w:tabs>
-        <w:ind w:left="5760" w:hanging="360"/>
-      </w:pPr>
-    </w:lvl>
-    <w:lvl w:ilvl="8" w:tplc="0C0A001B" w:tentative="1">
-      <w:start w:val="1"/>
-      <w:numFmt w:val="lowerRoman"/>
-      <w:lvlText w:val="%9."/>
-      <w:lvlJc w:val="right"/>
-      <w:pPr>
-        <w:tabs>
-          <w:tab w:val="num" w:pos="6480"/>
-        </w:tabs>
-        <w:ind w:left="6480" w:hanging="180"/>
-      </w:pPr>
-    </w:lvl>
-  </w:abstractNum>
-  <w:abstractNum w:abstractNumId="10">
-    <w:nsid w:val="138A3FC4"/>
-    <w:multiLevelType w:val="hybridMultilevel"/>
-    <w:tmpl w:val="06E61458"/>
-    <w:lvl w:ilvl="0" w:tplc="0000000E">
-      <w:start w:val="1"/>
-      <w:numFmt w:val="decimal"/>
-      <w:lvlText w:val="%1."/>
-      <w:lvlJc w:val="left"/>
-      <w:pPr>
-        <w:tabs>
-          <w:tab w:val="num" w:pos="720"/>
-        </w:tabs>
-        <w:ind w:left="720" w:hanging="360"/>
-      </w:pPr>
-    </w:lvl>
-    <w:lvl w:ilvl="1" w:tplc="0C0A0019" w:tentative="1">
-      <w:start w:val="1"/>
-      <w:numFmt w:val="lowerLetter"/>
-      <w:lvlText w:val="%2."/>
-      <w:lvlJc w:val="left"/>
-      <w:pPr>
-        <w:tabs>
-          <w:tab w:val="num" w:pos="1440"/>
-        </w:tabs>
-        <w:ind w:left="1440" w:hanging="360"/>
-      </w:pPr>
-    </w:lvl>
-    <w:lvl w:ilvl="2" w:tplc="0C0A001B" w:tentative="1">
-      <w:start w:val="1"/>
-      <w:numFmt w:val="lowerRoman"/>
-      <w:lvlText w:val="%3."/>
-      <w:lvlJc w:val="right"/>
-      <w:pPr>
-        <w:tabs>
-          <w:tab w:val="num" w:pos="2160"/>
-        </w:tabs>
-        <w:ind w:left="2160" w:hanging="180"/>
-      </w:pPr>
-    </w:lvl>
-    <w:lvl w:ilvl="3" w:tplc="0C0A000F" w:tentative="1">
-      <w:start w:val="1"/>
-      <w:numFmt w:val="decimal"/>
-      <w:lvlText w:val="%4."/>
-      <w:lvlJc w:val="left"/>
-      <w:pPr>
-        <w:tabs>
-          <w:tab w:val="num" w:pos="2880"/>
-        </w:tabs>
-        <w:ind w:left="2880" w:hanging="360"/>
-      </w:pPr>
-    </w:lvl>
-    <w:lvl w:ilvl="4" w:tplc="0C0A0019" w:tentative="1">
-      <w:start w:val="1"/>
-      <w:numFmt w:val="lowerLetter"/>
-      <w:lvlText w:val="%5."/>
-      <w:lvlJc w:val="left"/>
-      <w:pPr>
-        <w:tabs>
-          <w:tab w:val="num" w:pos="3600"/>
-        </w:tabs>
-        <w:ind w:left="3600" w:hanging="360"/>
-      </w:pPr>
-    </w:lvl>
-    <w:lvl w:ilvl="5" w:tplc="0C0A001B" w:tentative="1">
-      <w:start w:val="1"/>
-      <w:numFmt w:val="lowerRoman"/>
-      <w:lvlText w:val="%6."/>
-      <w:lvlJc w:val="right"/>
-      <w:pPr>
-        <w:tabs>
-          <w:tab w:val="num" w:pos="4320"/>
-        </w:tabs>
-        <w:ind w:left="4320" w:hanging="180"/>
-      </w:pPr>
-    </w:lvl>
-    <w:lvl w:ilvl="6" w:tplc="0C0A000F" w:tentative="1">
-      <w:start w:val="1"/>
-      <w:numFmt w:val="decimal"/>
-      <w:lvlText w:val="%7."/>
-      <w:lvlJc w:val="left"/>
-      <w:pPr>
-        <w:tabs>
-          <w:tab w:val="num" w:pos="5040"/>
-        </w:tabs>
-        <w:ind w:left="5040" w:hanging="360"/>
-      </w:pPr>
-    </w:lvl>
-    <w:lvl w:ilvl="7" w:tplc="0C0A0019" w:tentative="1">
-      <w:start w:val="1"/>
-      <w:numFmt w:val="lowerLetter"/>
-      <w:lvlText w:val="%8."/>
-      <w:lvlJc w:val="left"/>
-      <w:pPr>
-        <w:tabs>
-          <w:tab w:val="num" w:pos="5760"/>
-        </w:tabs>
-        <w:ind w:left="5760" w:hanging="360"/>
-      </w:pPr>
-    </w:lvl>
-    <w:lvl w:ilvl="8" w:tplc="0C0A001B" w:tentative="1">
-      <w:start w:val="1"/>
-      <w:numFmt w:val="lowerRoman"/>
-      <w:lvlText w:val="%9."/>
-      <w:lvlJc w:val="right"/>
-      <w:pPr>
-        <w:tabs>
-          <w:tab w:val="num" w:pos="6480"/>
-        </w:tabs>
-        <w:ind w:left="6480" w:hanging="180"/>
-      </w:pPr>
-    </w:lvl>
-  </w:abstractNum>
-  <w:abstractNum w:abstractNumId="11">
     <w:nsid w:val="15DD745B"/>
     <w:multiLevelType w:val="hybridMultilevel"/>
     <w:tmpl w:val="1F961FE8"/>
@@ -11410,7 +12405,7 @@
       </w:pPr>
     </w:lvl>
   </w:abstractNum>
-  <w:abstractNum w:abstractNumId="12">
+  <w:abstractNum w:abstractNumId="4">
     <w:nsid w:val="1EAB3968"/>
     <w:multiLevelType w:val="hybridMultilevel"/>
     <w:tmpl w:val="1F961FE8"/>
@@ -11523,140 +12518,7 @@
       </w:pPr>
     </w:lvl>
   </w:abstractNum>
-  <w:abstractNum w:abstractNumId="13">
-    <w:nsid w:val="208371BD"/>
-    <w:multiLevelType w:val="singleLevel"/>
-    <w:tmpl w:val="5442C4B8"/>
-    <w:lvl w:ilvl="0">
-      <w:start w:val="3"/>
-      <w:numFmt w:val="bullet"/>
-      <w:lvlText w:val="-"/>
-      <w:lvlJc w:val="left"/>
-      <w:pPr>
-        <w:tabs>
-          <w:tab w:val="num" w:pos="360"/>
-        </w:tabs>
-        <w:ind w:left="360" w:hanging="360"/>
-      </w:pPr>
-      <w:rPr>
-        <w:rFonts w:hint="default"/>
-      </w:rPr>
-    </w:lvl>
-  </w:abstractNum>
-  <w:abstractNum w:abstractNumId="14">
-    <w:nsid w:val="2A4F52DD"/>
-    <w:multiLevelType w:val="hybridMultilevel"/>
-    <w:tmpl w:val="71E4D930"/>
-    <w:lvl w:ilvl="0" w:tplc="0000000E">
-      <w:start w:val="1"/>
-      <w:numFmt w:val="decimal"/>
-      <w:lvlText w:val="%1."/>
-      <w:lvlJc w:val="left"/>
-      <w:pPr>
-        <w:tabs>
-          <w:tab w:val="num" w:pos="720"/>
-        </w:tabs>
-        <w:ind w:left="720" w:hanging="360"/>
-      </w:pPr>
-    </w:lvl>
-    <w:lvl w:ilvl="1" w:tplc="0C0A0019" w:tentative="1">
-      <w:start w:val="1"/>
-      <w:numFmt w:val="lowerLetter"/>
-      <w:lvlText w:val="%2."/>
-      <w:lvlJc w:val="left"/>
-      <w:pPr>
-        <w:tabs>
-          <w:tab w:val="num" w:pos="1440"/>
-        </w:tabs>
-        <w:ind w:left="1440" w:hanging="360"/>
-      </w:pPr>
-    </w:lvl>
-    <w:lvl w:ilvl="2" w:tplc="0C0A001B" w:tentative="1">
-      <w:start w:val="1"/>
-      <w:numFmt w:val="lowerRoman"/>
-      <w:lvlText w:val="%3."/>
-      <w:lvlJc w:val="right"/>
-      <w:pPr>
-        <w:tabs>
-          <w:tab w:val="num" w:pos="2160"/>
-        </w:tabs>
-        <w:ind w:left="2160" w:hanging="180"/>
-      </w:pPr>
-    </w:lvl>
-    <w:lvl w:ilvl="3" w:tplc="0C0A000F" w:tentative="1">
-      <w:start w:val="1"/>
-      <w:numFmt w:val="decimal"/>
-      <w:lvlText w:val="%4."/>
-      <w:lvlJc w:val="left"/>
-      <w:pPr>
-        <w:tabs>
-          <w:tab w:val="num" w:pos="2880"/>
-        </w:tabs>
-        <w:ind w:left="2880" w:hanging="360"/>
-      </w:pPr>
-    </w:lvl>
-    <w:lvl w:ilvl="4" w:tplc="0C0A0019" w:tentative="1">
-      <w:start w:val="1"/>
-      <w:numFmt w:val="lowerLetter"/>
-      <w:lvlText w:val="%5."/>
-      <w:lvlJc w:val="left"/>
-      <w:pPr>
-        <w:tabs>
-          <w:tab w:val="num" w:pos="3600"/>
-        </w:tabs>
-        <w:ind w:left="3600" w:hanging="360"/>
-      </w:pPr>
-    </w:lvl>
-    <w:lvl w:ilvl="5" w:tplc="0C0A001B" w:tentative="1">
-      <w:start w:val="1"/>
-      <w:numFmt w:val="lowerRoman"/>
-      <w:lvlText w:val="%6."/>
-      <w:lvlJc w:val="right"/>
-      <w:pPr>
-        <w:tabs>
-          <w:tab w:val="num" w:pos="4320"/>
-        </w:tabs>
-        <w:ind w:left="4320" w:hanging="180"/>
-      </w:pPr>
-    </w:lvl>
-    <w:lvl w:ilvl="6" w:tplc="0C0A000F" w:tentative="1">
-      <w:start w:val="1"/>
-      <w:numFmt w:val="decimal"/>
-      <w:lvlText w:val="%7."/>
-      <w:lvlJc w:val="left"/>
-      <w:pPr>
-        <w:tabs>
-          <w:tab w:val="num" w:pos="5040"/>
-        </w:tabs>
-        <w:ind w:left="5040" w:hanging="360"/>
-      </w:pPr>
-    </w:lvl>
-    <w:lvl w:ilvl="7" w:tplc="0C0A0019" w:tentative="1">
-      <w:start w:val="1"/>
-      <w:numFmt w:val="lowerLetter"/>
-      <w:lvlText w:val="%8."/>
-      <w:lvlJc w:val="left"/>
-      <w:pPr>
-        <w:tabs>
-          <w:tab w:val="num" w:pos="5760"/>
-        </w:tabs>
-        <w:ind w:left="5760" w:hanging="360"/>
-      </w:pPr>
-    </w:lvl>
-    <w:lvl w:ilvl="8" w:tplc="0C0A001B" w:tentative="1">
-      <w:start w:val="1"/>
-      <w:numFmt w:val="lowerRoman"/>
-      <w:lvlText w:val="%9."/>
-      <w:lvlJc w:val="right"/>
-      <w:pPr>
-        <w:tabs>
-          <w:tab w:val="num" w:pos="6480"/>
-        </w:tabs>
-        <w:ind w:left="6480" w:hanging="180"/>
-      </w:pPr>
-    </w:lvl>
-  </w:abstractNum>
-  <w:abstractNum w:abstractNumId="15">
+  <w:abstractNum w:abstractNumId="5">
     <w:nsid w:val="2C335647"/>
     <w:multiLevelType w:val="hybridMultilevel"/>
     <w:tmpl w:val="C6E0053E"/>
@@ -11797,798 +12659,7 @@
       </w:rPr>
     </w:lvl>
   </w:abstractNum>
-  <w:abstractNum w:abstractNumId="16">
-    <w:nsid w:val="2E511B15"/>
-    <w:multiLevelType w:val="hybridMultilevel"/>
-    <w:tmpl w:val="629A079A"/>
-    <w:lvl w:ilvl="0" w:tplc="0000000E">
-      <w:start w:val="1"/>
-      <w:numFmt w:val="decimal"/>
-      <w:lvlText w:val="%1."/>
-      <w:lvlJc w:val="left"/>
-      <w:pPr>
-        <w:tabs>
-          <w:tab w:val="num" w:pos="720"/>
-        </w:tabs>
-        <w:ind w:left="720" w:hanging="360"/>
-      </w:pPr>
-    </w:lvl>
-    <w:lvl w:ilvl="1" w:tplc="0C0A0019" w:tentative="1">
-      <w:start w:val="1"/>
-      <w:numFmt w:val="lowerLetter"/>
-      <w:lvlText w:val="%2."/>
-      <w:lvlJc w:val="left"/>
-      <w:pPr>
-        <w:tabs>
-          <w:tab w:val="num" w:pos="1440"/>
-        </w:tabs>
-        <w:ind w:left="1440" w:hanging="360"/>
-      </w:pPr>
-    </w:lvl>
-    <w:lvl w:ilvl="2" w:tplc="0C0A001B" w:tentative="1">
-      <w:start w:val="1"/>
-      <w:numFmt w:val="lowerRoman"/>
-      <w:lvlText w:val="%3."/>
-      <w:lvlJc w:val="right"/>
-      <w:pPr>
-        <w:tabs>
-          <w:tab w:val="num" w:pos="2160"/>
-        </w:tabs>
-        <w:ind w:left="2160" w:hanging="180"/>
-      </w:pPr>
-    </w:lvl>
-    <w:lvl w:ilvl="3" w:tplc="0C0A000F" w:tentative="1">
-      <w:start w:val="1"/>
-      <w:numFmt w:val="decimal"/>
-      <w:lvlText w:val="%4."/>
-      <w:lvlJc w:val="left"/>
-      <w:pPr>
-        <w:tabs>
-          <w:tab w:val="num" w:pos="2880"/>
-        </w:tabs>
-        <w:ind w:left="2880" w:hanging="360"/>
-      </w:pPr>
-    </w:lvl>
-    <w:lvl w:ilvl="4" w:tplc="0C0A0019" w:tentative="1">
-      <w:start w:val="1"/>
-      <w:numFmt w:val="lowerLetter"/>
-      <w:lvlText w:val="%5."/>
-      <w:lvlJc w:val="left"/>
-      <w:pPr>
-        <w:tabs>
-          <w:tab w:val="num" w:pos="3600"/>
-        </w:tabs>
-        <w:ind w:left="3600" w:hanging="360"/>
-      </w:pPr>
-    </w:lvl>
-    <w:lvl w:ilvl="5" w:tplc="0C0A001B" w:tentative="1">
-      <w:start w:val="1"/>
-      <w:numFmt w:val="lowerRoman"/>
-      <w:lvlText w:val="%6."/>
-      <w:lvlJc w:val="right"/>
-      <w:pPr>
-        <w:tabs>
-          <w:tab w:val="num" w:pos="4320"/>
-        </w:tabs>
-        <w:ind w:left="4320" w:hanging="180"/>
-      </w:pPr>
-    </w:lvl>
-    <w:lvl w:ilvl="6" w:tplc="0C0A000F" w:tentative="1">
-      <w:start w:val="1"/>
-      <w:numFmt w:val="decimal"/>
-      <w:lvlText w:val="%7."/>
-      <w:lvlJc w:val="left"/>
-      <w:pPr>
-        <w:tabs>
-          <w:tab w:val="num" w:pos="5040"/>
-        </w:tabs>
-        <w:ind w:left="5040" w:hanging="360"/>
-      </w:pPr>
-    </w:lvl>
-    <w:lvl w:ilvl="7" w:tplc="0C0A0019" w:tentative="1">
-      <w:start w:val="1"/>
-      <w:numFmt w:val="lowerLetter"/>
-      <w:lvlText w:val="%8."/>
-      <w:lvlJc w:val="left"/>
-      <w:pPr>
-        <w:tabs>
-          <w:tab w:val="num" w:pos="5760"/>
-        </w:tabs>
-        <w:ind w:left="5760" w:hanging="360"/>
-      </w:pPr>
-    </w:lvl>
-    <w:lvl w:ilvl="8" w:tplc="0C0A001B" w:tentative="1">
-      <w:start w:val="1"/>
-      <w:numFmt w:val="lowerRoman"/>
-      <w:lvlText w:val="%9."/>
-      <w:lvlJc w:val="right"/>
-      <w:pPr>
-        <w:tabs>
-          <w:tab w:val="num" w:pos="6480"/>
-        </w:tabs>
-        <w:ind w:left="6480" w:hanging="180"/>
-      </w:pPr>
-    </w:lvl>
-  </w:abstractNum>
-  <w:abstractNum w:abstractNumId="17">
-    <w:nsid w:val="2F562BF8"/>
-    <w:multiLevelType w:val="hybridMultilevel"/>
-    <w:tmpl w:val="1C846ECC"/>
-    <w:lvl w:ilvl="0" w:tplc="0000000E">
-      <w:start w:val="1"/>
-      <w:numFmt w:val="decimal"/>
-      <w:lvlText w:val="%1."/>
-      <w:lvlJc w:val="left"/>
-      <w:pPr>
-        <w:tabs>
-          <w:tab w:val="num" w:pos="720"/>
-        </w:tabs>
-        <w:ind w:left="720" w:hanging="360"/>
-      </w:pPr>
-    </w:lvl>
-    <w:lvl w:ilvl="1" w:tplc="0C0A0019" w:tentative="1">
-      <w:start w:val="1"/>
-      <w:numFmt w:val="lowerLetter"/>
-      <w:lvlText w:val="%2."/>
-      <w:lvlJc w:val="left"/>
-      <w:pPr>
-        <w:tabs>
-          <w:tab w:val="num" w:pos="1440"/>
-        </w:tabs>
-        <w:ind w:left="1440" w:hanging="360"/>
-      </w:pPr>
-    </w:lvl>
-    <w:lvl w:ilvl="2" w:tplc="0C0A001B" w:tentative="1">
-      <w:start w:val="1"/>
-      <w:numFmt w:val="lowerRoman"/>
-      <w:lvlText w:val="%3."/>
-      <w:lvlJc w:val="right"/>
-      <w:pPr>
-        <w:tabs>
-          <w:tab w:val="num" w:pos="2160"/>
-        </w:tabs>
-        <w:ind w:left="2160" w:hanging="180"/>
-      </w:pPr>
-    </w:lvl>
-    <w:lvl w:ilvl="3" w:tplc="0C0A000F" w:tentative="1">
-      <w:start w:val="1"/>
-      <w:numFmt w:val="decimal"/>
-      <w:lvlText w:val="%4."/>
-      <w:lvlJc w:val="left"/>
-      <w:pPr>
-        <w:tabs>
-          <w:tab w:val="num" w:pos="2880"/>
-        </w:tabs>
-        <w:ind w:left="2880" w:hanging="360"/>
-      </w:pPr>
-    </w:lvl>
-    <w:lvl w:ilvl="4" w:tplc="0C0A0019" w:tentative="1">
-      <w:start w:val="1"/>
-      <w:numFmt w:val="lowerLetter"/>
-      <w:lvlText w:val="%5."/>
-      <w:lvlJc w:val="left"/>
-      <w:pPr>
-        <w:tabs>
-          <w:tab w:val="num" w:pos="3600"/>
-        </w:tabs>
-        <w:ind w:left="3600" w:hanging="360"/>
-      </w:pPr>
-    </w:lvl>
-    <w:lvl w:ilvl="5" w:tplc="0C0A001B" w:tentative="1">
-      <w:start w:val="1"/>
-      <w:numFmt w:val="lowerRoman"/>
-      <w:lvlText w:val="%6."/>
-      <w:lvlJc w:val="right"/>
-      <w:pPr>
-        <w:tabs>
-          <w:tab w:val="num" w:pos="4320"/>
-        </w:tabs>
-        <w:ind w:left="4320" w:hanging="180"/>
-      </w:pPr>
-    </w:lvl>
-    <w:lvl w:ilvl="6" w:tplc="0C0A000F" w:tentative="1">
-      <w:start w:val="1"/>
-      <w:numFmt w:val="decimal"/>
-      <w:lvlText w:val="%7."/>
-      <w:lvlJc w:val="left"/>
-      <w:pPr>
-        <w:tabs>
-          <w:tab w:val="num" w:pos="5040"/>
-        </w:tabs>
-        <w:ind w:left="5040" w:hanging="360"/>
-      </w:pPr>
-    </w:lvl>
-    <w:lvl w:ilvl="7" w:tplc="0C0A0019" w:tentative="1">
-      <w:start w:val="1"/>
-      <w:numFmt w:val="lowerLetter"/>
-      <w:lvlText w:val="%8."/>
-      <w:lvlJc w:val="left"/>
-      <w:pPr>
-        <w:tabs>
-          <w:tab w:val="num" w:pos="5760"/>
-        </w:tabs>
-        <w:ind w:left="5760" w:hanging="360"/>
-      </w:pPr>
-    </w:lvl>
-    <w:lvl w:ilvl="8" w:tplc="0C0A001B" w:tentative="1">
-      <w:start w:val="1"/>
-      <w:numFmt w:val="lowerRoman"/>
-      <w:lvlText w:val="%9."/>
-      <w:lvlJc w:val="right"/>
-      <w:pPr>
-        <w:tabs>
-          <w:tab w:val="num" w:pos="6480"/>
-        </w:tabs>
-        <w:ind w:left="6480" w:hanging="180"/>
-      </w:pPr>
-    </w:lvl>
-  </w:abstractNum>
-  <w:abstractNum w:abstractNumId="18">
-    <w:nsid w:val="2F9D4597"/>
-    <w:multiLevelType w:val="hybridMultilevel"/>
-    <w:tmpl w:val="D7BE34B8"/>
-    <w:lvl w:ilvl="0" w:tplc="0000000E">
-      <w:start w:val="1"/>
-      <w:numFmt w:val="decimal"/>
-      <w:lvlText w:val="%1."/>
-      <w:lvlJc w:val="left"/>
-      <w:pPr>
-        <w:tabs>
-          <w:tab w:val="num" w:pos="720"/>
-        </w:tabs>
-        <w:ind w:left="720" w:hanging="360"/>
-      </w:pPr>
-    </w:lvl>
-    <w:lvl w:ilvl="1" w:tplc="0C0A0019" w:tentative="1">
-      <w:start w:val="1"/>
-      <w:numFmt w:val="lowerLetter"/>
-      <w:lvlText w:val="%2."/>
-      <w:lvlJc w:val="left"/>
-      <w:pPr>
-        <w:tabs>
-          <w:tab w:val="num" w:pos="1440"/>
-        </w:tabs>
-        <w:ind w:left="1440" w:hanging="360"/>
-      </w:pPr>
-    </w:lvl>
-    <w:lvl w:ilvl="2" w:tplc="0C0A001B" w:tentative="1">
-      <w:start w:val="1"/>
-      <w:numFmt w:val="lowerRoman"/>
-      <w:lvlText w:val="%3."/>
-      <w:lvlJc w:val="right"/>
-      <w:pPr>
-        <w:tabs>
-          <w:tab w:val="num" w:pos="2160"/>
-        </w:tabs>
-        <w:ind w:left="2160" w:hanging="180"/>
-      </w:pPr>
-    </w:lvl>
-    <w:lvl w:ilvl="3" w:tplc="0C0A000F" w:tentative="1">
-      <w:start w:val="1"/>
-      <w:numFmt w:val="decimal"/>
-      <w:lvlText w:val="%4."/>
-      <w:lvlJc w:val="left"/>
-      <w:pPr>
-        <w:tabs>
-          <w:tab w:val="num" w:pos="2880"/>
-        </w:tabs>
-        <w:ind w:left="2880" w:hanging="360"/>
-      </w:pPr>
-    </w:lvl>
-    <w:lvl w:ilvl="4" w:tplc="0C0A0019" w:tentative="1">
-      <w:start w:val="1"/>
-      <w:numFmt w:val="lowerLetter"/>
-      <w:lvlText w:val="%5."/>
-      <w:lvlJc w:val="left"/>
-      <w:pPr>
-        <w:tabs>
-          <w:tab w:val="num" w:pos="3600"/>
-        </w:tabs>
-        <w:ind w:left="3600" w:hanging="360"/>
-      </w:pPr>
-    </w:lvl>
-    <w:lvl w:ilvl="5" w:tplc="0C0A001B" w:tentative="1">
-      <w:start w:val="1"/>
-      <w:numFmt w:val="lowerRoman"/>
-      <w:lvlText w:val="%6."/>
-      <w:lvlJc w:val="right"/>
-      <w:pPr>
-        <w:tabs>
-          <w:tab w:val="num" w:pos="4320"/>
-        </w:tabs>
-        <w:ind w:left="4320" w:hanging="180"/>
-      </w:pPr>
-    </w:lvl>
-    <w:lvl w:ilvl="6" w:tplc="0C0A000F" w:tentative="1">
-      <w:start w:val="1"/>
-      <w:numFmt w:val="decimal"/>
-      <w:lvlText w:val="%7."/>
-      <w:lvlJc w:val="left"/>
-      <w:pPr>
-        <w:tabs>
-          <w:tab w:val="num" w:pos="5040"/>
-        </w:tabs>
-        <w:ind w:left="5040" w:hanging="360"/>
-      </w:pPr>
-    </w:lvl>
-    <w:lvl w:ilvl="7" w:tplc="0C0A0019" w:tentative="1">
-      <w:start w:val="1"/>
-      <w:numFmt w:val="lowerLetter"/>
-      <w:lvlText w:val="%8."/>
-      <w:lvlJc w:val="left"/>
-      <w:pPr>
-        <w:tabs>
-          <w:tab w:val="num" w:pos="5760"/>
-        </w:tabs>
-        <w:ind w:left="5760" w:hanging="360"/>
-      </w:pPr>
-    </w:lvl>
-    <w:lvl w:ilvl="8" w:tplc="0C0A001B" w:tentative="1">
-      <w:start w:val="1"/>
-      <w:numFmt w:val="lowerRoman"/>
-      <w:lvlText w:val="%9."/>
-      <w:lvlJc w:val="right"/>
-      <w:pPr>
-        <w:tabs>
-          <w:tab w:val="num" w:pos="6480"/>
-        </w:tabs>
-        <w:ind w:left="6480" w:hanging="180"/>
-      </w:pPr>
-    </w:lvl>
-  </w:abstractNum>
-  <w:abstractNum w:abstractNumId="19">
-    <w:nsid w:val="33340676"/>
-    <w:multiLevelType w:val="hybridMultilevel"/>
-    <w:tmpl w:val="FBBE3E96"/>
-    <w:lvl w:ilvl="0" w:tplc="0000000E">
-      <w:start w:val="1"/>
-      <w:numFmt w:val="decimal"/>
-      <w:lvlText w:val="%1."/>
-      <w:lvlJc w:val="left"/>
-      <w:pPr>
-        <w:tabs>
-          <w:tab w:val="num" w:pos="720"/>
-        </w:tabs>
-        <w:ind w:left="720" w:hanging="360"/>
-      </w:pPr>
-    </w:lvl>
-    <w:lvl w:ilvl="1" w:tplc="0C0A0019" w:tentative="1">
-      <w:start w:val="1"/>
-      <w:numFmt w:val="lowerLetter"/>
-      <w:lvlText w:val="%2."/>
-      <w:lvlJc w:val="left"/>
-      <w:pPr>
-        <w:tabs>
-          <w:tab w:val="num" w:pos="1440"/>
-        </w:tabs>
-        <w:ind w:left="1440" w:hanging="360"/>
-      </w:pPr>
-    </w:lvl>
-    <w:lvl w:ilvl="2" w:tplc="0C0A001B" w:tentative="1">
-      <w:start w:val="1"/>
-      <w:numFmt w:val="lowerRoman"/>
-      <w:lvlText w:val="%3."/>
-      <w:lvlJc w:val="right"/>
-      <w:pPr>
-        <w:tabs>
-          <w:tab w:val="num" w:pos="2160"/>
-        </w:tabs>
-        <w:ind w:left="2160" w:hanging="180"/>
-      </w:pPr>
-    </w:lvl>
-    <w:lvl w:ilvl="3" w:tplc="0C0A000F" w:tentative="1">
-      <w:start w:val="1"/>
-      <w:numFmt w:val="decimal"/>
-      <w:lvlText w:val="%4."/>
-      <w:lvlJc w:val="left"/>
-      <w:pPr>
-        <w:tabs>
-          <w:tab w:val="num" w:pos="2880"/>
-        </w:tabs>
-        <w:ind w:left="2880" w:hanging="360"/>
-      </w:pPr>
-    </w:lvl>
-    <w:lvl w:ilvl="4" w:tplc="0C0A0019" w:tentative="1">
-      <w:start w:val="1"/>
-      <w:numFmt w:val="lowerLetter"/>
-      <w:lvlText w:val="%5."/>
-      <w:lvlJc w:val="left"/>
-      <w:pPr>
-        <w:tabs>
-          <w:tab w:val="num" w:pos="3600"/>
-        </w:tabs>
-        <w:ind w:left="3600" w:hanging="360"/>
-      </w:pPr>
-    </w:lvl>
-    <w:lvl w:ilvl="5" w:tplc="0C0A001B" w:tentative="1">
-      <w:start w:val="1"/>
-      <w:numFmt w:val="lowerRoman"/>
-      <w:lvlText w:val="%6."/>
-      <w:lvlJc w:val="right"/>
-      <w:pPr>
-        <w:tabs>
-          <w:tab w:val="num" w:pos="4320"/>
-        </w:tabs>
-        <w:ind w:left="4320" w:hanging="180"/>
-      </w:pPr>
-    </w:lvl>
-    <w:lvl w:ilvl="6" w:tplc="0C0A000F" w:tentative="1">
-      <w:start w:val="1"/>
-      <w:numFmt w:val="decimal"/>
-      <w:lvlText w:val="%7."/>
-      <w:lvlJc w:val="left"/>
-      <w:pPr>
-        <w:tabs>
-          <w:tab w:val="num" w:pos="5040"/>
-        </w:tabs>
-        <w:ind w:left="5040" w:hanging="360"/>
-      </w:pPr>
-    </w:lvl>
-    <w:lvl w:ilvl="7" w:tplc="0C0A0019" w:tentative="1">
-      <w:start w:val="1"/>
-      <w:numFmt w:val="lowerLetter"/>
-      <w:lvlText w:val="%8."/>
-      <w:lvlJc w:val="left"/>
-      <w:pPr>
-        <w:tabs>
-          <w:tab w:val="num" w:pos="5760"/>
-        </w:tabs>
-        <w:ind w:left="5760" w:hanging="360"/>
-      </w:pPr>
-    </w:lvl>
-    <w:lvl w:ilvl="8" w:tplc="0C0A001B" w:tentative="1">
-      <w:start w:val="1"/>
-      <w:numFmt w:val="lowerRoman"/>
-      <w:lvlText w:val="%9."/>
-      <w:lvlJc w:val="right"/>
-      <w:pPr>
-        <w:tabs>
-          <w:tab w:val="num" w:pos="6480"/>
-        </w:tabs>
-        <w:ind w:left="6480" w:hanging="180"/>
-      </w:pPr>
-    </w:lvl>
-  </w:abstractNum>
-  <w:abstractNum w:abstractNumId="20">
-    <w:nsid w:val="33C55902"/>
-    <w:multiLevelType w:val="hybridMultilevel"/>
-    <w:tmpl w:val="DBE8CF9E"/>
-    <w:lvl w:ilvl="0" w:tplc="0000000E">
-      <w:start w:val="1"/>
-      <w:numFmt w:val="decimal"/>
-      <w:lvlText w:val="%1."/>
-      <w:lvlJc w:val="left"/>
-      <w:pPr>
-        <w:tabs>
-          <w:tab w:val="num" w:pos="720"/>
-        </w:tabs>
-        <w:ind w:left="720" w:hanging="360"/>
-      </w:pPr>
-    </w:lvl>
-    <w:lvl w:ilvl="1" w:tplc="0C0A0019" w:tentative="1">
-      <w:start w:val="1"/>
-      <w:numFmt w:val="lowerLetter"/>
-      <w:lvlText w:val="%2."/>
-      <w:lvlJc w:val="left"/>
-      <w:pPr>
-        <w:tabs>
-          <w:tab w:val="num" w:pos="1440"/>
-        </w:tabs>
-        <w:ind w:left="1440" w:hanging="360"/>
-      </w:pPr>
-    </w:lvl>
-    <w:lvl w:ilvl="2" w:tplc="0C0A001B" w:tentative="1">
-      <w:start w:val="1"/>
-      <w:numFmt w:val="lowerRoman"/>
-      <w:lvlText w:val="%3."/>
-      <w:lvlJc w:val="right"/>
-      <w:pPr>
-        <w:tabs>
-          <w:tab w:val="num" w:pos="2160"/>
-        </w:tabs>
-        <w:ind w:left="2160" w:hanging="180"/>
-      </w:pPr>
-    </w:lvl>
-    <w:lvl w:ilvl="3" w:tplc="0C0A000F" w:tentative="1">
-      <w:start w:val="1"/>
-      <w:numFmt w:val="decimal"/>
-      <w:lvlText w:val="%4."/>
-      <w:lvlJc w:val="left"/>
-      <w:pPr>
-        <w:tabs>
-          <w:tab w:val="num" w:pos="2880"/>
-        </w:tabs>
-        <w:ind w:left="2880" w:hanging="360"/>
-      </w:pPr>
-    </w:lvl>
-    <w:lvl w:ilvl="4" w:tplc="0C0A0019" w:tentative="1">
-      <w:start w:val="1"/>
-      <w:numFmt w:val="lowerLetter"/>
-      <w:lvlText w:val="%5."/>
-      <w:lvlJc w:val="left"/>
-      <w:pPr>
-        <w:tabs>
-          <w:tab w:val="num" w:pos="3600"/>
-        </w:tabs>
-        <w:ind w:left="3600" w:hanging="360"/>
-      </w:pPr>
-    </w:lvl>
-    <w:lvl w:ilvl="5" w:tplc="0C0A001B" w:tentative="1">
-      <w:start w:val="1"/>
-      <w:numFmt w:val="lowerRoman"/>
-      <w:lvlText w:val="%6."/>
-      <w:lvlJc w:val="right"/>
-      <w:pPr>
-        <w:tabs>
-          <w:tab w:val="num" w:pos="4320"/>
-        </w:tabs>
-        <w:ind w:left="4320" w:hanging="180"/>
-      </w:pPr>
-    </w:lvl>
-    <w:lvl w:ilvl="6" w:tplc="0C0A000F" w:tentative="1">
-      <w:start w:val="1"/>
-      <w:numFmt w:val="decimal"/>
-      <w:lvlText w:val="%7."/>
-      <w:lvlJc w:val="left"/>
-      <w:pPr>
-        <w:tabs>
-          <w:tab w:val="num" w:pos="5040"/>
-        </w:tabs>
-        <w:ind w:left="5040" w:hanging="360"/>
-      </w:pPr>
-    </w:lvl>
-    <w:lvl w:ilvl="7" w:tplc="0C0A0019" w:tentative="1">
-      <w:start w:val="1"/>
-      <w:numFmt w:val="lowerLetter"/>
-      <w:lvlText w:val="%8."/>
-      <w:lvlJc w:val="left"/>
-      <w:pPr>
-        <w:tabs>
-          <w:tab w:val="num" w:pos="5760"/>
-        </w:tabs>
-        <w:ind w:left="5760" w:hanging="360"/>
-      </w:pPr>
-    </w:lvl>
-    <w:lvl w:ilvl="8" w:tplc="0C0A001B" w:tentative="1">
-      <w:start w:val="1"/>
-      <w:numFmt w:val="lowerRoman"/>
-      <w:lvlText w:val="%9."/>
-      <w:lvlJc w:val="right"/>
-      <w:pPr>
-        <w:tabs>
-          <w:tab w:val="num" w:pos="6480"/>
-        </w:tabs>
-        <w:ind w:left="6480" w:hanging="180"/>
-      </w:pPr>
-    </w:lvl>
-  </w:abstractNum>
-  <w:abstractNum w:abstractNumId="21">
-    <w:nsid w:val="34B65A36"/>
-    <w:multiLevelType w:val="hybridMultilevel"/>
-    <w:tmpl w:val="0F9877A6"/>
-    <w:lvl w:ilvl="0" w:tplc="0000000E">
-      <w:start w:val="1"/>
-      <w:numFmt w:val="decimal"/>
-      <w:lvlText w:val="%1."/>
-      <w:lvlJc w:val="left"/>
-      <w:pPr>
-        <w:tabs>
-          <w:tab w:val="num" w:pos="720"/>
-        </w:tabs>
-        <w:ind w:left="720" w:hanging="360"/>
-      </w:pPr>
-    </w:lvl>
-    <w:lvl w:ilvl="1" w:tplc="0C0A0019" w:tentative="1">
-      <w:start w:val="1"/>
-      <w:numFmt w:val="lowerLetter"/>
-      <w:lvlText w:val="%2."/>
-      <w:lvlJc w:val="left"/>
-      <w:pPr>
-        <w:tabs>
-          <w:tab w:val="num" w:pos="1440"/>
-        </w:tabs>
-        <w:ind w:left="1440" w:hanging="360"/>
-      </w:pPr>
-    </w:lvl>
-    <w:lvl w:ilvl="2" w:tplc="0C0A001B" w:tentative="1">
-      <w:start w:val="1"/>
-      <w:numFmt w:val="lowerRoman"/>
-      <w:lvlText w:val="%3."/>
-      <w:lvlJc w:val="right"/>
-      <w:pPr>
-        <w:tabs>
-          <w:tab w:val="num" w:pos="2160"/>
-        </w:tabs>
-        <w:ind w:left="2160" w:hanging="180"/>
-      </w:pPr>
-    </w:lvl>
-    <w:lvl w:ilvl="3" w:tplc="0C0A000F" w:tentative="1">
-      <w:start w:val="1"/>
-      <w:numFmt w:val="decimal"/>
-      <w:lvlText w:val="%4."/>
-      <w:lvlJc w:val="left"/>
-      <w:pPr>
-        <w:tabs>
-          <w:tab w:val="num" w:pos="2880"/>
-        </w:tabs>
-        <w:ind w:left="2880" w:hanging="360"/>
-      </w:pPr>
-    </w:lvl>
-    <w:lvl w:ilvl="4" w:tplc="0C0A0019" w:tentative="1">
-      <w:start w:val="1"/>
-      <w:numFmt w:val="lowerLetter"/>
-      <w:lvlText w:val="%5."/>
-      <w:lvlJc w:val="left"/>
-      <w:pPr>
-        <w:tabs>
-          <w:tab w:val="num" w:pos="3600"/>
-        </w:tabs>
-        <w:ind w:left="3600" w:hanging="360"/>
-      </w:pPr>
-    </w:lvl>
-    <w:lvl w:ilvl="5" w:tplc="0C0A001B" w:tentative="1">
-      <w:start w:val="1"/>
-      <w:numFmt w:val="lowerRoman"/>
-      <w:lvlText w:val="%6."/>
-      <w:lvlJc w:val="right"/>
-      <w:pPr>
-        <w:tabs>
-          <w:tab w:val="num" w:pos="4320"/>
-        </w:tabs>
-        <w:ind w:left="4320" w:hanging="180"/>
-      </w:pPr>
-    </w:lvl>
-    <w:lvl w:ilvl="6" w:tplc="0C0A000F" w:tentative="1">
-      <w:start w:val="1"/>
-      <w:numFmt w:val="decimal"/>
-      <w:lvlText w:val="%7."/>
-      <w:lvlJc w:val="left"/>
-      <w:pPr>
-        <w:tabs>
-          <w:tab w:val="num" w:pos="5040"/>
-        </w:tabs>
-        <w:ind w:left="5040" w:hanging="360"/>
-      </w:pPr>
-    </w:lvl>
-    <w:lvl w:ilvl="7" w:tplc="0C0A0019" w:tentative="1">
-      <w:start w:val="1"/>
-      <w:numFmt w:val="lowerLetter"/>
-      <w:lvlText w:val="%8."/>
-      <w:lvlJc w:val="left"/>
-      <w:pPr>
-        <w:tabs>
-          <w:tab w:val="num" w:pos="5760"/>
-        </w:tabs>
-        <w:ind w:left="5760" w:hanging="360"/>
-      </w:pPr>
-    </w:lvl>
-    <w:lvl w:ilvl="8" w:tplc="0C0A001B" w:tentative="1">
-      <w:start w:val="1"/>
-      <w:numFmt w:val="lowerRoman"/>
-      <w:lvlText w:val="%9."/>
-      <w:lvlJc w:val="right"/>
-      <w:pPr>
-        <w:tabs>
-          <w:tab w:val="num" w:pos="6480"/>
-        </w:tabs>
-        <w:ind w:left="6480" w:hanging="180"/>
-      </w:pPr>
-    </w:lvl>
-  </w:abstractNum>
-  <w:abstractNum w:abstractNumId="22">
-    <w:nsid w:val="34BB23DD"/>
-    <w:multiLevelType w:val="hybridMultilevel"/>
-    <w:tmpl w:val="38CAE7A0"/>
-    <w:lvl w:ilvl="0" w:tplc="0000000E">
-      <w:start w:val="1"/>
-      <w:numFmt w:val="decimal"/>
-      <w:lvlText w:val="%1."/>
-      <w:lvlJc w:val="left"/>
-      <w:pPr>
-        <w:tabs>
-          <w:tab w:val="num" w:pos="720"/>
-        </w:tabs>
-        <w:ind w:left="720" w:hanging="360"/>
-      </w:pPr>
-    </w:lvl>
-    <w:lvl w:ilvl="1" w:tplc="0C0A0019" w:tentative="1">
-      <w:start w:val="1"/>
-      <w:numFmt w:val="lowerLetter"/>
-      <w:lvlText w:val="%2."/>
-      <w:lvlJc w:val="left"/>
-      <w:pPr>
-        <w:tabs>
-          <w:tab w:val="num" w:pos="1440"/>
-        </w:tabs>
-        <w:ind w:left="1440" w:hanging="360"/>
-      </w:pPr>
-    </w:lvl>
-    <w:lvl w:ilvl="2" w:tplc="0C0A001B" w:tentative="1">
-      <w:start w:val="1"/>
-      <w:numFmt w:val="lowerRoman"/>
-      <w:lvlText w:val="%3."/>
-      <w:lvlJc w:val="right"/>
-      <w:pPr>
-        <w:tabs>
-          <w:tab w:val="num" w:pos="2160"/>
-        </w:tabs>
-        <w:ind w:left="2160" w:hanging="180"/>
-      </w:pPr>
-    </w:lvl>
-    <w:lvl w:ilvl="3" w:tplc="0C0A000F" w:tentative="1">
-      <w:start w:val="1"/>
-      <w:numFmt w:val="decimal"/>
-      <w:lvlText w:val="%4."/>
-      <w:lvlJc w:val="left"/>
-      <w:pPr>
-        <w:tabs>
-          <w:tab w:val="num" w:pos="2880"/>
-        </w:tabs>
-        <w:ind w:left="2880" w:hanging="360"/>
-      </w:pPr>
-    </w:lvl>
-    <w:lvl w:ilvl="4" w:tplc="0C0A0019" w:tentative="1">
-      <w:start w:val="1"/>
-      <w:numFmt w:val="lowerLetter"/>
-      <w:lvlText w:val="%5."/>
-      <w:lvlJc w:val="left"/>
-      <w:pPr>
-        <w:tabs>
-          <w:tab w:val="num" w:pos="3600"/>
-        </w:tabs>
-        <w:ind w:left="3600" w:hanging="360"/>
-      </w:pPr>
-    </w:lvl>
-    <w:lvl w:ilvl="5" w:tplc="0C0A001B" w:tentative="1">
-      <w:start w:val="1"/>
-      <w:numFmt w:val="lowerRoman"/>
-      <w:lvlText w:val="%6."/>
-      <w:lvlJc w:val="right"/>
-      <w:pPr>
-        <w:tabs>
-          <w:tab w:val="num" w:pos="4320"/>
-        </w:tabs>
-        <w:ind w:left="4320" w:hanging="180"/>
-      </w:pPr>
-    </w:lvl>
-    <w:lvl w:ilvl="6" w:tplc="0C0A000F" w:tentative="1">
-      <w:start w:val="1"/>
-      <w:numFmt w:val="decimal"/>
-      <w:lvlText w:val="%7."/>
-      <w:lvlJc w:val="left"/>
-      <w:pPr>
-        <w:tabs>
-          <w:tab w:val="num" w:pos="5040"/>
-        </w:tabs>
-        <w:ind w:left="5040" w:hanging="360"/>
-      </w:pPr>
-    </w:lvl>
-    <w:lvl w:ilvl="7" w:tplc="0C0A0019" w:tentative="1">
-      <w:start w:val="1"/>
-      <w:numFmt w:val="lowerLetter"/>
-      <w:lvlText w:val="%8."/>
-      <w:lvlJc w:val="left"/>
-      <w:pPr>
-        <w:tabs>
-          <w:tab w:val="num" w:pos="5760"/>
-        </w:tabs>
-        <w:ind w:left="5760" w:hanging="360"/>
-      </w:pPr>
-    </w:lvl>
-    <w:lvl w:ilvl="8" w:tplc="0C0A001B" w:tentative="1">
-      <w:start w:val="1"/>
-      <w:numFmt w:val="lowerRoman"/>
-      <w:lvlText w:val="%9."/>
-      <w:lvlJc w:val="right"/>
-      <w:pPr>
-        <w:tabs>
-          <w:tab w:val="num" w:pos="6480"/>
-        </w:tabs>
-        <w:ind w:left="6480" w:hanging="180"/>
-      </w:pPr>
-    </w:lvl>
-  </w:abstractNum>
-  <w:abstractNum w:abstractNumId="23">
+  <w:abstractNum w:abstractNumId="6">
     <w:nsid w:val="362328DF"/>
     <w:multiLevelType w:val="hybridMultilevel"/>
     <w:tmpl w:val="7E46A32C"/>
@@ -12674,467 +12745,7 @@
       </w:pPr>
     </w:lvl>
   </w:abstractNum>
-  <w:abstractNum w:abstractNumId="24">
-    <w:nsid w:val="37102E62"/>
-    <w:multiLevelType w:val="hybridMultilevel"/>
-    <w:tmpl w:val="114CD964"/>
-    <w:lvl w:ilvl="0" w:tplc="0000000E">
-      <w:start w:val="1"/>
-      <w:numFmt w:val="decimal"/>
-      <w:lvlText w:val="%1."/>
-      <w:lvlJc w:val="left"/>
-      <w:pPr>
-        <w:tabs>
-          <w:tab w:val="num" w:pos="720"/>
-        </w:tabs>
-        <w:ind w:left="720" w:hanging="360"/>
-      </w:pPr>
-    </w:lvl>
-    <w:lvl w:ilvl="1" w:tplc="0C0A0019" w:tentative="1">
-      <w:start w:val="1"/>
-      <w:numFmt w:val="lowerLetter"/>
-      <w:lvlText w:val="%2."/>
-      <w:lvlJc w:val="left"/>
-      <w:pPr>
-        <w:tabs>
-          <w:tab w:val="num" w:pos="1440"/>
-        </w:tabs>
-        <w:ind w:left="1440" w:hanging="360"/>
-      </w:pPr>
-    </w:lvl>
-    <w:lvl w:ilvl="2" w:tplc="0C0A001B" w:tentative="1">
-      <w:start w:val="1"/>
-      <w:numFmt w:val="lowerRoman"/>
-      <w:lvlText w:val="%3."/>
-      <w:lvlJc w:val="right"/>
-      <w:pPr>
-        <w:tabs>
-          <w:tab w:val="num" w:pos="2160"/>
-        </w:tabs>
-        <w:ind w:left="2160" w:hanging="180"/>
-      </w:pPr>
-    </w:lvl>
-    <w:lvl w:ilvl="3" w:tplc="0C0A000F" w:tentative="1">
-      <w:start w:val="1"/>
-      <w:numFmt w:val="decimal"/>
-      <w:lvlText w:val="%4."/>
-      <w:lvlJc w:val="left"/>
-      <w:pPr>
-        <w:tabs>
-          <w:tab w:val="num" w:pos="2880"/>
-        </w:tabs>
-        <w:ind w:left="2880" w:hanging="360"/>
-      </w:pPr>
-    </w:lvl>
-    <w:lvl w:ilvl="4" w:tplc="0C0A0019" w:tentative="1">
-      <w:start w:val="1"/>
-      <w:numFmt w:val="lowerLetter"/>
-      <w:lvlText w:val="%5."/>
-      <w:lvlJc w:val="left"/>
-      <w:pPr>
-        <w:tabs>
-          <w:tab w:val="num" w:pos="3600"/>
-        </w:tabs>
-        <w:ind w:left="3600" w:hanging="360"/>
-      </w:pPr>
-    </w:lvl>
-    <w:lvl w:ilvl="5" w:tplc="0C0A001B" w:tentative="1">
-      <w:start w:val="1"/>
-      <w:numFmt w:val="lowerRoman"/>
-      <w:lvlText w:val="%6."/>
-      <w:lvlJc w:val="right"/>
-      <w:pPr>
-        <w:tabs>
-          <w:tab w:val="num" w:pos="4320"/>
-        </w:tabs>
-        <w:ind w:left="4320" w:hanging="180"/>
-      </w:pPr>
-    </w:lvl>
-    <w:lvl w:ilvl="6" w:tplc="0C0A000F" w:tentative="1">
-      <w:start w:val="1"/>
-      <w:numFmt w:val="decimal"/>
-      <w:lvlText w:val="%7."/>
-      <w:lvlJc w:val="left"/>
-      <w:pPr>
-        <w:tabs>
-          <w:tab w:val="num" w:pos="5040"/>
-        </w:tabs>
-        <w:ind w:left="5040" w:hanging="360"/>
-      </w:pPr>
-    </w:lvl>
-    <w:lvl w:ilvl="7" w:tplc="0C0A0019" w:tentative="1">
-      <w:start w:val="1"/>
-      <w:numFmt w:val="lowerLetter"/>
-      <w:lvlText w:val="%8."/>
-      <w:lvlJc w:val="left"/>
-      <w:pPr>
-        <w:tabs>
-          <w:tab w:val="num" w:pos="5760"/>
-        </w:tabs>
-        <w:ind w:left="5760" w:hanging="360"/>
-      </w:pPr>
-    </w:lvl>
-    <w:lvl w:ilvl="8" w:tplc="0C0A001B" w:tentative="1">
-      <w:start w:val="1"/>
-      <w:numFmt w:val="lowerRoman"/>
-      <w:lvlText w:val="%9."/>
-      <w:lvlJc w:val="right"/>
-      <w:pPr>
-        <w:tabs>
-          <w:tab w:val="num" w:pos="6480"/>
-        </w:tabs>
-        <w:ind w:left="6480" w:hanging="180"/>
-      </w:pPr>
-    </w:lvl>
-  </w:abstractNum>
-  <w:abstractNum w:abstractNumId="25">
-    <w:nsid w:val="39105178"/>
-    <w:multiLevelType w:val="hybridMultilevel"/>
-    <w:tmpl w:val="648CC0E0"/>
-    <w:lvl w:ilvl="0" w:tplc="0000000E">
-      <w:start w:val="1"/>
-      <w:numFmt w:val="decimal"/>
-      <w:lvlText w:val="%1."/>
-      <w:lvlJc w:val="left"/>
-      <w:pPr>
-        <w:tabs>
-          <w:tab w:val="num" w:pos="720"/>
-        </w:tabs>
-        <w:ind w:left="720" w:hanging="360"/>
-      </w:pPr>
-    </w:lvl>
-    <w:lvl w:ilvl="1" w:tplc="0C0A0019" w:tentative="1">
-      <w:start w:val="1"/>
-      <w:numFmt w:val="lowerLetter"/>
-      <w:lvlText w:val="%2."/>
-      <w:lvlJc w:val="left"/>
-      <w:pPr>
-        <w:tabs>
-          <w:tab w:val="num" w:pos="1440"/>
-        </w:tabs>
-        <w:ind w:left="1440" w:hanging="360"/>
-      </w:pPr>
-    </w:lvl>
-    <w:lvl w:ilvl="2" w:tplc="0C0A001B" w:tentative="1">
-      <w:start w:val="1"/>
-      <w:numFmt w:val="lowerRoman"/>
-      <w:lvlText w:val="%3."/>
-      <w:lvlJc w:val="right"/>
-      <w:pPr>
-        <w:tabs>
-          <w:tab w:val="num" w:pos="2160"/>
-        </w:tabs>
-        <w:ind w:left="2160" w:hanging="180"/>
-      </w:pPr>
-    </w:lvl>
-    <w:lvl w:ilvl="3" w:tplc="0C0A000F" w:tentative="1">
-      <w:start w:val="1"/>
-      <w:numFmt w:val="decimal"/>
-      <w:lvlText w:val="%4."/>
-      <w:lvlJc w:val="left"/>
-      <w:pPr>
-        <w:tabs>
-          <w:tab w:val="num" w:pos="2880"/>
-        </w:tabs>
-        <w:ind w:left="2880" w:hanging="360"/>
-      </w:pPr>
-    </w:lvl>
-    <w:lvl w:ilvl="4" w:tplc="0C0A0019" w:tentative="1">
-      <w:start w:val="1"/>
-      <w:numFmt w:val="lowerLetter"/>
-      <w:lvlText w:val="%5."/>
-      <w:lvlJc w:val="left"/>
-      <w:pPr>
-        <w:tabs>
-          <w:tab w:val="num" w:pos="3600"/>
-        </w:tabs>
-        <w:ind w:left="3600" w:hanging="360"/>
-      </w:pPr>
-    </w:lvl>
-    <w:lvl w:ilvl="5" w:tplc="0C0A001B" w:tentative="1">
-      <w:start w:val="1"/>
-      <w:numFmt w:val="lowerRoman"/>
-      <w:lvlText w:val="%6."/>
-      <w:lvlJc w:val="right"/>
-      <w:pPr>
-        <w:tabs>
-          <w:tab w:val="num" w:pos="4320"/>
-        </w:tabs>
-        <w:ind w:left="4320" w:hanging="180"/>
-      </w:pPr>
-    </w:lvl>
-    <w:lvl w:ilvl="6" w:tplc="0C0A000F" w:tentative="1">
-      <w:start w:val="1"/>
-      <w:numFmt w:val="decimal"/>
-      <w:lvlText w:val="%7."/>
-      <w:lvlJc w:val="left"/>
-      <w:pPr>
-        <w:tabs>
-          <w:tab w:val="num" w:pos="5040"/>
-        </w:tabs>
-        <w:ind w:left="5040" w:hanging="360"/>
-      </w:pPr>
-    </w:lvl>
-    <w:lvl w:ilvl="7" w:tplc="0C0A0019" w:tentative="1">
-      <w:start w:val="1"/>
-      <w:numFmt w:val="lowerLetter"/>
-      <w:lvlText w:val="%8."/>
-      <w:lvlJc w:val="left"/>
-      <w:pPr>
-        <w:tabs>
-          <w:tab w:val="num" w:pos="5760"/>
-        </w:tabs>
-        <w:ind w:left="5760" w:hanging="360"/>
-      </w:pPr>
-    </w:lvl>
-    <w:lvl w:ilvl="8" w:tplc="0C0A001B" w:tentative="1">
-      <w:start w:val="1"/>
-      <w:numFmt w:val="lowerRoman"/>
-      <w:lvlText w:val="%9."/>
-      <w:lvlJc w:val="right"/>
-      <w:pPr>
-        <w:tabs>
-          <w:tab w:val="num" w:pos="6480"/>
-        </w:tabs>
-        <w:ind w:left="6480" w:hanging="180"/>
-      </w:pPr>
-    </w:lvl>
-  </w:abstractNum>
-  <w:abstractNum w:abstractNumId="26">
-    <w:nsid w:val="3F64150A"/>
-    <w:multiLevelType w:val="multilevel"/>
-    <w:tmpl w:val="11C87C1A"/>
-    <w:lvl w:ilvl="0">
-      <w:start w:val="1"/>
-      <w:numFmt w:val="decimal"/>
-      <w:lvlText w:val="%1."/>
-      <w:lvlJc w:val="left"/>
-      <w:pPr>
-        <w:tabs>
-          <w:tab w:val="num" w:pos="720"/>
-        </w:tabs>
-        <w:ind w:left="720" w:hanging="360"/>
-      </w:pPr>
-    </w:lvl>
-    <w:lvl w:ilvl="1">
-      <w:start w:val="7"/>
-      <w:numFmt w:val="decimal"/>
-      <w:isLgl/>
-      <w:lvlText w:val="%1.%2"/>
-      <w:lvlJc w:val="left"/>
-      <w:pPr>
-        <w:ind w:left="885" w:hanging="525"/>
-      </w:pPr>
-      <w:rPr>
-        <w:rFonts w:hint="default"/>
-      </w:rPr>
-    </w:lvl>
-    <w:lvl w:ilvl="2">
-      <w:start w:val="1"/>
-      <w:numFmt w:val="decimal"/>
-      <w:isLgl/>
-      <w:lvlText w:val="%1.%2.%3"/>
-      <w:lvlJc w:val="left"/>
-      <w:pPr>
-        <w:ind w:left="1080" w:hanging="720"/>
-      </w:pPr>
-      <w:rPr>
-        <w:rFonts w:hint="default"/>
-      </w:rPr>
-    </w:lvl>
-    <w:lvl w:ilvl="3">
-      <w:start w:val="1"/>
-      <w:numFmt w:val="decimal"/>
-      <w:isLgl/>
-      <w:lvlText w:val="%1.%2.%3.%4"/>
-      <w:lvlJc w:val="left"/>
-      <w:pPr>
-        <w:ind w:left="1440" w:hanging="1080"/>
-      </w:pPr>
-      <w:rPr>
-        <w:rFonts w:hint="default"/>
-      </w:rPr>
-    </w:lvl>
-    <w:lvl w:ilvl="4">
-      <w:start w:val="1"/>
-      <w:numFmt w:val="decimal"/>
-      <w:isLgl/>
-      <w:lvlText w:val="%1.%2.%3.%4.%5"/>
-      <w:lvlJc w:val="left"/>
-      <w:pPr>
-        <w:ind w:left="1440" w:hanging="1080"/>
-      </w:pPr>
-      <w:rPr>
-        <w:rFonts w:hint="default"/>
-      </w:rPr>
-    </w:lvl>
-    <w:lvl w:ilvl="5">
-      <w:start w:val="1"/>
-      <w:numFmt w:val="decimal"/>
-      <w:isLgl/>
-      <w:lvlText w:val="%1.%2.%3.%4.%5.%6"/>
-      <w:lvlJc w:val="left"/>
-      <w:pPr>
-        <w:ind w:left="1800" w:hanging="1440"/>
-      </w:pPr>
-      <w:rPr>
-        <w:rFonts w:hint="default"/>
-      </w:rPr>
-    </w:lvl>
-    <w:lvl w:ilvl="6">
-      <w:start w:val="1"/>
-      <w:numFmt w:val="decimal"/>
-      <w:isLgl/>
-      <w:lvlText w:val="%1.%2.%3.%4.%5.%6.%7"/>
-      <w:lvlJc w:val="left"/>
-      <w:pPr>
-        <w:ind w:left="1800" w:hanging="1440"/>
-      </w:pPr>
-      <w:rPr>
-        <w:rFonts w:hint="default"/>
-      </w:rPr>
-    </w:lvl>
-    <w:lvl w:ilvl="7">
-      <w:start w:val="1"/>
-      <w:numFmt w:val="decimal"/>
-      <w:isLgl/>
-      <w:lvlText w:val="%1.%2.%3.%4.%5.%6.%7.%8"/>
-      <w:lvlJc w:val="left"/>
-      <w:pPr>
-        <w:ind w:left="2160" w:hanging="1800"/>
-      </w:pPr>
-      <w:rPr>
-        <w:rFonts w:hint="default"/>
-      </w:rPr>
-    </w:lvl>
-    <w:lvl w:ilvl="8">
-      <w:start w:val="1"/>
-      <w:numFmt w:val="decimal"/>
-      <w:isLgl/>
-      <w:lvlText w:val="%1.%2.%3.%4.%5.%6.%7.%8.%9"/>
-      <w:lvlJc w:val="left"/>
-      <w:pPr>
-        <w:ind w:left="2160" w:hanging="1800"/>
-      </w:pPr>
-      <w:rPr>
-        <w:rFonts w:hint="default"/>
-      </w:rPr>
-    </w:lvl>
-  </w:abstractNum>
-  <w:abstractNum w:abstractNumId="27">
-    <w:nsid w:val="45367096"/>
-    <w:multiLevelType w:val="hybridMultilevel"/>
-    <w:tmpl w:val="EC8662E6"/>
-    <w:lvl w:ilvl="0" w:tplc="0000000E">
-      <w:start w:val="1"/>
-      <w:numFmt w:val="decimal"/>
-      <w:lvlText w:val="%1."/>
-      <w:lvlJc w:val="left"/>
-      <w:pPr>
-        <w:tabs>
-          <w:tab w:val="num" w:pos="720"/>
-        </w:tabs>
-        <w:ind w:left="720" w:hanging="360"/>
-      </w:pPr>
-    </w:lvl>
-    <w:lvl w:ilvl="1" w:tplc="0C0A0019" w:tentative="1">
-      <w:start w:val="1"/>
-      <w:numFmt w:val="lowerLetter"/>
-      <w:lvlText w:val="%2."/>
-      <w:lvlJc w:val="left"/>
-      <w:pPr>
-        <w:tabs>
-          <w:tab w:val="num" w:pos="1440"/>
-        </w:tabs>
-        <w:ind w:left="1440" w:hanging="360"/>
-      </w:pPr>
-    </w:lvl>
-    <w:lvl w:ilvl="2" w:tplc="0C0A001B" w:tentative="1">
-      <w:start w:val="1"/>
-      <w:numFmt w:val="lowerRoman"/>
-      <w:lvlText w:val="%3."/>
-      <w:lvlJc w:val="right"/>
-      <w:pPr>
-        <w:tabs>
-          <w:tab w:val="num" w:pos="2160"/>
-        </w:tabs>
-        <w:ind w:left="2160" w:hanging="180"/>
-      </w:pPr>
-    </w:lvl>
-    <w:lvl w:ilvl="3" w:tplc="0C0A000F" w:tentative="1">
-      <w:start w:val="1"/>
-      <w:numFmt w:val="decimal"/>
-      <w:lvlText w:val="%4."/>
-      <w:lvlJc w:val="left"/>
-      <w:pPr>
-        <w:tabs>
-          <w:tab w:val="num" w:pos="2880"/>
-        </w:tabs>
-        <w:ind w:left="2880" w:hanging="360"/>
-      </w:pPr>
-    </w:lvl>
-    <w:lvl w:ilvl="4" w:tplc="0C0A0019" w:tentative="1">
-      <w:start w:val="1"/>
-      <w:numFmt w:val="lowerLetter"/>
-      <w:lvlText w:val="%5."/>
-      <w:lvlJc w:val="left"/>
-      <w:pPr>
-        <w:tabs>
-          <w:tab w:val="num" w:pos="3600"/>
-        </w:tabs>
-        <w:ind w:left="3600" w:hanging="360"/>
-      </w:pPr>
-    </w:lvl>
-    <w:lvl w:ilvl="5" w:tplc="0C0A001B" w:tentative="1">
-      <w:start w:val="1"/>
-      <w:numFmt w:val="lowerRoman"/>
-      <w:lvlText w:val="%6."/>
-      <w:lvlJc w:val="right"/>
-      <w:pPr>
-        <w:tabs>
-          <w:tab w:val="num" w:pos="4320"/>
-        </w:tabs>
-        <w:ind w:left="4320" w:hanging="180"/>
-      </w:pPr>
-    </w:lvl>
-    <w:lvl w:ilvl="6" w:tplc="0C0A000F" w:tentative="1">
-      <w:start w:val="1"/>
-      <w:numFmt w:val="decimal"/>
-      <w:lvlText w:val="%7."/>
-      <w:lvlJc w:val="left"/>
-      <w:pPr>
-        <w:tabs>
-          <w:tab w:val="num" w:pos="5040"/>
-        </w:tabs>
-        <w:ind w:left="5040" w:hanging="360"/>
-      </w:pPr>
-    </w:lvl>
-    <w:lvl w:ilvl="7" w:tplc="0C0A0019" w:tentative="1">
-      <w:start w:val="1"/>
-      <w:numFmt w:val="lowerLetter"/>
-      <w:lvlText w:val="%8."/>
-      <w:lvlJc w:val="left"/>
-      <w:pPr>
-        <w:tabs>
-          <w:tab w:val="num" w:pos="5760"/>
-        </w:tabs>
-        <w:ind w:left="5760" w:hanging="360"/>
-      </w:pPr>
-    </w:lvl>
-    <w:lvl w:ilvl="8" w:tplc="0C0A001B" w:tentative="1">
-      <w:start w:val="1"/>
-      <w:numFmt w:val="lowerRoman"/>
-      <w:lvlText w:val="%9."/>
-      <w:lvlJc w:val="right"/>
-      <w:pPr>
-        <w:tabs>
-          <w:tab w:val="num" w:pos="6480"/>
-        </w:tabs>
-        <w:ind w:left="6480" w:hanging="180"/>
-      </w:pPr>
-    </w:lvl>
-  </w:abstractNum>
-  <w:abstractNum w:abstractNumId="28">
+  <w:abstractNum w:abstractNumId="7">
     <w:nsid w:val="469E6A07"/>
     <w:multiLevelType w:val="hybridMultilevel"/>
     <w:tmpl w:val="1F961FE8"/>
@@ -13247,381 +12858,7 @@
       </w:pPr>
     </w:lvl>
   </w:abstractNum>
-  <w:abstractNum w:abstractNumId="29">
-    <w:nsid w:val="46F318E4"/>
-    <w:multiLevelType w:val="hybridMultilevel"/>
-    <w:tmpl w:val="38F6BD2C"/>
-    <w:lvl w:ilvl="0" w:tplc="0000000E">
-      <w:start w:val="1"/>
-      <w:numFmt w:val="decimal"/>
-      <w:lvlText w:val="%1."/>
-      <w:lvlJc w:val="left"/>
-      <w:pPr>
-        <w:tabs>
-          <w:tab w:val="num" w:pos="720"/>
-        </w:tabs>
-        <w:ind w:left="720" w:hanging="360"/>
-      </w:pPr>
-    </w:lvl>
-    <w:lvl w:ilvl="1" w:tplc="0C0A0019" w:tentative="1">
-      <w:start w:val="1"/>
-      <w:numFmt w:val="lowerLetter"/>
-      <w:lvlText w:val="%2."/>
-      <w:lvlJc w:val="left"/>
-      <w:pPr>
-        <w:tabs>
-          <w:tab w:val="num" w:pos="1440"/>
-        </w:tabs>
-        <w:ind w:left="1440" w:hanging="360"/>
-      </w:pPr>
-    </w:lvl>
-    <w:lvl w:ilvl="2" w:tplc="0C0A001B" w:tentative="1">
-      <w:start w:val="1"/>
-      <w:numFmt w:val="lowerRoman"/>
-      <w:lvlText w:val="%3."/>
-      <w:lvlJc w:val="right"/>
-      <w:pPr>
-        <w:tabs>
-          <w:tab w:val="num" w:pos="2160"/>
-        </w:tabs>
-        <w:ind w:left="2160" w:hanging="180"/>
-      </w:pPr>
-    </w:lvl>
-    <w:lvl w:ilvl="3" w:tplc="0C0A000F" w:tentative="1">
-      <w:start w:val="1"/>
-      <w:numFmt w:val="decimal"/>
-      <w:lvlText w:val="%4."/>
-      <w:lvlJc w:val="left"/>
-      <w:pPr>
-        <w:tabs>
-          <w:tab w:val="num" w:pos="2880"/>
-        </w:tabs>
-        <w:ind w:left="2880" w:hanging="360"/>
-      </w:pPr>
-    </w:lvl>
-    <w:lvl w:ilvl="4" w:tplc="0C0A0019" w:tentative="1">
-      <w:start w:val="1"/>
-      <w:numFmt w:val="lowerLetter"/>
-      <w:lvlText w:val="%5."/>
-      <w:lvlJc w:val="left"/>
-      <w:pPr>
-        <w:tabs>
-          <w:tab w:val="num" w:pos="3600"/>
-        </w:tabs>
-        <w:ind w:left="3600" w:hanging="360"/>
-      </w:pPr>
-    </w:lvl>
-    <w:lvl w:ilvl="5" w:tplc="0C0A001B" w:tentative="1">
-      <w:start w:val="1"/>
-      <w:numFmt w:val="lowerRoman"/>
-      <w:lvlText w:val="%6."/>
-      <w:lvlJc w:val="right"/>
-      <w:pPr>
-        <w:tabs>
-          <w:tab w:val="num" w:pos="4320"/>
-        </w:tabs>
-        <w:ind w:left="4320" w:hanging="180"/>
-      </w:pPr>
-    </w:lvl>
-    <w:lvl w:ilvl="6" w:tplc="0C0A000F" w:tentative="1">
-      <w:start w:val="1"/>
-      <w:numFmt w:val="decimal"/>
-      <w:lvlText w:val="%7."/>
-      <w:lvlJc w:val="left"/>
-      <w:pPr>
-        <w:tabs>
-          <w:tab w:val="num" w:pos="5040"/>
-        </w:tabs>
-        <w:ind w:left="5040" w:hanging="360"/>
-      </w:pPr>
-    </w:lvl>
-    <w:lvl w:ilvl="7" w:tplc="0C0A0019" w:tentative="1">
-      <w:start w:val="1"/>
-      <w:numFmt w:val="lowerLetter"/>
-      <w:lvlText w:val="%8."/>
-      <w:lvlJc w:val="left"/>
-      <w:pPr>
-        <w:tabs>
-          <w:tab w:val="num" w:pos="5760"/>
-        </w:tabs>
-        <w:ind w:left="5760" w:hanging="360"/>
-      </w:pPr>
-    </w:lvl>
-    <w:lvl w:ilvl="8" w:tplc="0C0A001B" w:tentative="1">
-      <w:start w:val="1"/>
-      <w:numFmt w:val="lowerRoman"/>
-      <w:lvlText w:val="%9."/>
-      <w:lvlJc w:val="right"/>
-      <w:pPr>
-        <w:tabs>
-          <w:tab w:val="num" w:pos="6480"/>
-        </w:tabs>
-        <w:ind w:left="6480" w:hanging="180"/>
-      </w:pPr>
-    </w:lvl>
-  </w:abstractNum>
-  <w:abstractNum w:abstractNumId="30">
-    <w:nsid w:val="49446C0D"/>
-    <w:multiLevelType w:val="hybridMultilevel"/>
-    <w:tmpl w:val="FF8A07FA"/>
-    <w:lvl w:ilvl="0" w:tplc="0000000E">
-      <w:start w:val="1"/>
-      <w:numFmt w:val="decimal"/>
-      <w:lvlText w:val="%1."/>
-      <w:lvlJc w:val="left"/>
-      <w:pPr>
-        <w:tabs>
-          <w:tab w:val="num" w:pos="720"/>
-        </w:tabs>
-        <w:ind w:left="720" w:hanging="360"/>
-      </w:pPr>
-    </w:lvl>
-    <w:lvl w:ilvl="1" w:tplc="0C0A0019" w:tentative="1">
-      <w:start w:val="1"/>
-      <w:numFmt w:val="lowerLetter"/>
-      <w:lvlText w:val="%2."/>
-      <w:lvlJc w:val="left"/>
-      <w:pPr>
-        <w:tabs>
-          <w:tab w:val="num" w:pos="1440"/>
-        </w:tabs>
-        <w:ind w:left="1440" w:hanging="360"/>
-      </w:pPr>
-    </w:lvl>
-    <w:lvl w:ilvl="2" w:tplc="0C0A001B" w:tentative="1">
-      <w:start w:val="1"/>
-      <w:numFmt w:val="lowerRoman"/>
-      <w:lvlText w:val="%3."/>
-      <w:lvlJc w:val="right"/>
-      <w:pPr>
-        <w:tabs>
-          <w:tab w:val="num" w:pos="2160"/>
-        </w:tabs>
-        <w:ind w:left="2160" w:hanging="180"/>
-      </w:pPr>
-    </w:lvl>
-    <w:lvl w:ilvl="3" w:tplc="0C0A000F" w:tentative="1">
-      <w:start w:val="1"/>
-      <w:numFmt w:val="decimal"/>
-      <w:lvlText w:val="%4."/>
-      <w:lvlJc w:val="left"/>
-      <w:pPr>
-        <w:tabs>
-          <w:tab w:val="num" w:pos="2880"/>
-        </w:tabs>
-        <w:ind w:left="2880" w:hanging="360"/>
-      </w:pPr>
-    </w:lvl>
-    <w:lvl w:ilvl="4" w:tplc="0C0A0019" w:tentative="1">
-      <w:start w:val="1"/>
-      <w:numFmt w:val="lowerLetter"/>
-      <w:lvlText w:val="%5."/>
-      <w:lvlJc w:val="left"/>
-      <w:pPr>
-        <w:tabs>
-          <w:tab w:val="num" w:pos="3600"/>
-        </w:tabs>
-        <w:ind w:left="3600" w:hanging="360"/>
-      </w:pPr>
-    </w:lvl>
-    <w:lvl w:ilvl="5" w:tplc="0C0A001B" w:tentative="1">
-      <w:start w:val="1"/>
-      <w:numFmt w:val="lowerRoman"/>
-      <w:lvlText w:val="%6."/>
-      <w:lvlJc w:val="right"/>
-      <w:pPr>
-        <w:tabs>
-          <w:tab w:val="num" w:pos="4320"/>
-        </w:tabs>
-        <w:ind w:left="4320" w:hanging="180"/>
-      </w:pPr>
-    </w:lvl>
-    <w:lvl w:ilvl="6" w:tplc="0C0A000F" w:tentative="1">
-      <w:start w:val="1"/>
-      <w:numFmt w:val="decimal"/>
-      <w:lvlText w:val="%7."/>
-      <w:lvlJc w:val="left"/>
-      <w:pPr>
-        <w:tabs>
-          <w:tab w:val="num" w:pos="5040"/>
-        </w:tabs>
-        <w:ind w:left="5040" w:hanging="360"/>
-      </w:pPr>
-    </w:lvl>
-    <w:lvl w:ilvl="7" w:tplc="0C0A0019" w:tentative="1">
-      <w:start w:val="1"/>
-      <w:numFmt w:val="lowerLetter"/>
-      <w:lvlText w:val="%8."/>
-      <w:lvlJc w:val="left"/>
-      <w:pPr>
-        <w:tabs>
-          <w:tab w:val="num" w:pos="5760"/>
-        </w:tabs>
-        <w:ind w:left="5760" w:hanging="360"/>
-      </w:pPr>
-    </w:lvl>
-    <w:lvl w:ilvl="8" w:tplc="0C0A001B" w:tentative="1">
-      <w:start w:val="1"/>
-      <w:numFmt w:val="lowerRoman"/>
-      <w:lvlText w:val="%9."/>
-      <w:lvlJc w:val="right"/>
-      <w:pPr>
-        <w:tabs>
-          <w:tab w:val="num" w:pos="6480"/>
-        </w:tabs>
-        <w:ind w:left="6480" w:hanging="180"/>
-      </w:pPr>
-    </w:lvl>
-  </w:abstractNum>
-  <w:abstractNum w:abstractNumId="31">
-    <w:nsid w:val="4A9B643A"/>
-    <w:multiLevelType w:val="multilevel"/>
-    <w:tmpl w:val="7E7618BE"/>
-    <w:lvl w:ilvl="0">
-      <w:start w:val="1"/>
-      <w:numFmt w:val="decimal"/>
-      <w:lvlText w:val="%1."/>
-      <w:lvlJc w:val="left"/>
-      <w:pPr>
-        <w:tabs>
-          <w:tab w:val="num" w:pos="360"/>
-        </w:tabs>
-        <w:ind w:left="0" w:firstLine="0"/>
-      </w:pPr>
-      <w:rPr>
-        <w:rFonts w:hint="default"/>
-        <w:sz w:val="28"/>
-        <w:szCs w:val="28"/>
-      </w:rPr>
-    </w:lvl>
-    <w:lvl w:ilvl="1">
-      <w:start w:val="1"/>
-      <w:numFmt w:val="decimal"/>
-      <w:lvlText w:val="%1.%2."/>
-      <w:lvlJc w:val="left"/>
-      <w:pPr>
-        <w:tabs>
-          <w:tab w:val="num" w:pos="720"/>
-        </w:tabs>
-        <w:ind w:left="0" w:firstLine="0"/>
-      </w:pPr>
-      <w:rPr>
-        <w:rFonts w:hint="default"/>
-      </w:rPr>
-    </w:lvl>
-    <w:lvl w:ilvl="2">
-      <w:start w:val="1"/>
-      <w:numFmt w:val="bullet"/>
-      <w:lvlText w:val=""/>
-      <w:lvlJc w:val="left"/>
-      <w:pPr>
-        <w:tabs>
-          <w:tab w:val="num" w:pos="360"/>
-        </w:tabs>
-        <w:ind w:left="360" w:hanging="360"/>
-      </w:pPr>
-      <w:rPr>
-        <w:rFonts w:ascii="Wingdings" w:hAnsi="Wingdings" w:hint="default"/>
-        <w:sz w:val="28"/>
-        <w:szCs w:val="28"/>
-      </w:rPr>
-    </w:lvl>
-    <w:lvl w:ilvl="3">
-      <w:start w:val="1"/>
-      <w:numFmt w:val="decimal"/>
-      <w:lvlText w:val="%1.%2.%3.%4."/>
-      <w:lvlJc w:val="left"/>
-      <w:pPr>
-        <w:tabs>
-          <w:tab w:val="num" w:pos="1080"/>
-        </w:tabs>
-        <w:ind w:left="0" w:firstLine="0"/>
-      </w:pPr>
-      <w:rPr>
-        <w:rFonts w:hint="default"/>
-        <w:b/>
-        <w:i w:val="0"/>
-      </w:rPr>
-    </w:lvl>
-    <w:lvl w:ilvl="4">
-      <w:start w:val="1"/>
-      <w:numFmt w:val="bullet"/>
-      <w:lvlText w:val=""/>
-      <w:lvlJc w:val="left"/>
-      <w:pPr>
-        <w:tabs>
-          <w:tab w:val="num" w:pos="1817"/>
-        </w:tabs>
-        <w:ind w:left="1817" w:hanging="360"/>
-      </w:pPr>
-      <w:rPr>
-        <w:rFonts w:ascii="Symbol" w:hAnsi="Symbol" w:hint="default"/>
-        <w:sz w:val="28"/>
-        <w:szCs w:val="28"/>
-      </w:rPr>
-    </w:lvl>
-    <w:lvl w:ilvl="5">
-      <w:start w:val="1"/>
-      <w:numFmt w:val="decimal"/>
-      <w:lvlText w:val="%1.%2.%3.%4.%5.%6"/>
-      <w:lvlJc w:val="left"/>
-      <w:pPr>
-        <w:tabs>
-          <w:tab w:val="num" w:pos="2609"/>
-        </w:tabs>
-        <w:ind w:left="2609" w:hanging="1152"/>
-      </w:pPr>
-      <w:rPr>
-        <w:rFonts w:hint="default"/>
-      </w:rPr>
-    </w:lvl>
-    <w:lvl w:ilvl="6">
-      <w:start w:val="1"/>
-      <w:numFmt w:val="decimal"/>
-      <w:lvlText w:val="%1.%2.%3.%4.%5.%6.%7"/>
-      <w:lvlJc w:val="left"/>
-      <w:pPr>
-        <w:tabs>
-          <w:tab w:val="num" w:pos="2753"/>
-        </w:tabs>
-        <w:ind w:left="2753" w:hanging="1296"/>
-      </w:pPr>
-      <w:rPr>
-        <w:rFonts w:hint="default"/>
-      </w:rPr>
-    </w:lvl>
-    <w:lvl w:ilvl="7">
-      <w:start w:val="1"/>
-      <w:numFmt w:val="decimal"/>
-      <w:lvlText w:val="%1.%2.%3.%4.%5.%6.%7.%8"/>
-      <w:lvlJc w:val="left"/>
-      <w:pPr>
-        <w:tabs>
-          <w:tab w:val="num" w:pos="2897"/>
-        </w:tabs>
-        <w:ind w:left="2897" w:hanging="1440"/>
-      </w:pPr>
-      <w:rPr>
-        <w:rFonts w:hint="default"/>
-      </w:rPr>
-    </w:lvl>
-    <w:lvl w:ilvl="8">
-      <w:start w:val="1"/>
-      <w:numFmt w:val="decimal"/>
-      <w:lvlText w:val="%1.%2.%3.%4.%5.%6.%7.%8.%9"/>
-      <w:lvlJc w:val="left"/>
-      <w:pPr>
-        <w:tabs>
-          <w:tab w:val="num" w:pos="3041"/>
-        </w:tabs>
-        <w:ind w:left="3041" w:hanging="1584"/>
-      </w:pPr>
-      <w:rPr>
-        <w:rFonts w:hint="default"/>
-      </w:rPr>
-    </w:lvl>
-  </w:abstractNum>
-  <w:abstractNum w:abstractNumId="32">
+  <w:abstractNum w:abstractNumId="8">
     <w:nsid w:val="4D0B525A"/>
     <w:multiLevelType w:val="multilevel"/>
     <w:tmpl w:val="4922063A"/>
@@ -13762,685 +12999,7 @@
       </w:rPr>
     </w:lvl>
   </w:abstractNum>
-  <w:abstractNum w:abstractNumId="33">
-    <w:nsid w:val="506C7BAE"/>
-    <w:multiLevelType w:val="hybridMultilevel"/>
-    <w:tmpl w:val="42981576"/>
-    <w:lvl w:ilvl="0" w:tplc="0000000E">
-      <w:start w:val="1"/>
-      <w:numFmt w:val="decimal"/>
-      <w:lvlText w:val="%1."/>
-      <w:lvlJc w:val="left"/>
-      <w:pPr>
-        <w:tabs>
-          <w:tab w:val="num" w:pos="720"/>
-        </w:tabs>
-        <w:ind w:left="720" w:hanging="360"/>
-      </w:pPr>
-    </w:lvl>
-    <w:lvl w:ilvl="1" w:tplc="0C0A0019" w:tentative="1">
-      <w:start w:val="1"/>
-      <w:numFmt w:val="lowerLetter"/>
-      <w:lvlText w:val="%2."/>
-      <w:lvlJc w:val="left"/>
-      <w:pPr>
-        <w:tabs>
-          <w:tab w:val="num" w:pos="1440"/>
-        </w:tabs>
-        <w:ind w:left="1440" w:hanging="360"/>
-      </w:pPr>
-    </w:lvl>
-    <w:lvl w:ilvl="2" w:tplc="0C0A001B" w:tentative="1">
-      <w:start w:val="1"/>
-      <w:numFmt w:val="lowerRoman"/>
-      <w:lvlText w:val="%3."/>
-      <w:lvlJc w:val="right"/>
-      <w:pPr>
-        <w:tabs>
-          <w:tab w:val="num" w:pos="2160"/>
-        </w:tabs>
-        <w:ind w:left="2160" w:hanging="180"/>
-      </w:pPr>
-    </w:lvl>
-    <w:lvl w:ilvl="3" w:tplc="0C0A000F" w:tentative="1">
-      <w:start w:val="1"/>
-      <w:numFmt w:val="decimal"/>
-      <w:lvlText w:val="%4."/>
-      <w:lvlJc w:val="left"/>
-      <w:pPr>
-        <w:tabs>
-          <w:tab w:val="num" w:pos="2880"/>
-        </w:tabs>
-        <w:ind w:left="2880" w:hanging="360"/>
-      </w:pPr>
-    </w:lvl>
-    <w:lvl w:ilvl="4" w:tplc="0C0A0019" w:tentative="1">
-      <w:start w:val="1"/>
-      <w:numFmt w:val="lowerLetter"/>
-      <w:lvlText w:val="%5."/>
-      <w:lvlJc w:val="left"/>
-      <w:pPr>
-        <w:tabs>
-          <w:tab w:val="num" w:pos="3600"/>
-        </w:tabs>
-        <w:ind w:left="3600" w:hanging="360"/>
-      </w:pPr>
-    </w:lvl>
-    <w:lvl w:ilvl="5" w:tplc="0C0A001B" w:tentative="1">
-      <w:start w:val="1"/>
-      <w:numFmt w:val="lowerRoman"/>
-      <w:lvlText w:val="%6."/>
-      <w:lvlJc w:val="right"/>
-      <w:pPr>
-        <w:tabs>
-          <w:tab w:val="num" w:pos="4320"/>
-        </w:tabs>
-        <w:ind w:left="4320" w:hanging="180"/>
-      </w:pPr>
-    </w:lvl>
-    <w:lvl w:ilvl="6" w:tplc="0C0A000F" w:tentative="1">
-      <w:start w:val="1"/>
-      <w:numFmt w:val="decimal"/>
-      <w:lvlText w:val="%7."/>
-      <w:lvlJc w:val="left"/>
-      <w:pPr>
-        <w:tabs>
-          <w:tab w:val="num" w:pos="5040"/>
-        </w:tabs>
-        <w:ind w:left="5040" w:hanging="360"/>
-      </w:pPr>
-    </w:lvl>
-    <w:lvl w:ilvl="7" w:tplc="0C0A0019" w:tentative="1">
-      <w:start w:val="1"/>
-      <w:numFmt w:val="lowerLetter"/>
-      <w:lvlText w:val="%8."/>
-      <w:lvlJc w:val="left"/>
-      <w:pPr>
-        <w:tabs>
-          <w:tab w:val="num" w:pos="5760"/>
-        </w:tabs>
-        <w:ind w:left="5760" w:hanging="360"/>
-      </w:pPr>
-    </w:lvl>
-    <w:lvl w:ilvl="8" w:tplc="0C0A001B" w:tentative="1">
-      <w:start w:val="1"/>
-      <w:numFmt w:val="lowerRoman"/>
-      <w:lvlText w:val="%9."/>
-      <w:lvlJc w:val="right"/>
-      <w:pPr>
-        <w:tabs>
-          <w:tab w:val="num" w:pos="6480"/>
-        </w:tabs>
-        <w:ind w:left="6480" w:hanging="180"/>
-      </w:pPr>
-    </w:lvl>
-  </w:abstractNum>
-  <w:abstractNum w:abstractNumId="34">
-    <w:nsid w:val="51C70211"/>
-    <w:multiLevelType w:val="hybridMultilevel"/>
-    <w:tmpl w:val="7C9C0786"/>
-    <w:lvl w:ilvl="0" w:tplc="0000000E">
-      <w:start w:val="1"/>
-      <w:numFmt w:val="decimal"/>
-      <w:lvlText w:val="%1."/>
-      <w:lvlJc w:val="left"/>
-      <w:pPr>
-        <w:tabs>
-          <w:tab w:val="num" w:pos="720"/>
-        </w:tabs>
-        <w:ind w:left="720" w:hanging="360"/>
-      </w:pPr>
-    </w:lvl>
-    <w:lvl w:ilvl="1" w:tplc="0C0A0019" w:tentative="1">
-      <w:start w:val="1"/>
-      <w:numFmt w:val="lowerLetter"/>
-      <w:lvlText w:val="%2."/>
-      <w:lvlJc w:val="left"/>
-      <w:pPr>
-        <w:tabs>
-          <w:tab w:val="num" w:pos="1440"/>
-        </w:tabs>
-        <w:ind w:left="1440" w:hanging="360"/>
-      </w:pPr>
-    </w:lvl>
-    <w:lvl w:ilvl="2" w:tplc="0C0A001B" w:tentative="1">
-      <w:start w:val="1"/>
-      <w:numFmt w:val="lowerRoman"/>
-      <w:lvlText w:val="%3."/>
-      <w:lvlJc w:val="right"/>
-      <w:pPr>
-        <w:tabs>
-          <w:tab w:val="num" w:pos="2160"/>
-        </w:tabs>
-        <w:ind w:left="2160" w:hanging="180"/>
-      </w:pPr>
-    </w:lvl>
-    <w:lvl w:ilvl="3" w:tplc="0C0A000F" w:tentative="1">
-      <w:start w:val="1"/>
-      <w:numFmt w:val="decimal"/>
-      <w:lvlText w:val="%4."/>
-      <w:lvlJc w:val="left"/>
-      <w:pPr>
-        <w:tabs>
-          <w:tab w:val="num" w:pos="2880"/>
-        </w:tabs>
-        <w:ind w:left="2880" w:hanging="360"/>
-      </w:pPr>
-    </w:lvl>
-    <w:lvl w:ilvl="4" w:tplc="0C0A0019" w:tentative="1">
-      <w:start w:val="1"/>
-      <w:numFmt w:val="lowerLetter"/>
-      <w:lvlText w:val="%5."/>
-      <w:lvlJc w:val="left"/>
-      <w:pPr>
-        <w:tabs>
-          <w:tab w:val="num" w:pos="3600"/>
-        </w:tabs>
-        <w:ind w:left="3600" w:hanging="360"/>
-      </w:pPr>
-    </w:lvl>
-    <w:lvl w:ilvl="5" w:tplc="0C0A001B" w:tentative="1">
-      <w:start w:val="1"/>
-      <w:numFmt w:val="lowerRoman"/>
-      <w:lvlText w:val="%6."/>
-      <w:lvlJc w:val="right"/>
-      <w:pPr>
-        <w:tabs>
-          <w:tab w:val="num" w:pos="4320"/>
-        </w:tabs>
-        <w:ind w:left="4320" w:hanging="180"/>
-      </w:pPr>
-    </w:lvl>
-    <w:lvl w:ilvl="6" w:tplc="0C0A000F" w:tentative="1">
-      <w:start w:val="1"/>
-      <w:numFmt w:val="decimal"/>
-      <w:lvlText w:val="%7."/>
-      <w:lvlJc w:val="left"/>
-      <w:pPr>
-        <w:tabs>
-          <w:tab w:val="num" w:pos="5040"/>
-        </w:tabs>
-        <w:ind w:left="5040" w:hanging="360"/>
-      </w:pPr>
-    </w:lvl>
-    <w:lvl w:ilvl="7" w:tplc="0C0A0019" w:tentative="1">
-      <w:start w:val="1"/>
-      <w:numFmt w:val="lowerLetter"/>
-      <w:lvlText w:val="%8."/>
-      <w:lvlJc w:val="left"/>
-      <w:pPr>
-        <w:tabs>
-          <w:tab w:val="num" w:pos="5760"/>
-        </w:tabs>
-        <w:ind w:left="5760" w:hanging="360"/>
-      </w:pPr>
-    </w:lvl>
-    <w:lvl w:ilvl="8" w:tplc="0C0A001B" w:tentative="1">
-      <w:start w:val="1"/>
-      <w:numFmt w:val="lowerRoman"/>
-      <w:lvlText w:val="%9."/>
-      <w:lvlJc w:val="right"/>
-      <w:pPr>
-        <w:tabs>
-          <w:tab w:val="num" w:pos="6480"/>
-        </w:tabs>
-        <w:ind w:left="6480" w:hanging="180"/>
-      </w:pPr>
-    </w:lvl>
-  </w:abstractNum>
-  <w:abstractNum w:abstractNumId="35">
-    <w:nsid w:val="537D3BBB"/>
-    <w:multiLevelType w:val="hybridMultilevel"/>
-    <w:tmpl w:val="6DA61ABC"/>
-    <w:lvl w:ilvl="0" w:tplc="0000000E">
-      <w:start w:val="1"/>
-      <w:numFmt w:val="decimal"/>
-      <w:lvlText w:val="%1."/>
-      <w:lvlJc w:val="left"/>
-      <w:pPr>
-        <w:tabs>
-          <w:tab w:val="num" w:pos="720"/>
-        </w:tabs>
-        <w:ind w:left="720" w:hanging="360"/>
-      </w:pPr>
-    </w:lvl>
-    <w:lvl w:ilvl="1" w:tplc="0C0A0019" w:tentative="1">
-      <w:start w:val="1"/>
-      <w:numFmt w:val="lowerLetter"/>
-      <w:lvlText w:val="%2."/>
-      <w:lvlJc w:val="left"/>
-      <w:pPr>
-        <w:tabs>
-          <w:tab w:val="num" w:pos="1440"/>
-        </w:tabs>
-        <w:ind w:left="1440" w:hanging="360"/>
-      </w:pPr>
-    </w:lvl>
-    <w:lvl w:ilvl="2" w:tplc="0C0A001B" w:tentative="1">
-      <w:start w:val="1"/>
-      <w:numFmt w:val="lowerRoman"/>
-      <w:lvlText w:val="%3."/>
-      <w:lvlJc w:val="right"/>
-      <w:pPr>
-        <w:tabs>
-          <w:tab w:val="num" w:pos="2160"/>
-        </w:tabs>
-        <w:ind w:left="2160" w:hanging="180"/>
-      </w:pPr>
-    </w:lvl>
-    <w:lvl w:ilvl="3" w:tplc="0C0A000F" w:tentative="1">
-      <w:start w:val="1"/>
-      <w:numFmt w:val="decimal"/>
-      <w:lvlText w:val="%4."/>
-      <w:lvlJc w:val="left"/>
-      <w:pPr>
-        <w:tabs>
-          <w:tab w:val="num" w:pos="2880"/>
-        </w:tabs>
-        <w:ind w:left="2880" w:hanging="360"/>
-      </w:pPr>
-    </w:lvl>
-    <w:lvl w:ilvl="4" w:tplc="0C0A0019" w:tentative="1">
-      <w:start w:val="1"/>
-      <w:numFmt w:val="lowerLetter"/>
-      <w:lvlText w:val="%5."/>
-      <w:lvlJc w:val="left"/>
-      <w:pPr>
-        <w:tabs>
-          <w:tab w:val="num" w:pos="3600"/>
-        </w:tabs>
-        <w:ind w:left="3600" w:hanging="360"/>
-      </w:pPr>
-    </w:lvl>
-    <w:lvl w:ilvl="5" w:tplc="0C0A001B" w:tentative="1">
-      <w:start w:val="1"/>
-      <w:numFmt w:val="lowerRoman"/>
-      <w:lvlText w:val="%6."/>
-      <w:lvlJc w:val="right"/>
-      <w:pPr>
-        <w:tabs>
-          <w:tab w:val="num" w:pos="4320"/>
-        </w:tabs>
-        <w:ind w:left="4320" w:hanging="180"/>
-      </w:pPr>
-    </w:lvl>
-    <w:lvl w:ilvl="6" w:tplc="0C0A000F" w:tentative="1">
-      <w:start w:val="1"/>
-      <w:numFmt w:val="decimal"/>
-      <w:lvlText w:val="%7."/>
-      <w:lvlJc w:val="left"/>
-      <w:pPr>
-        <w:tabs>
-          <w:tab w:val="num" w:pos="5040"/>
-        </w:tabs>
-        <w:ind w:left="5040" w:hanging="360"/>
-      </w:pPr>
-    </w:lvl>
-    <w:lvl w:ilvl="7" w:tplc="0C0A0019" w:tentative="1">
-      <w:start w:val="1"/>
-      <w:numFmt w:val="lowerLetter"/>
-      <w:lvlText w:val="%8."/>
-      <w:lvlJc w:val="left"/>
-      <w:pPr>
-        <w:tabs>
-          <w:tab w:val="num" w:pos="5760"/>
-        </w:tabs>
-        <w:ind w:left="5760" w:hanging="360"/>
-      </w:pPr>
-    </w:lvl>
-    <w:lvl w:ilvl="8" w:tplc="0C0A001B" w:tentative="1">
-      <w:start w:val="1"/>
-      <w:numFmt w:val="lowerRoman"/>
-      <w:lvlText w:val="%9."/>
-      <w:lvlJc w:val="right"/>
-      <w:pPr>
-        <w:tabs>
-          <w:tab w:val="num" w:pos="6480"/>
-        </w:tabs>
-        <w:ind w:left="6480" w:hanging="180"/>
-      </w:pPr>
-    </w:lvl>
-  </w:abstractNum>
-  <w:abstractNum w:abstractNumId="36">
-    <w:nsid w:val="53940944"/>
-    <w:multiLevelType w:val="hybridMultilevel"/>
-    <w:tmpl w:val="6F1A9580"/>
-    <w:lvl w:ilvl="0" w:tplc="0000000E">
-      <w:start w:val="1"/>
-      <w:numFmt w:val="decimal"/>
-      <w:lvlText w:val="%1."/>
-      <w:lvlJc w:val="left"/>
-      <w:pPr>
-        <w:tabs>
-          <w:tab w:val="num" w:pos="720"/>
-        </w:tabs>
-        <w:ind w:left="720" w:hanging="360"/>
-      </w:pPr>
-    </w:lvl>
-    <w:lvl w:ilvl="1" w:tplc="0C0A0019" w:tentative="1">
-      <w:start w:val="1"/>
-      <w:numFmt w:val="lowerLetter"/>
-      <w:lvlText w:val="%2."/>
-      <w:lvlJc w:val="left"/>
-      <w:pPr>
-        <w:tabs>
-          <w:tab w:val="num" w:pos="1440"/>
-        </w:tabs>
-        <w:ind w:left="1440" w:hanging="360"/>
-      </w:pPr>
-    </w:lvl>
-    <w:lvl w:ilvl="2" w:tplc="0C0A001B" w:tentative="1">
-      <w:start w:val="1"/>
-      <w:numFmt w:val="lowerRoman"/>
-      <w:lvlText w:val="%3."/>
-      <w:lvlJc w:val="right"/>
-      <w:pPr>
-        <w:tabs>
-          <w:tab w:val="num" w:pos="2160"/>
-        </w:tabs>
-        <w:ind w:left="2160" w:hanging="180"/>
-      </w:pPr>
-    </w:lvl>
-    <w:lvl w:ilvl="3" w:tplc="0C0A000F" w:tentative="1">
-      <w:start w:val="1"/>
-      <w:numFmt w:val="decimal"/>
-      <w:lvlText w:val="%4."/>
-      <w:lvlJc w:val="left"/>
-      <w:pPr>
-        <w:tabs>
-          <w:tab w:val="num" w:pos="2880"/>
-        </w:tabs>
-        <w:ind w:left="2880" w:hanging="360"/>
-      </w:pPr>
-    </w:lvl>
-    <w:lvl w:ilvl="4" w:tplc="0C0A0019" w:tentative="1">
-      <w:start w:val="1"/>
-      <w:numFmt w:val="lowerLetter"/>
-      <w:lvlText w:val="%5."/>
-      <w:lvlJc w:val="left"/>
-      <w:pPr>
-        <w:tabs>
-          <w:tab w:val="num" w:pos="3600"/>
-        </w:tabs>
-        <w:ind w:left="3600" w:hanging="360"/>
-      </w:pPr>
-    </w:lvl>
-    <w:lvl w:ilvl="5" w:tplc="0C0A001B" w:tentative="1">
-      <w:start w:val="1"/>
-      <w:numFmt w:val="lowerRoman"/>
-      <w:lvlText w:val="%6."/>
-      <w:lvlJc w:val="right"/>
-      <w:pPr>
-        <w:tabs>
-          <w:tab w:val="num" w:pos="4320"/>
-        </w:tabs>
-        <w:ind w:left="4320" w:hanging="180"/>
-      </w:pPr>
-    </w:lvl>
-    <w:lvl w:ilvl="6" w:tplc="0C0A000F" w:tentative="1">
-      <w:start w:val="1"/>
-      <w:numFmt w:val="decimal"/>
-      <w:lvlText w:val="%7."/>
-      <w:lvlJc w:val="left"/>
-      <w:pPr>
-        <w:tabs>
-          <w:tab w:val="num" w:pos="5040"/>
-        </w:tabs>
-        <w:ind w:left="5040" w:hanging="360"/>
-      </w:pPr>
-    </w:lvl>
-    <w:lvl w:ilvl="7" w:tplc="0C0A0019" w:tentative="1">
-      <w:start w:val="1"/>
-      <w:numFmt w:val="lowerLetter"/>
-      <w:lvlText w:val="%8."/>
-      <w:lvlJc w:val="left"/>
-      <w:pPr>
-        <w:tabs>
-          <w:tab w:val="num" w:pos="5760"/>
-        </w:tabs>
-        <w:ind w:left="5760" w:hanging="360"/>
-      </w:pPr>
-    </w:lvl>
-    <w:lvl w:ilvl="8" w:tplc="0C0A001B" w:tentative="1">
-      <w:start w:val="1"/>
-      <w:numFmt w:val="lowerRoman"/>
-      <w:lvlText w:val="%9."/>
-      <w:lvlJc w:val="right"/>
-      <w:pPr>
-        <w:tabs>
-          <w:tab w:val="num" w:pos="6480"/>
-        </w:tabs>
-        <w:ind w:left="6480" w:hanging="180"/>
-      </w:pPr>
-    </w:lvl>
-  </w:abstractNum>
-  <w:abstractNum w:abstractNumId="37">
-    <w:nsid w:val="53982AE7"/>
-    <w:multiLevelType w:val="hybridMultilevel"/>
-    <w:tmpl w:val="4926B394"/>
-    <w:lvl w:ilvl="0" w:tplc="0000000E">
-      <w:start w:val="1"/>
-      <w:numFmt w:val="decimal"/>
-      <w:lvlText w:val="%1."/>
-      <w:lvlJc w:val="left"/>
-      <w:pPr>
-        <w:tabs>
-          <w:tab w:val="num" w:pos="720"/>
-        </w:tabs>
-        <w:ind w:left="720" w:hanging="360"/>
-      </w:pPr>
-    </w:lvl>
-    <w:lvl w:ilvl="1" w:tplc="0C0A0019" w:tentative="1">
-      <w:start w:val="1"/>
-      <w:numFmt w:val="lowerLetter"/>
-      <w:lvlText w:val="%2."/>
-      <w:lvlJc w:val="left"/>
-      <w:pPr>
-        <w:tabs>
-          <w:tab w:val="num" w:pos="1440"/>
-        </w:tabs>
-        <w:ind w:left="1440" w:hanging="360"/>
-      </w:pPr>
-    </w:lvl>
-    <w:lvl w:ilvl="2" w:tplc="0C0A001B" w:tentative="1">
-      <w:start w:val="1"/>
-      <w:numFmt w:val="lowerRoman"/>
-      <w:lvlText w:val="%3."/>
-      <w:lvlJc w:val="right"/>
-      <w:pPr>
-        <w:tabs>
-          <w:tab w:val="num" w:pos="2160"/>
-        </w:tabs>
-        <w:ind w:left="2160" w:hanging="180"/>
-      </w:pPr>
-    </w:lvl>
-    <w:lvl w:ilvl="3" w:tplc="0C0A000F" w:tentative="1">
-      <w:start w:val="1"/>
-      <w:numFmt w:val="decimal"/>
-      <w:lvlText w:val="%4."/>
-      <w:lvlJc w:val="left"/>
-      <w:pPr>
-        <w:tabs>
-          <w:tab w:val="num" w:pos="2880"/>
-        </w:tabs>
-        <w:ind w:left="2880" w:hanging="360"/>
-      </w:pPr>
-    </w:lvl>
-    <w:lvl w:ilvl="4" w:tplc="0C0A0019" w:tentative="1">
-      <w:start w:val="1"/>
-      <w:numFmt w:val="lowerLetter"/>
-      <w:lvlText w:val="%5."/>
-      <w:lvlJc w:val="left"/>
-      <w:pPr>
-        <w:tabs>
-          <w:tab w:val="num" w:pos="3600"/>
-        </w:tabs>
-        <w:ind w:left="3600" w:hanging="360"/>
-      </w:pPr>
-    </w:lvl>
-    <w:lvl w:ilvl="5" w:tplc="0C0A001B" w:tentative="1">
-      <w:start w:val="1"/>
-      <w:numFmt w:val="lowerRoman"/>
-      <w:lvlText w:val="%6."/>
-      <w:lvlJc w:val="right"/>
-      <w:pPr>
-        <w:tabs>
-          <w:tab w:val="num" w:pos="4320"/>
-        </w:tabs>
-        <w:ind w:left="4320" w:hanging="180"/>
-      </w:pPr>
-    </w:lvl>
-    <w:lvl w:ilvl="6" w:tplc="0C0A000F" w:tentative="1">
-      <w:start w:val="1"/>
-      <w:numFmt w:val="decimal"/>
-      <w:lvlText w:val="%7."/>
-      <w:lvlJc w:val="left"/>
-      <w:pPr>
-        <w:tabs>
-          <w:tab w:val="num" w:pos="5040"/>
-        </w:tabs>
-        <w:ind w:left="5040" w:hanging="360"/>
-      </w:pPr>
-    </w:lvl>
-    <w:lvl w:ilvl="7" w:tplc="0C0A0019" w:tentative="1">
-      <w:start w:val="1"/>
-      <w:numFmt w:val="lowerLetter"/>
-      <w:lvlText w:val="%8."/>
-      <w:lvlJc w:val="left"/>
-      <w:pPr>
-        <w:tabs>
-          <w:tab w:val="num" w:pos="5760"/>
-        </w:tabs>
-        <w:ind w:left="5760" w:hanging="360"/>
-      </w:pPr>
-    </w:lvl>
-    <w:lvl w:ilvl="8" w:tplc="0C0A001B" w:tentative="1">
-      <w:start w:val="1"/>
-      <w:numFmt w:val="lowerRoman"/>
-      <w:lvlText w:val="%9."/>
-      <w:lvlJc w:val="right"/>
-      <w:pPr>
-        <w:tabs>
-          <w:tab w:val="num" w:pos="6480"/>
-        </w:tabs>
-        <w:ind w:left="6480" w:hanging="180"/>
-      </w:pPr>
-    </w:lvl>
-  </w:abstractNum>
-  <w:abstractNum w:abstractNumId="38">
-    <w:nsid w:val="548D7646"/>
-    <w:multiLevelType w:val="hybridMultilevel"/>
-    <w:tmpl w:val="5DD05DAC"/>
-    <w:lvl w:ilvl="0" w:tplc="0000000E">
-      <w:start w:val="1"/>
-      <w:numFmt w:val="decimal"/>
-      <w:lvlText w:val="%1."/>
-      <w:lvlJc w:val="left"/>
-      <w:pPr>
-        <w:tabs>
-          <w:tab w:val="num" w:pos="720"/>
-        </w:tabs>
-        <w:ind w:left="720" w:hanging="360"/>
-      </w:pPr>
-    </w:lvl>
-    <w:lvl w:ilvl="1" w:tplc="0C0A0019" w:tentative="1">
-      <w:start w:val="1"/>
-      <w:numFmt w:val="lowerLetter"/>
-      <w:lvlText w:val="%2."/>
-      <w:lvlJc w:val="left"/>
-      <w:pPr>
-        <w:tabs>
-          <w:tab w:val="num" w:pos="1440"/>
-        </w:tabs>
-        <w:ind w:left="1440" w:hanging="360"/>
-      </w:pPr>
-    </w:lvl>
-    <w:lvl w:ilvl="2" w:tplc="0C0A001B" w:tentative="1">
-      <w:start w:val="1"/>
-      <w:numFmt w:val="lowerRoman"/>
-      <w:lvlText w:val="%3."/>
-      <w:lvlJc w:val="right"/>
-      <w:pPr>
-        <w:tabs>
-          <w:tab w:val="num" w:pos="2160"/>
-        </w:tabs>
-        <w:ind w:left="2160" w:hanging="180"/>
-      </w:pPr>
-    </w:lvl>
-    <w:lvl w:ilvl="3" w:tplc="0C0A000F" w:tentative="1">
-      <w:start w:val="1"/>
-      <w:numFmt w:val="decimal"/>
-      <w:lvlText w:val="%4."/>
-      <w:lvlJc w:val="left"/>
-      <w:pPr>
-        <w:tabs>
-          <w:tab w:val="num" w:pos="2880"/>
-        </w:tabs>
-        <w:ind w:left="2880" w:hanging="360"/>
-      </w:pPr>
-    </w:lvl>
-    <w:lvl w:ilvl="4" w:tplc="0C0A0019" w:tentative="1">
-      <w:start w:val="1"/>
-      <w:numFmt w:val="lowerLetter"/>
-      <w:lvlText w:val="%5."/>
-      <w:lvlJc w:val="left"/>
-      <w:pPr>
-        <w:tabs>
-          <w:tab w:val="num" w:pos="3600"/>
-        </w:tabs>
-        <w:ind w:left="3600" w:hanging="360"/>
-      </w:pPr>
-    </w:lvl>
-    <w:lvl w:ilvl="5" w:tplc="0C0A001B" w:tentative="1">
-      <w:start w:val="1"/>
-      <w:numFmt w:val="lowerRoman"/>
-      <w:lvlText w:val="%6."/>
-      <w:lvlJc w:val="right"/>
-      <w:pPr>
-        <w:tabs>
-          <w:tab w:val="num" w:pos="4320"/>
-        </w:tabs>
-        <w:ind w:left="4320" w:hanging="180"/>
-      </w:pPr>
-    </w:lvl>
-    <w:lvl w:ilvl="6" w:tplc="0C0A000F" w:tentative="1">
-      <w:start w:val="1"/>
-      <w:numFmt w:val="decimal"/>
-      <w:lvlText w:val="%7."/>
-      <w:lvlJc w:val="left"/>
-      <w:pPr>
-        <w:tabs>
-          <w:tab w:val="num" w:pos="5040"/>
-        </w:tabs>
-        <w:ind w:left="5040" w:hanging="360"/>
-      </w:pPr>
-    </w:lvl>
-    <w:lvl w:ilvl="7" w:tplc="0C0A0019" w:tentative="1">
-      <w:start w:val="1"/>
-      <w:numFmt w:val="lowerLetter"/>
-      <w:lvlText w:val="%8."/>
-      <w:lvlJc w:val="left"/>
-      <w:pPr>
-        <w:tabs>
-          <w:tab w:val="num" w:pos="5760"/>
-        </w:tabs>
-        <w:ind w:left="5760" w:hanging="360"/>
-      </w:pPr>
-    </w:lvl>
-    <w:lvl w:ilvl="8" w:tplc="0C0A001B" w:tentative="1">
-      <w:start w:val="1"/>
-      <w:numFmt w:val="lowerRoman"/>
-      <w:lvlText w:val="%9."/>
-      <w:lvlJc w:val="right"/>
-      <w:pPr>
-        <w:tabs>
-          <w:tab w:val="num" w:pos="6480"/>
-        </w:tabs>
-        <w:ind w:left="6480" w:hanging="180"/>
-      </w:pPr>
-    </w:lvl>
-  </w:abstractNum>
-  <w:abstractNum w:abstractNumId="39">
+  <w:abstractNum w:abstractNumId="9">
     <w:nsid w:val="56C2237D"/>
     <w:multiLevelType w:val="hybridMultilevel"/>
     <w:tmpl w:val="1F961FE8"/>
@@ -14553,19 +13112,16 @@
       </w:pPr>
     </w:lvl>
   </w:abstractNum>
-  <w:abstractNum w:abstractNumId="40">
-    <w:nsid w:val="578A2088"/>
+  <w:abstractNum w:abstractNumId="10">
+    <w:nsid w:val="5B575255"/>
     <w:multiLevelType w:val="hybridMultilevel"/>
-    <w:tmpl w:val="7C9C0786"/>
-    <w:lvl w:ilvl="0" w:tplc="0000000E">
+    <w:tmpl w:val="BB2AE83E"/>
+    <w:lvl w:ilvl="0" w:tplc="0C0A000F">
       <w:start w:val="1"/>
       <w:numFmt w:val="decimal"/>
       <w:lvlText w:val="%1."/>
       <w:lvlJc w:val="left"/>
       <w:pPr>
-        <w:tabs>
-          <w:tab w:val="num" w:pos="720"/>
-        </w:tabs>
         <w:ind w:left="720" w:hanging="360"/>
       </w:pPr>
     </w:lvl>
@@ -14575,9 +13131,6 @@
       <w:lvlText w:val="%2."/>
       <w:lvlJc w:val="left"/>
       <w:pPr>
-        <w:tabs>
-          <w:tab w:val="num" w:pos="1440"/>
-        </w:tabs>
         <w:ind w:left="1440" w:hanging="360"/>
       </w:pPr>
     </w:lvl>
@@ -14587,9 +13140,6 @@
       <w:lvlText w:val="%3."/>
       <w:lvlJc w:val="right"/>
       <w:pPr>
-        <w:tabs>
-          <w:tab w:val="num" w:pos="2160"/>
-        </w:tabs>
         <w:ind w:left="2160" w:hanging="180"/>
       </w:pPr>
     </w:lvl>
@@ -14599,9 +13149,6 @@
       <w:lvlText w:val="%4."/>
       <w:lvlJc w:val="left"/>
       <w:pPr>
-        <w:tabs>
-          <w:tab w:val="num" w:pos="2880"/>
-        </w:tabs>
         <w:ind w:left="2880" w:hanging="360"/>
       </w:pPr>
     </w:lvl>
@@ -14611,9 +13158,6 @@
       <w:lvlText w:val="%5."/>
       <w:lvlJc w:val="left"/>
       <w:pPr>
-        <w:tabs>
-          <w:tab w:val="num" w:pos="3600"/>
-        </w:tabs>
         <w:ind w:left="3600" w:hanging="360"/>
       </w:pPr>
     </w:lvl>
@@ -14623,9 +13167,6 @@
       <w:lvlText w:val="%6."/>
       <w:lvlJc w:val="right"/>
       <w:pPr>
-        <w:tabs>
-          <w:tab w:val="num" w:pos="4320"/>
-        </w:tabs>
         <w:ind w:left="4320" w:hanging="180"/>
       </w:pPr>
     </w:lvl>
@@ -14635,9 +13176,6 @@
       <w:lvlText w:val="%7."/>
       <w:lvlJc w:val="left"/>
       <w:pPr>
-        <w:tabs>
-          <w:tab w:val="num" w:pos="5040"/>
-        </w:tabs>
         <w:ind w:left="5040" w:hanging="360"/>
       </w:pPr>
     </w:lvl>
@@ -14647,9 +13185,6 @@
       <w:lvlText w:val="%8."/>
       <w:lvlJc w:val="left"/>
       <w:pPr>
-        <w:tabs>
-          <w:tab w:val="num" w:pos="5760"/>
-        </w:tabs>
         <w:ind w:left="5760" w:hanging="360"/>
       </w:pPr>
     </w:lvl>
@@ -14659,127 +13194,11 @@
       <w:lvlText w:val="%9."/>
       <w:lvlJc w:val="right"/>
       <w:pPr>
-        <w:tabs>
-          <w:tab w:val="num" w:pos="6480"/>
-        </w:tabs>
         <w:ind w:left="6480" w:hanging="180"/>
       </w:pPr>
     </w:lvl>
   </w:abstractNum>
-  <w:abstractNum w:abstractNumId="41">
-    <w:nsid w:val="5B6A2F69"/>
-    <w:multiLevelType w:val="hybridMultilevel"/>
-    <w:tmpl w:val="DBE8CF9E"/>
-    <w:lvl w:ilvl="0" w:tplc="0000000E">
-      <w:start w:val="1"/>
-      <w:numFmt w:val="decimal"/>
-      <w:lvlText w:val="%1."/>
-      <w:lvlJc w:val="left"/>
-      <w:pPr>
-        <w:tabs>
-          <w:tab w:val="num" w:pos="720"/>
-        </w:tabs>
-        <w:ind w:left="720" w:hanging="360"/>
-      </w:pPr>
-    </w:lvl>
-    <w:lvl w:ilvl="1" w:tplc="0C0A0019" w:tentative="1">
-      <w:start w:val="1"/>
-      <w:numFmt w:val="lowerLetter"/>
-      <w:lvlText w:val="%2."/>
-      <w:lvlJc w:val="left"/>
-      <w:pPr>
-        <w:tabs>
-          <w:tab w:val="num" w:pos="1440"/>
-        </w:tabs>
-        <w:ind w:left="1440" w:hanging="360"/>
-      </w:pPr>
-    </w:lvl>
-    <w:lvl w:ilvl="2" w:tplc="0C0A001B" w:tentative="1">
-      <w:start w:val="1"/>
-      <w:numFmt w:val="lowerRoman"/>
-      <w:lvlText w:val="%3."/>
-      <w:lvlJc w:val="right"/>
-      <w:pPr>
-        <w:tabs>
-          <w:tab w:val="num" w:pos="2160"/>
-        </w:tabs>
-        <w:ind w:left="2160" w:hanging="180"/>
-      </w:pPr>
-    </w:lvl>
-    <w:lvl w:ilvl="3" w:tplc="0C0A000F" w:tentative="1">
-      <w:start w:val="1"/>
-      <w:numFmt w:val="decimal"/>
-      <w:lvlText w:val="%4."/>
-      <w:lvlJc w:val="left"/>
-      <w:pPr>
-        <w:tabs>
-          <w:tab w:val="num" w:pos="2880"/>
-        </w:tabs>
-        <w:ind w:left="2880" w:hanging="360"/>
-      </w:pPr>
-    </w:lvl>
-    <w:lvl w:ilvl="4" w:tplc="0C0A0019" w:tentative="1">
-      <w:start w:val="1"/>
-      <w:numFmt w:val="lowerLetter"/>
-      <w:lvlText w:val="%5."/>
-      <w:lvlJc w:val="left"/>
-      <w:pPr>
-        <w:tabs>
-          <w:tab w:val="num" w:pos="3600"/>
-        </w:tabs>
-        <w:ind w:left="3600" w:hanging="360"/>
-      </w:pPr>
-    </w:lvl>
-    <w:lvl w:ilvl="5" w:tplc="0C0A001B" w:tentative="1">
-      <w:start w:val="1"/>
-      <w:numFmt w:val="lowerRoman"/>
-      <w:lvlText w:val="%6."/>
-      <w:lvlJc w:val="right"/>
-      <w:pPr>
-        <w:tabs>
-          <w:tab w:val="num" w:pos="4320"/>
-        </w:tabs>
-        <w:ind w:left="4320" w:hanging="180"/>
-      </w:pPr>
-    </w:lvl>
-    <w:lvl w:ilvl="6" w:tplc="0C0A000F" w:tentative="1">
-      <w:start w:val="1"/>
-      <w:numFmt w:val="decimal"/>
-      <w:lvlText w:val="%7."/>
-      <w:lvlJc w:val="left"/>
-      <w:pPr>
-        <w:tabs>
-          <w:tab w:val="num" w:pos="5040"/>
-        </w:tabs>
-        <w:ind w:left="5040" w:hanging="360"/>
-      </w:pPr>
-    </w:lvl>
-    <w:lvl w:ilvl="7" w:tplc="0C0A0019" w:tentative="1">
-      <w:start w:val="1"/>
-      <w:numFmt w:val="lowerLetter"/>
-      <w:lvlText w:val="%8."/>
-      <w:lvlJc w:val="left"/>
-      <w:pPr>
-        <w:tabs>
-          <w:tab w:val="num" w:pos="5760"/>
-        </w:tabs>
-        <w:ind w:left="5760" w:hanging="360"/>
-      </w:pPr>
-    </w:lvl>
-    <w:lvl w:ilvl="8" w:tplc="0C0A001B" w:tentative="1">
-      <w:start w:val="1"/>
-      <w:numFmt w:val="lowerRoman"/>
-      <w:lvlText w:val="%9."/>
-      <w:lvlJc w:val="right"/>
-      <w:pPr>
-        <w:tabs>
-          <w:tab w:val="num" w:pos="6480"/>
-        </w:tabs>
-        <w:ind w:left="6480" w:hanging="180"/>
-      </w:pPr>
-    </w:lvl>
-  </w:abstractNum>
-  <w:abstractNum w:abstractNumId="42">
+  <w:abstractNum w:abstractNumId="11">
     <w:nsid w:val="5E8A124E"/>
     <w:multiLevelType w:val="multilevel"/>
     <w:tmpl w:val="6C70821C"/>
@@ -14870,120 +13289,7 @@
       </w:pPr>
     </w:lvl>
   </w:abstractNum>
-  <w:abstractNum w:abstractNumId="43">
-    <w:nsid w:val="60142AA6"/>
-    <w:multiLevelType w:val="hybridMultilevel"/>
-    <w:tmpl w:val="A72262D0"/>
-    <w:lvl w:ilvl="0" w:tplc="0000000E">
-      <w:start w:val="1"/>
-      <w:numFmt w:val="decimal"/>
-      <w:lvlText w:val="%1."/>
-      <w:lvlJc w:val="left"/>
-      <w:pPr>
-        <w:tabs>
-          <w:tab w:val="num" w:pos="720"/>
-        </w:tabs>
-        <w:ind w:left="720" w:hanging="360"/>
-      </w:pPr>
-    </w:lvl>
-    <w:lvl w:ilvl="1" w:tplc="0C0A0019" w:tentative="1">
-      <w:start w:val="1"/>
-      <w:numFmt w:val="lowerLetter"/>
-      <w:lvlText w:val="%2."/>
-      <w:lvlJc w:val="left"/>
-      <w:pPr>
-        <w:tabs>
-          <w:tab w:val="num" w:pos="1440"/>
-        </w:tabs>
-        <w:ind w:left="1440" w:hanging="360"/>
-      </w:pPr>
-    </w:lvl>
-    <w:lvl w:ilvl="2" w:tplc="0C0A001B" w:tentative="1">
-      <w:start w:val="1"/>
-      <w:numFmt w:val="lowerRoman"/>
-      <w:lvlText w:val="%3."/>
-      <w:lvlJc w:val="right"/>
-      <w:pPr>
-        <w:tabs>
-          <w:tab w:val="num" w:pos="2160"/>
-        </w:tabs>
-        <w:ind w:left="2160" w:hanging="180"/>
-      </w:pPr>
-    </w:lvl>
-    <w:lvl w:ilvl="3" w:tplc="0C0A000F" w:tentative="1">
-      <w:start w:val="1"/>
-      <w:numFmt w:val="decimal"/>
-      <w:lvlText w:val="%4."/>
-      <w:lvlJc w:val="left"/>
-      <w:pPr>
-        <w:tabs>
-          <w:tab w:val="num" w:pos="2880"/>
-        </w:tabs>
-        <w:ind w:left="2880" w:hanging="360"/>
-      </w:pPr>
-    </w:lvl>
-    <w:lvl w:ilvl="4" w:tplc="0C0A0019" w:tentative="1">
-      <w:start w:val="1"/>
-      <w:numFmt w:val="lowerLetter"/>
-      <w:lvlText w:val="%5."/>
-      <w:lvlJc w:val="left"/>
-      <w:pPr>
-        <w:tabs>
-          <w:tab w:val="num" w:pos="3600"/>
-        </w:tabs>
-        <w:ind w:left="3600" w:hanging="360"/>
-      </w:pPr>
-    </w:lvl>
-    <w:lvl w:ilvl="5" w:tplc="0C0A001B" w:tentative="1">
-      <w:start w:val="1"/>
-      <w:numFmt w:val="lowerRoman"/>
-      <w:lvlText w:val="%6."/>
-      <w:lvlJc w:val="right"/>
-      <w:pPr>
-        <w:tabs>
-          <w:tab w:val="num" w:pos="4320"/>
-        </w:tabs>
-        <w:ind w:left="4320" w:hanging="180"/>
-      </w:pPr>
-    </w:lvl>
-    <w:lvl w:ilvl="6" w:tplc="0C0A000F" w:tentative="1">
-      <w:start w:val="1"/>
-      <w:numFmt w:val="decimal"/>
-      <w:lvlText w:val="%7."/>
-      <w:lvlJc w:val="left"/>
-      <w:pPr>
-        <w:tabs>
-          <w:tab w:val="num" w:pos="5040"/>
-        </w:tabs>
-        <w:ind w:left="5040" w:hanging="360"/>
-      </w:pPr>
-    </w:lvl>
-    <w:lvl w:ilvl="7" w:tplc="0C0A0019" w:tentative="1">
-      <w:start w:val="1"/>
-      <w:numFmt w:val="lowerLetter"/>
-      <w:lvlText w:val="%8."/>
-      <w:lvlJc w:val="left"/>
-      <w:pPr>
-        <w:tabs>
-          <w:tab w:val="num" w:pos="5760"/>
-        </w:tabs>
-        <w:ind w:left="5760" w:hanging="360"/>
-      </w:pPr>
-    </w:lvl>
-    <w:lvl w:ilvl="8" w:tplc="0C0A001B" w:tentative="1">
-      <w:start w:val="1"/>
-      <w:numFmt w:val="lowerRoman"/>
-      <w:lvlText w:val="%9."/>
-      <w:lvlJc w:val="right"/>
-      <w:pPr>
-        <w:tabs>
-          <w:tab w:val="num" w:pos="6480"/>
-        </w:tabs>
-        <w:ind w:left="6480" w:hanging="180"/>
-      </w:pPr>
-    </w:lvl>
-  </w:abstractNum>
-  <w:abstractNum w:abstractNumId="44">
+  <w:abstractNum w:abstractNumId="12">
     <w:nsid w:val="602005CE"/>
     <w:multiLevelType w:val="hybridMultilevel"/>
     <w:tmpl w:val="C8028F72"/>
@@ -15097,798 +13403,7 @@
       </w:rPr>
     </w:lvl>
   </w:abstractNum>
-  <w:abstractNum w:abstractNumId="45">
-    <w:nsid w:val="626334E9"/>
-    <w:multiLevelType w:val="hybridMultilevel"/>
-    <w:tmpl w:val="2EDAC7AC"/>
-    <w:lvl w:ilvl="0" w:tplc="0000000E">
-      <w:start w:val="1"/>
-      <w:numFmt w:val="decimal"/>
-      <w:lvlText w:val="%1."/>
-      <w:lvlJc w:val="left"/>
-      <w:pPr>
-        <w:tabs>
-          <w:tab w:val="num" w:pos="720"/>
-        </w:tabs>
-        <w:ind w:left="720" w:hanging="360"/>
-      </w:pPr>
-    </w:lvl>
-    <w:lvl w:ilvl="1" w:tplc="0C0A0019" w:tentative="1">
-      <w:start w:val="1"/>
-      <w:numFmt w:val="lowerLetter"/>
-      <w:lvlText w:val="%2."/>
-      <w:lvlJc w:val="left"/>
-      <w:pPr>
-        <w:tabs>
-          <w:tab w:val="num" w:pos="1440"/>
-        </w:tabs>
-        <w:ind w:left="1440" w:hanging="360"/>
-      </w:pPr>
-    </w:lvl>
-    <w:lvl w:ilvl="2" w:tplc="0C0A001B" w:tentative="1">
-      <w:start w:val="1"/>
-      <w:numFmt w:val="lowerRoman"/>
-      <w:lvlText w:val="%3."/>
-      <w:lvlJc w:val="right"/>
-      <w:pPr>
-        <w:tabs>
-          <w:tab w:val="num" w:pos="2160"/>
-        </w:tabs>
-        <w:ind w:left="2160" w:hanging="180"/>
-      </w:pPr>
-    </w:lvl>
-    <w:lvl w:ilvl="3" w:tplc="0C0A000F" w:tentative="1">
-      <w:start w:val="1"/>
-      <w:numFmt w:val="decimal"/>
-      <w:lvlText w:val="%4."/>
-      <w:lvlJc w:val="left"/>
-      <w:pPr>
-        <w:tabs>
-          <w:tab w:val="num" w:pos="2880"/>
-        </w:tabs>
-        <w:ind w:left="2880" w:hanging="360"/>
-      </w:pPr>
-    </w:lvl>
-    <w:lvl w:ilvl="4" w:tplc="0C0A0019" w:tentative="1">
-      <w:start w:val="1"/>
-      <w:numFmt w:val="lowerLetter"/>
-      <w:lvlText w:val="%5."/>
-      <w:lvlJc w:val="left"/>
-      <w:pPr>
-        <w:tabs>
-          <w:tab w:val="num" w:pos="3600"/>
-        </w:tabs>
-        <w:ind w:left="3600" w:hanging="360"/>
-      </w:pPr>
-    </w:lvl>
-    <w:lvl w:ilvl="5" w:tplc="0C0A001B" w:tentative="1">
-      <w:start w:val="1"/>
-      <w:numFmt w:val="lowerRoman"/>
-      <w:lvlText w:val="%6."/>
-      <w:lvlJc w:val="right"/>
-      <w:pPr>
-        <w:tabs>
-          <w:tab w:val="num" w:pos="4320"/>
-        </w:tabs>
-        <w:ind w:left="4320" w:hanging="180"/>
-      </w:pPr>
-    </w:lvl>
-    <w:lvl w:ilvl="6" w:tplc="0C0A000F" w:tentative="1">
-      <w:start w:val="1"/>
-      <w:numFmt w:val="decimal"/>
-      <w:lvlText w:val="%7."/>
-      <w:lvlJc w:val="left"/>
-      <w:pPr>
-        <w:tabs>
-          <w:tab w:val="num" w:pos="5040"/>
-        </w:tabs>
-        <w:ind w:left="5040" w:hanging="360"/>
-      </w:pPr>
-    </w:lvl>
-    <w:lvl w:ilvl="7" w:tplc="0C0A0019" w:tentative="1">
-      <w:start w:val="1"/>
-      <w:numFmt w:val="lowerLetter"/>
-      <w:lvlText w:val="%8."/>
-      <w:lvlJc w:val="left"/>
-      <w:pPr>
-        <w:tabs>
-          <w:tab w:val="num" w:pos="5760"/>
-        </w:tabs>
-        <w:ind w:left="5760" w:hanging="360"/>
-      </w:pPr>
-    </w:lvl>
-    <w:lvl w:ilvl="8" w:tplc="0C0A001B" w:tentative="1">
-      <w:start w:val="1"/>
-      <w:numFmt w:val="lowerRoman"/>
-      <w:lvlText w:val="%9."/>
-      <w:lvlJc w:val="right"/>
-      <w:pPr>
-        <w:tabs>
-          <w:tab w:val="num" w:pos="6480"/>
-        </w:tabs>
-        <w:ind w:left="6480" w:hanging="180"/>
-      </w:pPr>
-    </w:lvl>
-  </w:abstractNum>
-  <w:abstractNum w:abstractNumId="46">
-    <w:nsid w:val="64294A5A"/>
-    <w:multiLevelType w:val="hybridMultilevel"/>
-    <w:tmpl w:val="1C846ECC"/>
-    <w:lvl w:ilvl="0" w:tplc="0000000E">
-      <w:start w:val="1"/>
-      <w:numFmt w:val="decimal"/>
-      <w:lvlText w:val="%1."/>
-      <w:lvlJc w:val="left"/>
-      <w:pPr>
-        <w:tabs>
-          <w:tab w:val="num" w:pos="720"/>
-        </w:tabs>
-        <w:ind w:left="720" w:hanging="360"/>
-      </w:pPr>
-    </w:lvl>
-    <w:lvl w:ilvl="1" w:tplc="0C0A0019" w:tentative="1">
-      <w:start w:val="1"/>
-      <w:numFmt w:val="lowerLetter"/>
-      <w:lvlText w:val="%2."/>
-      <w:lvlJc w:val="left"/>
-      <w:pPr>
-        <w:tabs>
-          <w:tab w:val="num" w:pos="1440"/>
-        </w:tabs>
-        <w:ind w:left="1440" w:hanging="360"/>
-      </w:pPr>
-    </w:lvl>
-    <w:lvl w:ilvl="2" w:tplc="0C0A001B" w:tentative="1">
-      <w:start w:val="1"/>
-      <w:numFmt w:val="lowerRoman"/>
-      <w:lvlText w:val="%3."/>
-      <w:lvlJc w:val="right"/>
-      <w:pPr>
-        <w:tabs>
-          <w:tab w:val="num" w:pos="2160"/>
-        </w:tabs>
-        <w:ind w:left="2160" w:hanging="180"/>
-      </w:pPr>
-    </w:lvl>
-    <w:lvl w:ilvl="3" w:tplc="0C0A000F" w:tentative="1">
-      <w:start w:val="1"/>
-      <w:numFmt w:val="decimal"/>
-      <w:lvlText w:val="%4."/>
-      <w:lvlJc w:val="left"/>
-      <w:pPr>
-        <w:tabs>
-          <w:tab w:val="num" w:pos="2880"/>
-        </w:tabs>
-        <w:ind w:left="2880" w:hanging="360"/>
-      </w:pPr>
-    </w:lvl>
-    <w:lvl w:ilvl="4" w:tplc="0C0A0019" w:tentative="1">
-      <w:start w:val="1"/>
-      <w:numFmt w:val="lowerLetter"/>
-      <w:lvlText w:val="%5."/>
-      <w:lvlJc w:val="left"/>
-      <w:pPr>
-        <w:tabs>
-          <w:tab w:val="num" w:pos="3600"/>
-        </w:tabs>
-        <w:ind w:left="3600" w:hanging="360"/>
-      </w:pPr>
-    </w:lvl>
-    <w:lvl w:ilvl="5" w:tplc="0C0A001B" w:tentative="1">
-      <w:start w:val="1"/>
-      <w:numFmt w:val="lowerRoman"/>
-      <w:lvlText w:val="%6."/>
-      <w:lvlJc w:val="right"/>
-      <w:pPr>
-        <w:tabs>
-          <w:tab w:val="num" w:pos="4320"/>
-        </w:tabs>
-        <w:ind w:left="4320" w:hanging="180"/>
-      </w:pPr>
-    </w:lvl>
-    <w:lvl w:ilvl="6" w:tplc="0C0A000F" w:tentative="1">
-      <w:start w:val="1"/>
-      <w:numFmt w:val="decimal"/>
-      <w:lvlText w:val="%7."/>
-      <w:lvlJc w:val="left"/>
-      <w:pPr>
-        <w:tabs>
-          <w:tab w:val="num" w:pos="5040"/>
-        </w:tabs>
-        <w:ind w:left="5040" w:hanging="360"/>
-      </w:pPr>
-    </w:lvl>
-    <w:lvl w:ilvl="7" w:tplc="0C0A0019" w:tentative="1">
-      <w:start w:val="1"/>
-      <w:numFmt w:val="lowerLetter"/>
-      <w:lvlText w:val="%8."/>
-      <w:lvlJc w:val="left"/>
-      <w:pPr>
-        <w:tabs>
-          <w:tab w:val="num" w:pos="5760"/>
-        </w:tabs>
-        <w:ind w:left="5760" w:hanging="360"/>
-      </w:pPr>
-    </w:lvl>
-    <w:lvl w:ilvl="8" w:tplc="0C0A001B" w:tentative="1">
-      <w:start w:val="1"/>
-      <w:numFmt w:val="lowerRoman"/>
-      <w:lvlText w:val="%9."/>
-      <w:lvlJc w:val="right"/>
-      <w:pPr>
-        <w:tabs>
-          <w:tab w:val="num" w:pos="6480"/>
-        </w:tabs>
-        <w:ind w:left="6480" w:hanging="180"/>
-      </w:pPr>
-    </w:lvl>
-  </w:abstractNum>
-  <w:abstractNum w:abstractNumId="47">
-    <w:nsid w:val="64DB0332"/>
-    <w:multiLevelType w:val="hybridMultilevel"/>
-    <w:tmpl w:val="73C8549A"/>
-    <w:lvl w:ilvl="0" w:tplc="0000000E">
-      <w:start w:val="1"/>
-      <w:numFmt w:val="decimal"/>
-      <w:lvlText w:val="%1."/>
-      <w:lvlJc w:val="left"/>
-      <w:pPr>
-        <w:tabs>
-          <w:tab w:val="num" w:pos="720"/>
-        </w:tabs>
-        <w:ind w:left="720" w:hanging="360"/>
-      </w:pPr>
-    </w:lvl>
-    <w:lvl w:ilvl="1" w:tplc="0C0A0019" w:tentative="1">
-      <w:start w:val="1"/>
-      <w:numFmt w:val="lowerLetter"/>
-      <w:lvlText w:val="%2."/>
-      <w:lvlJc w:val="left"/>
-      <w:pPr>
-        <w:tabs>
-          <w:tab w:val="num" w:pos="1440"/>
-        </w:tabs>
-        <w:ind w:left="1440" w:hanging="360"/>
-      </w:pPr>
-    </w:lvl>
-    <w:lvl w:ilvl="2" w:tplc="0C0A001B" w:tentative="1">
-      <w:start w:val="1"/>
-      <w:numFmt w:val="lowerRoman"/>
-      <w:lvlText w:val="%3."/>
-      <w:lvlJc w:val="right"/>
-      <w:pPr>
-        <w:tabs>
-          <w:tab w:val="num" w:pos="2160"/>
-        </w:tabs>
-        <w:ind w:left="2160" w:hanging="180"/>
-      </w:pPr>
-    </w:lvl>
-    <w:lvl w:ilvl="3" w:tplc="0C0A000F" w:tentative="1">
-      <w:start w:val="1"/>
-      <w:numFmt w:val="decimal"/>
-      <w:lvlText w:val="%4."/>
-      <w:lvlJc w:val="left"/>
-      <w:pPr>
-        <w:tabs>
-          <w:tab w:val="num" w:pos="2880"/>
-        </w:tabs>
-        <w:ind w:left="2880" w:hanging="360"/>
-      </w:pPr>
-    </w:lvl>
-    <w:lvl w:ilvl="4" w:tplc="0C0A0019" w:tentative="1">
-      <w:start w:val="1"/>
-      <w:numFmt w:val="lowerLetter"/>
-      <w:lvlText w:val="%5."/>
-      <w:lvlJc w:val="left"/>
-      <w:pPr>
-        <w:tabs>
-          <w:tab w:val="num" w:pos="3600"/>
-        </w:tabs>
-        <w:ind w:left="3600" w:hanging="360"/>
-      </w:pPr>
-    </w:lvl>
-    <w:lvl w:ilvl="5" w:tplc="0C0A001B" w:tentative="1">
-      <w:start w:val="1"/>
-      <w:numFmt w:val="lowerRoman"/>
-      <w:lvlText w:val="%6."/>
-      <w:lvlJc w:val="right"/>
-      <w:pPr>
-        <w:tabs>
-          <w:tab w:val="num" w:pos="4320"/>
-        </w:tabs>
-        <w:ind w:left="4320" w:hanging="180"/>
-      </w:pPr>
-    </w:lvl>
-    <w:lvl w:ilvl="6" w:tplc="0C0A000F" w:tentative="1">
-      <w:start w:val="1"/>
-      <w:numFmt w:val="decimal"/>
-      <w:lvlText w:val="%7."/>
-      <w:lvlJc w:val="left"/>
-      <w:pPr>
-        <w:tabs>
-          <w:tab w:val="num" w:pos="5040"/>
-        </w:tabs>
-        <w:ind w:left="5040" w:hanging="360"/>
-      </w:pPr>
-    </w:lvl>
-    <w:lvl w:ilvl="7" w:tplc="0C0A0019" w:tentative="1">
-      <w:start w:val="1"/>
-      <w:numFmt w:val="lowerLetter"/>
-      <w:lvlText w:val="%8."/>
-      <w:lvlJc w:val="left"/>
-      <w:pPr>
-        <w:tabs>
-          <w:tab w:val="num" w:pos="5760"/>
-        </w:tabs>
-        <w:ind w:left="5760" w:hanging="360"/>
-      </w:pPr>
-    </w:lvl>
-    <w:lvl w:ilvl="8" w:tplc="0C0A001B" w:tentative="1">
-      <w:start w:val="1"/>
-      <w:numFmt w:val="lowerRoman"/>
-      <w:lvlText w:val="%9."/>
-      <w:lvlJc w:val="right"/>
-      <w:pPr>
-        <w:tabs>
-          <w:tab w:val="num" w:pos="6480"/>
-        </w:tabs>
-        <w:ind w:left="6480" w:hanging="180"/>
-      </w:pPr>
-    </w:lvl>
-  </w:abstractNum>
-  <w:abstractNum w:abstractNumId="48">
-    <w:nsid w:val="69827EF9"/>
-    <w:multiLevelType w:val="hybridMultilevel"/>
-    <w:tmpl w:val="E5A6D184"/>
-    <w:lvl w:ilvl="0" w:tplc="0000000E">
-      <w:start w:val="1"/>
-      <w:numFmt w:val="decimal"/>
-      <w:lvlText w:val="%1."/>
-      <w:lvlJc w:val="left"/>
-      <w:pPr>
-        <w:tabs>
-          <w:tab w:val="num" w:pos="720"/>
-        </w:tabs>
-        <w:ind w:left="720" w:hanging="360"/>
-      </w:pPr>
-    </w:lvl>
-    <w:lvl w:ilvl="1" w:tplc="0C0A0019" w:tentative="1">
-      <w:start w:val="1"/>
-      <w:numFmt w:val="lowerLetter"/>
-      <w:lvlText w:val="%2."/>
-      <w:lvlJc w:val="left"/>
-      <w:pPr>
-        <w:tabs>
-          <w:tab w:val="num" w:pos="1440"/>
-        </w:tabs>
-        <w:ind w:left="1440" w:hanging="360"/>
-      </w:pPr>
-    </w:lvl>
-    <w:lvl w:ilvl="2" w:tplc="0C0A001B" w:tentative="1">
-      <w:start w:val="1"/>
-      <w:numFmt w:val="lowerRoman"/>
-      <w:lvlText w:val="%3."/>
-      <w:lvlJc w:val="right"/>
-      <w:pPr>
-        <w:tabs>
-          <w:tab w:val="num" w:pos="2160"/>
-        </w:tabs>
-        <w:ind w:left="2160" w:hanging="180"/>
-      </w:pPr>
-    </w:lvl>
-    <w:lvl w:ilvl="3" w:tplc="0C0A000F" w:tentative="1">
-      <w:start w:val="1"/>
-      <w:numFmt w:val="decimal"/>
-      <w:lvlText w:val="%4."/>
-      <w:lvlJc w:val="left"/>
-      <w:pPr>
-        <w:tabs>
-          <w:tab w:val="num" w:pos="2880"/>
-        </w:tabs>
-        <w:ind w:left="2880" w:hanging="360"/>
-      </w:pPr>
-    </w:lvl>
-    <w:lvl w:ilvl="4" w:tplc="0C0A0019" w:tentative="1">
-      <w:start w:val="1"/>
-      <w:numFmt w:val="lowerLetter"/>
-      <w:lvlText w:val="%5."/>
-      <w:lvlJc w:val="left"/>
-      <w:pPr>
-        <w:tabs>
-          <w:tab w:val="num" w:pos="3600"/>
-        </w:tabs>
-        <w:ind w:left="3600" w:hanging="360"/>
-      </w:pPr>
-    </w:lvl>
-    <w:lvl w:ilvl="5" w:tplc="0C0A001B" w:tentative="1">
-      <w:start w:val="1"/>
-      <w:numFmt w:val="lowerRoman"/>
-      <w:lvlText w:val="%6."/>
-      <w:lvlJc w:val="right"/>
-      <w:pPr>
-        <w:tabs>
-          <w:tab w:val="num" w:pos="4320"/>
-        </w:tabs>
-        <w:ind w:left="4320" w:hanging="180"/>
-      </w:pPr>
-    </w:lvl>
-    <w:lvl w:ilvl="6" w:tplc="0C0A000F" w:tentative="1">
-      <w:start w:val="1"/>
-      <w:numFmt w:val="decimal"/>
-      <w:lvlText w:val="%7."/>
-      <w:lvlJc w:val="left"/>
-      <w:pPr>
-        <w:tabs>
-          <w:tab w:val="num" w:pos="5040"/>
-        </w:tabs>
-        <w:ind w:left="5040" w:hanging="360"/>
-      </w:pPr>
-    </w:lvl>
-    <w:lvl w:ilvl="7" w:tplc="0C0A0019" w:tentative="1">
-      <w:start w:val="1"/>
-      <w:numFmt w:val="lowerLetter"/>
-      <w:lvlText w:val="%8."/>
-      <w:lvlJc w:val="left"/>
-      <w:pPr>
-        <w:tabs>
-          <w:tab w:val="num" w:pos="5760"/>
-        </w:tabs>
-        <w:ind w:left="5760" w:hanging="360"/>
-      </w:pPr>
-    </w:lvl>
-    <w:lvl w:ilvl="8" w:tplc="0C0A001B" w:tentative="1">
-      <w:start w:val="1"/>
-      <w:numFmt w:val="lowerRoman"/>
-      <w:lvlText w:val="%9."/>
-      <w:lvlJc w:val="right"/>
-      <w:pPr>
-        <w:tabs>
-          <w:tab w:val="num" w:pos="6480"/>
-        </w:tabs>
-        <w:ind w:left="6480" w:hanging="180"/>
-      </w:pPr>
-    </w:lvl>
-  </w:abstractNum>
-  <w:abstractNum w:abstractNumId="49">
-    <w:nsid w:val="6A563832"/>
-    <w:multiLevelType w:val="hybridMultilevel"/>
-    <w:tmpl w:val="2EC80F0C"/>
-    <w:lvl w:ilvl="0" w:tplc="0000000E">
-      <w:start w:val="1"/>
-      <w:numFmt w:val="decimal"/>
-      <w:lvlText w:val="%1."/>
-      <w:lvlJc w:val="left"/>
-      <w:pPr>
-        <w:tabs>
-          <w:tab w:val="num" w:pos="720"/>
-        </w:tabs>
-        <w:ind w:left="720" w:hanging="360"/>
-      </w:pPr>
-    </w:lvl>
-    <w:lvl w:ilvl="1" w:tplc="0C0A0019" w:tentative="1">
-      <w:start w:val="1"/>
-      <w:numFmt w:val="lowerLetter"/>
-      <w:lvlText w:val="%2."/>
-      <w:lvlJc w:val="left"/>
-      <w:pPr>
-        <w:tabs>
-          <w:tab w:val="num" w:pos="1440"/>
-        </w:tabs>
-        <w:ind w:left="1440" w:hanging="360"/>
-      </w:pPr>
-    </w:lvl>
-    <w:lvl w:ilvl="2" w:tplc="0C0A001B" w:tentative="1">
-      <w:start w:val="1"/>
-      <w:numFmt w:val="lowerRoman"/>
-      <w:lvlText w:val="%3."/>
-      <w:lvlJc w:val="right"/>
-      <w:pPr>
-        <w:tabs>
-          <w:tab w:val="num" w:pos="2160"/>
-        </w:tabs>
-        <w:ind w:left="2160" w:hanging="180"/>
-      </w:pPr>
-    </w:lvl>
-    <w:lvl w:ilvl="3" w:tplc="0C0A000F" w:tentative="1">
-      <w:start w:val="1"/>
-      <w:numFmt w:val="decimal"/>
-      <w:lvlText w:val="%4."/>
-      <w:lvlJc w:val="left"/>
-      <w:pPr>
-        <w:tabs>
-          <w:tab w:val="num" w:pos="2880"/>
-        </w:tabs>
-        <w:ind w:left="2880" w:hanging="360"/>
-      </w:pPr>
-    </w:lvl>
-    <w:lvl w:ilvl="4" w:tplc="0C0A0019" w:tentative="1">
-      <w:start w:val="1"/>
-      <w:numFmt w:val="lowerLetter"/>
-      <w:lvlText w:val="%5."/>
-      <w:lvlJc w:val="left"/>
-      <w:pPr>
-        <w:tabs>
-          <w:tab w:val="num" w:pos="3600"/>
-        </w:tabs>
-        <w:ind w:left="3600" w:hanging="360"/>
-      </w:pPr>
-    </w:lvl>
-    <w:lvl w:ilvl="5" w:tplc="0C0A001B" w:tentative="1">
-      <w:start w:val="1"/>
-      <w:numFmt w:val="lowerRoman"/>
-      <w:lvlText w:val="%6."/>
-      <w:lvlJc w:val="right"/>
-      <w:pPr>
-        <w:tabs>
-          <w:tab w:val="num" w:pos="4320"/>
-        </w:tabs>
-        <w:ind w:left="4320" w:hanging="180"/>
-      </w:pPr>
-    </w:lvl>
-    <w:lvl w:ilvl="6" w:tplc="0C0A000F" w:tentative="1">
-      <w:start w:val="1"/>
-      <w:numFmt w:val="decimal"/>
-      <w:lvlText w:val="%7."/>
-      <w:lvlJc w:val="left"/>
-      <w:pPr>
-        <w:tabs>
-          <w:tab w:val="num" w:pos="5040"/>
-        </w:tabs>
-        <w:ind w:left="5040" w:hanging="360"/>
-      </w:pPr>
-    </w:lvl>
-    <w:lvl w:ilvl="7" w:tplc="0C0A0019" w:tentative="1">
-      <w:start w:val="1"/>
-      <w:numFmt w:val="lowerLetter"/>
-      <w:lvlText w:val="%8."/>
-      <w:lvlJc w:val="left"/>
-      <w:pPr>
-        <w:tabs>
-          <w:tab w:val="num" w:pos="5760"/>
-        </w:tabs>
-        <w:ind w:left="5760" w:hanging="360"/>
-      </w:pPr>
-    </w:lvl>
-    <w:lvl w:ilvl="8" w:tplc="0C0A001B" w:tentative="1">
-      <w:start w:val="1"/>
-      <w:numFmt w:val="lowerRoman"/>
-      <w:lvlText w:val="%9."/>
-      <w:lvlJc w:val="right"/>
-      <w:pPr>
-        <w:tabs>
-          <w:tab w:val="num" w:pos="6480"/>
-        </w:tabs>
-        <w:ind w:left="6480" w:hanging="180"/>
-      </w:pPr>
-    </w:lvl>
-  </w:abstractNum>
-  <w:abstractNum w:abstractNumId="50">
-    <w:nsid w:val="6CB366CE"/>
-    <w:multiLevelType w:val="hybridMultilevel"/>
-    <w:tmpl w:val="58400B20"/>
-    <w:lvl w:ilvl="0" w:tplc="0000000E">
-      <w:start w:val="1"/>
-      <w:numFmt w:val="decimal"/>
-      <w:lvlText w:val="%1."/>
-      <w:lvlJc w:val="left"/>
-      <w:pPr>
-        <w:tabs>
-          <w:tab w:val="num" w:pos="720"/>
-        </w:tabs>
-        <w:ind w:left="720" w:hanging="360"/>
-      </w:pPr>
-    </w:lvl>
-    <w:lvl w:ilvl="1" w:tplc="0C0A0019" w:tentative="1">
-      <w:start w:val="1"/>
-      <w:numFmt w:val="lowerLetter"/>
-      <w:lvlText w:val="%2."/>
-      <w:lvlJc w:val="left"/>
-      <w:pPr>
-        <w:tabs>
-          <w:tab w:val="num" w:pos="1440"/>
-        </w:tabs>
-        <w:ind w:left="1440" w:hanging="360"/>
-      </w:pPr>
-    </w:lvl>
-    <w:lvl w:ilvl="2" w:tplc="0C0A001B" w:tentative="1">
-      <w:start w:val="1"/>
-      <w:numFmt w:val="lowerRoman"/>
-      <w:lvlText w:val="%3."/>
-      <w:lvlJc w:val="right"/>
-      <w:pPr>
-        <w:tabs>
-          <w:tab w:val="num" w:pos="2160"/>
-        </w:tabs>
-        <w:ind w:left="2160" w:hanging="180"/>
-      </w:pPr>
-    </w:lvl>
-    <w:lvl w:ilvl="3" w:tplc="0C0A000F" w:tentative="1">
-      <w:start w:val="1"/>
-      <w:numFmt w:val="decimal"/>
-      <w:lvlText w:val="%4."/>
-      <w:lvlJc w:val="left"/>
-      <w:pPr>
-        <w:tabs>
-          <w:tab w:val="num" w:pos="2880"/>
-        </w:tabs>
-        <w:ind w:left="2880" w:hanging="360"/>
-      </w:pPr>
-    </w:lvl>
-    <w:lvl w:ilvl="4" w:tplc="0C0A0019" w:tentative="1">
-      <w:start w:val="1"/>
-      <w:numFmt w:val="lowerLetter"/>
-      <w:lvlText w:val="%5."/>
-      <w:lvlJc w:val="left"/>
-      <w:pPr>
-        <w:tabs>
-          <w:tab w:val="num" w:pos="3600"/>
-        </w:tabs>
-        <w:ind w:left="3600" w:hanging="360"/>
-      </w:pPr>
-    </w:lvl>
-    <w:lvl w:ilvl="5" w:tplc="0C0A001B" w:tentative="1">
-      <w:start w:val="1"/>
-      <w:numFmt w:val="lowerRoman"/>
-      <w:lvlText w:val="%6."/>
-      <w:lvlJc w:val="right"/>
-      <w:pPr>
-        <w:tabs>
-          <w:tab w:val="num" w:pos="4320"/>
-        </w:tabs>
-        <w:ind w:left="4320" w:hanging="180"/>
-      </w:pPr>
-    </w:lvl>
-    <w:lvl w:ilvl="6" w:tplc="0C0A000F" w:tentative="1">
-      <w:start w:val="1"/>
-      <w:numFmt w:val="decimal"/>
-      <w:lvlText w:val="%7."/>
-      <w:lvlJc w:val="left"/>
-      <w:pPr>
-        <w:tabs>
-          <w:tab w:val="num" w:pos="5040"/>
-        </w:tabs>
-        <w:ind w:left="5040" w:hanging="360"/>
-      </w:pPr>
-    </w:lvl>
-    <w:lvl w:ilvl="7" w:tplc="0C0A0019" w:tentative="1">
-      <w:start w:val="1"/>
-      <w:numFmt w:val="lowerLetter"/>
-      <w:lvlText w:val="%8."/>
-      <w:lvlJc w:val="left"/>
-      <w:pPr>
-        <w:tabs>
-          <w:tab w:val="num" w:pos="5760"/>
-        </w:tabs>
-        <w:ind w:left="5760" w:hanging="360"/>
-      </w:pPr>
-    </w:lvl>
-    <w:lvl w:ilvl="8" w:tplc="0C0A001B" w:tentative="1">
-      <w:start w:val="1"/>
-      <w:numFmt w:val="lowerRoman"/>
-      <w:lvlText w:val="%9."/>
-      <w:lvlJc w:val="right"/>
-      <w:pPr>
-        <w:tabs>
-          <w:tab w:val="num" w:pos="6480"/>
-        </w:tabs>
-        <w:ind w:left="6480" w:hanging="180"/>
-      </w:pPr>
-    </w:lvl>
-  </w:abstractNum>
-  <w:abstractNum w:abstractNumId="51">
-    <w:nsid w:val="6E865845"/>
-    <w:multiLevelType w:val="hybridMultilevel"/>
-    <w:tmpl w:val="0CC4FDE2"/>
-    <w:lvl w:ilvl="0" w:tplc="0000000E">
-      <w:start w:val="1"/>
-      <w:numFmt w:val="decimal"/>
-      <w:lvlText w:val="%1."/>
-      <w:lvlJc w:val="left"/>
-      <w:pPr>
-        <w:tabs>
-          <w:tab w:val="num" w:pos="720"/>
-        </w:tabs>
-        <w:ind w:left="720" w:hanging="360"/>
-      </w:pPr>
-    </w:lvl>
-    <w:lvl w:ilvl="1" w:tplc="0C0A0019" w:tentative="1">
-      <w:start w:val="1"/>
-      <w:numFmt w:val="lowerLetter"/>
-      <w:lvlText w:val="%2."/>
-      <w:lvlJc w:val="left"/>
-      <w:pPr>
-        <w:tabs>
-          <w:tab w:val="num" w:pos="1440"/>
-        </w:tabs>
-        <w:ind w:left="1440" w:hanging="360"/>
-      </w:pPr>
-    </w:lvl>
-    <w:lvl w:ilvl="2" w:tplc="0C0A001B" w:tentative="1">
-      <w:start w:val="1"/>
-      <w:numFmt w:val="lowerRoman"/>
-      <w:lvlText w:val="%3."/>
-      <w:lvlJc w:val="right"/>
-      <w:pPr>
-        <w:tabs>
-          <w:tab w:val="num" w:pos="2160"/>
-        </w:tabs>
-        <w:ind w:left="2160" w:hanging="180"/>
-      </w:pPr>
-    </w:lvl>
-    <w:lvl w:ilvl="3" w:tplc="0C0A000F" w:tentative="1">
-      <w:start w:val="1"/>
-      <w:numFmt w:val="decimal"/>
-      <w:lvlText w:val="%4."/>
-      <w:lvlJc w:val="left"/>
-      <w:pPr>
-        <w:tabs>
-          <w:tab w:val="num" w:pos="2880"/>
-        </w:tabs>
-        <w:ind w:left="2880" w:hanging="360"/>
-      </w:pPr>
-    </w:lvl>
-    <w:lvl w:ilvl="4" w:tplc="0C0A0019" w:tentative="1">
-      <w:start w:val="1"/>
-      <w:numFmt w:val="lowerLetter"/>
-      <w:lvlText w:val="%5."/>
-      <w:lvlJc w:val="left"/>
-      <w:pPr>
-        <w:tabs>
-          <w:tab w:val="num" w:pos="3600"/>
-        </w:tabs>
-        <w:ind w:left="3600" w:hanging="360"/>
-      </w:pPr>
-    </w:lvl>
-    <w:lvl w:ilvl="5" w:tplc="0C0A001B" w:tentative="1">
-      <w:start w:val="1"/>
-      <w:numFmt w:val="lowerRoman"/>
-      <w:lvlText w:val="%6."/>
-      <w:lvlJc w:val="right"/>
-      <w:pPr>
-        <w:tabs>
-          <w:tab w:val="num" w:pos="4320"/>
-        </w:tabs>
-        <w:ind w:left="4320" w:hanging="180"/>
-      </w:pPr>
-    </w:lvl>
-    <w:lvl w:ilvl="6" w:tplc="0C0A000F" w:tentative="1">
-      <w:start w:val="1"/>
-      <w:numFmt w:val="decimal"/>
-      <w:lvlText w:val="%7."/>
-      <w:lvlJc w:val="left"/>
-      <w:pPr>
-        <w:tabs>
-          <w:tab w:val="num" w:pos="5040"/>
-        </w:tabs>
-        <w:ind w:left="5040" w:hanging="360"/>
-      </w:pPr>
-    </w:lvl>
-    <w:lvl w:ilvl="7" w:tplc="0C0A0019" w:tentative="1">
-      <w:start w:val="1"/>
-      <w:numFmt w:val="lowerLetter"/>
-      <w:lvlText w:val="%8."/>
-      <w:lvlJc w:val="left"/>
-      <w:pPr>
-        <w:tabs>
-          <w:tab w:val="num" w:pos="5760"/>
-        </w:tabs>
-        <w:ind w:left="5760" w:hanging="360"/>
-      </w:pPr>
-    </w:lvl>
-    <w:lvl w:ilvl="8" w:tplc="0C0A001B" w:tentative="1">
-      <w:start w:val="1"/>
-      <w:numFmt w:val="lowerRoman"/>
-      <w:lvlText w:val="%9."/>
-      <w:lvlJc w:val="right"/>
-      <w:pPr>
-        <w:tabs>
-          <w:tab w:val="num" w:pos="6480"/>
-        </w:tabs>
-        <w:ind w:left="6480" w:hanging="180"/>
-      </w:pPr>
-    </w:lvl>
-  </w:abstractNum>
-  <w:abstractNum w:abstractNumId="52">
+  <w:abstractNum w:abstractNumId="13">
     <w:nsid w:val="72880A7B"/>
     <w:multiLevelType w:val="multilevel"/>
     <w:tmpl w:val="383255E6"/>
@@ -16041,473 +13556,7 @@
       </w:rPr>
     </w:lvl>
   </w:abstractNum>
-  <w:abstractNum w:abstractNumId="53">
-    <w:nsid w:val="73210A41"/>
-    <w:multiLevelType w:val="hybridMultilevel"/>
-    <w:tmpl w:val="115C5DE4"/>
-    <w:lvl w:ilvl="0" w:tplc="0000000E">
-      <w:start w:val="1"/>
-      <w:numFmt w:val="decimal"/>
-      <w:lvlText w:val="%1."/>
-      <w:lvlJc w:val="left"/>
-      <w:pPr>
-        <w:tabs>
-          <w:tab w:val="num" w:pos="720"/>
-        </w:tabs>
-        <w:ind w:left="720" w:hanging="360"/>
-      </w:pPr>
-    </w:lvl>
-    <w:lvl w:ilvl="1" w:tplc="0C0A0019" w:tentative="1">
-      <w:start w:val="1"/>
-      <w:numFmt w:val="lowerLetter"/>
-      <w:lvlText w:val="%2."/>
-      <w:lvlJc w:val="left"/>
-      <w:pPr>
-        <w:tabs>
-          <w:tab w:val="num" w:pos="1440"/>
-        </w:tabs>
-        <w:ind w:left="1440" w:hanging="360"/>
-      </w:pPr>
-    </w:lvl>
-    <w:lvl w:ilvl="2" w:tplc="0C0A001B" w:tentative="1">
-      <w:start w:val="1"/>
-      <w:numFmt w:val="lowerRoman"/>
-      <w:lvlText w:val="%3."/>
-      <w:lvlJc w:val="right"/>
-      <w:pPr>
-        <w:tabs>
-          <w:tab w:val="num" w:pos="2160"/>
-        </w:tabs>
-        <w:ind w:left="2160" w:hanging="180"/>
-      </w:pPr>
-    </w:lvl>
-    <w:lvl w:ilvl="3" w:tplc="0C0A000F" w:tentative="1">
-      <w:start w:val="1"/>
-      <w:numFmt w:val="decimal"/>
-      <w:lvlText w:val="%4."/>
-      <w:lvlJc w:val="left"/>
-      <w:pPr>
-        <w:tabs>
-          <w:tab w:val="num" w:pos="2880"/>
-        </w:tabs>
-        <w:ind w:left="2880" w:hanging="360"/>
-      </w:pPr>
-    </w:lvl>
-    <w:lvl w:ilvl="4" w:tplc="0C0A0019" w:tentative="1">
-      <w:start w:val="1"/>
-      <w:numFmt w:val="lowerLetter"/>
-      <w:lvlText w:val="%5."/>
-      <w:lvlJc w:val="left"/>
-      <w:pPr>
-        <w:tabs>
-          <w:tab w:val="num" w:pos="3600"/>
-        </w:tabs>
-        <w:ind w:left="3600" w:hanging="360"/>
-      </w:pPr>
-    </w:lvl>
-    <w:lvl w:ilvl="5" w:tplc="0C0A001B" w:tentative="1">
-      <w:start w:val="1"/>
-      <w:numFmt w:val="lowerRoman"/>
-      <w:lvlText w:val="%6."/>
-      <w:lvlJc w:val="right"/>
-      <w:pPr>
-        <w:tabs>
-          <w:tab w:val="num" w:pos="4320"/>
-        </w:tabs>
-        <w:ind w:left="4320" w:hanging="180"/>
-      </w:pPr>
-    </w:lvl>
-    <w:lvl w:ilvl="6" w:tplc="0C0A000F" w:tentative="1">
-      <w:start w:val="1"/>
-      <w:numFmt w:val="decimal"/>
-      <w:lvlText w:val="%7."/>
-      <w:lvlJc w:val="left"/>
-      <w:pPr>
-        <w:tabs>
-          <w:tab w:val="num" w:pos="5040"/>
-        </w:tabs>
-        <w:ind w:left="5040" w:hanging="360"/>
-      </w:pPr>
-    </w:lvl>
-    <w:lvl w:ilvl="7" w:tplc="0C0A0019" w:tentative="1">
-      <w:start w:val="1"/>
-      <w:numFmt w:val="lowerLetter"/>
-      <w:lvlText w:val="%8."/>
-      <w:lvlJc w:val="left"/>
-      <w:pPr>
-        <w:tabs>
-          <w:tab w:val="num" w:pos="5760"/>
-        </w:tabs>
-        <w:ind w:left="5760" w:hanging="360"/>
-      </w:pPr>
-    </w:lvl>
-    <w:lvl w:ilvl="8" w:tplc="0C0A001B" w:tentative="1">
-      <w:start w:val="1"/>
-      <w:numFmt w:val="lowerRoman"/>
-      <w:lvlText w:val="%9."/>
-      <w:lvlJc w:val="right"/>
-      <w:pPr>
-        <w:tabs>
-          <w:tab w:val="num" w:pos="6480"/>
-        </w:tabs>
-        <w:ind w:left="6480" w:hanging="180"/>
-      </w:pPr>
-    </w:lvl>
-  </w:abstractNum>
-  <w:abstractNum w:abstractNumId="54">
-    <w:nsid w:val="741047F4"/>
-    <w:multiLevelType w:val="hybridMultilevel"/>
-    <w:tmpl w:val="90D26480"/>
-    <w:lvl w:ilvl="0" w:tplc="280A000F">
-      <w:start w:val="1"/>
-      <w:numFmt w:val="decimal"/>
-      <w:lvlText w:val="%1."/>
-      <w:lvlJc w:val="left"/>
-      <w:pPr>
-        <w:ind w:left="720" w:hanging="360"/>
-      </w:pPr>
-      <w:rPr>
-        <w:rFonts w:hint="default"/>
-      </w:rPr>
-    </w:lvl>
-    <w:lvl w:ilvl="1" w:tplc="280A0019" w:tentative="1">
-      <w:start w:val="1"/>
-      <w:numFmt w:val="lowerLetter"/>
-      <w:lvlText w:val="%2."/>
-      <w:lvlJc w:val="left"/>
-      <w:pPr>
-        <w:ind w:left="1440" w:hanging="360"/>
-      </w:pPr>
-    </w:lvl>
-    <w:lvl w:ilvl="2" w:tplc="280A000D">
-      <w:start w:val="1"/>
-      <w:numFmt w:val="bullet"/>
-      <w:lvlText w:val=""/>
-      <w:lvlJc w:val="left"/>
-      <w:pPr>
-        <w:ind w:left="2160" w:hanging="180"/>
-      </w:pPr>
-      <w:rPr>
-        <w:rFonts w:ascii="Wingdings" w:hAnsi="Wingdings" w:hint="default"/>
-      </w:rPr>
-    </w:lvl>
-    <w:lvl w:ilvl="3" w:tplc="280A000F" w:tentative="1">
-      <w:start w:val="1"/>
-      <w:numFmt w:val="decimal"/>
-      <w:lvlText w:val="%4."/>
-      <w:lvlJc w:val="left"/>
-      <w:pPr>
-        <w:ind w:left="2880" w:hanging="360"/>
-      </w:pPr>
-    </w:lvl>
-    <w:lvl w:ilvl="4" w:tplc="280A0019" w:tentative="1">
-      <w:start w:val="1"/>
-      <w:numFmt w:val="lowerLetter"/>
-      <w:lvlText w:val="%5."/>
-      <w:lvlJc w:val="left"/>
-      <w:pPr>
-        <w:ind w:left="3600" w:hanging="360"/>
-      </w:pPr>
-    </w:lvl>
-    <w:lvl w:ilvl="5" w:tplc="280A001B" w:tentative="1">
-      <w:start w:val="1"/>
-      <w:numFmt w:val="lowerRoman"/>
-      <w:lvlText w:val="%6."/>
-      <w:lvlJc w:val="right"/>
-      <w:pPr>
-        <w:ind w:left="4320" w:hanging="180"/>
-      </w:pPr>
-    </w:lvl>
-    <w:lvl w:ilvl="6" w:tplc="280A000F" w:tentative="1">
-      <w:start w:val="1"/>
-      <w:numFmt w:val="decimal"/>
-      <w:lvlText w:val="%7."/>
-      <w:lvlJc w:val="left"/>
-      <w:pPr>
-        <w:ind w:left="5040" w:hanging="360"/>
-      </w:pPr>
-    </w:lvl>
-    <w:lvl w:ilvl="7" w:tplc="280A0019" w:tentative="1">
-      <w:start w:val="1"/>
-      <w:numFmt w:val="lowerLetter"/>
-      <w:lvlText w:val="%8."/>
-      <w:lvlJc w:val="left"/>
-      <w:pPr>
-        <w:ind w:left="5760" w:hanging="360"/>
-      </w:pPr>
-    </w:lvl>
-    <w:lvl w:ilvl="8" w:tplc="280A001B" w:tentative="1">
-      <w:start w:val="1"/>
-      <w:numFmt w:val="lowerRoman"/>
-      <w:lvlText w:val="%9."/>
-      <w:lvlJc w:val="right"/>
-      <w:pPr>
-        <w:ind w:left="6480" w:hanging="180"/>
-      </w:pPr>
-    </w:lvl>
-  </w:abstractNum>
-  <w:abstractNum w:abstractNumId="55">
-    <w:nsid w:val="781F0954"/>
-    <w:multiLevelType w:val="multilevel"/>
-    <w:tmpl w:val="FA9CC0B0"/>
-    <w:lvl w:ilvl="0">
-      <w:start w:val="7"/>
-      <w:numFmt w:val="bullet"/>
-      <w:lvlText w:val="-"/>
-      <w:lvlJc w:val="left"/>
-      <w:pPr>
-        <w:tabs>
-          <w:tab w:val="num" w:pos="927"/>
-        </w:tabs>
-        <w:ind w:left="680" w:hanging="113"/>
-      </w:pPr>
-      <w:rPr>
-        <w:rFonts w:ascii="Times New Roman" w:hAnsi="Times New Roman" w:cs="Times New Roman" w:hint="default"/>
-      </w:rPr>
-    </w:lvl>
-    <w:lvl w:ilvl="1">
-      <w:start w:val="7"/>
-      <w:numFmt w:val="bullet"/>
-      <w:lvlText w:val=""/>
-      <w:lvlJc w:val="left"/>
-      <w:pPr>
-        <w:tabs>
-          <w:tab w:val="num" w:pos="2288"/>
-        </w:tabs>
-        <w:ind w:left="2211" w:hanging="283"/>
-      </w:pPr>
-      <w:rPr>
-        <w:rFonts w:ascii="Symbol" w:hAnsi="Symbol" w:hint="default"/>
-      </w:rPr>
-    </w:lvl>
-    <w:lvl w:ilvl="2">
-      <w:start w:val="7"/>
-      <w:numFmt w:val="bullet"/>
-      <w:lvlText w:val=""/>
-      <w:lvlJc w:val="left"/>
-      <w:pPr>
-        <w:tabs>
-          <w:tab w:val="num" w:pos="1778"/>
-        </w:tabs>
-        <w:ind w:left="1758" w:hanging="340"/>
-      </w:pPr>
-      <w:rPr>
-        <w:rFonts w:ascii="Symbol" w:hAnsi="Symbol" w:hint="default"/>
-      </w:rPr>
-    </w:lvl>
-    <w:lvl w:ilvl="3" w:tentative="1">
-      <w:start w:val="1"/>
-      <w:numFmt w:val="bullet"/>
-      <w:lvlText w:val=""/>
-      <w:lvlJc w:val="left"/>
-      <w:pPr>
-        <w:tabs>
-          <w:tab w:val="num" w:pos="2880"/>
-        </w:tabs>
-        <w:ind w:left="2880" w:hanging="360"/>
-      </w:pPr>
-      <w:rPr>
-        <w:rFonts w:ascii="Symbol" w:hAnsi="Symbol" w:hint="default"/>
-      </w:rPr>
-    </w:lvl>
-    <w:lvl w:ilvl="4" w:tentative="1">
-      <w:start w:val="1"/>
-      <w:numFmt w:val="bullet"/>
-      <w:lvlText w:val="o"/>
-      <w:lvlJc w:val="left"/>
-      <w:pPr>
-        <w:tabs>
-          <w:tab w:val="num" w:pos="3600"/>
-        </w:tabs>
-        <w:ind w:left="3600" w:hanging="360"/>
-      </w:pPr>
-      <w:rPr>
-        <w:rFonts w:ascii="Courier New" w:hAnsi="Courier New" w:hint="default"/>
-      </w:rPr>
-    </w:lvl>
-    <w:lvl w:ilvl="5" w:tentative="1">
-      <w:start w:val="1"/>
-      <w:numFmt w:val="bullet"/>
-      <w:lvlText w:val=""/>
-      <w:lvlJc w:val="left"/>
-      <w:pPr>
-        <w:tabs>
-          <w:tab w:val="num" w:pos="4320"/>
-        </w:tabs>
-        <w:ind w:left="4320" w:hanging="360"/>
-      </w:pPr>
-      <w:rPr>
-        <w:rFonts w:ascii="Wingdings" w:hAnsi="Wingdings" w:hint="default"/>
-      </w:rPr>
-    </w:lvl>
-    <w:lvl w:ilvl="6" w:tentative="1">
-      <w:start w:val="1"/>
-      <w:numFmt w:val="bullet"/>
-      <w:lvlText w:val=""/>
-      <w:lvlJc w:val="left"/>
-      <w:pPr>
-        <w:tabs>
-          <w:tab w:val="num" w:pos="5040"/>
-        </w:tabs>
-        <w:ind w:left="5040" w:hanging="360"/>
-      </w:pPr>
-      <w:rPr>
-        <w:rFonts w:ascii="Symbol" w:hAnsi="Symbol" w:hint="default"/>
-      </w:rPr>
-    </w:lvl>
-    <w:lvl w:ilvl="7" w:tentative="1">
-      <w:start w:val="1"/>
-      <w:numFmt w:val="bullet"/>
-      <w:lvlText w:val="o"/>
-      <w:lvlJc w:val="left"/>
-      <w:pPr>
-        <w:tabs>
-          <w:tab w:val="num" w:pos="5760"/>
-        </w:tabs>
-        <w:ind w:left="5760" w:hanging="360"/>
-      </w:pPr>
-      <w:rPr>
-        <w:rFonts w:ascii="Courier New" w:hAnsi="Courier New" w:hint="default"/>
-      </w:rPr>
-    </w:lvl>
-    <w:lvl w:ilvl="8" w:tentative="1">
-      <w:start w:val="1"/>
-      <w:numFmt w:val="bullet"/>
-      <w:lvlText w:val=""/>
-      <w:lvlJc w:val="left"/>
-      <w:pPr>
-        <w:tabs>
-          <w:tab w:val="num" w:pos="6480"/>
-        </w:tabs>
-        <w:ind w:left="6480" w:hanging="360"/>
-      </w:pPr>
-      <w:rPr>
-        <w:rFonts w:ascii="Wingdings" w:hAnsi="Wingdings" w:hint="default"/>
-      </w:rPr>
-    </w:lvl>
-  </w:abstractNum>
-  <w:abstractNum w:abstractNumId="56">
-    <w:nsid w:val="7CCF61AF"/>
-    <w:multiLevelType w:val="multilevel"/>
-    <w:tmpl w:val="11C87C1A"/>
-    <w:lvl w:ilvl="0">
-      <w:start w:val="1"/>
-      <w:numFmt w:val="decimal"/>
-      <w:lvlText w:val="%1."/>
-      <w:lvlJc w:val="left"/>
-      <w:pPr>
-        <w:tabs>
-          <w:tab w:val="num" w:pos="720"/>
-        </w:tabs>
-        <w:ind w:left="720" w:hanging="360"/>
-      </w:pPr>
-    </w:lvl>
-    <w:lvl w:ilvl="1">
-      <w:start w:val="7"/>
-      <w:numFmt w:val="decimal"/>
-      <w:isLgl/>
-      <w:lvlText w:val="%1.%2"/>
-      <w:lvlJc w:val="left"/>
-      <w:pPr>
-        <w:ind w:left="885" w:hanging="525"/>
-      </w:pPr>
-      <w:rPr>
-        <w:rFonts w:hint="default"/>
-      </w:rPr>
-    </w:lvl>
-    <w:lvl w:ilvl="2">
-      <w:start w:val="1"/>
-      <w:numFmt w:val="decimal"/>
-      <w:isLgl/>
-      <w:lvlText w:val="%1.%2.%3"/>
-      <w:lvlJc w:val="left"/>
-      <w:pPr>
-        <w:ind w:left="1080" w:hanging="720"/>
-      </w:pPr>
-      <w:rPr>
-        <w:rFonts w:hint="default"/>
-      </w:rPr>
-    </w:lvl>
-    <w:lvl w:ilvl="3">
-      <w:start w:val="1"/>
-      <w:numFmt w:val="decimal"/>
-      <w:isLgl/>
-      <w:lvlText w:val="%1.%2.%3.%4"/>
-      <w:lvlJc w:val="left"/>
-      <w:pPr>
-        <w:ind w:left="1440" w:hanging="1080"/>
-      </w:pPr>
-      <w:rPr>
-        <w:rFonts w:hint="default"/>
-      </w:rPr>
-    </w:lvl>
-    <w:lvl w:ilvl="4">
-      <w:start w:val="1"/>
-      <w:numFmt w:val="decimal"/>
-      <w:isLgl/>
-      <w:lvlText w:val="%1.%2.%3.%4.%5"/>
-      <w:lvlJc w:val="left"/>
-      <w:pPr>
-        <w:ind w:left="1440" w:hanging="1080"/>
-      </w:pPr>
-      <w:rPr>
-        <w:rFonts w:hint="default"/>
-      </w:rPr>
-    </w:lvl>
-    <w:lvl w:ilvl="5">
-      <w:start w:val="1"/>
-      <w:numFmt w:val="decimal"/>
-      <w:isLgl/>
-      <w:lvlText w:val="%1.%2.%3.%4.%5.%6"/>
-      <w:lvlJc w:val="left"/>
-      <w:pPr>
-        <w:ind w:left="1800" w:hanging="1440"/>
-      </w:pPr>
-      <w:rPr>
-        <w:rFonts w:hint="default"/>
-      </w:rPr>
-    </w:lvl>
-    <w:lvl w:ilvl="6">
-      <w:start w:val="1"/>
-      <w:numFmt w:val="decimal"/>
-      <w:isLgl/>
-      <w:lvlText w:val="%1.%2.%3.%4.%5.%6.%7"/>
-      <w:lvlJc w:val="left"/>
-      <w:pPr>
-        <w:ind w:left="1800" w:hanging="1440"/>
-      </w:pPr>
-      <w:rPr>
-        <w:rFonts w:hint="default"/>
-      </w:rPr>
-    </w:lvl>
-    <w:lvl w:ilvl="7">
-      <w:start w:val="1"/>
-      <w:numFmt w:val="decimal"/>
-      <w:isLgl/>
-      <w:lvlText w:val="%1.%2.%3.%4.%5.%6.%7.%8"/>
-      <w:lvlJc w:val="left"/>
-      <w:pPr>
-        <w:ind w:left="2160" w:hanging="1800"/>
-      </w:pPr>
-      <w:rPr>
-        <w:rFonts w:hint="default"/>
-      </w:rPr>
-    </w:lvl>
-    <w:lvl w:ilvl="8">
-      <w:start w:val="1"/>
-      <w:numFmt w:val="decimal"/>
-      <w:isLgl/>
-      <w:lvlText w:val="%1.%2.%3.%4.%5.%6.%7.%8.%9"/>
-      <w:lvlJc w:val="left"/>
-      <w:pPr>
-        <w:ind w:left="2160" w:hanging="1800"/>
-      </w:pPr>
-      <w:rPr>
-        <w:rFonts w:hint="default"/>
-      </w:rPr>
-    </w:lvl>
-  </w:abstractNum>
-  <w:abstractNum w:abstractNumId="57">
+  <w:abstractNum w:abstractNumId="14">
     <w:nsid w:val="7D8D4EC1"/>
     <w:multiLevelType w:val="singleLevel"/>
     <w:tmpl w:val="0409000F"/>
@@ -16525,267 +13574,40 @@
       </w:pPr>
     </w:lvl>
   </w:abstractNum>
-  <w:abstractNum w:abstractNumId="58">
-    <w:nsid w:val="7FD978A2"/>
-    <w:multiLevelType w:val="multilevel"/>
-    <w:tmpl w:val="280A001F"/>
-    <w:lvl w:ilvl="0">
-      <w:start w:val="1"/>
-      <w:numFmt w:val="decimal"/>
-      <w:lvlText w:val="%1."/>
-      <w:lvlJc w:val="left"/>
-      <w:pPr>
-        <w:ind w:left="360" w:hanging="360"/>
-      </w:pPr>
-    </w:lvl>
-    <w:lvl w:ilvl="1">
-      <w:start w:val="1"/>
-      <w:numFmt w:val="decimal"/>
-      <w:lvlText w:val="%1.%2."/>
-      <w:lvlJc w:val="left"/>
-      <w:pPr>
-        <w:ind w:left="792" w:hanging="432"/>
-      </w:pPr>
-    </w:lvl>
-    <w:lvl w:ilvl="2">
-      <w:start w:val="1"/>
-      <w:numFmt w:val="decimal"/>
-      <w:lvlText w:val="%1.%2.%3."/>
-      <w:lvlJc w:val="left"/>
-      <w:pPr>
-        <w:ind w:left="1224" w:hanging="504"/>
-      </w:pPr>
-    </w:lvl>
-    <w:lvl w:ilvl="3">
-      <w:start w:val="1"/>
-      <w:numFmt w:val="decimal"/>
-      <w:lvlText w:val="%1.%2.%3.%4."/>
-      <w:lvlJc w:val="left"/>
-      <w:pPr>
-        <w:ind w:left="1728" w:hanging="648"/>
-      </w:pPr>
-    </w:lvl>
-    <w:lvl w:ilvl="4">
-      <w:start w:val="1"/>
-      <w:numFmt w:val="decimal"/>
-      <w:lvlText w:val="%1.%2.%3.%4.%5."/>
-      <w:lvlJc w:val="left"/>
-      <w:pPr>
-        <w:ind w:left="2232" w:hanging="792"/>
-      </w:pPr>
-    </w:lvl>
-    <w:lvl w:ilvl="5">
-      <w:start w:val="1"/>
-      <w:numFmt w:val="decimal"/>
-      <w:lvlText w:val="%1.%2.%3.%4.%5.%6."/>
-      <w:lvlJc w:val="left"/>
-      <w:pPr>
-        <w:ind w:left="2736" w:hanging="936"/>
-      </w:pPr>
-    </w:lvl>
-    <w:lvl w:ilvl="6">
-      <w:start w:val="1"/>
-      <w:numFmt w:val="decimal"/>
-      <w:lvlText w:val="%1.%2.%3.%4.%5.%6.%7."/>
-      <w:lvlJc w:val="left"/>
-      <w:pPr>
-        <w:ind w:left="3240" w:hanging="1080"/>
-      </w:pPr>
-    </w:lvl>
-    <w:lvl w:ilvl="7">
-      <w:start w:val="1"/>
-      <w:numFmt w:val="decimal"/>
-      <w:lvlText w:val="%1.%2.%3.%4.%5.%6.%7.%8."/>
-      <w:lvlJc w:val="left"/>
-      <w:pPr>
-        <w:ind w:left="3744" w:hanging="1224"/>
-      </w:pPr>
-    </w:lvl>
-    <w:lvl w:ilvl="8">
-      <w:start w:val="1"/>
-      <w:numFmt w:val="decimal"/>
-      <w:lvlText w:val="%1.%2.%3.%4.%5.%6.%7.%8.%9."/>
-      <w:lvlJc w:val="left"/>
-      <w:pPr>
-        <w:ind w:left="4320" w:hanging="1440"/>
-      </w:pPr>
-    </w:lvl>
-  </w:abstractNum>
   <w:num w:numId="1">
-    <w:abstractNumId w:val="55"/>
+    <w:abstractNumId w:val="13"/>
   </w:num>
   <w:num w:numId="2">
-    <w:abstractNumId w:val="52"/>
+    <w:abstractNumId w:val="12"/>
   </w:num>
   <w:num w:numId="3">
-    <w:abstractNumId w:val="44"/>
+    <w:abstractNumId w:val="11"/>
   </w:num>
   <w:num w:numId="4">
-    <w:abstractNumId w:val="42"/>
+    <w:abstractNumId w:val="1"/>
   </w:num>
   <w:num w:numId="5">
-    <w:abstractNumId w:val="1"/>
+    <w:abstractNumId w:val="3"/>
   </w:num>
   <w:num w:numId="6">
-    <w:abstractNumId w:val="0"/>
-    <w:lvlOverride w:ilvl="0">
-      <w:startOverride w:val="1"/>
-    </w:lvlOverride>
+    <w:abstractNumId w:val="2"/>
   </w:num>
   <w:num w:numId="7">
-    <w:abstractNumId w:val="7"/>
+    <w:abstractNumId w:val="6"/>
   </w:num>
   <w:num w:numId="8">
-    <w:abstractNumId w:val="38"/>
+    <w:abstractNumId w:val="9"/>
   </w:num>
   <w:num w:numId="9">
-    <w:abstractNumId w:val="48"/>
+    <w:abstractNumId w:val="4"/>
   </w:num>
   <w:num w:numId="10">
-    <w:abstractNumId w:val="8"/>
+    <w:abstractNumId w:val="7"/>
   </w:num>
   <w:num w:numId="11">
     <w:abstractNumId w:val="10"/>
   </w:num>
-  <w:num w:numId="12">
-    <w:abstractNumId w:val="49"/>
-  </w:num>
-  <w:num w:numId="13">
-    <w:abstractNumId w:val="45"/>
-  </w:num>
-  <w:num w:numId="14">
-    <w:abstractNumId w:val="35"/>
-  </w:num>
-  <w:num w:numId="15">
-    <w:abstractNumId w:val="5"/>
-  </w:num>
-  <w:num w:numId="16">
-    <w:abstractNumId w:val="24"/>
-  </w:num>
-  <w:num w:numId="17">
-    <w:abstractNumId w:val="33"/>
-  </w:num>
-  <w:num w:numId="18">
-    <w:abstractNumId w:val="31"/>
-  </w:num>
-  <w:num w:numId="19">
-    <w:abstractNumId w:val="6"/>
-  </w:num>
-  <w:num w:numId="20">
-    <w:abstractNumId w:val="25"/>
-  </w:num>
-  <w:num w:numId="21">
-    <w:abstractNumId w:val="40"/>
-  </w:num>
-  <w:num w:numId="22">
-    <w:abstractNumId w:val="20"/>
-  </w:num>
-  <w:num w:numId="23">
-    <w:abstractNumId w:val="11"/>
-  </w:num>
-  <w:num w:numId="24">
-    <w:abstractNumId w:val="22"/>
-  </w:num>
-  <w:num w:numId="25">
-    <w:abstractNumId w:val="29"/>
-  </w:num>
-  <w:num w:numId="26">
-    <w:abstractNumId w:val="43"/>
-  </w:num>
-  <w:num w:numId="27">
-    <w:abstractNumId w:val="54"/>
-  </w:num>
-  <w:num w:numId="28">
-    <w:abstractNumId w:val="2"/>
-  </w:num>
-  <w:num w:numId="29">
-    <w:abstractNumId w:val="56"/>
-  </w:num>
-  <w:num w:numId="30">
-    <w:abstractNumId w:val="17"/>
-  </w:num>
-  <w:num w:numId="31">
-    <w:abstractNumId w:val="53"/>
-  </w:num>
-  <w:num w:numId="32">
-    <w:abstractNumId w:val="23"/>
-  </w:num>
-  <w:num w:numId="33">
-    <w:abstractNumId w:val="41"/>
-  </w:num>
-  <w:num w:numId="34">
-    <w:abstractNumId w:val="34"/>
-  </w:num>
-  <w:num w:numId="35">
-    <w:abstractNumId w:val="21"/>
-  </w:num>
-  <w:num w:numId="36">
-    <w:abstractNumId w:val="50"/>
-  </w:num>
-  <w:num w:numId="37">
-    <w:abstractNumId w:val="9"/>
-  </w:num>
-  <w:num w:numId="38">
-    <w:abstractNumId w:val="3"/>
-  </w:num>
-  <w:num w:numId="39">
-    <w:abstractNumId w:val="36"/>
-  </w:num>
-  <w:num w:numId="40">
-    <w:abstractNumId w:val="51"/>
-  </w:num>
-  <w:num w:numId="41">
-    <w:abstractNumId w:val="18"/>
-  </w:num>
-  <w:num w:numId="42">
-    <w:abstractNumId w:val="47"/>
-  </w:num>
-  <w:num w:numId="43">
-    <w:abstractNumId w:val="16"/>
-  </w:num>
-  <w:num w:numId="44">
-    <w:abstractNumId w:val="4"/>
-  </w:num>
-  <w:num w:numId="45">
-    <w:abstractNumId w:val="37"/>
-  </w:num>
-  <w:num w:numId="46">
-    <w:abstractNumId w:val="19"/>
-  </w:num>
-  <w:num w:numId="47">
-    <w:abstractNumId w:val="14"/>
-  </w:num>
-  <w:num w:numId="48">
-    <w:abstractNumId w:val="27"/>
-  </w:num>
-  <w:num w:numId="49">
-    <w:abstractNumId w:val="26"/>
-  </w:num>
-  <w:num w:numId="50">
-    <w:abstractNumId w:val="46"/>
-  </w:num>
-  <w:num w:numId="51">
-    <w:abstractNumId w:val="15"/>
-  </w:num>
-  <w:num w:numId="52">
-    <w:abstractNumId w:val="30"/>
-  </w:num>
-  <w:num w:numId="53">
-    <w:abstractNumId w:val="13"/>
-  </w:num>
-  <w:num w:numId="54">
-    <w:abstractNumId w:val="39"/>
-  </w:num>
-  <w:num w:numId="55">
-    <w:abstractNumId w:val="58"/>
-  </w:num>
-  <w:num w:numId="56">
-    <w:abstractNumId w:val="12"/>
-  </w:num>
-  <w:num w:numId="57">
-    <w:abstractNumId w:val="28"/>
-  </w:num>
-  <w:numIdMacAtCleanup w:val="48"/>
+  <w:numIdMacAtCleanup w:val="11"/>
 </w:numbering>
 </file>
 
@@ -16956,7 +13778,7 @@
     <w:pPr>
       <w:keepNext/>
       <w:numPr>
-        <w:numId w:val="2"/>
+        <w:numId w:val="1"/>
       </w:numPr>
       <w:spacing w:before="200"/>
       <w:jc w:val="left"/>
@@ -16981,7 +13803,7 @@
       <w:keepNext/>
       <w:numPr>
         <w:ilvl w:val="1"/>
-        <w:numId w:val="2"/>
+        <w:numId w:val="1"/>
       </w:numPr>
       <w:spacing w:before="100"/>
       <w:jc w:val="left"/>
@@ -17002,7 +13824,7 @@
       <w:keepNext/>
       <w:numPr>
         <w:ilvl w:val="2"/>
-        <w:numId w:val="2"/>
+        <w:numId w:val="1"/>
       </w:numPr>
       <w:jc w:val="left"/>
       <w:outlineLvl w:val="2"/>
@@ -17035,7 +13857,7 @@
       <w:keepNext/>
       <w:numPr>
         <w:ilvl w:val="4"/>
-        <w:numId w:val="2"/>
+        <w:numId w:val="1"/>
       </w:numPr>
       <w:outlineLvl w:val="4"/>
     </w:pPr>
@@ -17055,7 +13877,7 @@
       <w:keepNext/>
       <w:numPr>
         <w:ilvl w:val="5"/>
-        <w:numId w:val="2"/>
+        <w:numId w:val="1"/>
       </w:numPr>
       <w:outlineLvl w:val="5"/>
     </w:pPr>
@@ -17074,7 +13896,7 @@
       <w:keepNext/>
       <w:numPr>
         <w:ilvl w:val="6"/>
-        <w:numId w:val="2"/>
+        <w:numId w:val="1"/>
       </w:numPr>
       <w:jc w:val="center"/>
       <w:outlineLvl w:val="6"/>
@@ -17095,7 +13917,7 @@
       <w:keepNext/>
       <w:numPr>
         <w:ilvl w:val="7"/>
-        <w:numId w:val="2"/>
+        <w:numId w:val="1"/>
       </w:numPr>
       <w:jc w:val="center"/>
       <w:outlineLvl w:val="7"/>
@@ -17116,7 +13938,7 @@
       <w:keepNext/>
       <w:numPr>
         <w:ilvl w:val="8"/>
-        <w:numId w:val="2"/>
+        <w:numId w:val="1"/>
       </w:numPr>
       <w:outlineLvl w:val="8"/>
     </w:pPr>
@@ -17233,7 +14055,7 @@
     <w:rsid w:val="00605980"/>
     <w:pPr>
       <w:numPr>
-        <w:numId w:val="4"/>
+        <w:numId w:val="3"/>
       </w:numPr>
     </w:pPr>
   </w:style>
@@ -17257,7 +14079,7 @@
     <w:rsid w:val="004D0506"/>
     <w:pPr>
       <w:numPr>
-        <w:numId w:val="3"/>
+        <w:numId w:val="2"/>
       </w:numPr>
       <w:ind w:left="1069"/>
     </w:pPr>
@@ -17271,7 +14093,7 @@
     <w:rsid w:val="00605980"/>
     <w:pPr>
       <w:numPr>
-        <w:numId w:val="5"/>
+        <w:numId w:val="4"/>
       </w:numPr>
     </w:pPr>
   </w:style>
@@ -17852,7 +14674,7 @@
       <w:b/>
       <w:sz w:val="24"/>
       <w:szCs w:val="24"/>
-      <w:lang w:val="es-ES_tradnl" w:eastAsia="ja-JP" w:bidi="ar-SA"/>
+      <w:lang w:val="es-ES_tradnl" w:eastAsia="ja-JP"/>
     </w:rPr>
   </w:style>
   <w:style w:type="paragraph" w:customStyle="1" w:styleId="Tabletext">

--- a/trunk/ANTIPLAGIUM Plan de pruebas v1.0.docx
+++ b/trunk/ANTIPLAGIUM Plan de pruebas v1.0.docx
@@ -2754,7 +2754,7 @@
           <w:noProof/>
           <w:sz w:val="20"/>
           <w:szCs w:val="20"/>
-          <w:lang w:eastAsia="es-ES"/>
+          <w:lang w:val="es-PE" w:eastAsia="es-PE"/>
         </w:rPr>
         <w:lastRenderedPageBreak/>
         <w:drawing>
@@ -3061,7 +3061,7 @@
           <w:noProof/>
           <w:sz w:val="20"/>
           <w:szCs w:val="20"/>
-          <w:lang w:eastAsia="es-ES"/>
+          <w:lang w:val="es-PE" w:eastAsia="es-PE"/>
         </w:rPr>
         <w:drawing>
           <wp:inline distT="0" distB="0" distL="0" distR="0">
@@ -3263,7 +3263,7 @@
           <w:noProof/>
           <w:sz w:val="44"/>
           <w:szCs w:val="20"/>
-          <w:lang w:eastAsia="es-ES"/>
+          <w:lang w:val="es-PE" w:eastAsia="es-PE"/>
         </w:rPr>
         <w:drawing>
           <wp:inline distT="0" distB="0" distL="0" distR="0">
@@ -4242,7 +4242,7 @@
           <w:color w:val="FF0000"/>
           <w:sz w:val="20"/>
           <w:szCs w:val="20"/>
-          <w:lang w:eastAsia="es-ES"/>
+          <w:lang w:val="es-PE" w:eastAsia="es-PE"/>
         </w:rPr>
         <w:drawing>
           <wp:anchor distT="0" distB="0" distL="114300" distR="114300" simplePos="0" relativeHeight="251657728" behindDoc="0" locked="0" layoutInCell="1" allowOverlap="1">
@@ -8485,15 +8485,7 @@
                 <w:sz w:val="20"/>
                 <w:szCs w:val="20"/>
               </w:rPr>
-              <w:t>Nombre de documento existente</w:t>
-            </w:r>
-            <w:r>
-              <w:rPr>
-                <w:rFonts w:ascii="Calibri" w:hAnsi="Calibri" w:cs="Arial"/>
-                <w:sz w:val="20"/>
-                <w:szCs w:val="20"/>
-              </w:rPr>
-              <w:t>.</w:t>
+              <w:t>Nombre de documento existente.</w:t>
             </w:r>
           </w:p>
           <w:p>
@@ -8944,15 +8936,7 @@
                 <w:sz w:val="20"/>
                 <w:szCs w:val="20"/>
               </w:rPr>
-              <w:t xml:space="preserve"> haber ingresado el nombre del documento a comparar</w:t>
-            </w:r>
-            <w:r>
-              <w:rPr>
-                <w:rFonts w:ascii="Calibri" w:hAnsi="Calibri" w:cs="Arial"/>
-                <w:sz w:val="20"/>
-                <w:szCs w:val="20"/>
-              </w:rPr>
-              <w:t>.</w:t>
+              <w:t xml:space="preserve"> haber ingresado el nombre del documento a comparar.</w:t>
             </w:r>
           </w:p>
         </w:tc>
@@ -9020,23 +9004,7 @@
                 <w:sz w:val="20"/>
                 <w:szCs w:val="20"/>
               </w:rPr>
-              <w:t>Se muestra el mensaje “</w:t>
-            </w:r>
-            <w:r>
-              <w:rPr>
-                <w:rFonts w:ascii="Calibri" w:hAnsi="Calibri" w:cs="Arial"/>
-                <w:sz w:val="20"/>
-                <w:szCs w:val="20"/>
-              </w:rPr>
-              <w:t>Debe ingresar el nombre del documento a comparar</w:t>
-            </w:r>
-            <w:r>
-              <w:rPr>
-                <w:rFonts w:ascii="Calibri" w:hAnsi="Calibri" w:cs="Arial"/>
-                <w:sz w:val="20"/>
-                <w:szCs w:val="20"/>
-              </w:rPr>
-              <w:t>”.</w:t>
+              <w:t>Se muestra el mensaje “Debe ingresar el nombre del documento a comparar”.</w:t>
             </w:r>
           </w:p>
         </w:tc>
@@ -9461,23 +9429,7 @@
                 <w:sz w:val="20"/>
                 <w:szCs w:val="20"/>
               </w:rPr>
-              <w:t>Se muestra el mensaje “</w:t>
-            </w:r>
-            <w:r>
-              <w:rPr>
-                <w:rFonts w:ascii="Calibri" w:hAnsi="Calibri" w:cs="Arial"/>
-                <w:sz w:val="20"/>
-                <w:szCs w:val="20"/>
-              </w:rPr>
-              <w:t>El nombre del documento ingresado no existe</w:t>
-            </w:r>
-            <w:r>
-              <w:rPr>
-                <w:rFonts w:ascii="Calibri" w:hAnsi="Calibri" w:cs="Arial"/>
-                <w:sz w:val="20"/>
-                <w:szCs w:val="20"/>
-              </w:rPr>
-              <w:t>”.</w:t>
+              <w:t>Se muestra el mensaje “El nombre del documento ingresado no existe”.</w:t>
             </w:r>
           </w:p>
         </w:tc>
@@ -11503,6 +11455,489 @@
         </w:rPr>
       </w:pPr>
     </w:p>
+    <w:p>
+      <w:pPr>
+        <w:rPr>
+          <w:rFonts w:ascii="Calibri" w:hAnsi="Calibri" w:cs="Arial"/>
+          <w:sz w:val="20"/>
+          <w:szCs w:val="20"/>
+          <w:lang w:val="es-ES_tradnl" w:eastAsia="ja-JP"/>
+        </w:rPr>
+      </w:pPr>
+    </w:p>
+    <w:p>
+      <w:pPr>
+        <w:pStyle w:val="Ttulo1"/>
+        <w:rPr>
+          <w:rFonts w:cs="Arial"/>
+          <w:sz w:val="20"/>
+          <w:szCs w:val="20"/>
+        </w:rPr>
+      </w:pPr>
+      <w:r>
+        <w:br w:type="page"/>
+      </w:r>
+      <w:bookmarkStart w:id="20" w:name="_Toc247575523"/>
+      <w:r>
+        <w:rPr>
+          <w:rFonts w:cs="Arial"/>
+          <w:sz w:val="20"/>
+          <w:szCs w:val="20"/>
+        </w:rPr>
+        <w:lastRenderedPageBreak/>
+        <w:t>Pruebas de integración</w:t>
+      </w:r>
+      <w:bookmarkEnd w:id="20"/>
+    </w:p>
+    <w:p>
+      <w:pPr>
+        <w:rPr>
+          <w:rFonts w:cs="Arial"/>
+          <w:sz w:val="20"/>
+          <w:szCs w:val="20"/>
+          <w:lang w:eastAsia="ja-JP"/>
+        </w:rPr>
+      </w:pPr>
+    </w:p>
+    <w:p>
+      <w:pPr>
+        <w:pStyle w:val="Ttulo2"/>
+        <w:rPr>
+          <w:rFonts w:cs="Arial"/>
+          <w:sz w:val="20"/>
+          <w:szCs w:val="20"/>
+        </w:rPr>
+      </w:pPr>
+      <w:r>
+        <w:rPr>
+          <w:rFonts w:cs="Arial"/>
+          <w:sz w:val="20"/>
+          <w:szCs w:val="20"/>
+        </w:rPr>
+        <w:t>Comparar documentos y Mostrar resultados de comparación</w:t>
+      </w:r>
+    </w:p>
+    <w:p>
+      <w:pPr>
+        <w:rPr>
+          <w:rFonts w:cs="Arial"/>
+          <w:sz w:val="20"/>
+          <w:szCs w:val="20"/>
+          <w:lang w:eastAsia="ja-JP"/>
+        </w:rPr>
+      </w:pPr>
+    </w:p>
+    <w:tbl>
+      <w:tblPr>
+        <w:tblW w:w="0" w:type="auto"/>
+        <w:jc w:val="center"/>
+        <w:tblLayout w:type="fixed"/>
+        <w:tblCellMar>
+          <w:left w:w="70" w:type="dxa"/>
+          <w:right w:w="70" w:type="dxa"/>
+        </w:tblCellMar>
+        <w:tblLook w:val="04A0"/>
+      </w:tblPr>
+      <w:tblGrid>
+        <w:gridCol w:w="2234"/>
+        <w:gridCol w:w="6249"/>
+      </w:tblGrid>
+      <w:tr>
+        <w:trPr>
+          <w:cantSplit/>
+          <w:trHeight w:val="397"/>
+          <w:jc w:val="center"/>
+        </w:trPr>
+        <w:tc>
+          <w:tcPr>
+            <w:tcW w:w="8483" w:type="dxa"/>
+            <w:gridSpan w:val="2"/>
+            <w:tcBorders>
+              <w:top w:val="single" w:sz="4" w:space="0" w:color="000000"/>
+              <w:left w:val="single" w:sz="4" w:space="0" w:color="000000"/>
+              <w:bottom w:val="single" w:sz="4" w:space="0" w:color="000000"/>
+              <w:right w:val="single" w:sz="4" w:space="0" w:color="000000"/>
+            </w:tcBorders>
+            <w:shd w:val="clear" w:color="auto" w:fill="808080"/>
+            <w:vAlign w:val="center"/>
+          </w:tcPr>
+          <w:p>
+            <w:pPr>
+              <w:snapToGrid w:val="0"/>
+              <w:jc w:val="left"/>
+              <w:rPr>
+                <w:rFonts w:cs="Arial"/>
+                <w:b/>
+                <w:color w:val="FFFFFF"/>
+                <w:sz w:val="20"/>
+                <w:szCs w:val="20"/>
+              </w:rPr>
+            </w:pPr>
+            <w:r>
+              <w:rPr>
+                <w:rFonts w:cs="Arial"/>
+                <w:b/>
+                <w:color w:val="FFFFFF"/>
+                <w:sz w:val="20"/>
+                <w:szCs w:val="20"/>
+              </w:rPr>
+              <w:t>Prueba 1</w:t>
+            </w:r>
+          </w:p>
+        </w:tc>
+      </w:tr>
+      <w:tr>
+        <w:trPr>
+          <w:trHeight w:val="397"/>
+          <w:jc w:val="center"/>
+        </w:trPr>
+        <w:tc>
+          <w:tcPr>
+            <w:tcW w:w="2234" w:type="dxa"/>
+            <w:tcBorders>
+              <w:top w:val="single" w:sz="4" w:space="0" w:color="000000"/>
+              <w:left w:val="single" w:sz="4" w:space="0" w:color="000000"/>
+              <w:bottom w:val="single" w:sz="4" w:space="0" w:color="000000"/>
+              <w:right w:val="nil"/>
+            </w:tcBorders>
+            <w:vAlign w:val="center"/>
+          </w:tcPr>
+          <w:p>
+            <w:pPr>
+              <w:snapToGrid w:val="0"/>
+              <w:jc w:val="left"/>
+              <w:rPr>
+                <w:rFonts w:cs="Arial"/>
+                <w:sz w:val="20"/>
+                <w:szCs w:val="20"/>
+              </w:rPr>
+            </w:pPr>
+            <w:r>
+              <w:rPr>
+                <w:rFonts w:cs="Arial"/>
+                <w:sz w:val="20"/>
+                <w:szCs w:val="20"/>
+              </w:rPr>
+              <w:t>Objetivo</w:t>
+            </w:r>
+            <w:r>
+              <w:rPr>
+                <w:rFonts w:cs="Arial"/>
+                <w:sz w:val="20"/>
+                <w:szCs w:val="20"/>
+              </w:rPr>
+              <w:t>s</w:t>
+            </w:r>
+            <w:r>
+              <w:rPr>
+                <w:rFonts w:cs="Arial"/>
+                <w:sz w:val="20"/>
+                <w:szCs w:val="20"/>
+              </w:rPr>
+              <w:t>:</w:t>
+            </w:r>
+          </w:p>
+        </w:tc>
+        <w:tc>
+          <w:tcPr>
+            <w:tcW w:w="6249" w:type="dxa"/>
+            <w:tcBorders>
+              <w:top w:val="single" w:sz="4" w:space="0" w:color="000000"/>
+              <w:left w:val="single" w:sz="4" w:space="0" w:color="000000"/>
+              <w:bottom w:val="single" w:sz="4" w:space="0" w:color="000000"/>
+              <w:right w:val="single" w:sz="4" w:space="0" w:color="000000"/>
+            </w:tcBorders>
+            <w:vAlign w:val="center"/>
+          </w:tcPr>
+          <w:p>
+            <w:pPr>
+              <w:snapToGrid w:val="0"/>
+              <w:jc w:val="left"/>
+              <w:rPr>
+                <w:rFonts w:cs="Arial"/>
+                <w:sz w:val="20"/>
+                <w:szCs w:val="20"/>
+              </w:rPr>
+            </w:pPr>
+            <w:r>
+              <w:rPr>
+                <w:rFonts w:cs="Arial"/>
+                <w:sz w:val="20"/>
+                <w:szCs w:val="20"/>
+              </w:rPr>
+              <w:t xml:space="preserve">Probar la consistencia de datos al realizar </w:t>
+            </w:r>
+            <w:r>
+              <w:rPr>
+                <w:rFonts w:cs="Arial"/>
+                <w:sz w:val="20"/>
+                <w:szCs w:val="20"/>
+              </w:rPr>
+              <w:t>una comparación y mostrar un reporte de resultados.</w:t>
+            </w:r>
+          </w:p>
+        </w:tc>
+      </w:tr>
+      <w:tr>
+        <w:trPr>
+          <w:trHeight w:val="397"/>
+          <w:jc w:val="center"/>
+        </w:trPr>
+        <w:tc>
+          <w:tcPr>
+            <w:tcW w:w="2234" w:type="dxa"/>
+            <w:tcBorders>
+              <w:top w:val="single" w:sz="4" w:space="0" w:color="000000"/>
+              <w:left w:val="single" w:sz="4" w:space="0" w:color="000000"/>
+              <w:bottom w:val="single" w:sz="4" w:space="0" w:color="000000"/>
+              <w:right w:val="nil"/>
+            </w:tcBorders>
+            <w:vAlign w:val="center"/>
+          </w:tcPr>
+          <w:p>
+            <w:pPr>
+              <w:snapToGrid w:val="0"/>
+              <w:jc w:val="left"/>
+              <w:rPr>
+                <w:rFonts w:cs="Arial"/>
+                <w:sz w:val="20"/>
+                <w:szCs w:val="20"/>
+              </w:rPr>
+            </w:pPr>
+            <w:r>
+              <w:rPr>
+                <w:rFonts w:cs="Arial"/>
+                <w:sz w:val="20"/>
+                <w:szCs w:val="20"/>
+              </w:rPr>
+              <w:t>Requerimientos que cubre</w:t>
+            </w:r>
+            <w:r>
+              <w:rPr>
+                <w:rFonts w:cs="Arial"/>
+                <w:sz w:val="20"/>
+                <w:szCs w:val="20"/>
+              </w:rPr>
+              <w:t>:</w:t>
+            </w:r>
+          </w:p>
+        </w:tc>
+        <w:tc>
+          <w:tcPr>
+            <w:tcW w:w="6249" w:type="dxa"/>
+            <w:tcBorders>
+              <w:top w:val="single" w:sz="4" w:space="0" w:color="000000"/>
+              <w:left w:val="single" w:sz="4" w:space="0" w:color="000000"/>
+              <w:bottom w:val="single" w:sz="4" w:space="0" w:color="000000"/>
+              <w:right w:val="single" w:sz="4" w:space="0" w:color="000000"/>
+            </w:tcBorders>
+            <w:vAlign w:val="center"/>
+          </w:tcPr>
+          <w:p>
+            <w:pPr>
+              <w:snapToGrid w:val="0"/>
+              <w:jc w:val="left"/>
+              <w:rPr>
+                <w:rFonts w:cs="Arial"/>
+                <w:sz w:val="20"/>
+                <w:szCs w:val="20"/>
+              </w:rPr>
+            </w:pPr>
+            <w:r>
+              <w:rPr>
+                <w:rFonts w:cs="Arial"/>
+                <w:sz w:val="20"/>
+                <w:szCs w:val="20"/>
+              </w:rPr>
+              <w:t>//Codigo de comparar docs y Mostrar resultados.</w:t>
+            </w:r>
+          </w:p>
+        </w:tc>
+      </w:tr>
+      <w:tr>
+        <w:trPr>
+          <w:trHeight w:val="397"/>
+          <w:jc w:val="center"/>
+        </w:trPr>
+        <w:tc>
+          <w:tcPr>
+            <w:tcW w:w="2234" w:type="dxa"/>
+            <w:tcBorders>
+              <w:top w:val="single" w:sz="4" w:space="0" w:color="000000"/>
+              <w:left w:val="single" w:sz="4" w:space="0" w:color="000000"/>
+              <w:bottom w:val="single" w:sz="4" w:space="0" w:color="000000"/>
+              <w:right w:val="nil"/>
+            </w:tcBorders>
+            <w:vAlign w:val="center"/>
+          </w:tcPr>
+          <w:p>
+            <w:pPr>
+              <w:snapToGrid w:val="0"/>
+              <w:jc w:val="left"/>
+              <w:rPr>
+                <w:rFonts w:cs="Arial"/>
+                <w:sz w:val="20"/>
+                <w:szCs w:val="20"/>
+              </w:rPr>
+            </w:pPr>
+            <w:r>
+              <w:rPr>
+                <w:rFonts w:cs="Arial"/>
+                <w:sz w:val="20"/>
+                <w:szCs w:val="20"/>
+              </w:rPr>
+              <w:t>Entrada</w:t>
+            </w:r>
+            <w:r>
+              <w:rPr>
+                <w:rFonts w:cs="Arial"/>
+                <w:sz w:val="20"/>
+                <w:szCs w:val="20"/>
+              </w:rPr>
+              <w:t>:</w:t>
+            </w:r>
+          </w:p>
+        </w:tc>
+        <w:tc>
+          <w:tcPr>
+            <w:tcW w:w="6249" w:type="dxa"/>
+            <w:tcBorders>
+              <w:top w:val="single" w:sz="4" w:space="0" w:color="000000"/>
+              <w:left w:val="single" w:sz="4" w:space="0" w:color="000000"/>
+              <w:bottom w:val="single" w:sz="4" w:space="0" w:color="000000"/>
+              <w:right w:val="single" w:sz="4" w:space="0" w:color="000000"/>
+            </w:tcBorders>
+            <w:vAlign w:val="center"/>
+          </w:tcPr>
+          <w:p>
+            <w:pPr>
+              <w:snapToGrid w:val="0"/>
+              <w:jc w:val="left"/>
+              <w:rPr>
+                <w:rFonts w:cs="Arial"/>
+                <w:sz w:val="20"/>
+                <w:szCs w:val="20"/>
+              </w:rPr>
+            </w:pPr>
+            <w:r>
+              <w:rPr>
+                <w:rFonts w:cs="Arial"/>
+                <w:sz w:val="20"/>
+                <w:szCs w:val="20"/>
+              </w:rPr>
+              <w:t>Filtros de búsqueda de resultados.</w:t>
+            </w:r>
+          </w:p>
+        </w:tc>
+      </w:tr>
+      <w:tr>
+        <w:trPr>
+          <w:trHeight w:val="397"/>
+          <w:jc w:val="center"/>
+        </w:trPr>
+        <w:tc>
+          <w:tcPr>
+            <w:tcW w:w="2234" w:type="dxa"/>
+            <w:tcBorders>
+              <w:top w:val="single" w:sz="4" w:space="0" w:color="000000"/>
+              <w:left w:val="single" w:sz="4" w:space="0" w:color="000000"/>
+              <w:bottom w:val="single" w:sz="4" w:space="0" w:color="000000"/>
+              <w:right w:val="nil"/>
+            </w:tcBorders>
+            <w:vAlign w:val="center"/>
+          </w:tcPr>
+          <w:p>
+            <w:pPr>
+              <w:snapToGrid w:val="0"/>
+              <w:jc w:val="left"/>
+              <w:rPr>
+                <w:rFonts w:cs="Arial"/>
+                <w:sz w:val="20"/>
+                <w:szCs w:val="20"/>
+              </w:rPr>
+            </w:pPr>
+            <w:r>
+              <w:rPr>
+                <w:rFonts w:cs="Arial"/>
+                <w:sz w:val="20"/>
+                <w:szCs w:val="20"/>
+              </w:rPr>
+              <w:t>Salida</w:t>
+            </w:r>
+            <w:r>
+              <w:rPr>
+                <w:rFonts w:cs="Arial"/>
+                <w:sz w:val="20"/>
+                <w:szCs w:val="20"/>
+              </w:rPr>
+              <w:t>:</w:t>
+            </w:r>
+          </w:p>
+        </w:tc>
+        <w:tc>
+          <w:tcPr>
+            <w:tcW w:w="6249" w:type="dxa"/>
+            <w:tcBorders>
+              <w:top w:val="single" w:sz="4" w:space="0" w:color="000000"/>
+              <w:left w:val="single" w:sz="4" w:space="0" w:color="000000"/>
+              <w:bottom w:val="single" w:sz="4" w:space="0" w:color="000000"/>
+              <w:right w:val="single" w:sz="4" w:space="0" w:color="000000"/>
+            </w:tcBorders>
+            <w:vAlign w:val="center"/>
+          </w:tcPr>
+          <w:p>
+            <w:pPr>
+              <w:snapToGrid w:val="0"/>
+              <w:jc w:val="left"/>
+              <w:rPr>
+                <w:rFonts w:cs="Arial"/>
+                <w:sz w:val="20"/>
+                <w:szCs w:val="20"/>
+              </w:rPr>
+            </w:pPr>
+            <w:r>
+              <w:rPr>
+                <w:rFonts w:cs="Arial"/>
+                <w:sz w:val="20"/>
+                <w:szCs w:val="20"/>
+              </w:rPr>
+              <w:t>Deben mostrarse resultados de comparaciones generadas a partir del caso de uso “Comparar Documentos”.</w:t>
+            </w:r>
+          </w:p>
+          <w:p>
+            <w:pPr>
+              <w:snapToGrid w:val="0"/>
+              <w:jc w:val="left"/>
+              <w:rPr>
+                <w:rFonts w:cs="Arial"/>
+                <w:sz w:val="20"/>
+                <w:szCs w:val="20"/>
+              </w:rPr>
+            </w:pPr>
+          </w:p>
+        </w:tc>
+      </w:tr>
+    </w:tbl>
+    <w:p>
+      <w:pPr>
+        <w:rPr>
+          <w:rFonts w:cs="Arial"/>
+          <w:sz w:val="20"/>
+          <w:szCs w:val="20"/>
+          <w:lang w:eastAsia="ja-JP"/>
+        </w:rPr>
+      </w:pPr>
+    </w:p>
+    <w:p>
+      <w:pPr>
+        <w:rPr>
+          <w:rFonts w:ascii="Calibri" w:hAnsi="Calibri" w:cs="Arial"/>
+          <w:sz w:val="20"/>
+          <w:szCs w:val="20"/>
+          <w:lang w:eastAsia="ja-JP"/>
+        </w:rPr>
+      </w:pPr>
+    </w:p>
     <w:sectPr>
       <w:headerReference w:type="default" r:id="rId14"/>
       <w:footerReference w:type="default" r:id="rId15"/>
@@ -11518,14 +11953,14 @@
 
 <file path=word/endnotes.xml><?xml version="1.0" encoding="utf-8"?>
 <w:endnotes xmlns:ve="http://schemas.openxmlformats.org/markup-compatibility/2006" xmlns:o="urn:schemas-microsoft-com:office:office" xmlns:r="http://schemas.openxmlformats.org/officeDocument/2006/relationships" xmlns:m="http://schemas.openxmlformats.org/officeDocument/2006/math" xmlns:v="urn:schemas-microsoft-com:vml" xmlns:wp="http://schemas.openxmlformats.org/drawingml/2006/wordprocessingDrawing" xmlns:w10="urn:schemas-microsoft-com:office:word" xmlns:w="http://schemas.openxmlformats.org/wordprocessingml/2006/main" xmlns:wne="http://schemas.microsoft.com/office/word/2006/wordml">
-  <w:endnote w:type="separator" w:id="0">
+  <w:endnote w:type="separator" w:id="-1">
     <w:p>
       <w:r>
         <w:separator/>
       </w:r>
     </w:p>
   </w:endnote>
-  <w:endnote w:type="continuationSeparator" w:id="1">
+  <w:endnote w:type="continuationSeparator" w:id="0">
     <w:p>
       <w:r>
         <w:continuationSeparator/>
@@ -11624,7 +12059,7 @@
         <w:rStyle w:val="Nmerodepgina"/>
         <w:noProof/>
       </w:rPr>
-      <w:t>3</w:t>
+      <w:t>12</w:t>
     </w:r>
     <w:r>
       <w:rPr>
@@ -11643,14 +12078,14 @@
 
 <file path=word/footnotes.xml><?xml version="1.0" encoding="utf-8"?>
 <w:footnotes xmlns:ve="http://schemas.openxmlformats.org/markup-compatibility/2006" xmlns:o="urn:schemas-microsoft-com:office:office" xmlns:r="http://schemas.openxmlformats.org/officeDocument/2006/relationships" xmlns:m="http://schemas.openxmlformats.org/officeDocument/2006/math" xmlns:v="urn:schemas-microsoft-com:vml" xmlns:wp="http://schemas.openxmlformats.org/drawingml/2006/wordprocessingDrawing" xmlns:w10="urn:schemas-microsoft-com:office:word" xmlns:w="http://schemas.openxmlformats.org/wordprocessingml/2006/main" xmlns:wne="http://schemas.microsoft.com/office/word/2006/wordml">
-  <w:footnote w:type="separator" w:id="0">
+  <w:footnote w:type="separator" w:id="-1">
     <w:p>
       <w:r>
         <w:separator/>
       </w:r>
     </w:p>
   </w:footnote>
-  <w:footnote w:type="continuationSeparator" w:id="1">
+  <w:footnote w:type="continuationSeparator" w:id="0">
     <w:p>
       <w:r>
         <w:continuationSeparator/>
@@ -13560,7 +13995,6 @@
     <w:nsid w:val="7D8D4EC1"/>
     <w:multiLevelType w:val="singleLevel"/>
     <w:tmpl w:val="0409000F"/>
-    <w:name w:val="Outline2222"/>
     <w:lvl w:ilvl="0">
       <w:start w:val="1"/>
       <w:numFmt w:val="decimal"/>

--- a/trunk/ANTIPLAGIUM Plan de pruebas v1.0.docx
+++ b/trunk/ANTIPLAGIUM Plan de pruebas v1.0.docx
@@ -60,7 +60,14 @@
           <w:rFonts w:ascii="Calibri" w:hAnsi="Calibri"/>
           <w:sz w:val="36"/>
         </w:rPr>
-        <w:t>Versión 1.0</w:t>
+        <w:t>Versión 2</w:t>
+      </w:r>
+      <w:r>
+        <w:rPr>
+          <w:rFonts w:ascii="Calibri" w:hAnsi="Calibri"/>
+          <w:sz w:val="36"/>
+        </w:rPr>
+        <w:t>.0</w:t>
       </w:r>
     </w:p>
     <w:p>
@@ -366,6 +373,12 @@
                 <w:rFonts w:ascii="Calibri" w:hAnsi="Calibri"/>
               </w:rPr>
             </w:pPr>
+            <w:r>
+              <w:rPr>
+                <w:rFonts w:ascii="Calibri" w:hAnsi="Calibri"/>
+              </w:rPr>
+              <w:t>20/05/2010</w:t>
+            </w:r>
           </w:p>
         </w:tc>
         <w:tc>
@@ -380,6 +393,12 @@
                 <w:rFonts w:ascii="Calibri" w:hAnsi="Calibri"/>
               </w:rPr>
             </w:pPr>
+            <w:r>
+              <w:rPr>
+                <w:rFonts w:ascii="Calibri" w:hAnsi="Calibri"/>
+              </w:rPr>
+              <w:t>2.0</w:t>
+            </w:r>
           </w:p>
         </w:tc>
         <w:tc>
@@ -394,6 +413,12 @@
                 <w:rFonts w:ascii="Calibri" w:hAnsi="Calibri"/>
               </w:rPr>
             </w:pPr>
+            <w:r>
+              <w:rPr>
+                <w:rFonts w:ascii="Calibri" w:hAnsi="Calibri"/>
+              </w:rPr>
+              <w:t>Versión corregida</w:t>
+            </w:r>
           </w:p>
         </w:tc>
         <w:tc>
@@ -408,6 +433,57 @@
                 <w:rFonts w:ascii="Calibri" w:hAnsi="Calibri"/>
               </w:rPr>
             </w:pPr>
+            <w:r>
+              <w:rPr>
+                <w:rFonts w:ascii="Calibri" w:hAnsi="Calibri"/>
+              </w:rPr>
+              <w:t>Renzo Gómez</w:t>
+            </w:r>
+          </w:p>
+          <w:p>
+            <w:pPr>
+              <w:pStyle w:val="Tabletext"/>
+              <w:jc w:val="both"/>
+              <w:rPr>
+                <w:rFonts w:ascii="Calibri" w:hAnsi="Calibri"/>
+              </w:rPr>
+            </w:pPr>
+            <w:r>
+              <w:rPr>
+                <w:rFonts w:ascii="Calibri" w:hAnsi="Calibri"/>
+              </w:rPr>
+              <w:t>Kim Alvarado</w:t>
+            </w:r>
+          </w:p>
+          <w:p>
+            <w:pPr>
+              <w:pStyle w:val="Tabletext"/>
+              <w:jc w:val="both"/>
+              <w:rPr>
+                <w:rFonts w:ascii="Calibri" w:hAnsi="Calibri"/>
+              </w:rPr>
+            </w:pPr>
+            <w:r>
+              <w:rPr>
+                <w:rFonts w:ascii="Calibri" w:hAnsi="Calibri"/>
+              </w:rPr>
+              <w:t>Gustavo Barnechea</w:t>
+            </w:r>
+          </w:p>
+          <w:p>
+            <w:pPr>
+              <w:pStyle w:val="Tabletext"/>
+              <w:jc w:val="both"/>
+              <w:rPr>
+                <w:rFonts w:ascii="Calibri" w:hAnsi="Calibri"/>
+              </w:rPr>
+            </w:pPr>
+            <w:r>
+              <w:rPr>
+                <w:rFonts w:ascii="Calibri" w:hAnsi="Calibri"/>
+              </w:rPr>
+              <w:t>Piere Cordero</w:t>
+            </w:r>
           </w:p>
         </w:tc>
       </w:tr>
@@ -2532,6 +2608,7 @@
           <w:rFonts w:ascii="Calibri" w:hAnsi="Calibri" w:cs="Arial"/>
           <w:sz w:val="20"/>
           <w:szCs w:val="20"/>
+          <w:u w:val="single"/>
         </w:rPr>
       </w:pPr>
     </w:p>
@@ -2754,7 +2831,7 @@
           <w:noProof/>
           <w:sz w:val="20"/>
           <w:szCs w:val="20"/>
-          <w:lang w:val="es-PE" w:eastAsia="es-PE"/>
+          <w:lang w:eastAsia="es-ES"/>
         </w:rPr>
         <w:lastRenderedPageBreak/>
         <w:drawing>
@@ -3061,7 +3138,7 @@
           <w:noProof/>
           <w:sz w:val="20"/>
           <w:szCs w:val="20"/>
-          <w:lang w:val="es-PE" w:eastAsia="es-PE"/>
+          <w:lang w:eastAsia="es-ES"/>
         </w:rPr>
         <w:drawing>
           <wp:inline distT="0" distB="0" distL="0" distR="0">
@@ -3263,7 +3340,7 @@
           <w:noProof/>
           <w:sz w:val="44"/>
           <w:szCs w:val="20"/>
-          <w:lang w:val="es-PE" w:eastAsia="es-PE"/>
+          <w:lang w:eastAsia="es-ES"/>
         </w:rPr>
         <w:drawing>
           <wp:inline distT="0" distB="0" distL="0" distR="0">
@@ -4242,7 +4319,7 @@
           <w:color w:val="FF0000"/>
           <w:sz w:val="20"/>
           <w:szCs w:val="20"/>
-          <w:lang w:val="es-PE" w:eastAsia="es-PE"/>
+          <w:lang w:eastAsia="es-ES"/>
         </w:rPr>
         <w:drawing>
           <wp:anchor distT="0" distB="0" distL="114300" distR="114300" simplePos="0" relativeHeight="251657728" behindDoc="0" locked="0" layoutInCell="1" allowOverlap="1">
@@ -11114,7 +11191,24 @@
                 <w:sz w:val="20"/>
                 <w:szCs w:val="20"/>
               </w:rPr>
-              <w:t>Objetivo Prueba:</w:t>
+              <w:t xml:space="preserve">Objetivo </w:t>
+            </w:r>
+            <w:r>
+              <w:rPr>
+                <w:rFonts w:ascii="Calibri" w:hAnsi="Calibri" w:cs="Arial"/>
+                <w:sz w:val="20"/>
+                <w:szCs w:val="20"/>
+                <w:u w:val="single"/>
+              </w:rPr>
+              <w:t>Prueba</w:t>
+            </w:r>
+            <w:r>
+              <w:rPr>
+                <w:rFonts w:ascii="Calibri" w:hAnsi="Calibri" w:cs="Arial"/>
+                <w:sz w:val="20"/>
+                <w:szCs w:val="20"/>
+              </w:rPr>
+              <w:t>:</w:t>
             </w:r>
           </w:p>
         </w:tc>
@@ -11492,29 +11586,26 @@
     <w:p>
       <w:pPr>
         <w:rPr>
+          <w:lang w:val="es-ES_tradnl" w:eastAsia="ja-JP"/>
+        </w:rPr>
+      </w:pPr>
+    </w:p>
+    <w:p>
+      <w:pPr>
+        <w:pStyle w:val="Ttulo2"/>
+        <w:rPr>
           <w:rFonts w:cs="Arial"/>
           <w:sz w:val="20"/>
           <w:szCs w:val="20"/>
-          <w:lang w:eastAsia="ja-JP"/>
-        </w:rPr>
-      </w:pPr>
-    </w:p>
-    <w:p>
-      <w:pPr>
-        <w:pStyle w:val="Ttulo2"/>
+        </w:rPr>
+      </w:pPr>
+      <w:r>
         <w:rPr>
           <w:rFonts w:cs="Arial"/>
           <w:sz w:val="20"/>
           <w:szCs w:val="20"/>
         </w:rPr>
-      </w:pPr>
-      <w:r>
-        <w:rPr>
-          <w:rFonts w:cs="Arial"/>
-          <w:sz w:val="20"/>
-          <w:szCs w:val="20"/>
-        </w:rPr>
-        <w:t>Comparar documentos y Mostrar resultados de comparación</w:t>
+        <w:t>Comparar un documento registrado recientemente</w:t>
       </w:r>
     </w:p>
     <w:p>
@@ -11665,15 +11756,7 @@
                 <w:sz w:val="20"/>
                 <w:szCs w:val="20"/>
               </w:rPr>
-              <w:t xml:space="preserve">Probar la consistencia de datos al realizar </w:t>
-            </w:r>
-            <w:r>
-              <w:rPr>
-                <w:rFonts w:cs="Arial"/>
-                <w:sz w:val="20"/>
-                <w:szCs w:val="20"/>
-              </w:rPr>
-              <w:t>una comparación y mostrar un reporte de resultados.</w:t>
+              <w:t>Probar la consistencia de datos al realizar una comparación de un documento que ha sido registrado recientemente.</w:t>
             </w:r>
           </w:p>
         </w:tc>
@@ -11825,7 +11908,7 @@
                 <w:sz w:val="20"/>
                 <w:szCs w:val="20"/>
               </w:rPr>
-              <w:t>Filtros de búsqueda de resultados.</w:t>
+              <w:t>Documento registrado recientemente.</w:t>
             </w:r>
           </w:p>
         </w:tc>
@@ -11930,10 +12013,1817 @@
     </w:p>
     <w:p>
       <w:pPr>
-        <w:rPr>
-          <w:rFonts w:ascii="Calibri" w:hAnsi="Calibri" w:cs="Arial"/>
-          <w:sz w:val="20"/>
-          <w:szCs w:val="20"/>
+        <w:pStyle w:val="Ttulo2"/>
+        <w:rPr>
+          <w:rFonts w:cs="Arial"/>
+          <w:sz w:val="20"/>
+          <w:szCs w:val="20"/>
+        </w:rPr>
+      </w:pPr>
+      <w:r>
+        <w:rPr>
+          <w:rFonts w:cs="Arial"/>
+          <w:sz w:val="20"/>
+          <w:szCs w:val="20"/>
+        </w:rPr>
+        <w:t>Comparar un documento modificado recientemente</w:t>
+      </w:r>
+    </w:p>
+    <w:p>
+      <w:pPr>
+        <w:rPr>
+          <w:rFonts w:cs="Arial"/>
+          <w:sz w:val="20"/>
+          <w:szCs w:val="20"/>
+          <w:lang w:val="es-ES_tradnl" w:eastAsia="ja-JP"/>
+        </w:rPr>
+      </w:pPr>
+    </w:p>
+    <w:tbl>
+      <w:tblPr>
+        <w:tblW w:w="0" w:type="auto"/>
+        <w:jc w:val="center"/>
+        <w:tblLayout w:type="fixed"/>
+        <w:tblCellMar>
+          <w:left w:w="70" w:type="dxa"/>
+          <w:right w:w="70" w:type="dxa"/>
+        </w:tblCellMar>
+        <w:tblLook w:val="04A0"/>
+      </w:tblPr>
+      <w:tblGrid>
+        <w:gridCol w:w="2234"/>
+        <w:gridCol w:w="6249"/>
+      </w:tblGrid>
+      <w:tr>
+        <w:trPr>
+          <w:cantSplit/>
+          <w:trHeight w:val="397"/>
+          <w:jc w:val="center"/>
+        </w:trPr>
+        <w:tc>
+          <w:tcPr>
+            <w:tcW w:w="8483" w:type="dxa"/>
+            <w:gridSpan w:val="2"/>
+            <w:tcBorders>
+              <w:top w:val="single" w:sz="4" w:space="0" w:color="000000"/>
+              <w:left w:val="single" w:sz="4" w:space="0" w:color="000000"/>
+              <w:bottom w:val="single" w:sz="4" w:space="0" w:color="000000"/>
+              <w:right w:val="single" w:sz="4" w:space="0" w:color="000000"/>
+            </w:tcBorders>
+            <w:shd w:val="clear" w:color="auto" w:fill="808080"/>
+            <w:vAlign w:val="center"/>
+          </w:tcPr>
+          <w:p>
+            <w:pPr>
+              <w:snapToGrid w:val="0"/>
+              <w:jc w:val="left"/>
+              <w:rPr>
+                <w:rFonts w:cs="Arial"/>
+                <w:b/>
+                <w:color w:val="FFFFFF"/>
+                <w:sz w:val="20"/>
+                <w:szCs w:val="20"/>
+              </w:rPr>
+            </w:pPr>
+            <w:r>
+              <w:rPr>
+                <w:rFonts w:cs="Arial"/>
+                <w:b/>
+                <w:color w:val="FFFFFF"/>
+                <w:sz w:val="20"/>
+                <w:szCs w:val="20"/>
+              </w:rPr>
+              <w:t>Prueba 2</w:t>
+            </w:r>
+          </w:p>
+        </w:tc>
+      </w:tr>
+      <w:tr>
+        <w:trPr>
+          <w:trHeight w:val="397"/>
+          <w:jc w:val="center"/>
+        </w:trPr>
+        <w:tc>
+          <w:tcPr>
+            <w:tcW w:w="2234" w:type="dxa"/>
+            <w:tcBorders>
+              <w:top w:val="single" w:sz="4" w:space="0" w:color="000000"/>
+              <w:left w:val="single" w:sz="4" w:space="0" w:color="000000"/>
+              <w:bottom w:val="single" w:sz="4" w:space="0" w:color="000000"/>
+              <w:right w:val="nil"/>
+            </w:tcBorders>
+            <w:vAlign w:val="center"/>
+          </w:tcPr>
+          <w:p>
+            <w:pPr>
+              <w:snapToGrid w:val="0"/>
+              <w:jc w:val="left"/>
+              <w:rPr>
+                <w:rFonts w:cs="Arial"/>
+                <w:sz w:val="20"/>
+                <w:szCs w:val="20"/>
+              </w:rPr>
+            </w:pPr>
+            <w:r>
+              <w:rPr>
+                <w:rFonts w:cs="Arial"/>
+                <w:sz w:val="20"/>
+                <w:szCs w:val="20"/>
+              </w:rPr>
+              <w:t>Objetivo</w:t>
+            </w:r>
+            <w:r>
+              <w:rPr>
+                <w:rFonts w:cs="Arial"/>
+                <w:sz w:val="20"/>
+                <w:szCs w:val="20"/>
+              </w:rPr>
+              <w:t>s</w:t>
+            </w:r>
+            <w:r>
+              <w:rPr>
+                <w:rFonts w:cs="Arial"/>
+                <w:sz w:val="20"/>
+                <w:szCs w:val="20"/>
+              </w:rPr>
+              <w:t>:</w:t>
+            </w:r>
+          </w:p>
+        </w:tc>
+        <w:tc>
+          <w:tcPr>
+            <w:tcW w:w="6249" w:type="dxa"/>
+            <w:tcBorders>
+              <w:top w:val="single" w:sz="4" w:space="0" w:color="000000"/>
+              <w:left w:val="single" w:sz="4" w:space="0" w:color="000000"/>
+              <w:bottom w:val="single" w:sz="4" w:space="0" w:color="000000"/>
+              <w:right w:val="single" w:sz="4" w:space="0" w:color="000000"/>
+            </w:tcBorders>
+            <w:vAlign w:val="center"/>
+          </w:tcPr>
+          <w:p>
+            <w:pPr>
+              <w:snapToGrid w:val="0"/>
+              <w:jc w:val="left"/>
+              <w:rPr>
+                <w:rFonts w:cs="Arial"/>
+                <w:sz w:val="20"/>
+                <w:szCs w:val="20"/>
+              </w:rPr>
+            </w:pPr>
+            <w:r>
+              <w:rPr>
+                <w:rFonts w:cs="Arial"/>
+                <w:sz w:val="20"/>
+                <w:szCs w:val="20"/>
+              </w:rPr>
+              <w:t>Probar la consistencia de datos al realizar una comparación de un documento que ha sido modificado recientemente.</w:t>
+            </w:r>
+          </w:p>
+        </w:tc>
+      </w:tr>
+      <w:tr>
+        <w:trPr>
+          <w:trHeight w:val="397"/>
+          <w:jc w:val="center"/>
+        </w:trPr>
+        <w:tc>
+          <w:tcPr>
+            <w:tcW w:w="2234" w:type="dxa"/>
+            <w:tcBorders>
+              <w:top w:val="single" w:sz="4" w:space="0" w:color="000000"/>
+              <w:left w:val="single" w:sz="4" w:space="0" w:color="000000"/>
+              <w:bottom w:val="single" w:sz="4" w:space="0" w:color="000000"/>
+              <w:right w:val="nil"/>
+            </w:tcBorders>
+            <w:vAlign w:val="center"/>
+          </w:tcPr>
+          <w:p>
+            <w:pPr>
+              <w:snapToGrid w:val="0"/>
+              <w:jc w:val="left"/>
+              <w:rPr>
+                <w:rFonts w:cs="Arial"/>
+                <w:sz w:val="20"/>
+                <w:szCs w:val="20"/>
+              </w:rPr>
+            </w:pPr>
+            <w:r>
+              <w:rPr>
+                <w:rFonts w:cs="Arial"/>
+                <w:sz w:val="20"/>
+                <w:szCs w:val="20"/>
+              </w:rPr>
+              <w:t>Requerimientos que cubre</w:t>
+            </w:r>
+            <w:r>
+              <w:rPr>
+                <w:rFonts w:cs="Arial"/>
+                <w:sz w:val="20"/>
+                <w:szCs w:val="20"/>
+              </w:rPr>
+              <w:t>:</w:t>
+            </w:r>
+          </w:p>
+        </w:tc>
+        <w:tc>
+          <w:tcPr>
+            <w:tcW w:w="6249" w:type="dxa"/>
+            <w:tcBorders>
+              <w:top w:val="single" w:sz="4" w:space="0" w:color="000000"/>
+              <w:left w:val="single" w:sz="4" w:space="0" w:color="000000"/>
+              <w:bottom w:val="single" w:sz="4" w:space="0" w:color="000000"/>
+              <w:right w:val="single" w:sz="4" w:space="0" w:color="000000"/>
+            </w:tcBorders>
+            <w:vAlign w:val="center"/>
+          </w:tcPr>
+          <w:p>
+            <w:pPr>
+              <w:snapToGrid w:val="0"/>
+              <w:jc w:val="left"/>
+              <w:rPr>
+                <w:rFonts w:cs="Arial"/>
+                <w:sz w:val="20"/>
+                <w:szCs w:val="20"/>
+              </w:rPr>
+            </w:pPr>
+            <w:r>
+              <w:rPr>
+                <w:rFonts w:cs="Arial"/>
+                <w:sz w:val="20"/>
+                <w:szCs w:val="20"/>
+              </w:rPr>
+              <w:t>//Codigo de comparar docs y Mostrar resultados.</w:t>
+            </w:r>
+          </w:p>
+        </w:tc>
+      </w:tr>
+      <w:tr>
+        <w:trPr>
+          <w:trHeight w:val="397"/>
+          <w:jc w:val="center"/>
+        </w:trPr>
+        <w:tc>
+          <w:tcPr>
+            <w:tcW w:w="2234" w:type="dxa"/>
+            <w:tcBorders>
+              <w:top w:val="single" w:sz="4" w:space="0" w:color="000000"/>
+              <w:left w:val="single" w:sz="4" w:space="0" w:color="000000"/>
+              <w:bottom w:val="single" w:sz="4" w:space="0" w:color="000000"/>
+              <w:right w:val="nil"/>
+            </w:tcBorders>
+            <w:vAlign w:val="center"/>
+          </w:tcPr>
+          <w:p>
+            <w:pPr>
+              <w:snapToGrid w:val="0"/>
+              <w:jc w:val="left"/>
+              <w:rPr>
+                <w:rFonts w:cs="Arial"/>
+                <w:sz w:val="20"/>
+                <w:szCs w:val="20"/>
+              </w:rPr>
+            </w:pPr>
+            <w:r>
+              <w:rPr>
+                <w:rFonts w:cs="Arial"/>
+                <w:sz w:val="20"/>
+                <w:szCs w:val="20"/>
+              </w:rPr>
+              <w:t>Entrada</w:t>
+            </w:r>
+            <w:r>
+              <w:rPr>
+                <w:rFonts w:cs="Arial"/>
+                <w:sz w:val="20"/>
+                <w:szCs w:val="20"/>
+              </w:rPr>
+              <w:t>:</w:t>
+            </w:r>
+          </w:p>
+        </w:tc>
+        <w:tc>
+          <w:tcPr>
+            <w:tcW w:w="6249" w:type="dxa"/>
+            <w:tcBorders>
+              <w:top w:val="single" w:sz="4" w:space="0" w:color="000000"/>
+              <w:left w:val="single" w:sz="4" w:space="0" w:color="000000"/>
+              <w:bottom w:val="single" w:sz="4" w:space="0" w:color="000000"/>
+              <w:right w:val="single" w:sz="4" w:space="0" w:color="000000"/>
+            </w:tcBorders>
+            <w:vAlign w:val="center"/>
+          </w:tcPr>
+          <w:p>
+            <w:pPr>
+              <w:snapToGrid w:val="0"/>
+              <w:jc w:val="left"/>
+              <w:rPr>
+                <w:rFonts w:cs="Arial"/>
+                <w:sz w:val="20"/>
+                <w:szCs w:val="20"/>
+              </w:rPr>
+            </w:pPr>
+            <w:r>
+              <w:rPr>
+                <w:rFonts w:cs="Arial"/>
+                <w:sz w:val="20"/>
+                <w:szCs w:val="20"/>
+              </w:rPr>
+              <w:t>Documento modificado recientemente.</w:t>
+            </w:r>
+          </w:p>
+        </w:tc>
+      </w:tr>
+      <w:tr>
+        <w:trPr>
+          <w:trHeight w:val="397"/>
+          <w:jc w:val="center"/>
+        </w:trPr>
+        <w:tc>
+          <w:tcPr>
+            <w:tcW w:w="2234" w:type="dxa"/>
+            <w:tcBorders>
+              <w:top w:val="single" w:sz="4" w:space="0" w:color="000000"/>
+              <w:left w:val="single" w:sz="4" w:space="0" w:color="000000"/>
+              <w:bottom w:val="single" w:sz="4" w:space="0" w:color="000000"/>
+              <w:right w:val="nil"/>
+            </w:tcBorders>
+            <w:vAlign w:val="center"/>
+          </w:tcPr>
+          <w:p>
+            <w:pPr>
+              <w:snapToGrid w:val="0"/>
+              <w:jc w:val="left"/>
+              <w:rPr>
+                <w:rFonts w:cs="Arial"/>
+                <w:sz w:val="20"/>
+                <w:szCs w:val="20"/>
+              </w:rPr>
+            </w:pPr>
+            <w:r>
+              <w:rPr>
+                <w:rFonts w:cs="Arial"/>
+                <w:sz w:val="20"/>
+                <w:szCs w:val="20"/>
+              </w:rPr>
+              <w:t>Salida</w:t>
+            </w:r>
+            <w:r>
+              <w:rPr>
+                <w:rFonts w:cs="Arial"/>
+                <w:sz w:val="20"/>
+                <w:szCs w:val="20"/>
+              </w:rPr>
+              <w:t>:</w:t>
+            </w:r>
+          </w:p>
+        </w:tc>
+        <w:tc>
+          <w:tcPr>
+            <w:tcW w:w="6249" w:type="dxa"/>
+            <w:tcBorders>
+              <w:top w:val="single" w:sz="4" w:space="0" w:color="000000"/>
+              <w:left w:val="single" w:sz="4" w:space="0" w:color="000000"/>
+              <w:bottom w:val="single" w:sz="4" w:space="0" w:color="000000"/>
+              <w:right w:val="single" w:sz="4" w:space="0" w:color="000000"/>
+            </w:tcBorders>
+            <w:vAlign w:val="center"/>
+          </w:tcPr>
+          <w:p>
+            <w:pPr>
+              <w:snapToGrid w:val="0"/>
+              <w:jc w:val="left"/>
+              <w:rPr>
+                <w:rFonts w:cs="Arial"/>
+                <w:sz w:val="20"/>
+                <w:szCs w:val="20"/>
+              </w:rPr>
+            </w:pPr>
+            <w:r>
+              <w:rPr>
+                <w:rFonts w:cs="Arial"/>
+                <w:sz w:val="20"/>
+                <w:szCs w:val="20"/>
+              </w:rPr>
+              <w:t>Deben mostrarse resultados de comparaciones generadas a partir del caso de uso “Comparar Documentos”.</w:t>
+            </w:r>
+          </w:p>
+          <w:p>
+            <w:pPr>
+              <w:snapToGrid w:val="0"/>
+              <w:jc w:val="left"/>
+              <w:rPr>
+                <w:rFonts w:cs="Arial"/>
+                <w:sz w:val="20"/>
+                <w:szCs w:val="20"/>
+              </w:rPr>
+            </w:pPr>
+          </w:p>
+        </w:tc>
+      </w:tr>
+    </w:tbl>
+    <w:p>
+      <w:pPr>
+        <w:rPr>
+          <w:rFonts w:cs="Arial"/>
+          <w:sz w:val="20"/>
+          <w:szCs w:val="20"/>
+          <w:lang w:eastAsia="ja-JP"/>
+        </w:rPr>
+      </w:pPr>
+    </w:p>
+    <w:p>
+      <w:pPr>
+        <w:pStyle w:val="Ttulo2"/>
+        <w:rPr>
+          <w:rFonts w:cs="Arial"/>
+          <w:sz w:val="20"/>
+          <w:szCs w:val="20"/>
+        </w:rPr>
+      </w:pPr>
+      <w:r>
+        <w:rPr>
+          <w:rFonts w:cs="Arial"/>
+          <w:sz w:val="20"/>
+          <w:szCs w:val="20"/>
+        </w:rPr>
+        <w:t>Comparación de documentos real</w:t>
+      </w:r>
+      <w:r>
+        <w:rPr>
+          <w:rFonts w:cs="Arial"/>
+          <w:sz w:val="20"/>
+          <w:szCs w:val="20"/>
+        </w:rPr>
+        <w:t xml:space="preserve">izado por un usuario </w:t>
+      </w:r>
+      <w:r>
+        <w:rPr>
+          <w:rFonts w:cs="Arial"/>
+          <w:sz w:val="20"/>
+          <w:szCs w:val="20"/>
+        </w:rPr>
+        <w:t>nuevo</w:t>
+      </w:r>
+    </w:p>
+    <w:p>
+      <w:pPr>
+        <w:rPr>
+          <w:rFonts w:cs="Arial"/>
+          <w:sz w:val="20"/>
+          <w:szCs w:val="20"/>
+          <w:lang w:val="es-ES_tradnl" w:eastAsia="ja-JP"/>
+        </w:rPr>
+      </w:pPr>
+    </w:p>
+    <w:tbl>
+      <w:tblPr>
+        <w:tblW w:w="0" w:type="auto"/>
+        <w:jc w:val="center"/>
+        <w:tblLayout w:type="fixed"/>
+        <w:tblCellMar>
+          <w:left w:w="70" w:type="dxa"/>
+          <w:right w:w="70" w:type="dxa"/>
+        </w:tblCellMar>
+        <w:tblLook w:val="04A0"/>
+      </w:tblPr>
+      <w:tblGrid>
+        <w:gridCol w:w="2234"/>
+        <w:gridCol w:w="6249"/>
+      </w:tblGrid>
+      <w:tr>
+        <w:trPr>
+          <w:cantSplit/>
+          <w:trHeight w:val="397"/>
+          <w:jc w:val="center"/>
+        </w:trPr>
+        <w:tc>
+          <w:tcPr>
+            <w:tcW w:w="8483" w:type="dxa"/>
+            <w:gridSpan w:val="2"/>
+            <w:tcBorders>
+              <w:top w:val="single" w:sz="4" w:space="0" w:color="000000"/>
+              <w:left w:val="single" w:sz="4" w:space="0" w:color="000000"/>
+              <w:bottom w:val="single" w:sz="4" w:space="0" w:color="000000"/>
+              <w:right w:val="single" w:sz="4" w:space="0" w:color="000000"/>
+            </w:tcBorders>
+            <w:shd w:val="clear" w:color="auto" w:fill="808080"/>
+            <w:vAlign w:val="center"/>
+          </w:tcPr>
+          <w:p>
+            <w:pPr>
+              <w:snapToGrid w:val="0"/>
+              <w:jc w:val="left"/>
+              <w:rPr>
+                <w:rFonts w:cs="Arial"/>
+                <w:b/>
+                <w:color w:val="FFFFFF"/>
+                <w:sz w:val="20"/>
+                <w:szCs w:val="20"/>
+              </w:rPr>
+            </w:pPr>
+            <w:r>
+              <w:rPr>
+                <w:rFonts w:cs="Arial"/>
+                <w:b/>
+                <w:color w:val="FFFFFF"/>
+                <w:sz w:val="20"/>
+                <w:szCs w:val="20"/>
+              </w:rPr>
+              <w:t xml:space="preserve">Prueba </w:t>
+            </w:r>
+            <w:r>
+              <w:rPr>
+                <w:rFonts w:cs="Arial"/>
+                <w:b/>
+                <w:color w:val="FFFFFF"/>
+                <w:sz w:val="20"/>
+                <w:szCs w:val="20"/>
+              </w:rPr>
+              <w:t>3</w:t>
+            </w:r>
+          </w:p>
+        </w:tc>
+      </w:tr>
+      <w:tr>
+        <w:trPr>
+          <w:trHeight w:val="397"/>
+          <w:jc w:val="center"/>
+        </w:trPr>
+        <w:tc>
+          <w:tcPr>
+            <w:tcW w:w="2234" w:type="dxa"/>
+            <w:tcBorders>
+              <w:top w:val="single" w:sz="4" w:space="0" w:color="000000"/>
+              <w:left w:val="single" w:sz="4" w:space="0" w:color="000000"/>
+              <w:bottom w:val="single" w:sz="4" w:space="0" w:color="000000"/>
+              <w:right w:val="nil"/>
+            </w:tcBorders>
+            <w:vAlign w:val="center"/>
+          </w:tcPr>
+          <w:p>
+            <w:pPr>
+              <w:snapToGrid w:val="0"/>
+              <w:jc w:val="left"/>
+              <w:rPr>
+                <w:rFonts w:cs="Arial"/>
+                <w:sz w:val="20"/>
+                <w:szCs w:val="20"/>
+              </w:rPr>
+            </w:pPr>
+            <w:r>
+              <w:rPr>
+                <w:rFonts w:cs="Arial"/>
+                <w:sz w:val="20"/>
+                <w:szCs w:val="20"/>
+              </w:rPr>
+              <w:t>Objetivo</w:t>
+            </w:r>
+            <w:r>
+              <w:rPr>
+                <w:rFonts w:cs="Arial"/>
+                <w:sz w:val="20"/>
+                <w:szCs w:val="20"/>
+              </w:rPr>
+              <w:t>s</w:t>
+            </w:r>
+            <w:r>
+              <w:rPr>
+                <w:rFonts w:cs="Arial"/>
+                <w:sz w:val="20"/>
+                <w:szCs w:val="20"/>
+              </w:rPr>
+              <w:t>:</w:t>
+            </w:r>
+          </w:p>
+        </w:tc>
+        <w:tc>
+          <w:tcPr>
+            <w:tcW w:w="6249" w:type="dxa"/>
+            <w:tcBorders>
+              <w:top w:val="single" w:sz="4" w:space="0" w:color="000000"/>
+              <w:left w:val="single" w:sz="4" w:space="0" w:color="000000"/>
+              <w:bottom w:val="single" w:sz="4" w:space="0" w:color="000000"/>
+              <w:right w:val="single" w:sz="4" w:space="0" w:color="000000"/>
+            </w:tcBorders>
+            <w:vAlign w:val="center"/>
+          </w:tcPr>
+          <w:p>
+            <w:pPr>
+              <w:snapToGrid w:val="0"/>
+              <w:jc w:val="left"/>
+              <w:rPr>
+                <w:rFonts w:cs="Arial"/>
+                <w:sz w:val="20"/>
+                <w:szCs w:val="20"/>
+              </w:rPr>
+            </w:pPr>
+            <w:r>
+              <w:rPr>
+                <w:rFonts w:cs="Arial"/>
+                <w:sz w:val="20"/>
+                <w:szCs w:val="20"/>
+              </w:rPr>
+              <w:t xml:space="preserve">Probar la consistencia e integración de </w:t>
+            </w:r>
+            <w:r>
+              <w:rPr>
+                <w:rFonts w:cs="Arial"/>
+                <w:sz w:val="20"/>
+                <w:szCs w:val="20"/>
+              </w:rPr>
+              <w:t>los módulos de usuario y detección</w:t>
+            </w:r>
+          </w:p>
+        </w:tc>
+      </w:tr>
+      <w:tr>
+        <w:trPr>
+          <w:trHeight w:val="397"/>
+          <w:jc w:val="center"/>
+        </w:trPr>
+        <w:tc>
+          <w:tcPr>
+            <w:tcW w:w="2234" w:type="dxa"/>
+            <w:tcBorders>
+              <w:top w:val="single" w:sz="4" w:space="0" w:color="000000"/>
+              <w:left w:val="single" w:sz="4" w:space="0" w:color="000000"/>
+              <w:bottom w:val="single" w:sz="4" w:space="0" w:color="000000"/>
+              <w:right w:val="nil"/>
+            </w:tcBorders>
+            <w:vAlign w:val="center"/>
+          </w:tcPr>
+          <w:p>
+            <w:pPr>
+              <w:snapToGrid w:val="0"/>
+              <w:jc w:val="left"/>
+              <w:rPr>
+                <w:rFonts w:cs="Arial"/>
+                <w:sz w:val="20"/>
+                <w:szCs w:val="20"/>
+              </w:rPr>
+            </w:pPr>
+            <w:r>
+              <w:rPr>
+                <w:rFonts w:cs="Arial"/>
+                <w:sz w:val="20"/>
+                <w:szCs w:val="20"/>
+              </w:rPr>
+              <w:t>Requerimientos que cubre</w:t>
+            </w:r>
+            <w:r>
+              <w:rPr>
+                <w:rFonts w:cs="Arial"/>
+                <w:sz w:val="20"/>
+                <w:szCs w:val="20"/>
+              </w:rPr>
+              <w:t>:</w:t>
+            </w:r>
+          </w:p>
+        </w:tc>
+        <w:tc>
+          <w:tcPr>
+            <w:tcW w:w="6249" w:type="dxa"/>
+            <w:tcBorders>
+              <w:top w:val="single" w:sz="4" w:space="0" w:color="000000"/>
+              <w:left w:val="single" w:sz="4" w:space="0" w:color="000000"/>
+              <w:bottom w:val="single" w:sz="4" w:space="0" w:color="000000"/>
+              <w:right w:val="single" w:sz="4" w:space="0" w:color="000000"/>
+            </w:tcBorders>
+            <w:vAlign w:val="center"/>
+          </w:tcPr>
+          <w:p>
+            <w:pPr>
+              <w:snapToGrid w:val="0"/>
+              <w:jc w:val="left"/>
+              <w:rPr>
+                <w:rFonts w:cs="Arial"/>
+                <w:sz w:val="20"/>
+                <w:szCs w:val="20"/>
+              </w:rPr>
+            </w:pPr>
+            <w:r>
+              <w:rPr>
+                <w:rFonts w:cs="Arial"/>
+                <w:sz w:val="20"/>
+                <w:szCs w:val="20"/>
+              </w:rPr>
+              <w:t>//Codigo de comparar docs y Mostrar resultados.</w:t>
+            </w:r>
+          </w:p>
+        </w:tc>
+      </w:tr>
+      <w:tr>
+        <w:trPr>
+          <w:trHeight w:val="397"/>
+          <w:jc w:val="center"/>
+        </w:trPr>
+        <w:tc>
+          <w:tcPr>
+            <w:tcW w:w="2234" w:type="dxa"/>
+            <w:tcBorders>
+              <w:top w:val="single" w:sz="4" w:space="0" w:color="000000"/>
+              <w:left w:val="single" w:sz="4" w:space="0" w:color="000000"/>
+              <w:bottom w:val="single" w:sz="4" w:space="0" w:color="000000"/>
+              <w:right w:val="nil"/>
+            </w:tcBorders>
+            <w:vAlign w:val="center"/>
+          </w:tcPr>
+          <w:p>
+            <w:pPr>
+              <w:snapToGrid w:val="0"/>
+              <w:jc w:val="left"/>
+              <w:rPr>
+                <w:rFonts w:cs="Arial"/>
+                <w:sz w:val="20"/>
+                <w:szCs w:val="20"/>
+              </w:rPr>
+            </w:pPr>
+            <w:r>
+              <w:rPr>
+                <w:rFonts w:cs="Arial"/>
+                <w:sz w:val="20"/>
+                <w:szCs w:val="20"/>
+              </w:rPr>
+              <w:t>Entrada</w:t>
+            </w:r>
+            <w:r>
+              <w:rPr>
+                <w:rFonts w:cs="Arial"/>
+                <w:sz w:val="20"/>
+                <w:szCs w:val="20"/>
+              </w:rPr>
+              <w:t>:</w:t>
+            </w:r>
+          </w:p>
+        </w:tc>
+        <w:tc>
+          <w:tcPr>
+            <w:tcW w:w="6249" w:type="dxa"/>
+            <w:tcBorders>
+              <w:top w:val="single" w:sz="4" w:space="0" w:color="000000"/>
+              <w:left w:val="single" w:sz="4" w:space="0" w:color="000000"/>
+              <w:bottom w:val="single" w:sz="4" w:space="0" w:color="000000"/>
+              <w:right w:val="single" w:sz="4" w:space="0" w:color="000000"/>
+            </w:tcBorders>
+            <w:vAlign w:val="center"/>
+          </w:tcPr>
+          <w:p>
+            <w:pPr>
+              <w:snapToGrid w:val="0"/>
+              <w:jc w:val="left"/>
+              <w:rPr>
+                <w:rFonts w:cs="Arial"/>
+                <w:sz w:val="20"/>
+                <w:szCs w:val="20"/>
+              </w:rPr>
+            </w:pPr>
+            <w:r>
+              <w:rPr>
+                <w:rFonts w:cs="Arial"/>
+                <w:sz w:val="20"/>
+                <w:szCs w:val="20"/>
+              </w:rPr>
+              <w:t>Conjunto de d</w:t>
+            </w:r>
+            <w:r>
+              <w:rPr>
+                <w:rFonts w:cs="Arial"/>
+                <w:sz w:val="20"/>
+                <w:szCs w:val="20"/>
+              </w:rPr>
+              <w:t>ocumento</w:t>
+            </w:r>
+            <w:r>
+              <w:rPr>
+                <w:rFonts w:cs="Arial"/>
+                <w:sz w:val="20"/>
+                <w:szCs w:val="20"/>
+              </w:rPr>
+              <w:t>s</w:t>
+            </w:r>
+            <w:r>
+              <w:rPr>
+                <w:rFonts w:cs="Arial"/>
+                <w:sz w:val="20"/>
+                <w:szCs w:val="20"/>
+              </w:rPr>
+              <w:t xml:space="preserve"> </w:t>
+            </w:r>
+            <w:r>
+              <w:rPr>
+                <w:rFonts w:cs="Arial"/>
+                <w:sz w:val="20"/>
+                <w:szCs w:val="20"/>
+              </w:rPr>
+              <w:t>de la base de datos</w:t>
+            </w:r>
+            <w:r>
+              <w:rPr>
+                <w:rFonts w:cs="Arial"/>
+                <w:sz w:val="20"/>
+                <w:szCs w:val="20"/>
+              </w:rPr>
+              <w:t xml:space="preserve"> a comparar</w:t>
+            </w:r>
+            <w:r>
+              <w:rPr>
+                <w:rFonts w:cs="Arial"/>
+                <w:sz w:val="20"/>
+                <w:szCs w:val="20"/>
+              </w:rPr>
+              <w:t>.</w:t>
+            </w:r>
+          </w:p>
+        </w:tc>
+      </w:tr>
+      <w:tr>
+        <w:trPr>
+          <w:trHeight w:val="397"/>
+          <w:jc w:val="center"/>
+        </w:trPr>
+        <w:tc>
+          <w:tcPr>
+            <w:tcW w:w="2234" w:type="dxa"/>
+            <w:tcBorders>
+              <w:top w:val="single" w:sz="4" w:space="0" w:color="000000"/>
+              <w:left w:val="single" w:sz="4" w:space="0" w:color="000000"/>
+              <w:bottom w:val="single" w:sz="4" w:space="0" w:color="000000"/>
+              <w:right w:val="nil"/>
+            </w:tcBorders>
+            <w:vAlign w:val="center"/>
+          </w:tcPr>
+          <w:p>
+            <w:pPr>
+              <w:snapToGrid w:val="0"/>
+              <w:jc w:val="left"/>
+              <w:rPr>
+                <w:rFonts w:cs="Arial"/>
+                <w:sz w:val="20"/>
+                <w:szCs w:val="20"/>
+              </w:rPr>
+            </w:pPr>
+            <w:r>
+              <w:rPr>
+                <w:rFonts w:cs="Arial"/>
+                <w:sz w:val="20"/>
+                <w:szCs w:val="20"/>
+              </w:rPr>
+              <w:t>Salida</w:t>
+            </w:r>
+            <w:r>
+              <w:rPr>
+                <w:rFonts w:cs="Arial"/>
+                <w:sz w:val="20"/>
+                <w:szCs w:val="20"/>
+              </w:rPr>
+              <w:t>:</w:t>
+            </w:r>
+          </w:p>
+        </w:tc>
+        <w:tc>
+          <w:tcPr>
+            <w:tcW w:w="6249" w:type="dxa"/>
+            <w:tcBorders>
+              <w:top w:val="single" w:sz="4" w:space="0" w:color="000000"/>
+              <w:left w:val="single" w:sz="4" w:space="0" w:color="000000"/>
+              <w:bottom w:val="single" w:sz="4" w:space="0" w:color="000000"/>
+              <w:right w:val="single" w:sz="4" w:space="0" w:color="000000"/>
+            </w:tcBorders>
+            <w:vAlign w:val="center"/>
+          </w:tcPr>
+          <w:p>
+            <w:pPr>
+              <w:snapToGrid w:val="0"/>
+              <w:jc w:val="left"/>
+              <w:rPr>
+                <w:rFonts w:cs="Arial"/>
+                <w:sz w:val="20"/>
+                <w:szCs w:val="20"/>
+              </w:rPr>
+            </w:pPr>
+            <w:r>
+              <w:rPr>
+                <w:rFonts w:cs="Arial"/>
+                <w:sz w:val="20"/>
+                <w:szCs w:val="20"/>
+              </w:rPr>
+              <w:t>Debe</w:t>
+            </w:r>
+            <w:r>
+              <w:rPr>
+                <w:rFonts w:cs="Arial"/>
+                <w:sz w:val="20"/>
+                <w:szCs w:val="20"/>
+              </w:rPr>
+              <w:t xml:space="preserve"> permitirse al usuario registrado realizar la comparación y mostrar los resultados de la misma.</w:t>
+            </w:r>
+          </w:p>
+        </w:tc>
+      </w:tr>
+    </w:tbl>
+    <w:p>
+      <w:pPr>
+        <w:rPr>
+          <w:rFonts w:cs="Arial"/>
+          <w:sz w:val="20"/>
+          <w:szCs w:val="20"/>
+          <w:lang w:eastAsia="ja-JP"/>
+        </w:rPr>
+      </w:pPr>
+    </w:p>
+    <w:p>
+      <w:pPr>
+        <w:pStyle w:val="Ttulo2"/>
+        <w:rPr>
+          <w:rFonts w:cs="Arial"/>
+          <w:sz w:val="20"/>
+          <w:szCs w:val="20"/>
+        </w:rPr>
+      </w:pPr>
+      <w:r>
+        <w:rPr>
+          <w:rFonts w:cs="Arial"/>
+          <w:sz w:val="20"/>
+          <w:szCs w:val="20"/>
+        </w:rPr>
+        <w:t>Comparación de documentos realizado por un usuario con área modificada</w:t>
+      </w:r>
+    </w:p>
+    <w:p>
+      <w:pPr>
+        <w:rPr>
+          <w:rFonts w:cs="Arial"/>
+          <w:sz w:val="20"/>
+          <w:szCs w:val="20"/>
+          <w:lang w:val="es-ES_tradnl" w:eastAsia="ja-JP"/>
+        </w:rPr>
+      </w:pPr>
+    </w:p>
+    <w:tbl>
+      <w:tblPr>
+        <w:tblW w:w="0" w:type="auto"/>
+        <w:jc w:val="center"/>
+        <w:tblLayout w:type="fixed"/>
+        <w:tblCellMar>
+          <w:left w:w="70" w:type="dxa"/>
+          <w:right w:w="70" w:type="dxa"/>
+        </w:tblCellMar>
+        <w:tblLook w:val="04A0"/>
+      </w:tblPr>
+      <w:tblGrid>
+        <w:gridCol w:w="2234"/>
+        <w:gridCol w:w="6249"/>
+      </w:tblGrid>
+      <w:tr>
+        <w:trPr>
+          <w:cantSplit/>
+          <w:trHeight w:val="397"/>
+          <w:jc w:val="center"/>
+        </w:trPr>
+        <w:tc>
+          <w:tcPr>
+            <w:tcW w:w="8483" w:type="dxa"/>
+            <w:gridSpan w:val="2"/>
+            <w:tcBorders>
+              <w:top w:val="single" w:sz="4" w:space="0" w:color="000000"/>
+              <w:left w:val="single" w:sz="4" w:space="0" w:color="000000"/>
+              <w:bottom w:val="single" w:sz="4" w:space="0" w:color="000000"/>
+              <w:right w:val="single" w:sz="4" w:space="0" w:color="000000"/>
+            </w:tcBorders>
+            <w:shd w:val="clear" w:color="auto" w:fill="808080"/>
+            <w:vAlign w:val="center"/>
+          </w:tcPr>
+          <w:p>
+            <w:pPr>
+              <w:snapToGrid w:val="0"/>
+              <w:jc w:val="left"/>
+              <w:rPr>
+                <w:rFonts w:cs="Arial"/>
+                <w:b/>
+                <w:color w:val="FFFFFF"/>
+                <w:sz w:val="20"/>
+                <w:szCs w:val="20"/>
+              </w:rPr>
+            </w:pPr>
+            <w:r>
+              <w:rPr>
+                <w:rFonts w:cs="Arial"/>
+                <w:b/>
+                <w:color w:val="FFFFFF"/>
+                <w:sz w:val="20"/>
+                <w:szCs w:val="20"/>
+              </w:rPr>
+              <w:t>Prueba 4</w:t>
+            </w:r>
+          </w:p>
+        </w:tc>
+      </w:tr>
+      <w:tr>
+        <w:trPr>
+          <w:trHeight w:val="397"/>
+          <w:jc w:val="center"/>
+        </w:trPr>
+        <w:tc>
+          <w:tcPr>
+            <w:tcW w:w="2234" w:type="dxa"/>
+            <w:tcBorders>
+              <w:top w:val="single" w:sz="4" w:space="0" w:color="000000"/>
+              <w:left w:val="single" w:sz="4" w:space="0" w:color="000000"/>
+              <w:bottom w:val="single" w:sz="4" w:space="0" w:color="000000"/>
+              <w:right w:val="nil"/>
+            </w:tcBorders>
+            <w:vAlign w:val="center"/>
+          </w:tcPr>
+          <w:p>
+            <w:pPr>
+              <w:snapToGrid w:val="0"/>
+              <w:jc w:val="left"/>
+              <w:rPr>
+                <w:rFonts w:cs="Arial"/>
+                <w:sz w:val="20"/>
+                <w:szCs w:val="20"/>
+              </w:rPr>
+            </w:pPr>
+            <w:r>
+              <w:rPr>
+                <w:rFonts w:cs="Arial"/>
+                <w:sz w:val="20"/>
+                <w:szCs w:val="20"/>
+              </w:rPr>
+              <w:t>Objetivo</w:t>
+            </w:r>
+            <w:r>
+              <w:rPr>
+                <w:rFonts w:cs="Arial"/>
+                <w:sz w:val="20"/>
+                <w:szCs w:val="20"/>
+              </w:rPr>
+              <w:t>s</w:t>
+            </w:r>
+            <w:r>
+              <w:rPr>
+                <w:rFonts w:cs="Arial"/>
+                <w:sz w:val="20"/>
+                <w:szCs w:val="20"/>
+              </w:rPr>
+              <w:t>:</w:t>
+            </w:r>
+          </w:p>
+        </w:tc>
+        <w:tc>
+          <w:tcPr>
+            <w:tcW w:w="6249" w:type="dxa"/>
+            <w:tcBorders>
+              <w:top w:val="single" w:sz="4" w:space="0" w:color="000000"/>
+              <w:left w:val="single" w:sz="4" w:space="0" w:color="000000"/>
+              <w:bottom w:val="single" w:sz="4" w:space="0" w:color="000000"/>
+              <w:right w:val="single" w:sz="4" w:space="0" w:color="000000"/>
+            </w:tcBorders>
+            <w:vAlign w:val="center"/>
+          </w:tcPr>
+          <w:p>
+            <w:pPr>
+              <w:snapToGrid w:val="0"/>
+              <w:jc w:val="left"/>
+              <w:rPr>
+                <w:rFonts w:cs="Arial"/>
+                <w:sz w:val="20"/>
+                <w:szCs w:val="20"/>
+              </w:rPr>
+            </w:pPr>
+            <w:r>
+              <w:rPr>
+                <w:rFonts w:cs="Arial"/>
+                <w:sz w:val="20"/>
+                <w:szCs w:val="20"/>
+              </w:rPr>
+              <w:t xml:space="preserve">Probar la consistencia de datos al realizar una </w:t>
+            </w:r>
+            <w:r>
+              <w:rPr>
+                <w:rFonts w:cs="Arial"/>
+                <w:sz w:val="20"/>
+                <w:szCs w:val="20"/>
+              </w:rPr>
+              <w:t>comparación de un documento mediante un usuario cuya área ha sido modificada</w:t>
+            </w:r>
+            <w:r>
+              <w:rPr>
+                <w:rFonts w:cs="Arial"/>
+                <w:sz w:val="20"/>
+                <w:szCs w:val="20"/>
+              </w:rPr>
+              <w:t>.</w:t>
+            </w:r>
+          </w:p>
+        </w:tc>
+      </w:tr>
+      <w:tr>
+        <w:trPr>
+          <w:trHeight w:val="397"/>
+          <w:jc w:val="center"/>
+        </w:trPr>
+        <w:tc>
+          <w:tcPr>
+            <w:tcW w:w="2234" w:type="dxa"/>
+            <w:tcBorders>
+              <w:top w:val="single" w:sz="4" w:space="0" w:color="000000"/>
+              <w:left w:val="single" w:sz="4" w:space="0" w:color="000000"/>
+              <w:bottom w:val="single" w:sz="4" w:space="0" w:color="000000"/>
+              <w:right w:val="nil"/>
+            </w:tcBorders>
+            <w:vAlign w:val="center"/>
+          </w:tcPr>
+          <w:p>
+            <w:pPr>
+              <w:snapToGrid w:val="0"/>
+              <w:jc w:val="left"/>
+              <w:rPr>
+                <w:rFonts w:cs="Arial"/>
+                <w:sz w:val="20"/>
+                <w:szCs w:val="20"/>
+              </w:rPr>
+            </w:pPr>
+            <w:r>
+              <w:rPr>
+                <w:rFonts w:cs="Arial"/>
+                <w:sz w:val="20"/>
+                <w:szCs w:val="20"/>
+              </w:rPr>
+              <w:t>Requerimientos que cubre</w:t>
+            </w:r>
+            <w:r>
+              <w:rPr>
+                <w:rFonts w:cs="Arial"/>
+                <w:sz w:val="20"/>
+                <w:szCs w:val="20"/>
+              </w:rPr>
+              <w:t>:</w:t>
+            </w:r>
+          </w:p>
+        </w:tc>
+        <w:tc>
+          <w:tcPr>
+            <w:tcW w:w="6249" w:type="dxa"/>
+            <w:tcBorders>
+              <w:top w:val="single" w:sz="4" w:space="0" w:color="000000"/>
+              <w:left w:val="single" w:sz="4" w:space="0" w:color="000000"/>
+              <w:bottom w:val="single" w:sz="4" w:space="0" w:color="000000"/>
+              <w:right w:val="single" w:sz="4" w:space="0" w:color="000000"/>
+            </w:tcBorders>
+            <w:vAlign w:val="center"/>
+          </w:tcPr>
+          <w:p>
+            <w:pPr>
+              <w:snapToGrid w:val="0"/>
+              <w:jc w:val="left"/>
+              <w:rPr>
+                <w:rFonts w:cs="Arial"/>
+                <w:sz w:val="20"/>
+                <w:szCs w:val="20"/>
+              </w:rPr>
+            </w:pPr>
+            <w:r>
+              <w:rPr>
+                <w:rFonts w:cs="Arial"/>
+                <w:sz w:val="20"/>
+                <w:szCs w:val="20"/>
+              </w:rPr>
+              <w:t>//Codigo de comparar docs y Mostrar resultados.</w:t>
+            </w:r>
+          </w:p>
+        </w:tc>
+      </w:tr>
+      <w:tr>
+        <w:trPr>
+          <w:trHeight w:val="397"/>
+          <w:jc w:val="center"/>
+        </w:trPr>
+        <w:tc>
+          <w:tcPr>
+            <w:tcW w:w="2234" w:type="dxa"/>
+            <w:tcBorders>
+              <w:top w:val="single" w:sz="4" w:space="0" w:color="000000"/>
+              <w:left w:val="single" w:sz="4" w:space="0" w:color="000000"/>
+              <w:bottom w:val="single" w:sz="4" w:space="0" w:color="000000"/>
+              <w:right w:val="nil"/>
+            </w:tcBorders>
+            <w:vAlign w:val="center"/>
+          </w:tcPr>
+          <w:p>
+            <w:pPr>
+              <w:snapToGrid w:val="0"/>
+              <w:jc w:val="left"/>
+              <w:rPr>
+                <w:rFonts w:cs="Arial"/>
+                <w:sz w:val="20"/>
+                <w:szCs w:val="20"/>
+              </w:rPr>
+            </w:pPr>
+            <w:r>
+              <w:rPr>
+                <w:rFonts w:cs="Arial"/>
+                <w:sz w:val="20"/>
+                <w:szCs w:val="20"/>
+              </w:rPr>
+              <w:t>Entrada</w:t>
+            </w:r>
+            <w:r>
+              <w:rPr>
+                <w:rFonts w:cs="Arial"/>
+                <w:sz w:val="20"/>
+                <w:szCs w:val="20"/>
+              </w:rPr>
+              <w:t>:</w:t>
+            </w:r>
+          </w:p>
+        </w:tc>
+        <w:tc>
+          <w:tcPr>
+            <w:tcW w:w="6249" w:type="dxa"/>
+            <w:tcBorders>
+              <w:top w:val="single" w:sz="4" w:space="0" w:color="000000"/>
+              <w:left w:val="single" w:sz="4" w:space="0" w:color="000000"/>
+              <w:bottom w:val="single" w:sz="4" w:space="0" w:color="000000"/>
+              <w:right w:val="single" w:sz="4" w:space="0" w:color="000000"/>
+            </w:tcBorders>
+            <w:vAlign w:val="center"/>
+          </w:tcPr>
+          <w:p>
+            <w:pPr>
+              <w:snapToGrid w:val="0"/>
+              <w:jc w:val="left"/>
+              <w:rPr>
+                <w:rFonts w:cs="Arial"/>
+                <w:sz w:val="20"/>
+                <w:szCs w:val="20"/>
+              </w:rPr>
+            </w:pPr>
+            <w:r>
+              <w:rPr>
+                <w:rFonts w:cs="Arial"/>
+                <w:sz w:val="20"/>
+                <w:szCs w:val="20"/>
+              </w:rPr>
+              <w:t>Conjunto de documentos de la base de datos a comparar.</w:t>
+            </w:r>
+            <w:r>
+              <w:rPr>
+                <w:rFonts w:cs="Arial"/>
+                <w:sz w:val="20"/>
+                <w:szCs w:val="20"/>
+              </w:rPr>
+              <w:t>.</w:t>
+            </w:r>
+          </w:p>
+        </w:tc>
+      </w:tr>
+      <w:tr>
+        <w:trPr>
+          <w:trHeight w:val="397"/>
+          <w:jc w:val="center"/>
+        </w:trPr>
+        <w:tc>
+          <w:tcPr>
+            <w:tcW w:w="2234" w:type="dxa"/>
+            <w:tcBorders>
+              <w:top w:val="single" w:sz="4" w:space="0" w:color="000000"/>
+              <w:left w:val="single" w:sz="4" w:space="0" w:color="000000"/>
+              <w:bottom w:val="single" w:sz="4" w:space="0" w:color="000000"/>
+              <w:right w:val="nil"/>
+            </w:tcBorders>
+            <w:vAlign w:val="center"/>
+          </w:tcPr>
+          <w:p>
+            <w:pPr>
+              <w:snapToGrid w:val="0"/>
+              <w:jc w:val="left"/>
+              <w:rPr>
+                <w:rFonts w:cs="Arial"/>
+                <w:sz w:val="20"/>
+                <w:szCs w:val="20"/>
+              </w:rPr>
+            </w:pPr>
+            <w:r>
+              <w:rPr>
+                <w:rFonts w:cs="Arial"/>
+                <w:sz w:val="20"/>
+                <w:szCs w:val="20"/>
+              </w:rPr>
+              <w:t>Salida</w:t>
+            </w:r>
+            <w:r>
+              <w:rPr>
+                <w:rFonts w:cs="Arial"/>
+                <w:sz w:val="20"/>
+                <w:szCs w:val="20"/>
+              </w:rPr>
+              <w:t>:</w:t>
+            </w:r>
+          </w:p>
+        </w:tc>
+        <w:tc>
+          <w:tcPr>
+            <w:tcW w:w="6249" w:type="dxa"/>
+            <w:tcBorders>
+              <w:top w:val="single" w:sz="4" w:space="0" w:color="000000"/>
+              <w:left w:val="single" w:sz="4" w:space="0" w:color="000000"/>
+              <w:bottom w:val="single" w:sz="4" w:space="0" w:color="000000"/>
+              <w:right w:val="single" w:sz="4" w:space="0" w:color="000000"/>
+            </w:tcBorders>
+            <w:vAlign w:val="center"/>
+          </w:tcPr>
+          <w:p>
+            <w:pPr>
+              <w:snapToGrid w:val="0"/>
+              <w:jc w:val="left"/>
+              <w:rPr>
+                <w:rFonts w:cs="Arial"/>
+                <w:sz w:val="20"/>
+                <w:szCs w:val="20"/>
+              </w:rPr>
+            </w:pPr>
+            <w:r>
+              <w:rPr>
+                <w:rFonts w:cs="Arial"/>
+                <w:sz w:val="20"/>
+                <w:szCs w:val="20"/>
+              </w:rPr>
+              <w:t>Debe permitirse al usuario registrado realizar la comparación de documentos pertenecientes a su área y mostrar los resultados de la misma.</w:t>
+            </w:r>
+          </w:p>
+        </w:tc>
+      </w:tr>
+    </w:tbl>
+    <w:p>
+      <w:pPr>
+        <w:rPr>
+          <w:rFonts w:cs="Arial"/>
+          <w:sz w:val="20"/>
+          <w:szCs w:val="20"/>
+          <w:u w:val="single"/>
+          <w:lang w:eastAsia="ja-JP"/>
+        </w:rPr>
+      </w:pPr>
+    </w:p>
+    <w:p>
+      <w:pPr>
+        <w:rPr>
+          <w:rFonts w:cs="Arial"/>
+          <w:sz w:val="20"/>
+          <w:szCs w:val="20"/>
+          <w:lang w:eastAsia="ja-JP"/>
+        </w:rPr>
+      </w:pPr>
+    </w:p>
+    <w:p>
+      <w:pPr>
+        <w:pStyle w:val="Ttulo2"/>
+        <w:rPr>
+          <w:rFonts w:cs="Arial"/>
+          <w:sz w:val="20"/>
+          <w:szCs w:val="20"/>
+        </w:rPr>
+      </w:pPr>
+      <w:r>
+        <w:rPr>
+          <w:rFonts w:cs="Arial"/>
+          <w:sz w:val="20"/>
+          <w:szCs w:val="20"/>
+        </w:rPr>
+        <w:lastRenderedPageBreak/>
+        <w:t>Comparar documentos y Mostrar resultados de comparación</w:t>
+      </w:r>
+    </w:p>
+    <w:p>
+      <w:pPr>
+        <w:rPr>
+          <w:rFonts w:cs="Arial"/>
+          <w:sz w:val="20"/>
+          <w:szCs w:val="20"/>
+          <w:lang w:eastAsia="ja-JP"/>
+        </w:rPr>
+      </w:pPr>
+    </w:p>
+    <w:tbl>
+      <w:tblPr>
+        <w:tblW w:w="0" w:type="auto"/>
+        <w:jc w:val="center"/>
+        <w:tblLayout w:type="fixed"/>
+        <w:tblCellMar>
+          <w:left w:w="70" w:type="dxa"/>
+          <w:right w:w="70" w:type="dxa"/>
+        </w:tblCellMar>
+        <w:tblLook w:val="04A0"/>
+      </w:tblPr>
+      <w:tblGrid>
+        <w:gridCol w:w="2234"/>
+        <w:gridCol w:w="6249"/>
+      </w:tblGrid>
+      <w:tr>
+        <w:trPr>
+          <w:cantSplit/>
+          <w:trHeight w:val="397"/>
+          <w:jc w:val="center"/>
+        </w:trPr>
+        <w:tc>
+          <w:tcPr>
+            <w:tcW w:w="8483" w:type="dxa"/>
+            <w:gridSpan w:val="2"/>
+            <w:tcBorders>
+              <w:top w:val="single" w:sz="4" w:space="0" w:color="000000"/>
+              <w:left w:val="single" w:sz="4" w:space="0" w:color="000000"/>
+              <w:bottom w:val="single" w:sz="4" w:space="0" w:color="000000"/>
+              <w:right w:val="single" w:sz="4" w:space="0" w:color="000000"/>
+            </w:tcBorders>
+            <w:shd w:val="clear" w:color="auto" w:fill="808080"/>
+            <w:vAlign w:val="center"/>
+          </w:tcPr>
+          <w:p>
+            <w:pPr>
+              <w:snapToGrid w:val="0"/>
+              <w:jc w:val="left"/>
+              <w:rPr>
+                <w:rFonts w:cs="Arial"/>
+                <w:b/>
+                <w:color w:val="FFFFFF"/>
+                <w:sz w:val="20"/>
+                <w:szCs w:val="20"/>
+              </w:rPr>
+            </w:pPr>
+            <w:r>
+              <w:rPr>
+                <w:rFonts w:cs="Arial"/>
+                <w:b/>
+                <w:color w:val="FFFFFF"/>
+                <w:sz w:val="20"/>
+                <w:szCs w:val="20"/>
+              </w:rPr>
+              <w:t xml:space="preserve">Prueba </w:t>
+            </w:r>
+            <w:r>
+              <w:rPr>
+                <w:rFonts w:cs="Arial"/>
+                <w:b/>
+                <w:color w:val="FFFFFF"/>
+                <w:sz w:val="20"/>
+                <w:szCs w:val="20"/>
+              </w:rPr>
+              <w:t>5</w:t>
+            </w:r>
+          </w:p>
+        </w:tc>
+      </w:tr>
+      <w:tr>
+        <w:trPr>
+          <w:trHeight w:val="397"/>
+          <w:jc w:val="center"/>
+        </w:trPr>
+        <w:tc>
+          <w:tcPr>
+            <w:tcW w:w="2234" w:type="dxa"/>
+            <w:tcBorders>
+              <w:top w:val="single" w:sz="4" w:space="0" w:color="000000"/>
+              <w:left w:val="single" w:sz="4" w:space="0" w:color="000000"/>
+              <w:bottom w:val="single" w:sz="4" w:space="0" w:color="000000"/>
+              <w:right w:val="nil"/>
+            </w:tcBorders>
+            <w:vAlign w:val="center"/>
+          </w:tcPr>
+          <w:p>
+            <w:pPr>
+              <w:snapToGrid w:val="0"/>
+              <w:jc w:val="left"/>
+              <w:rPr>
+                <w:rFonts w:cs="Arial"/>
+                <w:sz w:val="20"/>
+                <w:szCs w:val="20"/>
+              </w:rPr>
+            </w:pPr>
+            <w:r>
+              <w:rPr>
+                <w:rFonts w:cs="Arial"/>
+                <w:sz w:val="20"/>
+                <w:szCs w:val="20"/>
+              </w:rPr>
+              <w:t>Objetivo</w:t>
+            </w:r>
+            <w:r>
+              <w:rPr>
+                <w:rFonts w:cs="Arial"/>
+                <w:sz w:val="20"/>
+                <w:szCs w:val="20"/>
+              </w:rPr>
+              <w:t>s</w:t>
+            </w:r>
+            <w:r>
+              <w:rPr>
+                <w:rFonts w:cs="Arial"/>
+                <w:sz w:val="20"/>
+                <w:szCs w:val="20"/>
+              </w:rPr>
+              <w:t>:</w:t>
+            </w:r>
+          </w:p>
+        </w:tc>
+        <w:tc>
+          <w:tcPr>
+            <w:tcW w:w="6249" w:type="dxa"/>
+            <w:tcBorders>
+              <w:top w:val="single" w:sz="4" w:space="0" w:color="000000"/>
+              <w:left w:val="single" w:sz="4" w:space="0" w:color="000000"/>
+              <w:bottom w:val="single" w:sz="4" w:space="0" w:color="000000"/>
+              <w:right w:val="single" w:sz="4" w:space="0" w:color="000000"/>
+            </w:tcBorders>
+            <w:vAlign w:val="center"/>
+          </w:tcPr>
+          <w:p>
+            <w:pPr>
+              <w:snapToGrid w:val="0"/>
+              <w:jc w:val="left"/>
+              <w:rPr>
+                <w:rFonts w:cs="Arial"/>
+                <w:sz w:val="20"/>
+                <w:szCs w:val="20"/>
+              </w:rPr>
+            </w:pPr>
+            <w:r>
+              <w:rPr>
+                <w:rFonts w:cs="Arial"/>
+                <w:sz w:val="20"/>
+                <w:szCs w:val="20"/>
+              </w:rPr>
+              <w:t xml:space="preserve">Probar la consistencia de datos al realizar </w:t>
+            </w:r>
+            <w:r>
+              <w:rPr>
+                <w:rFonts w:cs="Arial"/>
+                <w:sz w:val="20"/>
+                <w:szCs w:val="20"/>
+              </w:rPr>
+              <w:t>una comparación y mostrar un reporte de resultados.</w:t>
+            </w:r>
+          </w:p>
+        </w:tc>
+      </w:tr>
+      <w:tr>
+        <w:trPr>
+          <w:trHeight w:val="397"/>
+          <w:jc w:val="center"/>
+        </w:trPr>
+        <w:tc>
+          <w:tcPr>
+            <w:tcW w:w="2234" w:type="dxa"/>
+            <w:tcBorders>
+              <w:top w:val="single" w:sz="4" w:space="0" w:color="000000"/>
+              <w:left w:val="single" w:sz="4" w:space="0" w:color="000000"/>
+              <w:bottom w:val="single" w:sz="4" w:space="0" w:color="000000"/>
+              <w:right w:val="nil"/>
+            </w:tcBorders>
+            <w:vAlign w:val="center"/>
+          </w:tcPr>
+          <w:p>
+            <w:pPr>
+              <w:snapToGrid w:val="0"/>
+              <w:jc w:val="left"/>
+              <w:rPr>
+                <w:rFonts w:cs="Arial"/>
+                <w:sz w:val="20"/>
+                <w:szCs w:val="20"/>
+              </w:rPr>
+            </w:pPr>
+            <w:r>
+              <w:rPr>
+                <w:rFonts w:cs="Arial"/>
+                <w:sz w:val="20"/>
+                <w:szCs w:val="20"/>
+              </w:rPr>
+              <w:t>Requerimientos que cubre</w:t>
+            </w:r>
+            <w:r>
+              <w:rPr>
+                <w:rFonts w:cs="Arial"/>
+                <w:sz w:val="20"/>
+                <w:szCs w:val="20"/>
+              </w:rPr>
+              <w:t>:</w:t>
+            </w:r>
+          </w:p>
+        </w:tc>
+        <w:tc>
+          <w:tcPr>
+            <w:tcW w:w="6249" w:type="dxa"/>
+            <w:tcBorders>
+              <w:top w:val="single" w:sz="4" w:space="0" w:color="000000"/>
+              <w:left w:val="single" w:sz="4" w:space="0" w:color="000000"/>
+              <w:bottom w:val="single" w:sz="4" w:space="0" w:color="000000"/>
+              <w:right w:val="single" w:sz="4" w:space="0" w:color="000000"/>
+            </w:tcBorders>
+            <w:vAlign w:val="center"/>
+          </w:tcPr>
+          <w:p>
+            <w:pPr>
+              <w:snapToGrid w:val="0"/>
+              <w:jc w:val="left"/>
+              <w:rPr>
+                <w:rFonts w:cs="Arial"/>
+                <w:sz w:val="20"/>
+                <w:szCs w:val="20"/>
+              </w:rPr>
+            </w:pPr>
+            <w:r>
+              <w:rPr>
+                <w:rFonts w:cs="Arial"/>
+                <w:sz w:val="20"/>
+                <w:szCs w:val="20"/>
+              </w:rPr>
+              <w:t>//Codigo de comparar docs y Mostrar resultados.</w:t>
+            </w:r>
+          </w:p>
+        </w:tc>
+      </w:tr>
+      <w:tr>
+        <w:trPr>
+          <w:trHeight w:val="397"/>
+          <w:jc w:val="center"/>
+        </w:trPr>
+        <w:tc>
+          <w:tcPr>
+            <w:tcW w:w="2234" w:type="dxa"/>
+            <w:tcBorders>
+              <w:top w:val="single" w:sz="4" w:space="0" w:color="000000"/>
+              <w:left w:val="single" w:sz="4" w:space="0" w:color="000000"/>
+              <w:bottom w:val="single" w:sz="4" w:space="0" w:color="000000"/>
+              <w:right w:val="nil"/>
+            </w:tcBorders>
+            <w:vAlign w:val="center"/>
+          </w:tcPr>
+          <w:p>
+            <w:pPr>
+              <w:snapToGrid w:val="0"/>
+              <w:jc w:val="left"/>
+              <w:rPr>
+                <w:rFonts w:cs="Arial"/>
+                <w:sz w:val="20"/>
+                <w:szCs w:val="20"/>
+              </w:rPr>
+            </w:pPr>
+            <w:r>
+              <w:rPr>
+                <w:rFonts w:cs="Arial"/>
+                <w:sz w:val="20"/>
+                <w:szCs w:val="20"/>
+              </w:rPr>
+              <w:t>Entrada</w:t>
+            </w:r>
+            <w:r>
+              <w:rPr>
+                <w:rFonts w:cs="Arial"/>
+                <w:sz w:val="20"/>
+                <w:szCs w:val="20"/>
+              </w:rPr>
+              <w:t>:</w:t>
+            </w:r>
+          </w:p>
+        </w:tc>
+        <w:tc>
+          <w:tcPr>
+            <w:tcW w:w="6249" w:type="dxa"/>
+            <w:tcBorders>
+              <w:top w:val="single" w:sz="4" w:space="0" w:color="000000"/>
+              <w:left w:val="single" w:sz="4" w:space="0" w:color="000000"/>
+              <w:bottom w:val="single" w:sz="4" w:space="0" w:color="000000"/>
+              <w:right w:val="single" w:sz="4" w:space="0" w:color="000000"/>
+            </w:tcBorders>
+            <w:vAlign w:val="center"/>
+          </w:tcPr>
+          <w:p>
+            <w:pPr>
+              <w:snapToGrid w:val="0"/>
+              <w:jc w:val="left"/>
+              <w:rPr>
+                <w:rFonts w:cs="Arial"/>
+                <w:sz w:val="20"/>
+                <w:szCs w:val="20"/>
+              </w:rPr>
+            </w:pPr>
+            <w:r>
+              <w:rPr>
+                <w:rFonts w:cs="Arial"/>
+                <w:sz w:val="20"/>
+                <w:szCs w:val="20"/>
+              </w:rPr>
+              <w:t>Filtros de búsqueda de resultados.</w:t>
+            </w:r>
+          </w:p>
+        </w:tc>
+      </w:tr>
+      <w:tr>
+        <w:trPr>
+          <w:trHeight w:val="397"/>
+          <w:jc w:val="center"/>
+        </w:trPr>
+        <w:tc>
+          <w:tcPr>
+            <w:tcW w:w="2234" w:type="dxa"/>
+            <w:tcBorders>
+              <w:top w:val="single" w:sz="4" w:space="0" w:color="000000"/>
+              <w:left w:val="single" w:sz="4" w:space="0" w:color="000000"/>
+              <w:bottom w:val="single" w:sz="4" w:space="0" w:color="000000"/>
+              <w:right w:val="nil"/>
+            </w:tcBorders>
+            <w:vAlign w:val="center"/>
+          </w:tcPr>
+          <w:p>
+            <w:pPr>
+              <w:snapToGrid w:val="0"/>
+              <w:jc w:val="left"/>
+              <w:rPr>
+                <w:rFonts w:cs="Arial"/>
+                <w:sz w:val="20"/>
+                <w:szCs w:val="20"/>
+              </w:rPr>
+            </w:pPr>
+            <w:r>
+              <w:rPr>
+                <w:rFonts w:cs="Arial"/>
+                <w:sz w:val="20"/>
+                <w:szCs w:val="20"/>
+              </w:rPr>
+              <w:t>Salida</w:t>
+            </w:r>
+            <w:r>
+              <w:rPr>
+                <w:rFonts w:cs="Arial"/>
+                <w:sz w:val="20"/>
+                <w:szCs w:val="20"/>
+              </w:rPr>
+              <w:t>:</w:t>
+            </w:r>
+          </w:p>
+        </w:tc>
+        <w:tc>
+          <w:tcPr>
+            <w:tcW w:w="6249" w:type="dxa"/>
+            <w:tcBorders>
+              <w:top w:val="single" w:sz="4" w:space="0" w:color="000000"/>
+              <w:left w:val="single" w:sz="4" w:space="0" w:color="000000"/>
+              <w:bottom w:val="single" w:sz="4" w:space="0" w:color="000000"/>
+              <w:right w:val="single" w:sz="4" w:space="0" w:color="000000"/>
+            </w:tcBorders>
+            <w:vAlign w:val="center"/>
+          </w:tcPr>
+          <w:p>
+            <w:pPr>
+              <w:snapToGrid w:val="0"/>
+              <w:jc w:val="left"/>
+              <w:rPr>
+                <w:rFonts w:cs="Arial"/>
+                <w:sz w:val="20"/>
+                <w:szCs w:val="20"/>
+              </w:rPr>
+            </w:pPr>
+            <w:r>
+              <w:rPr>
+                <w:rFonts w:cs="Arial"/>
+                <w:sz w:val="20"/>
+                <w:szCs w:val="20"/>
+              </w:rPr>
+              <w:t>Deben mostrarse resultados de comparaciones generadas a partir del caso de uso “Comparar Documentos”.</w:t>
+            </w:r>
+          </w:p>
+          <w:p>
+            <w:pPr>
+              <w:snapToGrid w:val="0"/>
+              <w:jc w:val="left"/>
+              <w:rPr>
+                <w:rFonts w:cs="Arial"/>
+                <w:sz w:val="20"/>
+                <w:szCs w:val="20"/>
+              </w:rPr>
+            </w:pPr>
+          </w:p>
+        </w:tc>
+      </w:tr>
+    </w:tbl>
+    <w:p>
+      <w:pPr>
+        <w:rPr>
+          <w:rFonts w:cs="Arial"/>
+          <w:sz w:val="20"/>
+          <w:szCs w:val="20"/>
+          <w:lang w:eastAsia="ja-JP"/>
+        </w:rPr>
+      </w:pPr>
+    </w:p>
+    <w:p>
+      <w:pPr>
+        <w:rPr>
+          <w:rFonts w:ascii="Calibri" w:hAnsi="Calibri" w:cs="Arial"/>
+          <w:sz w:val="20"/>
+          <w:szCs w:val="20"/>
+          <w:u w:val="single"/>
           <w:lang w:eastAsia="ja-JP"/>
         </w:rPr>
       </w:pPr>
@@ -11953,14 +13843,14 @@
 
 <file path=word/endnotes.xml><?xml version="1.0" encoding="utf-8"?>
 <w:endnotes xmlns:ve="http://schemas.openxmlformats.org/markup-compatibility/2006" xmlns:o="urn:schemas-microsoft-com:office:office" xmlns:r="http://schemas.openxmlformats.org/officeDocument/2006/relationships" xmlns:m="http://schemas.openxmlformats.org/officeDocument/2006/math" xmlns:v="urn:schemas-microsoft-com:vml" xmlns:wp="http://schemas.openxmlformats.org/drawingml/2006/wordprocessingDrawing" xmlns:w10="urn:schemas-microsoft-com:office:word" xmlns:w="http://schemas.openxmlformats.org/wordprocessingml/2006/main" xmlns:wne="http://schemas.microsoft.com/office/word/2006/wordml">
-  <w:endnote w:type="separator" w:id="-1">
+  <w:endnote w:type="separator" w:id="0">
     <w:p>
       <w:r>
         <w:separator/>
       </w:r>
     </w:p>
   </w:endnote>
-  <w:endnote w:type="continuationSeparator" w:id="0">
+  <w:endnote w:type="continuationSeparator" w:id="1">
     <w:p>
       <w:r>
         <w:continuationSeparator/>
@@ -12059,7 +13949,7 @@
         <w:rStyle w:val="Nmerodepgina"/>
         <w:noProof/>
       </w:rPr>
-      <w:t>12</w:t>
+      <w:t>11</w:t>
     </w:r>
     <w:r>
       <w:rPr>
@@ -12078,14 +13968,14 @@
 
 <file path=word/footnotes.xml><?xml version="1.0" encoding="utf-8"?>
 <w:footnotes xmlns:ve="http://schemas.openxmlformats.org/markup-compatibility/2006" xmlns:o="urn:schemas-microsoft-com:office:office" xmlns:r="http://schemas.openxmlformats.org/officeDocument/2006/relationships" xmlns:m="http://schemas.openxmlformats.org/officeDocument/2006/math" xmlns:v="urn:schemas-microsoft-com:vml" xmlns:wp="http://schemas.openxmlformats.org/drawingml/2006/wordprocessingDrawing" xmlns:w10="urn:schemas-microsoft-com:office:word" xmlns:w="http://schemas.openxmlformats.org/wordprocessingml/2006/main" xmlns:wne="http://schemas.microsoft.com/office/word/2006/wordml">
-  <w:footnote w:type="separator" w:id="-1">
+  <w:footnote w:type="separator" w:id="0">
     <w:p>
       <w:r>
         <w:separator/>
       </w:r>
     </w:p>
   </w:footnote>
-  <w:footnote w:type="continuationSeparator" w:id="0">
+  <w:footnote w:type="continuationSeparator" w:id="1">
     <w:p>
       <w:r>
         <w:continuationSeparator/>
@@ -12200,7 +14090,13 @@
             <w:rPr>
               <w:rFonts w:ascii="Calibri" w:hAnsi="Calibri"/>
             </w:rPr>
-            <w:t xml:space="preserve">  Versión:           1.0</w:t>
+            <w:t xml:space="preserve">  Versión:           2</w:t>
+          </w:r>
+          <w:r>
+            <w:rPr>
+              <w:rFonts w:ascii="Calibri" w:hAnsi="Calibri"/>
+            </w:rPr>
+            <w:t>.0</w:t>
           </w:r>
         </w:p>
       </w:tc>
@@ -12250,7 +14146,7 @@
             <w:rPr>
               <w:rFonts w:ascii="Calibri" w:hAnsi="Calibri"/>
             </w:rPr>
-            <w:t xml:space="preserve">  05/05</w:t>
+            <w:t xml:space="preserve">  20/05</w:t>
           </w:r>
           <w:r>
             <w:rPr>
@@ -12329,7 +14225,13 @@
             <w:rPr>
               <w:rFonts w:ascii="Calibri" w:hAnsi="Calibri"/>
             </w:rPr>
-            <w:t xml:space="preserve">  Versión:           1.0</w:t>
+            <w:t xml:space="preserve">  Versión:           2</w:t>
+          </w:r>
+          <w:r>
+            <w:rPr>
+              <w:rFonts w:ascii="Calibri" w:hAnsi="Calibri"/>
+            </w:rPr>
+            <w:t>.0</w:t>
           </w:r>
         </w:p>
       </w:tc>
@@ -12379,7 +14281,7 @@
             <w:rPr>
               <w:rFonts w:ascii="Calibri" w:hAnsi="Calibri"/>
             </w:rPr>
-            <w:t xml:space="preserve">  05/05</w:t>
+            <w:t xml:space="preserve">  20/05</w:t>
           </w:r>
           <w:r>
             <w:rPr>

--- a/trunk/ANTIPLAGIUM Plan de pruebas v1.0.docx
+++ b/trunk/ANTIPLAGIUM Plan de pruebas v1.0.docx
@@ -11832,7 +11832,7 @@
                 <w:sz w:val="20"/>
                 <w:szCs w:val="20"/>
               </w:rPr>
-              <w:t>//Codigo de comparar docs y Mostrar resultados.</w:t>
+              <w:t>CU010, CU011</w:t>
             </w:r>
           </w:p>
         </w:tc>
@@ -12253,7 +12253,7 @@
                 <w:sz w:val="20"/>
                 <w:szCs w:val="20"/>
               </w:rPr>
-              <w:t>//Codigo de comparar docs y Mostrar resultados.</w:t>
+              <w:t>CU010, CU011</w:t>
             </w:r>
           </w:p>
         </w:tc>
@@ -12708,7 +12708,7 @@
                 <w:sz w:val="20"/>
                 <w:szCs w:val="20"/>
               </w:rPr>
-              <w:t>//Codigo de comparar docs y Mostrar resultados.</w:t>
+              <w:t>CU010, CU011</w:t>
             </w:r>
           </w:p>
         </w:tc>
@@ -13190,7 +13190,7 @@
                 <w:sz w:val="20"/>
                 <w:szCs w:val="20"/>
               </w:rPr>
-              <w:t>//Codigo de comparar docs y Mostrar resultados.</w:t>
+              <w:t>CU010, CU011</w:t>
             </w:r>
           </w:p>
         </w:tc>
@@ -13638,7 +13638,7 @@
                 <w:sz w:val="20"/>
                 <w:szCs w:val="20"/>
               </w:rPr>
-              <w:t>//Codigo de comparar docs y Mostrar resultados.</w:t>
+              <w:t>CU010, CU011</w:t>
             </w:r>
           </w:p>
         </w:tc>

--- a/trunk/ANTIPLAGIUM Plan de pruebas v1.0.docx
+++ b/trunk/ANTIPLAGIUM Plan de pruebas v1.0.docx
@@ -13918,7 +13918,7 @@
       </w:r>
     </w:fldSimple>
     <w:r>
-      <w:t>1</w:t>
+      <w:t>3</w:t>
     </w:r>
     <w:r>
       <w:tab/>
@@ -13949,7 +13949,7 @@
         <w:rStyle w:val="Nmerodepgina"/>
         <w:noProof/>
       </w:rPr>
-      <w:t>11</w:t>
+      <w:t>13</w:t>
     </w:r>
     <w:r>
       <w:rPr>

--- a/trunk/ANTIPLAGIUM Plan de pruebas v1.0.docx
+++ b/trunk/ANTIPLAGIUM Plan de pruebas v1.0.docx
@@ -13819,12 +13819,2631 @@
     </w:p>
     <w:p>
       <w:pPr>
+        <w:pStyle w:val="Ttulo2"/>
+        <w:rPr>
+          <w:sz w:val="20"/>
+          <w:szCs w:val="20"/>
+        </w:rPr>
+      </w:pPr>
+      <w:r>
+        <w:rPr>
+          <w:sz w:val="20"/>
+          <w:szCs w:val="20"/>
+        </w:rPr>
+        <w:t>Mantenimiento de documento y Buscar Documento</w:t>
+      </w:r>
+    </w:p>
+    <w:p>
+      <w:pPr>
+        <w:jc w:val="left"/>
+        <w:rPr>
+          <w:rFonts w:cs="Arial"/>
+          <w:sz w:val="18"/>
+          <w:szCs w:val="18"/>
+          <w:lang w:val="es-ES_tradnl"/>
+        </w:rPr>
+      </w:pPr>
+    </w:p>
+    <w:tbl>
+      <w:tblPr>
+        <w:tblW w:w="0" w:type="auto"/>
+        <w:jc w:val="center"/>
+        <w:tblLayout w:type="fixed"/>
+        <w:tblCellMar>
+          <w:left w:w="70" w:type="dxa"/>
+          <w:right w:w="70" w:type="dxa"/>
+        </w:tblCellMar>
+        <w:tblLook w:val="04A0"/>
+      </w:tblPr>
+      <w:tblGrid>
+        <w:gridCol w:w="2234"/>
+        <w:gridCol w:w="6249"/>
+      </w:tblGrid>
+      <w:tr>
+        <w:trPr>
+          <w:cantSplit/>
+          <w:trHeight w:val="397"/>
+          <w:jc w:val="center"/>
+        </w:trPr>
+        <w:tc>
+          <w:tcPr>
+            <w:tcW w:w="8483" w:type="dxa"/>
+            <w:gridSpan w:val="2"/>
+            <w:tcBorders>
+              <w:top w:val="single" w:sz="4" w:space="0" w:color="000000"/>
+              <w:left w:val="single" w:sz="4" w:space="0" w:color="000000"/>
+              <w:bottom w:val="single" w:sz="4" w:space="0" w:color="000000"/>
+              <w:right w:val="single" w:sz="4" w:space="0" w:color="000000"/>
+            </w:tcBorders>
+            <w:shd w:val="clear" w:color="auto" w:fill="808080"/>
+            <w:vAlign w:val="center"/>
+          </w:tcPr>
+          <w:p>
+            <w:pPr>
+              <w:snapToGrid w:val="0"/>
+              <w:jc w:val="left"/>
+              <w:rPr>
+                <w:rFonts w:cs="Arial"/>
+                <w:b/>
+                <w:color w:val="FFFFFF"/>
+                <w:sz w:val="20"/>
+                <w:szCs w:val="20"/>
+              </w:rPr>
+            </w:pPr>
+            <w:r>
+              <w:rPr>
+                <w:rFonts w:cs="Arial"/>
+                <w:b/>
+                <w:color w:val="FFFFFF"/>
+                <w:sz w:val="20"/>
+                <w:szCs w:val="20"/>
+              </w:rPr>
+              <w:t>Prueba 6</w:t>
+            </w:r>
+          </w:p>
+        </w:tc>
+      </w:tr>
+      <w:tr>
+        <w:trPr>
+          <w:trHeight w:val="397"/>
+          <w:jc w:val="center"/>
+        </w:trPr>
+        <w:tc>
+          <w:tcPr>
+            <w:tcW w:w="2234" w:type="dxa"/>
+            <w:tcBorders>
+              <w:top w:val="single" w:sz="4" w:space="0" w:color="000000"/>
+              <w:left w:val="single" w:sz="4" w:space="0" w:color="000000"/>
+              <w:bottom w:val="single" w:sz="4" w:space="0" w:color="000000"/>
+              <w:right w:val="nil"/>
+            </w:tcBorders>
+            <w:vAlign w:val="center"/>
+          </w:tcPr>
+          <w:p>
+            <w:pPr>
+              <w:snapToGrid w:val="0"/>
+              <w:jc w:val="left"/>
+              <w:rPr>
+                <w:rFonts w:cs="Arial"/>
+                <w:sz w:val="20"/>
+                <w:szCs w:val="20"/>
+              </w:rPr>
+            </w:pPr>
+            <w:r>
+              <w:rPr>
+                <w:rFonts w:cs="Arial"/>
+                <w:sz w:val="20"/>
+                <w:szCs w:val="20"/>
+              </w:rPr>
+              <w:t>Objetivo</w:t>
+            </w:r>
+            <w:r>
+              <w:rPr>
+                <w:rFonts w:cs="Arial"/>
+                <w:sz w:val="20"/>
+                <w:szCs w:val="20"/>
+              </w:rPr>
+              <w:t>s</w:t>
+            </w:r>
+            <w:r>
+              <w:rPr>
+                <w:rFonts w:cs="Arial"/>
+                <w:sz w:val="20"/>
+                <w:szCs w:val="20"/>
+              </w:rPr>
+              <w:t>:</w:t>
+            </w:r>
+          </w:p>
+        </w:tc>
+        <w:tc>
+          <w:tcPr>
+            <w:tcW w:w="6249" w:type="dxa"/>
+            <w:tcBorders>
+              <w:top w:val="single" w:sz="4" w:space="0" w:color="000000"/>
+              <w:left w:val="single" w:sz="4" w:space="0" w:color="000000"/>
+              <w:bottom w:val="single" w:sz="4" w:space="0" w:color="000000"/>
+              <w:right w:val="single" w:sz="4" w:space="0" w:color="000000"/>
+            </w:tcBorders>
+            <w:vAlign w:val="center"/>
+          </w:tcPr>
+          <w:p>
+            <w:pPr>
+              <w:snapToGrid w:val="0"/>
+              <w:jc w:val="left"/>
+              <w:rPr>
+                <w:rFonts w:cs="Arial"/>
+                <w:sz w:val="20"/>
+                <w:szCs w:val="20"/>
+              </w:rPr>
+            </w:pPr>
+            <w:r>
+              <w:rPr>
+                <w:rFonts w:cs="Arial"/>
+                <w:sz w:val="20"/>
+                <w:szCs w:val="20"/>
+              </w:rPr>
+              <w:t>Probar la consistencia de datos al realizar el registro y/o modificación de un documento</w:t>
+            </w:r>
+            <w:r>
+              <w:rPr>
+                <w:rFonts w:cs="Arial"/>
+                <w:sz w:val="20"/>
+                <w:szCs w:val="20"/>
+              </w:rPr>
+              <w:t>.</w:t>
+            </w:r>
+          </w:p>
+        </w:tc>
+      </w:tr>
+      <w:tr>
+        <w:trPr>
+          <w:trHeight w:val="397"/>
+          <w:jc w:val="center"/>
+        </w:trPr>
+        <w:tc>
+          <w:tcPr>
+            <w:tcW w:w="2234" w:type="dxa"/>
+            <w:tcBorders>
+              <w:top w:val="single" w:sz="4" w:space="0" w:color="000000"/>
+              <w:left w:val="single" w:sz="4" w:space="0" w:color="000000"/>
+              <w:bottom w:val="single" w:sz="4" w:space="0" w:color="000000"/>
+              <w:right w:val="nil"/>
+            </w:tcBorders>
+            <w:vAlign w:val="center"/>
+          </w:tcPr>
+          <w:p>
+            <w:pPr>
+              <w:snapToGrid w:val="0"/>
+              <w:jc w:val="left"/>
+              <w:rPr>
+                <w:rFonts w:cs="Arial"/>
+                <w:sz w:val="20"/>
+                <w:szCs w:val="20"/>
+              </w:rPr>
+            </w:pPr>
+            <w:r>
+              <w:rPr>
+                <w:rFonts w:cs="Arial"/>
+                <w:sz w:val="20"/>
+                <w:szCs w:val="20"/>
+              </w:rPr>
+              <w:t>Requerimientos que cubre</w:t>
+            </w:r>
+            <w:r>
+              <w:rPr>
+                <w:rFonts w:cs="Arial"/>
+                <w:sz w:val="20"/>
+                <w:szCs w:val="20"/>
+              </w:rPr>
+              <w:t>:</w:t>
+            </w:r>
+          </w:p>
+        </w:tc>
+        <w:tc>
+          <w:tcPr>
+            <w:tcW w:w="6249" w:type="dxa"/>
+            <w:tcBorders>
+              <w:top w:val="single" w:sz="4" w:space="0" w:color="000000"/>
+              <w:left w:val="single" w:sz="4" w:space="0" w:color="000000"/>
+              <w:bottom w:val="single" w:sz="4" w:space="0" w:color="000000"/>
+              <w:right w:val="single" w:sz="4" w:space="0" w:color="000000"/>
+            </w:tcBorders>
+            <w:vAlign w:val="center"/>
+          </w:tcPr>
+          <w:p>
+            <w:pPr>
+              <w:snapToGrid w:val="0"/>
+              <w:jc w:val="left"/>
+              <w:rPr>
+                <w:rFonts w:cs="Arial"/>
+                <w:sz w:val="20"/>
+                <w:szCs w:val="20"/>
+              </w:rPr>
+            </w:pPr>
+            <w:r>
+              <w:rPr>
+                <w:rFonts w:cs="Arial"/>
+                <w:sz w:val="20"/>
+                <w:szCs w:val="20"/>
+              </w:rPr>
+              <w:t>CU</w:t>
+            </w:r>
+            <w:r>
+              <w:rPr>
+                <w:rFonts w:cs="Arial"/>
+                <w:sz w:val="20"/>
+                <w:szCs w:val="20"/>
+              </w:rPr>
+              <w:t>007, CU008</w:t>
+            </w:r>
+          </w:p>
+        </w:tc>
+      </w:tr>
+      <w:tr>
+        <w:trPr>
+          <w:trHeight w:val="397"/>
+          <w:jc w:val="center"/>
+        </w:trPr>
+        <w:tc>
+          <w:tcPr>
+            <w:tcW w:w="2234" w:type="dxa"/>
+            <w:tcBorders>
+              <w:top w:val="single" w:sz="4" w:space="0" w:color="000000"/>
+              <w:left w:val="single" w:sz="4" w:space="0" w:color="000000"/>
+              <w:bottom w:val="single" w:sz="4" w:space="0" w:color="000000"/>
+              <w:right w:val="nil"/>
+            </w:tcBorders>
+            <w:vAlign w:val="center"/>
+          </w:tcPr>
+          <w:p>
+            <w:pPr>
+              <w:snapToGrid w:val="0"/>
+              <w:jc w:val="left"/>
+              <w:rPr>
+                <w:rFonts w:cs="Arial"/>
+                <w:sz w:val="20"/>
+                <w:szCs w:val="20"/>
+              </w:rPr>
+            </w:pPr>
+            <w:r>
+              <w:rPr>
+                <w:rFonts w:cs="Arial"/>
+                <w:sz w:val="20"/>
+                <w:szCs w:val="20"/>
+              </w:rPr>
+              <w:t>Entrada</w:t>
+            </w:r>
+            <w:r>
+              <w:rPr>
+                <w:rFonts w:cs="Arial"/>
+                <w:sz w:val="20"/>
+                <w:szCs w:val="20"/>
+              </w:rPr>
+              <w:t>:</w:t>
+            </w:r>
+          </w:p>
+        </w:tc>
+        <w:tc>
+          <w:tcPr>
+            <w:tcW w:w="6249" w:type="dxa"/>
+            <w:tcBorders>
+              <w:top w:val="single" w:sz="4" w:space="0" w:color="000000"/>
+              <w:left w:val="single" w:sz="4" w:space="0" w:color="000000"/>
+              <w:bottom w:val="single" w:sz="4" w:space="0" w:color="000000"/>
+              <w:right w:val="single" w:sz="4" w:space="0" w:color="000000"/>
+            </w:tcBorders>
+            <w:vAlign w:val="center"/>
+          </w:tcPr>
+          <w:p>
+            <w:pPr>
+              <w:snapToGrid w:val="0"/>
+              <w:jc w:val="left"/>
+              <w:rPr>
+                <w:rFonts w:cs="Arial"/>
+                <w:sz w:val="20"/>
+                <w:szCs w:val="20"/>
+              </w:rPr>
+            </w:pPr>
+            <w:r>
+              <w:rPr>
+                <w:rFonts w:cs="Arial"/>
+                <w:sz w:val="20"/>
+                <w:szCs w:val="20"/>
+              </w:rPr>
+              <w:t>Ingreso de parámetros para registrar un documento</w:t>
+            </w:r>
+            <w:r>
+              <w:rPr>
+                <w:rFonts w:cs="Arial"/>
+                <w:sz w:val="20"/>
+                <w:szCs w:val="20"/>
+              </w:rPr>
+              <w:t>.</w:t>
+            </w:r>
+          </w:p>
+        </w:tc>
+      </w:tr>
+      <w:tr>
+        <w:trPr>
+          <w:trHeight w:val="397"/>
+          <w:jc w:val="center"/>
+        </w:trPr>
+        <w:tc>
+          <w:tcPr>
+            <w:tcW w:w="2234" w:type="dxa"/>
+            <w:tcBorders>
+              <w:top w:val="single" w:sz="4" w:space="0" w:color="000000"/>
+              <w:left w:val="single" w:sz="4" w:space="0" w:color="000000"/>
+              <w:bottom w:val="single" w:sz="4" w:space="0" w:color="000000"/>
+              <w:right w:val="nil"/>
+            </w:tcBorders>
+            <w:vAlign w:val="center"/>
+          </w:tcPr>
+          <w:p>
+            <w:pPr>
+              <w:snapToGrid w:val="0"/>
+              <w:jc w:val="left"/>
+              <w:rPr>
+                <w:rFonts w:cs="Arial"/>
+                <w:sz w:val="20"/>
+                <w:szCs w:val="20"/>
+              </w:rPr>
+            </w:pPr>
+            <w:r>
+              <w:rPr>
+                <w:rFonts w:cs="Arial"/>
+                <w:sz w:val="20"/>
+                <w:szCs w:val="20"/>
+              </w:rPr>
+              <w:t>Salida</w:t>
+            </w:r>
+            <w:r>
+              <w:rPr>
+                <w:rFonts w:cs="Arial"/>
+                <w:sz w:val="20"/>
+                <w:szCs w:val="20"/>
+              </w:rPr>
+              <w:t>:</w:t>
+            </w:r>
+          </w:p>
+        </w:tc>
+        <w:tc>
+          <w:tcPr>
+            <w:tcW w:w="6249" w:type="dxa"/>
+            <w:tcBorders>
+              <w:top w:val="single" w:sz="4" w:space="0" w:color="000000"/>
+              <w:left w:val="single" w:sz="4" w:space="0" w:color="000000"/>
+              <w:bottom w:val="single" w:sz="4" w:space="0" w:color="000000"/>
+              <w:right w:val="single" w:sz="4" w:space="0" w:color="000000"/>
+            </w:tcBorders>
+            <w:vAlign w:val="center"/>
+          </w:tcPr>
+          <w:p>
+            <w:pPr>
+              <w:snapToGrid w:val="0"/>
+              <w:jc w:val="left"/>
+              <w:rPr>
+                <w:rFonts w:cs="Arial"/>
+                <w:sz w:val="20"/>
+                <w:szCs w:val="20"/>
+              </w:rPr>
+            </w:pPr>
+            <w:r>
+              <w:rPr>
+                <w:rFonts w:cs="Arial"/>
+                <w:sz w:val="20"/>
+                <w:szCs w:val="20"/>
+              </w:rPr>
+              <w:t>Al realizar una nueva búsqueda de documentos el sistema deberá mostrar el nuevo registro ingresado</w:t>
+            </w:r>
+            <w:r>
+              <w:rPr>
+                <w:rFonts w:cs="Arial"/>
+                <w:sz w:val="20"/>
+                <w:szCs w:val="20"/>
+              </w:rPr>
+              <w:t>.</w:t>
+            </w:r>
+          </w:p>
+        </w:tc>
+      </w:tr>
+    </w:tbl>
+    <w:p>
+      <w:pPr>
+        <w:pStyle w:val="Ttulo2"/>
+        <w:numPr>
+          <w:ilvl w:val="0"/>
+          <w:numId w:val="0"/>
+        </w:numPr>
+      </w:pPr>
+    </w:p>
+    <w:p>
+      <w:pPr>
+        <w:pStyle w:val="Ttulo2"/>
+        <w:rPr>
+          <w:sz w:val="20"/>
+          <w:szCs w:val="20"/>
+        </w:rPr>
+      </w:pPr>
+      <w:r>
+        <w:rPr>
+          <w:sz w:val="20"/>
+          <w:szCs w:val="20"/>
+        </w:rPr>
+        <w:t>Registrar y Modificar Documento</w:t>
+      </w:r>
+    </w:p>
+    <w:p>
+      <w:pPr>
+        <w:jc w:val="left"/>
+        <w:rPr>
+          <w:rFonts w:cs="Arial"/>
+          <w:sz w:val="18"/>
+          <w:szCs w:val="18"/>
+        </w:rPr>
+      </w:pPr>
+    </w:p>
+    <w:tbl>
+      <w:tblPr>
+        <w:tblW w:w="0" w:type="auto"/>
+        <w:jc w:val="center"/>
+        <w:tblLayout w:type="fixed"/>
+        <w:tblCellMar>
+          <w:left w:w="70" w:type="dxa"/>
+          <w:right w:w="70" w:type="dxa"/>
+        </w:tblCellMar>
+        <w:tblLook w:val="04A0"/>
+      </w:tblPr>
+      <w:tblGrid>
+        <w:gridCol w:w="2234"/>
+        <w:gridCol w:w="6249"/>
+      </w:tblGrid>
+      <w:tr>
+        <w:trPr>
+          <w:cantSplit/>
+          <w:trHeight w:val="397"/>
+          <w:jc w:val="center"/>
+        </w:trPr>
+        <w:tc>
+          <w:tcPr>
+            <w:tcW w:w="8483" w:type="dxa"/>
+            <w:gridSpan w:val="2"/>
+            <w:tcBorders>
+              <w:top w:val="single" w:sz="4" w:space="0" w:color="000000"/>
+              <w:left w:val="single" w:sz="4" w:space="0" w:color="000000"/>
+              <w:bottom w:val="single" w:sz="4" w:space="0" w:color="000000"/>
+              <w:right w:val="single" w:sz="4" w:space="0" w:color="000000"/>
+            </w:tcBorders>
+            <w:shd w:val="clear" w:color="auto" w:fill="808080"/>
+            <w:vAlign w:val="center"/>
+          </w:tcPr>
+          <w:p>
+            <w:pPr>
+              <w:snapToGrid w:val="0"/>
+              <w:jc w:val="left"/>
+              <w:rPr>
+                <w:rFonts w:cs="Arial"/>
+                <w:b/>
+                <w:color w:val="FFFFFF"/>
+                <w:sz w:val="20"/>
+                <w:szCs w:val="20"/>
+              </w:rPr>
+            </w:pPr>
+            <w:r>
+              <w:rPr>
+                <w:rFonts w:cs="Arial"/>
+                <w:b/>
+                <w:color w:val="FFFFFF"/>
+                <w:sz w:val="20"/>
+                <w:szCs w:val="20"/>
+              </w:rPr>
+              <w:t>Prueba 7</w:t>
+            </w:r>
+          </w:p>
+        </w:tc>
+      </w:tr>
+      <w:tr>
+        <w:trPr>
+          <w:trHeight w:val="397"/>
+          <w:jc w:val="center"/>
+        </w:trPr>
+        <w:tc>
+          <w:tcPr>
+            <w:tcW w:w="2234" w:type="dxa"/>
+            <w:tcBorders>
+              <w:top w:val="single" w:sz="4" w:space="0" w:color="000000"/>
+              <w:left w:val="single" w:sz="4" w:space="0" w:color="000000"/>
+              <w:bottom w:val="single" w:sz="4" w:space="0" w:color="000000"/>
+              <w:right w:val="nil"/>
+            </w:tcBorders>
+            <w:vAlign w:val="center"/>
+          </w:tcPr>
+          <w:p>
+            <w:pPr>
+              <w:snapToGrid w:val="0"/>
+              <w:jc w:val="left"/>
+              <w:rPr>
+                <w:rFonts w:cs="Arial"/>
+                <w:sz w:val="20"/>
+                <w:szCs w:val="20"/>
+              </w:rPr>
+            </w:pPr>
+            <w:r>
+              <w:rPr>
+                <w:rFonts w:cs="Arial"/>
+                <w:sz w:val="20"/>
+                <w:szCs w:val="20"/>
+              </w:rPr>
+              <w:t>Objetivo</w:t>
+            </w:r>
+            <w:r>
+              <w:rPr>
+                <w:rFonts w:cs="Arial"/>
+                <w:sz w:val="20"/>
+                <w:szCs w:val="20"/>
+              </w:rPr>
+              <w:t>s</w:t>
+            </w:r>
+            <w:r>
+              <w:rPr>
+                <w:rFonts w:cs="Arial"/>
+                <w:sz w:val="20"/>
+                <w:szCs w:val="20"/>
+              </w:rPr>
+              <w:t>:</w:t>
+            </w:r>
+          </w:p>
+        </w:tc>
+        <w:tc>
+          <w:tcPr>
+            <w:tcW w:w="6249" w:type="dxa"/>
+            <w:tcBorders>
+              <w:top w:val="single" w:sz="4" w:space="0" w:color="000000"/>
+              <w:left w:val="single" w:sz="4" w:space="0" w:color="000000"/>
+              <w:bottom w:val="single" w:sz="4" w:space="0" w:color="000000"/>
+              <w:right w:val="single" w:sz="4" w:space="0" w:color="000000"/>
+            </w:tcBorders>
+            <w:vAlign w:val="center"/>
+          </w:tcPr>
+          <w:p>
+            <w:pPr>
+              <w:snapToGrid w:val="0"/>
+              <w:jc w:val="left"/>
+              <w:rPr>
+                <w:rFonts w:cs="Arial"/>
+                <w:sz w:val="20"/>
+                <w:szCs w:val="20"/>
+              </w:rPr>
+            </w:pPr>
+            <w:r>
+              <w:rPr>
+                <w:rFonts w:cs="Arial"/>
+                <w:sz w:val="20"/>
+                <w:szCs w:val="20"/>
+              </w:rPr>
+              <w:t>Probar el estándar de interfaz gráfica entre las ventanas Registrar Documento y Modificar Documento</w:t>
+            </w:r>
+            <w:r>
+              <w:rPr>
+                <w:rFonts w:cs="Arial"/>
+                <w:sz w:val="20"/>
+                <w:szCs w:val="20"/>
+              </w:rPr>
+              <w:t>.</w:t>
+            </w:r>
+          </w:p>
+        </w:tc>
+      </w:tr>
+      <w:tr>
+        <w:trPr>
+          <w:trHeight w:val="397"/>
+          <w:jc w:val="center"/>
+        </w:trPr>
+        <w:tc>
+          <w:tcPr>
+            <w:tcW w:w="2234" w:type="dxa"/>
+            <w:tcBorders>
+              <w:top w:val="single" w:sz="4" w:space="0" w:color="000000"/>
+              <w:left w:val="single" w:sz="4" w:space="0" w:color="000000"/>
+              <w:bottom w:val="single" w:sz="4" w:space="0" w:color="000000"/>
+              <w:right w:val="nil"/>
+            </w:tcBorders>
+            <w:vAlign w:val="center"/>
+          </w:tcPr>
+          <w:p>
+            <w:pPr>
+              <w:snapToGrid w:val="0"/>
+              <w:jc w:val="left"/>
+              <w:rPr>
+                <w:rFonts w:cs="Arial"/>
+                <w:sz w:val="20"/>
+                <w:szCs w:val="20"/>
+              </w:rPr>
+            </w:pPr>
+            <w:r>
+              <w:rPr>
+                <w:rFonts w:cs="Arial"/>
+                <w:sz w:val="20"/>
+                <w:szCs w:val="20"/>
+              </w:rPr>
+              <w:t>Requerimientos que cubre</w:t>
+            </w:r>
+            <w:r>
+              <w:rPr>
+                <w:rFonts w:cs="Arial"/>
+                <w:sz w:val="20"/>
+                <w:szCs w:val="20"/>
+              </w:rPr>
+              <w:t>:</w:t>
+            </w:r>
+          </w:p>
+        </w:tc>
+        <w:tc>
+          <w:tcPr>
+            <w:tcW w:w="6249" w:type="dxa"/>
+            <w:tcBorders>
+              <w:top w:val="single" w:sz="4" w:space="0" w:color="000000"/>
+              <w:left w:val="single" w:sz="4" w:space="0" w:color="000000"/>
+              <w:bottom w:val="single" w:sz="4" w:space="0" w:color="000000"/>
+              <w:right w:val="single" w:sz="4" w:space="0" w:color="000000"/>
+            </w:tcBorders>
+            <w:vAlign w:val="center"/>
+          </w:tcPr>
+          <w:p>
+            <w:pPr>
+              <w:snapToGrid w:val="0"/>
+              <w:jc w:val="left"/>
+              <w:rPr>
+                <w:rFonts w:cs="Arial"/>
+                <w:sz w:val="20"/>
+                <w:szCs w:val="20"/>
+              </w:rPr>
+            </w:pPr>
+            <w:r>
+              <w:rPr>
+                <w:rFonts w:cs="Arial"/>
+                <w:sz w:val="20"/>
+                <w:szCs w:val="20"/>
+              </w:rPr>
+              <w:t>CU007</w:t>
+            </w:r>
+          </w:p>
+        </w:tc>
+      </w:tr>
+      <w:tr>
+        <w:trPr>
+          <w:trHeight w:val="397"/>
+          <w:jc w:val="center"/>
+        </w:trPr>
+        <w:tc>
+          <w:tcPr>
+            <w:tcW w:w="2234" w:type="dxa"/>
+            <w:tcBorders>
+              <w:top w:val="single" w:sz="4" w:space="0" w:color="000000"/>
+              <w:left w:val="single" w:sz="4" w:space="0" w:color="000000"/>
+              <w:bottom w:val="single" w:sz="4" w:space="0" w:color="000000"/>
+              <w:right w:val="nil"/>
+            </w:tcBorders>
+            <w:vAlign w:val="center"/>
+          </w:tcPr>
+          <w:p>
+            <w:pPr>
+              <w:snapToGrid w:val="0"/>
+              <w:jc w:val="left"/>
+              <w:rPr>
+                <w:rFonts w:cs="Arial"/>
+                <w:sz w:val="20"/>
+                <w:szCs w:val="20"/>
+              </w:rPr>
+            </w:pPr>
+            <w:r>
+              <w:rPr>
+                <w:rFonts w:cs="Arial"/>
+                <w:sz w:val="20"/>
+                <w:szCs w:val="20"/>
+              </w:rPr>
+              <w:t>Entrada</w:t>
+            </w:r>
+            <w:r>
+              <w:rPr>
+                <w:rFonts w:cs="Arial"/>
+                <w:sz w:val="20"/>
+                <w:szCs w:val="20"/>
+              </w:rPr>
+              <w:t>:</w:t>
+            </w:r>
+          </w:p>
+        </w:tc>
+        <w:tc>
+          <w:tcPr>
+            <w:tcW w:w="6249" w:type="dxa"/>
+            <w:tcBorders>
+              <w:top w:val="single" w:sz="4" w:space="0" w:color="000000"/>
+              <w:left w:val="single" w:sz="4" w:space="0" w:color="000000"/>
+              <w:bottom w:val="single" w:sz="4" w:space="0" w:color="000000"/>
+              <w:right w:val="single" w:sz="4" w:space="0" w:color="000000"/>
+            </w:tcBorders>
+            <w:vAlign w:val="center"/>
+          </w:tcPr>
+          <w:p>
+            <w:pPr>
+              <w:snapToGrid w:val="0"/>
+              <w:jc w:val="left"/>
+              <w:rPr>
+                <w:rFonts w:cs="Arial"/>
+                <w:sz w:val="20"/>
+                <w:szCs w:val="20"/>
+              </w:rPr>
+            </w:pPr>
+            <w:r>
+              <w:rPr>
+                <w:rFonts w:cs="Arial"/>
+                <w:sz w:val="20"/>
+                <w:szCs w:val="20"/>
+              </w:rPr>
+              <w:t>Ejecución de los módulos Registrar documento y Modificar documento.</w:t>
+            </w:r>
+          </w:p>
+        </w:tc>
+      </w:tr>
+      <w:tr>
+        <w:trPr>
+          <w:trHeight w:val="397"/>
+          <w:jc w:val="center"/>
+        </w:trPr>
+        <w:tc>
+          <w:tcPr>
+            <w:tcW w:w="2234" w:type="dxa"/>
+            <w:tcBorders>
+              <w:top w:val="single" w:sz="4" w:space="0" w:color="000000"/>
+              <w:left w:val="single" w:sz="4" w:space="0" w:color="000000"/>
+              <w:bottom w:val="single" w:sz="4" w:space="0" w:color="000000"/>
+              <w:right w:val="nil"/>
+            </w:tcBorders>
+            <w:vAlign w:val="center"/>
+          </w:tcPr>
+          <w:p>
+            <w:pPr>
+              <w:snapToGrid w:val="0"/>
+              <w:jc w:val="left"/>
+              <w:rPr>
+                <w:rFonts w:cs="Arial"/>
+                <w:sz w:val="20"/>
+                <w:szCs w:val="20"/>
+              </w:rPr>
+            </w:pPr>
+            <w:r>
+              <w:rPr>
+                <w:rFonts w:cs="Arial"/>
+                <w:sz w:val="20"/>
+                <w:szCs w:val="20"/>
+              </w:rPr>
+              <w:t>Salida</w:t>
+            </w:r>
+            <w:r>
+              <w:rPr>
+                <w:rFonts w:cs="Arial"/>
+                <w:sz w:val="20"/>
+                <w:szCs w:val="20"/>
+              </w:rPr>
+              <w:t>:</w:t>
+            </w:r>
+          </w:p>
+        </w:tc>
+        <w:tc>
+          <w:tcPr>
+            <w:tcW w:w="6249" w:type="dxa"/>
+            <w:tcBorders>
+              <w:top w:val="single" w:sz="4" w:space="0" w:color="000000"/>
+              <w:left w:val="single" w:sz="4" w:space="0" w:color="000000"/>
+              <w:bottom w:val="single" w:sz="4" w:space="0" w:color="000000"/>
+              <w:right w:val="single" w:sz="4" w:space="0" w:color="000000"/>
+            </w:tcBorders>
+            <w:vAlign w:val="center"/>
+          </w:tcPr>
+          <w:p>
+            <w:pPr>
+              <w:snapToGrid w:val="0"/>
+              <w:jc w:val="left"/>
+              <w:rPr>
+                <w:rFonts w:cs="Arial"/>
+                <w:sz w:val="20"/>
+                <w:szCs w:val="20"/>
+              </w:rPr>
+            </w:pPr>
+            <w:r>
+              <w:rPr>
+                <w:rFonts w:cs="Arial"/>
+                <w:sz w:val="20"/>
+                <w:szCs w:val="20"/>
+              </w:rPr>
+              <w:t>Ambas ventanas son similares</w:t>
+            </w:r>
+          </w:p>
+        </w:tc>
+      </w:tr>
+    </w:tbl>
+    <w:p>
+      <w:pPr>
+        <w:jc w:val="left"/>
+        <w:rPr>
+          <w:rFonts w:cs="Arial"/>
+          <w:sz w:val="18"/>
+          <w:szCs w:val="18"/>
+        </w:rPr>
+      </w:pPr>
+    </w:p>
+    <w:p>
+      <w:pPr>
+        <w:pStyle w:val="Ttulo2"/>
+        <w:rPr>
+          <w:sz w:val="20"/>
+          <w:szCs w:val="20"/>
+        </w:rPr>
+      </w:pPr>
+      <w:r>
+        <w:rPr>
+          <w:sz w:val="20"/>
+          <w:szCs w:val="20"/>
+        </w:rPr>
+        <w:t xml:space="preserve"> Mantenimiento de un Documento con usuario autenticado</w:t>
+      </w:r>
+    </w:p>
+    <w:p>
+      <w:pPr>
+        <w:jc w:val="left"/>
+        <w:rPr>
+          <w:rFonts w:cs="Arial"/>
+          <w:sz w:val="20"/>
+          <w:szCs w:val="20"/>
+        </w:rPr>
+      </w:pPr>
+    </w:p>
+    <w:tbl>
+      <w:tblPr>
+        <w:tblW w:w="0" w:type="auto"/>
+        <w:jc w:val="center"/>
+        <w:tblLayout w:type="fixed"/>
+        <w:tblCellMar>
+          <w:left w:w="70" w:type="dxa"/>
+          <w:right w:w="70" w:type="dxa"/>
+        </w:tblCellMar>
+        <w:tblLook w:val="04A0"/>
+      </w:tblPr>
+      <w:tblGrid>
+        <w:gridCol w:w="2234"/>
+        <w:gridCol w:w="6249"/>
+      </w:tblGrid>
+      <w:tr>
+        <w:trPr>
+          <w:cantSplit/>
+          <w:trHeight w:val="397"/>
+          <w:jc w:val="center"/>
+        </w:trPr>
+        <w:tc>
+          <w:tcPr>
+            <w:tcW w:w="8483" w:type="dxa"/>
+            <w:gridSpan w:val="2"/>
+            <w:tcBorders>
+              <w:top w:val="single" w:sz="4" w:space="0" w:color="000000"/>
+              <w:left w:val="single" w:sz="4" w:space="0" w:color="000000"/>
+              <w:bottom w:val="single" w:sz="4" w:space="0" w:color="000000"/>
+              <w:right w:val="single" w:sz="4" w:space="0" w:color="000000"/>
+            </w:tcBorders>
+            <w:shd w:val="clear" w:color="auto" w:fill="808080"/>
+            <w:vAlign w:val="center"/>
+          </w:tcPr>
+          <w:p>
+            <w:pPr>
+              <w:snapToGrid w:val="0"/>
+              <w:jc w:val="left"/>
+              <w:rPr>
+                <w:rFonts w:cs="Arial"/>
+                <w:b/>
+                <w:color w:val="FFFFFF"/>
+                <w:sz w:val="20"/>
+                <w:szCs w:val="20"/>
+              </w:rPr>
+            </w:pPr>
+            <w:r>
+              <w:rPr>
+                <w:rFonts w:cs="Arial"/>
+                <w:b/>
+                <w:color w:val="FFFFFF"/>
+                <w:sz w:val="20"/>
+                <w:szCs w:val="20"/>
+              </w:rPr>
+              <w:t>Prueba 8</w:t>
+            </w:r>
+          </w:p>
+        </w:tc>
+      </w:tr>
+      <w:tr>
+        <w:trPr>
+          <w:trHeight w:val="397"/>
+          <w:jc w:val="center"/>
+        </w:trPr>
+        <w:tc>
+          <w:tcPr>
+            <w:tcW w:w="2234" w:type="dxa"/>
+            <w:tcBorders>
+              <w:top w:val="single" w:sz="4" w:space="0" w:color="000000"/>
+              <w:left w:val="single" w:sz="4" w:space="0" w:color="000000"/>
+              <w:bottom w:val="single" w:sz="4" w:space="0" w:color="000000"/>
+              <w:right w:val="nil"/>
+            </w:tcBorders>
+            <w:vAlign w:val="center"/>
+          </w:tcPr>
+          <w:p>
+            <w:pPr>
+              <w:snapToGrid w:val="0"/>
+              <w:jc w:val="left"/>
+              <w:rPr>
+                <w:rFonts w:cs="Arial"/>
+                <w:sz w:val="20"/>
+                <w:szCs w:val="20"/>
+              </w:rPr>
+            </w:pPr>
+            <w:r>
+              <w:rPr>
+                <w:rFonts w:cs="Arial"/>
+                <w:sz w:val="20"/>
+                <w:szCs w:val="20"/>
+              </w:rPr>
+              <w:t>Objetivo</w:t>
+            </w:r>
+            <w:r>
+              <w:rPr>
+                <w:rFonts w:cs="Arial"/>
+                <w:sz w:val="20"/>
+                <w:szCs w:val="20"/>
+              </w:rPr>
+              <w:t>s</w:t>
+            </w:r>
+            <w:r>
+              <w:rPr>
+                <w:rFonts w:cs="Arial"/>
+                <w:sz w:val="20"/>
+                <w:szCs w:val="20"/>
+              </w:rPr>
+              <w:t>:</w:t>
+            </w:r>
+          </w:p>
+        </w:tc>
+        <w:tc>
+          <w:tcPr>
+            <w:tcW w:w="6249" w:type="dxa"/>
+            <w:tcBorders>
+              <w:top w:val="single" w:sz="4" w:space="0" w:color="000000"/>
+              <w:left w:val="single" w:sz="4" w:space="0" w:color="000000"/>
+              <w:bottom w:val="single" w:sz="4" w:space="0" w:color="000000"/>
+              <w:right w:val="single" w:sz="4" w:space="0" w:color="000000"/>
+            </w:tcBorders>
+            <w:vAlign w:val="center"/>
+          </w:tcPr>
+          <w:p>
+            <w:pPr>
+              <w:snapToGrid w:val="0"/>
+              <w:jc w:val="left"/>
+              <w:rPr>
+                <w:rFonts w:cs="Arial"/>
+                <w:sz w:val="20"/>
+                <w:szCs w:val="20"/>
+              </w:rPr>
+            </w:pPr>
+            <w:r>
+              <w:rPr>
+                <w:rFonts w:cs="Arial"/>
+                <w:sz w:val="20"/>
+                <w:szCs w:val="20"/>
+              </w:rPr>
+              <w:t>Probar el funcionamiento de la autenticación de usuario y los perfiles con el mantenimiento de un documento.</w:t>
+            </w:r>
+          </w:p>
+        </w:tc>
+      </w:tr>
+      <w:tr>
+        <w:trPr>
+          <w:trHeight w:val="397"/>
+          <w:jc w:val="center"/>
+        </w:trPr>
+        <w:tc>
+          <w:tcPr>
+            <w:tcW w:w="2234" w:type="dxa"/>
+            <w:tcBorders>
+              <w:top w:val="single" w:sz="4" w:space="0" w:color="000000"/>
+              <w:left w:val="single" w:sz="4" w:space="0" w:color="000000"/>
+              <w:bottom w:val="single" w:sz="4" w:space="0" w:color="000000"/>
+              <w:right w:val="nil"/>
+            </w:tcBorders>
+            <w:vAlign w:val="center"/>
+          </w:tcPr>
+          <w:p>
+            <w:pPr>
+              <w:snapToGrid w:val="0"/>
+              <w:jc w:val="left"/>
+              <w:rPr>
+                <w:rFonts w:cs="Arial"/>
+                <w:sz w:val="20"/>
+                <w:szCs w:val="20"/>
+              </w:rPr>
+            </w:pPr>
+            <w:r>
+              <w:rPr>
+                <w:rFonts w:cs="Arial"/>
+                <w:sz w:val="20"/>
+                <w:szCs w:val="20"/>
+              </w:rPr>
+              <w:t>Requerimientos que cubre</w:t>
+            </w:r>
+            <w:r>
+              <w:rPr>
+                <w:rFonts w:cs="Arial"/>
+                <w:sz w:val="20"/>
+                <w:szCs w:val="20"/>
+              </w:rPr>
+              <w:t>:</w:t>
+            </w:r>
+          </w:p>
+        </w:tc>
+        <w:tc>
+          <w:tcPr>
+            <w:tcW w:w="6249" w:type="dxa"/>
+            <w:tcBorders>
+              <w:top w:val="single" w:sz="4" w:space="0" w:color="000000"/>
+              <w:left w:val="single" w:sz="4" w:space="0" w:color="000000"/>
+              <w:bottom w:val="single" w:sz="4" w:space="0" w:color="000000"/>
+              <w:right w:val="single" w:sz="4" w:space="0" w:color="000000"/>
+            </w:tcBorders>
+            <w:vAlign w:val="center"/>
+          </w:tcPr>
+          <w:p>
+            <w:pPr>
+              <w:snapToGrid w:val="0"/>
+              <w:jc w:val="left"/>
+              <w:rPr>
+                <w:rFonts w:cs="Arial"/>
+                <w:sz w:val="20"/>
+                <w:szCs w:val="20"/>
+                <w:lang w:val="fr-FR"/>
+              </w:rPr>
+            </w:pPr>
+            <w:r>
+              <w:rPr>
+                <w:rFonts w:cs="Arial"/>
+                <w:sz w:val="20"/>
+                <w:szCs w:val="20"/>
+                <w:lang w:val="fr-FR"/>
+              </w:rPr>
+              <w:t>CU007</w:t>
+            </w:r>
+            <w:r>
+              <w:rPr>
+                <w:rFonts w:cs="Arial"/>
+                <w:sz w:val="20"/>
+                <w:szCs w:val="20"/>
+                <w:lang w:val="fr-FR"/>
+              </w:rPr>
+              <w:t xml:space="preserve">, </w:t>
+            </w:r>
+            <w:r>
+              <w:rPr>
+                <w:rFonts w:cs="Arial"/>
+                <w:sz w:val="20"/>
+                <w:szCs w:val="20"/>
+                <w:lang w:val="fr-FR"/>
+              </w:rPr>
+              <w:t>CU013</w:t>
+            </w:r>
+          </w:p>
+        </w:tc>
+      </w:tr>
+      <w:tr>
+        <w:trPr>
+          <w:trHeight w:val="397"/>
+          <w:jc w:val="center"/>
+        </w:trPr>
+        <w:tc>
+          <w:tcPr>
+            <w:tcW w:w="2234" w:type="dxa"/>
+            <w:tcBorders>
+              <w:top w:val="single" w:sz="4" w:space="0" w:color="000000"/>
+              <w:left w:val="single" w:sz="4" w:space="0" w:color="000000"/>
+              <w:bottom w:val="single" w:sz="4" w:space="0" w:color="000000"/>
+              <w:right w:val="nil"/>
+            </w:tcBorders>
+            <w:vAlign w:val="center"/>
+          </w:tcPr>
+          <w:p>
+            <w:pPr>
+              <w:snapToGrid w:val="0"/>
+              <w:jc w:val="left"/>
+              <w:rPr>
+                <w:rFonts w:cs="Arial"/>
+                <w:sz w:val="20"/>
+                <w:szCs w:val="20"/>
+              </w:rPr>
+            </w:pPr>
+            <w:r>
+              <w:rPr>
+                <w:rFonts w:cs="Arial"/>
+                <w:sz w:val="20"/>
+                <w:szCs w:val="20"/>
+              </w:rPr>
+              <w:t>Entrada</w:t>
+            </w:r>
+            <w:r>
+              <w:rPr>
+                <w:rFonts w:cs="Arial"/>
+                <w:sz w:val="20"/>
+                <w:szCs w:val="20"/>
+              </w:rPr>
+              <w:t>:</w:t>
+            </w:r>
+          </w:p>
+        </w:tc>
+        <w:tc>
+          <w:tcPr>
+            <w:tcW w:w="6249" w:type="dxa"/>
+            <w:tcBorders>
+              <w:top w:val="single" w:sz="4" w:space="0" w:color="000000"/>
+              <w:left w:val="single" w:sz="4" w:space="0" w:color="000000"/>
+              <w:bottom w:val="single" w:sz="4" w:space="0" w:color="000000"/>
+              <w:right w:val="single" w:sz="4" w:space="0" w:color="000000"/>
+            </w:tcBorders>
+            <w:vAlign w:val="center"/>
+          </w:tcPr>
+          <w:p>
+            <w:pPr>
+              <w:snapToGrid w:val="0"/>
+              <w:jc w:val="left"/>
+              <w:rPr>
+                <w:rFonts w:cs="Arial"/>
+                <w:sz w:val="20"/>
+                <w:szCs w:val="20"/>
+              </w:rPr>
+            </w:pPr>
+            <w:r>
+              <w:rPr>
+                <w:rFonts w:cs="Arial"/>
+                <w:sz w:val="20"/>
+                <w:szCs w:val="20"/>
+              </w:rPr>
+              <w:t>Ingreso de parámetros para registrar un documento, luego de haberse autenticado en el sistema y tener los privilegios necesarios para hacerlo.</w:t>
+            </w:r>
+          </w:p>
+        </w:tc>
+      </w:tr>
+      <w:tr>
+        <w:trPr>
+          <w:trHeight w:val="397"/>
+          <w:jc w:val="center"/>
+        </w:trPr>
+        <w:tc>
+          <w:tcPr>
+            <w:tcW w:w="2234" w:type="dxa"/>
+            <w:tcBorders>
+              <w:top w:val="single" w:sz="4" w:space="0" w:color="000000"/>
+              <w:left w:val="single" w:sz="4" w:space="0" w:color="000000"/>
+              <w:bottom w:val="single" w:sz="4" w:space="0" w:color="000000"/>
+              <w:right w:val="nil"/>
+            </w:tcBorders>
+            <w:vAlign w:val="center"/>
+          </w:tcPr>
+          <w:p>
+            <w:pPr>
+              <w:snapToGrid w:val="0"/>
+              <w:jc w:val="left"/>
+              <w:rPr>
+                <w:rFonts w:cs="Arial"/>
+                <w:sz w:val="20"/>
+                <w:szCs w:val="20"/>
+              </w:rPr>
+            </w:pPr>
+            <w:r>
+              <w:rPr>
+                <w:rFonts w:cs="Arial"/>
+                <w:sz w:val="20"/>
+                <w:szCs w:val="20"/>
+              </w:rPr>
+              <w:t>Salida</w:t>
+            </w:r>
+            <w:r>
+              <w:rPr>
+                <w:rFonts w:cs="Arial"/>
+                <w:sz w:val="20"/>
+                <w:szCs w:val="20"/>
+              </w:rPr>
+              <w:t>:</w:t>
+            </w:r>
+          </w:p>
+        </w:tc>
+        <w:tc>
+          <w:tcPr>
+            <w:tcW w:w="6249" w:type="dxa"/>
+            <w:tcBorders>
+              <w:top w:val="single" w:sz="4" w:space="0" w:color="000000"/>
+              <w:left w:val="single" w:sz="4" w:space="0" w:color="000000"/>
+              <w:bottom w:val="single" w:sz="4" w:space="0" w:color="000000"/>
+              <w:right w:val="single" w:sz="4" w:space="0" w:color="000000"/>
+            </w:tcBorders>
+            <w:vAlign w:val="center"/>
+          </w:tcPr>
+          <w:p>
+            <w:pPr>
+              <w:snapToGrid w:val="0"/>
+              <w:jc w:val="left"/>
+              <w:rPr>
+                <w:rFonts w:cs="Arial"/>
+                <w:sz w:val="20"/>
+                <w:szCs w:val="20"/>
+              </w:rPr>
+            </w:pPr>
+            <w:r>
+              <w:rPr>
+                <w:rFonts w:cs="Arial"/>
+                <w:sz w:val="20"/>
+                <w:szCs w:val="20"/>
+              </w:rPr>
+              <w:t>El registro del documento</w:t>
+            </w:r>
+            <w:r>
+              <w:rPr>
+                <w:rFonts w:cs="Arial"/>
+                <w:sz w:val="20"/>
+                <w:szCs w:val="20"/>
+              </w:rPr>
+              <w:t>.</w:t>
+            </w:r>
+          </w:p>
+        </w:tc>
+      </w:tr>
+    </w:tbl>
+    <w:p>
+      <w:pPr>
+        <w:jc w:val="left"/>
+        <w:rPr>
+          <w:rFonts w:cs="Arial"/>
+          <w:sz w:val="18"/>
+          <w:szCs w:val="18"/>
+        </w:rPr>
+      </w:pPr>
+    </w:p>
+    <w:p>
+      <w:pPr>
+        <w:jc w:val="left"/>
+        <w:rPr>
+          <w:rFonts w:cs="Arial"/>
+          <w:sz w:val="18"/>
+          <w:szCs w:val="18"/>
+        </w:rPr>
+      </w:pPr>
+    </w:p>
+    <w:p>
+      <w:pPr>
+        <w:jc w:val="left"/>
+        <w:rPr>
+          <w:rFonts w:cs="Arial"/>
+          <w:sz w:val="18"/>
+          <w:szCs w:val="18"/>
+        </w:rPr>
+      </w:pPr>
+    </w:p>
+    <w:p>
+      <w:pPr>
+        <w:jc w:val="left"/>
+        <w:rPr>
+          <w:rFonts w:cs="Arial"/>
+          <w:sz w:val="18"/>
+          <w:szCs w:val="18"/>
+        </w:rPr>
+      </w:pPr>
+    </w:p>
+    <w:p>
+      <w:pPr>
+        <w:jc w:val="left"/>
+        <w:rPr>
+          <w:rFonts w:cs="Arial"/>
+          <w:sz w:val="18"/>
+          <w:szCs w:val="18"/>
+        </w:rPr>
+      </w:pPr>
+    </w:p>
+    <w:p>
+      <w:pPr>
+        <w:pStyle w:val="Ttulo2"/>
+        <w:rPr>
+          <w:sz w:val="20"/>
+          <w:szCs w:val="20"/>
+        </w:rPr>
+      </w:pPr>
+      <w:r>
+        <w:rPr>
+          <w:sz w:val="20"/>
+          <w:szCs w:val="20"/>
+        </w:rPr>
+        <w:lastRenderedPageBreak/>
+        <w:t>Mantenimiento de una Categoría y Buscar Categoría</w:t>
+      </w:r>
+    </w:p>
+    <w:p>
+      <w:pPr>
+        <w:jc w:val="left"/>
+        <w:rPr>
+          <w:rFonts w:cs="Arial"/>
+          <w:sz w:val="18"/>
+          <w:szCs w:val="18"/>
+        </w:rPr>
+      </w:pPr>
+    </w:p>
+    <w:tbl>
+      <w:tblPr>
+        <w:tblW w:w="0" w:type="auto"/>
+        <w:jc w:val="center"/>
+        <w:tblLayout w:type="fixed"/>
+        <w:tblCellMar>
+          <w:left w:w="70" w:type="dxa"/>
+          <w:right w:w="70" w:type="dxa"/>
+        </w:tblCellMar>
+        <w:tblLook w:val="04A0"/>
+      </w:tblPr>
+      <w:tblGrid>
+        <w:gridCol w:w="2234"/>
+        <w:gridCol w:w="6249"/>
+      </w:tblGrid>
+      <w:tr>
+        <w:trPr>
+          <w:cantSplit/>
+          <w:trHeight w:val="397"/>
+          <w:jc w:val="center"/>
+        </w:trPr>
+        <w:tc>
+          <w:tcPr>
+            <w:tcW w:w="8483" w:type="dxa"/>
+            <w:gridSpan w:val="2"/>
+            <w:tcBorders>
+              <w:top w:val="single" w:sz="4" w:space="0" w:color="000000"/>
+              <w:left w:val="single" w:sz="4" w:space="0" w:color="000000"/>
+              <w:bottom w:val="single" w:sz="4" w:space="0" w:color="000000"/>
+              <w:right w:val="single" w:sz="4" w:space="0" w:color="000000"/>
+            </w:tcBorders>
+            <w:shd w:val="clear" w:color="auto" w:fill="808080"/>
+            <w:vAlign w:val="center"/>
+          </w:tcPr>
+          <w:p>
+            <w:pPr>
+              <w:snapToGrid w:val="0"/>
+              <w:jc w:val="left"/>
+              <w:rPr>
+                <w:rFonts w:cs="Arial"/>
+                <w:b/>
+                <w:color w:val="FFFFFF"/>
+                <w:sz w:val="20"/>
+                <w:szCs w:val="20"/>
+              </w:rPr>
+            </w:pPr>
+            <w:r>
+              <w:rPr>
+                <w:rFonts w:cs="Arial"/>
+                <w:b/>
+                <w:color w:val="FFFFFF"/>
+                <w:sz w:val="20"/>
+                <w:szCs w:val="20"/>
+              </w:rPr>
+              <w:t>Prueba 9</w:t>
+            </w:r>
+          </w:p>
+        </w:tc>
+      </w:tr>
+      <w:tr>
+        <w:trPr>
+          <w:trHeight w:val="397"/>
+          <w:jc w:val="center"/>
+        </w:trPr>
+        <w:tc>
+          <w:tcPr>
+            <w:tcW w:w="2234" w:type="dxa"/>
+            <w:tcBorders>
+              <w:top w:val="single" w:sz="4" w:space="0" w:color="000000"/>
+              <w:left w:val="single" w:sz="4" w:space="0" w:color="000000"/>
+              <w:bottom w:val="single" w:sz="4" w:space="0" w:color="000000"/>
+              <w:right w:val="nil"/>
+            </w:tcBorders>
+            <w:vAlign w:val="center"/>
+          </w:tcPr>
+          <w:p>
+            <w:pPr>
+              <w:snapToGrid w:val="0"/>
+              <w:jc w:val="left"/>
+              <w:rPr>
+                <w:rFonts w:cs="Arial"/>
+                <w:sz w:val="20"/>
+                <w:szCs w:val="20"/>
+              </w:rPr>
+            </w:pPr>
+            <w:r>
+              <w:rPr>
+                <w:rFonts w:cs="Arial"/>
+                <w:sz w:val="20"/>
+                <w:szCs w:val="20"/>
+              </w:rPr>
+              <w:t>Objetivo</w:t>
+            </w:r>
+            <w:r>
+              <w:rPr>
+                <w:rFonts w:cs="Arial"/>
+                <w:sz w:val="20"/>
+                <w:szCs w:val="20"/>
+              </w:rPr>
+              <w:t>s</w:t>
+            </w:r>
+            <w:r>
+              <w:rPr>
+                <w:rFonts w:cs="Arial"/>
+                <w:sz w:val="20"/>
+                <w:szCs w:val="20"/>
+              </w:rPr>
+              <w:t>:</w:t>
+            </w:r>
+          </w:p>
+        </w:tc>
+        <w:tc>
+          <w:tcPr>
+            <w:tcW w:w="6249" w:type="dxa"/>
+            <w:tcBorders>
+              <w:top w:val="single" w:sz="4" w:space="0" w:color="000000"/>
+              <w:left w:val="single" w:sz="4" w:space="0" w:color="000000"/>
+              <w:bottom w:val="single" w:sz="4" w:space="0" w:color="000000"/>
+              <w:right w:val="single" w:sz="4" w:space="0" w:color="000000"/>
+            </w:tcBorders>
+            <w:vAlign w:val="center"/>
+          </w:tcPr>
+          <w:p>
+            <w:pPr>
+              <w:snapToGrid w:val="0"/>
+              <w:jc w:val="left"/>
+              <w:rPr>
+                <w:rFonts w:cs="Arial"/>
+                <w:sz w:val="20"/>
+                <w:szCs w:val="20"/>
+              </w:rPr>
+            </w:pPr>
+            <w:r>
+              <w:rPr>
+                <w:rFonts w:cs="Arial"/>
+                <w:sz w:val="20"/>
+                <w:szCs w:val="20"/>
+              </w:rPr>
+              <w:t>Probar la consistencia de datos al realizar el registro y/o modificación de una categoría</w:t>
+            </w:r>
+            <w:r>
+              <w:rPr>
+                <w:rFonts w:cs="Arial"/>
+                <w:sz w:val="20"/>
+                <w:szCs w:val="20"/>
+              </w:rPr>
+              <w:t>.</w:t>
+            </w:r>
+          </w:p>
+        </w:tc>
+      </w:tr>
+      <w:tr>
+        <w:trPr>
+          <w:trHeight w:val="397"/>
+          <w:jc w:val="center"/>
+        </w:trPr>
+        <w:tc>
+          <w:tcPr>
+            <w:tcW w:w="2234" w:type="dxa"/>
+            <w:tcBorders>
+              <w:top w:val="single" w:sz="4" w:space="0" w:color="000000"/>
+              <w:left w:val="single" w:sz="4" w:space="0" w:color="000000"/>
+              <w:bottom w:val="single" w:sz="4" w:space="0" w:color="000000"/>
+              <w:right w:val="nil"/>
+            </w:tcBorders>
+            <w:vAlign w:val="center"/>
+          </w:tcPr>
+          <w:p>
+            <w:pPr>
+              <w:snapToGrid w:val="0"/>
+              <w:jc w:val="left"/>
+              <w:rPr>
+                <w:rFonts w:cs="Arial"/>
+                <w:sz w:val="20"/>
+                <w:szCs w:val="20"/>
+              </w:rPr>
+            </w:pPr>
+            <w:r>
+              <w:rPr>
+                <w:rFonts w:cs="Arial"/>
+                <w:sz w:val="20"/>
+                <w:szCs w:val="20"/>
+              </w:rPr>
+              <w:t>Requerimientos que cubre</w:t>
+            </w:r>
+            <w:r>
+              <w:rPr>
+                <w:rFonts w:cs="Arial"/>
+                <w:sz w:val="20"/>
+                <w:szCs w:val="20"/>
+              </w:rPr>
+              <w:t>:</w:t>
+            </w:r>
+          </w:p>
+        </w:tc>
+        <w:tc>
+          <w:tcPr>
+            <w:tcW w:w="6249" w:type="dxa"/>
+            <w:tcBorders>
+              <w:top w:val="single" w:sz="4" w:space="0" w:color="000000"/>
+              <w:left w:val="single" w:sz="4" w:space="0" w:color="000000"/>
+              <w:bottom w:val="single" w:sz="4" w:space="0" w:color="000000"/>
+              <w:right w:val="single" w:sz="4" w:space="0" w:color="000000"/>
+            </w:tcBorders>
+            <w:vAlign w:val="center"/>
+          </w:tcPr>
+          <w:p>
+            <w:pPr>
+              <w:snapToGrid w:val="0"/>
+              <w:jc w:val="left"/>
+              <w:rPr>
+                <w:rFonts w:cs="Arial"/>
+                <w:sz w:val="20"/>
+                <w:szCs w:val="20"/>
+              </w:rPr>
+            </w:pPr>
+            <w:r>
+              <w:rPr>
+                <w:rFonts w:cs="Arial"/>
+                <w:sz w:val="20"/>
+                <w:szCs w:val="20"/>
+              </w:rPr>
+              <w:t>CU009, CU010</w:t>
+            </w:r>
+          </w:p>
+        </w:tc>
+      </w:tr>
+      <w:tr>
+        <w:trPr>
+          <w:trHeight w:val="397"/>
+          <w:jc w:val="center"/>
+        </w:trPr>
+        <w:tc>
+          <w:tcPr>
+            <w:tcW w:w="2234" w:type="dxa"/>
+            <w:tcBorders>
+              <w:top w:val="single" w:sz="4" w:space="0" w:color="000000"/>
+              <w:left w:val="single" w:sz="4" w:space="0" w:color="000000"/>
+              <w:bottom w:val="single" w:sz="4" w:space="0" w:color="000000"/>
+              <w:right w:val="nil"/>
+            </w:tcBorders>
+            <w:vAlign w:val="center"/>
+          </w:tcPr>
+          <w:p>
+            <w:pPr>
+              <w:snapToGrid w:val="0"/>
+              <w:jc w:val="left"/>
+              <w:rPr>
+                <w:rFonts w:cs="Arial"/>
+                <w:sz w:val="20"/>
+                <w:szCs w:val="20"/>
+              </w:rPr>
+            </w:pPr>
+            <w:r>
+              <w:rPr>
+                <w:rFonts w:cs="Arial"/>
+                <w:sz w:val="20"/>
+                <w:szCs w:val="20"/>
+              </w:rPr>
+              <w:t>Entrada</w:t>
+            </w:r>
+            <w:r>
+              <w:rPr>
+                <w:rFonts w:cs="Arial"/>
+                <w:sz w:val="20"/>
+                <w:szCs w:val="20"/>
+              </w:rPr>
+              <w:t>:</w:t>
+            </w:r>
+          </w:p>
+        </w:tc>
+        <w:tc>
+          <w:tcPr>
+            <w:tcW w:w="6249" w:type="dxa"/>
+            <w:tcBorders>
+              <w:top w:val="single" w:sz="4" w:space="0" w:color="000000"/>
+              <w:left w:val="single" w:sz="4" w:space="0" w:color="000000"/>
+              <w:bottom w:val="single" w:sz="4" w:space="0" w:color="000000"/>
+              <w:right w:val="single" w:sz="4" w:space="0" w:color="000000"/>
+            </w:tcBorders>
+            <w:vAlign w:val="center"/>
+          </w:tcPr>
+          <w:p>
+            <w:pPr>
+              <w:snapToGrid w:val="0"/>
+              <w:jc w:val="left"/>
+              <w:rPr>
+                <w:rFonts w:cs="Arial"/>
+                <w:sz w:val="20"/>
+                <w:szCs w:val="20"/>
+              </w:rPr>
+            </w:pPr>
+            <w:r>
+              <w:rPr>
+                <w:rFonts w:cs="Arial"/>
+                <w:sz w:val="20"/>
+                <w:szCs w:val="20"/>
+              </w:rPr>
+              <w:t>Ingreso de parámetros para registrar una categoría</w:t>
+            </w:r>
+            <w:r>
+              <w:rPr>
+                <w:rFonts w:cs="Arial"/>
+                <w:sz w:val="20"/>
+                <w:szCs w:val="20"/>
+              </w:rPr>
+              <w:t>.</w:t>
+            </w:r>
+          </w:p>
+        </w:tc>
+      </w:tr>
+      <w:tr>
+        <w:trPr>
+          <w:trHeight w:val="397"/>
+          <w:jc w:val="center"/>
+        </w:trPr>
+        <w:tc>
+          <w:tcPr>
+            <w:tcW w:w="2234" w:type="dxa"/>
+            <w:tcBorders>
+              <w:top w:val="single" w:sz="4" w:space="0" w:color="000000"/>
+              <w:left w:val="single" w:sz="4" w:space="0" w:color="000000"/>
+              <w:bottom w:val="single" w:sz="4" w:space="0" w:color="000000"/>
+              <w:right w:val="nil"/>
+            </w:tcBorders>
+            <w:vAlign w:val="center"/>
+          </w:tcPr>
+          <w:p>
+            <w:pPr>
+              <w:snapToGrid w:val="0"/>
+              <w:jc w:val="left"/>
+              <w:rPr>
+                <w:rFonts w:cs="Arial"/>
+                <w:sz w:val="20"/>
+                <w:szCs w:val="20"/>
+              </w:rPr>
+            </w:pPr>
+            <w:r>
+              <w:rPr>
+                <w:rFonts w:cs="Arial"/>
+                <w:sz w:val="20"/>
+                <w:szCs w:val="20"/>
+              </w:rPr>
+              <w:t>Salida</w:t>
+            </w:r>
+            <w:r>
+              <w:rPr>
+                <w:rFonts w:cs="Arial"/>
+                <w:sz w:val="20"/>
+                <w:szCs w:val="20"/>
+              </w:rPr>
+              <w:t>:</w:t>
+            </w:r>
+          </w:p>
+        </w:tc>
+        <w:tc>
+          <w:tcPr>
+            <w:tcW w:w="6249" w:type="dxa"/>
+            <w:tcBorders>
+              <w:top w:val="single" w:sz="4" w:space="0" w:color="000000"/>
+              <w:left w:val="single" w:sz="4" w:space="0" w:color="000000"/>
+              <w:bottom w:val="single" w:sz="4" w:space="0" w:color="000000"/>
+              <w:right w:val="single" w:sz="4" w:space="0" w:color="000000"/>
+            </w:tcBorders>
+            <w:vAlign w:val="center"/>
+          </w:tcPr>
+          <w:p>
+            <w:pPr>
+              <w:snapToGrid w:val="0"/>
+              <w:jc w:val="left"/>
+              <w:rPr>
+                <w:rFonts w:cs="Arial"/>
+                <w:sz w:val="20"/>
+                <w:szCs w:val="20"/>
+              </w:rPr>
+            </w:pPr>
+            <w:r>
+              <w:rPr>
+                <w:rFonts w:cs="Arial"/>
+                <w:sz w:val="20"/>
+                <w:szCs w:val="20"/>
+              </w:rPr>
+              <w:t>Al realizar una nueva búsqueda de categorías el sistema deberá mostrar el nuevo registro ingresado</w:t>
+            </w:r>
+            <w:r>
+              <w:rPr>
+                <w:rFonts w:cs="Arial"/>
+                <w:sz w:val="20"/>
+                <w:szCs w:val="20"/>
+              </w:rPr>
+              <w:t>.</w:t>
+            </w:r>
+          </w:p>
+        </w:tc>
+      </w:tr>
+    </w:tbl>
+    <w:p>
+      <w:pPr>
+        <w:pStyle w:val="Ttulo2"/>
+        <w:numPr>
+          <w:ilvl w:val="0"/>
+          <w:numId w:val="0"/>
+        </w:numPr>
+        <w:rPr>
+          <w:sz w:val="20"/>
+          <w:szCs w:val="20"/>
+        </w:rPr>
+      </w:pPr>
+    </w:p>
+    <w:p>
+      <w:pPr>
+        <w:pStyle w:val="Ttulo2"/>
+        <w:rPr>
+          <w:sz w:val="20"/>
+          <w:szCs w:val="20"/>
+        </w:rPr>
+      </w:pPr>
+      <w:r>
+        <w:rPr>
+          <w:sz w:val="20"/>
+          <w:szCs w:val="20"/>
+        </w:rPr>
+        <w:t>Registrar y Modificar Categoría de Documento</w:t>
+      </w:r>
+    </w:p>
+    <w:p>
+      <w:pPr>
+        <w:jc w:val="left"/>
+        <w:rPr>
+          <w:rFonts w:cs="Arial"/>
+          <w:sz w:val="18"/>
+          <w:szCs w:val="18"/>
+          <w:lang w:val="es-ES_tradnl"/>
+        </w:rPr>
+      </w:pPr>
+    </w:p>
+    <w:tbl>
+      <w:tblPr>
+        <w:tblW w:w="0" w:type="auto"/>
+        <w:jc w:val="center"/>
+        <w:tblLayout w:type="fixed"/>
+        <w:tblCellMar>
+          <w:left w:w="70" w:type="dxa"/>
+          <w:right w:w="70" w:type="dxa"/>
+        </w:tblCellMar>
+        <w:tblLook w:val="04A0"/>
+      </w:tblPr>
+      <w:tblGrid>
+        <w:gridCol w:w="2234"/>
+        <w:gridCol w:w="6249"/>
+      </w:tblGrid>
+      <w:tr>
+        <w:trPr>
+          <w:cantSplit/>
+          <w:trHeight w:val="397"/>
+          <w:jc w:val="center"/>
+        </w:trPr>
+        <w:tc>
+          <w:tcPr>
+            <w:tcW w:w="8483" w:type="dxa"/>
+            <w:gridSpan w:val="2"/>
+            <w:tcBorders>
+              <w:top w:val="single" w:sz="4" w:space="0" w:color="000000"/>
+              <w:left w:val="single" w:sz="4" w:space="0" w:color="000000"/>
+              <w:bottom w:val="single" w:sz="4" w:space="0" w:color="000000"/>
+              <w:right w:val="single" w:sz="4" w:space="0" w:color="000000"/>
+            </w:tcBorders>
+            <w:shd w:val="clear" w:color="auto" w:fill="808080"/>
+            <w:vAlign w:val="center"/>
+          </w:tcPr>
+          <w:p>
+            <w:pPr>
+              <w:snapToGrid w:val="0"/>
+              <w:jc w:val="left"/>
+              <w:rPr>
+                <w:rFonts w:cs="Arial"/>
+                <w:b/>
+                <w:color w:val="FFFFFF"/>
+                <w:sz w:val="20"/>
+                <w:szCs w:val="20"/>
+              </w:rPr>
+            </w:pPr>
+            <w:r>
+              <w:rPr>
+                <w:rFonts w:cs="Arial"/>
+                <w:b/>
+                <w:color w:val="FFFFFF"/>
+                <w:sz w:val="20"/>
+                <w:szCs w:val="20"/>
+              </w:rPr>
+              <w:t>Prueba 10</w:t>
+            </w:r>
+          </w:p>
+        </w:tc>
+      </w:tr>
+      <w:tr>
+        <w:trPr>
+          <w:trHeight w:val="397"/>
+          <w:jc w:val="center"/>
+        </w:trPr>
+        <w:tc>
+          <w:tcPr>
+            <w:tcW w:w="2234" w:type="dxa"/>
+            <w:tcBorders>
+              <w:top w:val="single" w:sz="4" w:space="0" w:color="000000"/>
+              <w:left w:val="single" w:sz="4" w:space="0" w:color="000000"/>
+              <w:bottom w:val="single" w:sz="4" w:space="0" w:color="000000"/>
+              <w:right w:val="nil"/>
+            </w:tcBorders>
+            <w:vAlign w:val="center"/>
+          </w:tcPr>
+          <w:p>
+            <w:pPr>
+              <w:snapToGrid w:val="0"/>
+              <w:jc w:val="left"/>
+              <w:rPr>
+                <w:rFonts w:cs="Arial"/>
+                <w:sz w:val="20"/>
+                <w:szCs w:val="20"/>
+              </w:rPr>
+            </w:pPr>
+            <w:r>
+              <w:rPr>
+                <w:rFonts w:cs="Arial"/>
+                <w:sz w:val="20"/>
+                <w:szCs w:val="20"/>
+              </w:rPr>
+              <w:t>Objetivo</w:t>
+            </w:r>
+            <w:r>
+              <w:rPr>
+                <w:rFonts w:cs="Arial"/>
+                <w:sz w:val="20"/>
+                <w:szCs w:val="20"/>
+              </w:rPr>
+              <w:t>s</w:t>
+            </w:r>
+            <w:r>
+              <w:rPr>
+                <w:rFonts w:cs="Arial"/>
+                <w:sz w:val="20"/>
+                <w:szCs w:val="20"/>
+              </w:rPr>
+              <w:t>:</w:t>
+            </w:r>
+          </w:p>
+        </w:tc>
+        <w:tc>
+          <w:tcPr>
+            <w:tcW w:w="6249" w:type="dxa"/>
+            <w:tcBorders>
+              <w:top w:val="single" w:sz="4" w:space="0" w:color="000000"/>
+              <w:left w:val="single" w:sz="4" w:space="0" w:color="000000"/>
+              <w:bottom w:val="single" w:sz="4" w:space="0" w:color="000000"/>
+              <w:right w:val="single" w:sz="4" w:space="0" w:color="000000"/>
+            </w:tcBorders>
+            <w:vAlign w:val="center"/>
+          </w:tcPr>
+          <w:p>
+            <w:pPr>
+              <w:snapToGrid w:val="0"/>
+              <w:jc w:val="left"/>
+              <w:rPr>
+                <w:rFonts w:cs="Arial"/>
+                <w:sz w:val="20"/>
+                <w:szCs w:val="20"/>
+              </w:rPr>
+            </w:pPr>
+            <w:r>
+              <w:rPr>
+                <w:rFonts w:cs="Arial"/>
+                <w:sz w:val="20"/>
+                <w:szCs w:val="20"/>
+              </w:rPr>
+              <w:t>Probar el estándar de interfaz gráfica entre las ventanas Registrar Categoría y Modificar Categoría</w:t>
+            </w:r>
+            <w:r>
+              <w:rPr>
+                <w:rFonts w:cs="Arial"/>
+                <w:sz w:val="20"/>
+                <w:szCs w:val="20"/>
+              </w:rPr>
+              <w:t>.</w:t>
+            </w:r>
+          </w:p>
+        </w:tc>
+      </w:tr>
+      <w:tr>
+        <w:trPr>
+          <w:trHeight w:val="397"/>
+          <w:jc w:val="center"/>
+        </w:trPr>
+        <w:tc>
+          <w:tcPr>
+            <w:tcW w:w="2234" w:type="dxa"/>
+            <w:tcBorders>
+              <w:top w:val="single" w:sz="4" w:space="0" w:color="000000"/>
+              <w:left w:val="single" w:sz="4" w:space="0" w:color="000000"/>
+              <w:bottom w:val="single" w:sz="4" w:space="0" w:color="000000"/>
+              <w:right w:val="nil"/>
+            </w:tcBorders>
+            <w:vAlign w:val="center"/>
+          </w:tcPr>
+          <w:p>
+            <w:pPr>
+              <w:snapToGrid w:val="0"/>
+              <w:jc w:val="left"/>
+              <w:rPr>
+                <w:rFonts w:cs="Arial"/>
+                <w:sz w:val="20"/>
+                <w:szCs w:val="20"/>
+              </w:rPr>
+            </w:pPr>
+            <w:r>
+              <w:rPr>
+                <w:rFonts w:cs="Arial"/>
+                <w:sz w:val="20"/>
+                <w:szCs w:val="20"/>
+              </w:rPr>
+              <w:t>Requerimientos que cubre</w:t>
+            </w:r>
+            <w:r>
+              <w:rPr>
+                <w:rFonts w:cs="Arial"/>
+                <w:sz w:val="20"/>
+                <w:szCs w:val="20"/>
+              </w:rPr>
+              <w:t>:</w:t>
+            </w:r>
+          </w:p>
+        </w:tc>
+        <w:tc>
+          <w:tcPr>
+            <w:tcW w:w="6249" w:type="dxa"/>
+            <w:tcBorders>
+              <w:top w:val="single" w:sz="4" w:space="0" w:color="000000"/>
+              <w:left w:val="single" w:sz="4" w:space="0" w:color="000000"/>
+              <w:bottom w:val="single" w:sz="4" w:space="0" w:color="000000"/>
+              <w:right w:val="single" w:sz="4" w:space="0" w:color="000000"/>
+            </w:tcBorders>
+            <w:vAlign w:val="center"/>
+          </w:tcPr>
+          <w:p>
+            <w:pPr>
+              <w:snapToGrid w:val="0"/>
+              <w:jc w:val="left"/>
+              <w:rPr>
+                <w:rFonts w:cs="Arial"/>
+                <w:sz w:val="20"/>
+                <w:szCs w:val="20"/>
+              </w:rPr>
+            </w:pPr>
+            <w:r>
+              <w:rPr>
+                <w:rFonts w:cs="Arial"/>
+                <w:sz w:val="20"/>
+                <w:szCs w:val="20"/>
+              </w:rPr>
+              <w:t>CU009</w:t>
+            </w:r>
+          </w:p>
+        </w:tc>
+      </w:tr>
+      <w:tr>
+        <w:trPr>
+          <w:trHeight w:val="397"/>
+          <w:jc w:val="center"/>
+        </w:trPr>
+        <w:tc>
+          <w:tcPr>
+            <w:tcW w:w="2234" w:type="dxa"/>
+            <w:tcBorders>
+              <w:top w:val="single" w:sz="4" w:space="0" w:color="000000"/>
+              <w:left w:val="single" w:sz="4" w:space="0" w:color="000000"/>
+              <w:bottom w:val="single" w:sz="4" w:space="0" w:color="000000"/>
+              <w:right w:val="nil"/>
+            </w:tcBorders>
+            <w:vAlign w:val="center"/>
+          </w:tcPr>
+          <w:p>
+            <w:pPr>
+              <w:snapToGrid w:val="0"/>
+              <w:jc w:val="left"/>
+              <w:rPr>
+                <w:rFonts w:cs="Arial"/>
+                <w:sz w:val="20"/>
+                <w:szCs w:val="20"/>
+              </w:rPr>
+            </w:pPr>
+            <w:r>
+              <w:rPr>
+                <w:rFonts w:cs="Arial"/>
+                <w:sz w:val="20"/>
+                <w:szCs w:val="20"/>
+              </w:rPr>
+              <w:t>Entrada</w:t>
+            </w:r>
+            <w:r>
+              <w:rPr>
+                <w:rFonts w:cs="Arial"/>
+                <w:sz w:val="20"/>
+                <w:szCs w:val="20"/>
+              </w:rPr>
+              <w:t>:</w:t>
+            </w:r>
+          </w:p>
+        </w:tc>
+        <w:tc>
+          <w:tcPr>
+            <w:tcW w:w="6249" w:type="dxa"/>
+            <w:tcBorders>
+              <w:top w:val="single" w:sz="4" w:space="0" w:color="000000"/>
+              <w:left w:val="single" w:sz="4" w:space="0" w:color="000000"/>
+              <w:bottom w:val="single" w:sz="4" w:space="0" w:color="000000"/>
+              <w:right w:val="single" w:sz="4" w:space="0" w:color="000000"/>
+            </w:tcBorders>
+            <w:vAlign w:val="center"/>
+          </w:tcPr>
+          <w:p>
+            <w:pPr>
+              <w:snapToGrid w:val="0"/>
+              <w:jc w:val="left"/>
+              <w:rPr>
+                <w:rFonts w:cs="Arial"/>
+                <w:sz w:val="20"/>
+                <w:szCs w:val="20"/>
+              </w:rPr>
+            </w:pPr>
+            <w:r>
+              <w:rPr>
+                <w:rFonts w:cs="Arial"/>
+                <w:sz w:val="20"/>
+                <w:szCs w:val="20"/>
+              </w:rPr>
+              <w:t>Ejecución de los módulos Registrar categoría y Modificar categoría.</w:t>
+            </w:r>
+          </w:p>
+        </w:tc>
+      </w:tr>
+      <w:tr>
+        <w:trPr>
+          <w:trHeight w:val="397"/>
+          <w:jc w:val="center"/>
+        </w:trPr>
+        <w:tc>
+          <w:tcPr>
+            <w:tcW w:w="2234" w:type="dxa"/>
+            <w:tcBorders>
+              <w:top w:val="single" w:sz="4" w:space="0" w:color="000000"/>
+              <w:left w:val="single" w:sz="4" w:space="0" w:color="000000"/>
+              <w:bottom w:val="single" w:sz="4" w:space="0" w:color="000000"/>
+              <w:right w:val="nil"/>
+            </w:tcBorders>
+            <w:vAlign w:val="center"/>
+          </w:tcPr>
+          <w:p>
+            <w:pPr>
+              <w:snapToGrid w:val="0"/>
+              <w:jc w:val="left"/>
+              <w:rPr>
+                <w:rFonts w:cs="Arial"/>
+                <w:sz w:val="20"/>
+                <w:szCs w:val="20"/>
+              </w:rPr>
+            </w:pPr>
+            <w:r>
+              <w:rPr>
+                <w:rFonts w:cs="Arial"/>
+                <w:sz w:val="20"/>
+                <w:szCs w:val="20"/>
+              </w:rPr>
+              <w:t>Salida</w:t>
+            </w:r>
+            <w:r>
+              <w:rPr>
+                <w:rFonts w:cs="Arial"/>
+                <w:sz w:val="20"/>
+                <w:szCs w:val="20"/>
+              </w:rPr>
+              <w:t>:</w:t>
+            </w:r>
+          </w:p>
+        </w:tc>
+        <w:tc>
+          <w:tcPr>
+            <w:tcW w:w="6249" w:type="dxa"/>
+            <w:tcBorders>
+              <w:top w:val="single" w:sz="4" w:space="0" w:color="000000"/>
+              <w:left w:val="single" w:sz="4" w:space="0" w:color="000000"/>
+              <w:bottom w:val="single" w:sz="4" w:space="0" w:color="000000"/>
+              <w:right w:val="single" w:sz="4" w:space="0" w:color="000000"/>
+            </w:tcBorders>
+            <w:vAlign w:val="center"/>
+          </w:tcPr>
+          <w:p>
+            <w:pPr>
+              <w:snapToGrid w:val="0"/>
+              <w:jc w:val="left"/>
+              <w:rPr>
+                <w:rFonts w:cs="Arial"/>
+                <w:sz w:val="20"/>
+                <w:szCs w:val="20"/>
+              </w:rPr>
+            </w:pPr>
+            <w:r>
+              <w:rPr>
+                <w:rFonts w:cs="Arial"/>
+                <w:sz w:val="20"/>
+                <w:szCs w:val="20"/>
+              </w:rPr>
+              <w:t>Ambas ventanas son similares</w:t>
+            </w:r>
+          </w:p>
+        </w:tc>
+      </w:tr>
+    </w:tbl>
+    <w:p>
+      <w:pPr>
+        <w:jc w:val="left"/>
+        <w:rPr>
+          <w:rFonts w:cs="Arial"/>
+          <w:sz w:val="18"/>
+          <w:szCs w:val="18"/>
+        </w:rPr>
+      </w:pPr>
+    </w:p>
+    <w:p>
+      <w:pPr>
+        <w:pStyle w:val="Ttulo2"/>
+        <w:rPr>
+          <w:sz w:val="20"/>
+          <w:szCs w:val="20"/>
+        </w:rPr>
+      </w:pPr>
+      <w:r>
+        <w:rPr>
+          <w:sz w:val="20"/>
+          <w:szCs w:val="20"/>
+        </w:rPr>
+        <w:t xml:space="preserve"> Mantenimiento de Categoría con usuario autenticado</w:t>
+      </w:r>
+    </w:p>
+    <w:p>
+      <w:pPr>
+        <w:jc w:val="left"/>
+        <w:rPr>
+          <w:rFonts w:cs="Arial"/>
+          <w:sz w:val="18"/>
+          <w:szCs w:val="18"/>
+        </w:rPr>
+      </w:pPr>
+    </w:p>
+    <w:tbl>
+      <w:tblPr>
+        <w:tblW w:w="0" w:type="auto"/>
+        <w:jc w:val="center"/>
+        <w:tblLayout w:type="fixed"/>
+        <w:tblCellMar>
+          <w:left w:w="70" w:type="dxa"/>
+          <w:right w:w="70" w:type="dxa"/>
+        </w:tblCellMar>
+        <w:tblLook w:val="04A0"/>
+      </w:tblPr>
+      <w:tblGrid>
+        <w:gridCol w:w="2234"/>
+        <w:gridCol w:w="6249"/>
+      </w:tblGrid>
+      <w:tr>
+        <w:trPr>
+          <w:cantSplit/>
+          <w:trHeight w:val="397"/>
+          <w:jc w:val="center"/>
+        </w:trPr>
+        <w:tc>
+          <w:tcPr>
+            <w:tcW w:w="8483" w:type="dxa"/>
+            <w:gridSpan w:val="2"/>
+            <w:tcBorders>
+              <w:top w:val="single" w:sz="4" w:space="0" w:color="000000"/>
+              <w:left w:val="single" w:sz="4" w:space="0" w:color="000000"/>
+              <w:bottom w:val="single" w:sz="4" w:space="0" w:color="000000"/>
+              <w:right w:val="single" w:sz="4" w:space="0" w:color="000000"/>
+            </w:tcBorders>
+            <w:shd w:val="clear" w:color="auto" w:fill="808080"/>
+            <w:vAlign w:val="center"/>
+          </w:tcPr>
+          <w:p>
+            <w:pPr>
+              <w:snapToGrid w:val="0"/>
+              <w:jc w:val="left"/>
+              <w:rPr>
+                <w:rFonts w:cs="Arial"/>
+                <w:b/>
+                <w:color w:val="FFFFFF"/>
+                <w:sz w:val="20"/>
+                <w:szCs w:val="20"/>
+              </w:rPr>
+            </w:pPr>
+            <w:r>
+              <w:rPr>
+                <w:rFonts w:cs="Arial"/>
+                <w:b/>
+                <w:color w:val="FFFFFF"/>
+                <w:sz w:val="20"/>
+                <w:szCs w:val="20"/>
+              </w:rPr>
+              <w:t>Prueba 11</w:t>
+            </w:r>
+          </w:p>
+        </w:tc>
+      </w:tr>
+      <w:tr>
+        <w:trPr>
+          <w:trHeight w:val="397"/>
+          <w:jc w:val="center"/>
+        </w:trPr>
+        <w:tc>
+          <w:tcPr>
+            <w:tcW w:w="2234" w:type="dxa"/>
+            <w:tcBorders>
+              <w:top w:val="single" w:sz="4" w:space="0" w:color="000000"/>
+              <w:left w:val="single" w:sz="4" w:space="0" w:color="000000"/>
+              <w:bottom w:val="single" w:sz="4" w:space="0" w:color="000000"/>
+              <w:right w:val="nil"/>
+            </w:tcBorders>
+            <w:vAlign w:val="center"/>
+          </w:tcPr>
+          <w:p>
+            <w:pPr>
+              <w:snapToGrid w:val="0"/>
+              <w:jc w:val="left"/>
+              <w:rPr>
+                <w:rFonts w:cs="Arial"/>
+                <w:sz w:val="20"/>
+                <w:szCs w:val="20"/>
+              </w:rPr>
+            </w:pPr>
+            <w:r>
+              <w:rPr>
+                <w:rFonts w:cs="Arial"/>
+                <w:sz w:val="20"/>
+                <w:szCs w:val="20"/>
+              </w:rPr>
+              <w:t>Objetivo</w:t>
+            </w:r>
+            <w:r>
+              <w:rPr>
+                <w:rFonts w:cs="Arial"/>
+                <w:sz w:val="20"/>
+                <w:szCs w:val="20"/>
+              </w:rPr>
+              <w:t>s</w:t>
+            </w:r>
+            <w:r>
+              <w:rPr>
+                <w:rFonts w:cs="Arial"/>
+                <w:sz w:val="20"/>
+                <w:szCs w:val="20"/>
+              </w:rPr>
+              <w:t>:</w:t>
+            </w:r>
+          </w:p>
+        </w:tc>
+        <w:tc>
+          <w:tcPr>
+            <w:tcW w:w="6249" w:type="dxa"/>
+            <w:tcBorders>
+              <w:top w:val="single" w:sz="4" w:space="0" w:color="000000"/>
+              <w:left w:val="single" w:sz="4" w:space="0" w:color="000000"/>
+              <w:bottom w:val="single" w:sz="4" w:space="0" w:color="000000"/>
+              <w:right w:val="single" w:sz="4" w:space="0" w:color="000000"/>
+            </w:tcBorders>
+            <w:vAlign w:val="center"/>
+          </w:tcPr>
+          <w:p>
+            <w:pPr>
+              <w:snapToGrid w:val="0"/>
+              <w:jc w:val="left"/>
+              <w:rPr>
+                <w:rFonts w:cs="Arial"/>
+                <w:sz w:val="20"/>
+                <w:szCs w:val="20"/>
+              </w:rPr>
+            </w:pPr>
+            <w:r>
+              <w:rPr>
+                <w:rFonts w:cs="Arial"/>
+                <w:sz w:val="20"/>
+                <w:szCs w:val="20"/>
+              </w:rPr>
+              <w:t>Probar el funcionamiento de la autenticación de usuario y los perfiles con el mantenimiento de una categoría.</w:t>
+            </w:r>
+          </w:p>
+        </w:tc>
+      </w:tr>
+      <w:tr>
+        <w:trPr>
+          <w:trHeight w:val="397"/>
+          <w:jc w:val="center"/>
+        </w:trPr>
+        <w:tc>
+          <w:tcPr>
+            <w:tcW w:w="2234" w:type="dxa"/>
+            <w:tcBorders>
+              <w:top w:val="single" w:sz="4" w:space="0" w:color="000000"/>
+              <w:left w:val="single" w:sz="4" w:space="0" w:color="000000"/>
+              <w:bottom w:val="single" w:sz="4" w:space="0" w:color="000000"/>
+              <w:right w:val="nil"/>
+            </w:tcBorders>
+            <w:vAlign w:val="center"/>
+          </w:tcPr>
+          <w:p>
+            <w:pPr>
+              <w:snapToGrid w:val="0"/>
+              <w:jc w:val="left"/>
+              <w:rPr>
+                <w:rFonts w:cs="Arial"/>
+                <w:sz w:val="20"/>
+                <w:szCs w:val="20"/>
+              </w:rPr>
+            </w:pPr>
+            <w:r>
+              <w:rPr>
+                <w:rFonts w:cs="Arial"/>
+                <w:sz w:val="20"/>
+                <w:szCs w:val="20"/>
+              </w:rPr>
+              <w:t>Requerimientos que cubre</w:t>
+            </w:r>
+            <w:r>
+              <w:rPr>
+                <w:rFonts w:cs="Arial"/>
+                <w:sz w:val="20"/>
+                <w:szCs w:val="20"/>
+              </w:rPr>
+              <w:t>:</w:t>
+            </w:r>
+          </w:p>
+        </w:tc>
+        <w:tc>
+          <w:tcPr>
+            <w:tcW w:w="6249" w:type="dxa"/>
+            <w:tcBorders>
+              <w:top w:val="single" w:sz="4" w:space="0" w:color="000000"/>
+              <w:left w:val="single" w:sz="4" w:space="0" w:color="000000"/>
+              <w:bottom w:val="single" w:sz="4" w:space="0" w:color="000000"/>
+              <w:right w:val="single" w:sz="4" w:space="0" w:color="000000"/>
+            </w:tcBorders>
+            <w:vAlign w:val="center"/>
+          </w:tcPr>
+          <w:p>
+            <w:pPr>
+              <w:snapToGrid w:val="0"/>
+              <w:jc w:val="left"/>
+              <w:rPr>
+                <w:rFonts w:cs="Arial"/>
+                <w:sz w:val="20"/>
+                <w:szCs w:val="20"/>
+                <w:lang w:val="fr-FR"/>
+              </w:rPr>
+            </w:pPr>
+            <w:r>
+              <w:rPr>
+                <w:rFonts w:cs="Arial"/>
+                <w:sz w:val="20"/>
+                <w:szCs w:val="20"/>
+                <w:lang w:val="fr-FR"/>
+              </w:rPr>
+              <w:t>CU</w:t>
+            </w:r>
+            <w:r>
+              <w:rPr>
+                <w:rFonts w:cs="Arial"/>
+                <w:sz w:val="20"/>
+                <w:szCs w:val="20"/>
+                <w:lang w:val="fr-FR"/>
+              </w:rPr>
+              <w:t>009, CU013</w:t>
+            </w:r>
+          </w:p>
+        </w:tc>
+      </w:tr>
+      <w:tr>
+        <w:trPr>
+          <w:trHeight w:val="397"/>
+          <w:jc w:val="center"/>
+        </w:trPr>
+        <w:tc>
+          <w:tcPr>
+            <w:tcW w:w="2234" w:type="dxa"/>
+            <w:tcBorders>
+              <w:top w:val="single" w:sz="4" w:space="0" w:color="000000"/>
+              <w:left w:val="single" w:sz="4" w:space="0" w:color="000000"/>
+              <w:bottom w:val="single" w:sz="4" w:space="0" w:color="000000"/>
+              <w:right w:val="nil"/>
+            </w:tcBorders>
+            <w:vAlign w:val="center"/>
+          </w:tcPr>
+          <w:p>
+            <w:pPr>
+              <w:snapToGrid w:val="0"/>
+              <w:jc w:val="left"/>
+              <w:rPr>
+                <w:rFonts w:cs="Arial"/>
+                <w:sz w:val="20"/>
+                <w:szCs w:val="20"/>
+              </w:rPr>
+            </w:pPr>
+            <w:r>
+              <w:rPr>
+                <w:rFonts w:cs="Arial"/>
+                <w:sz w:val="20"/>
+                <w:szCs w:val="20"/>
+              </w:rPr>
+              <w:t>Entrada</w:t>
+            </w:r>
+            <w:r>
+              <w:rPr>
+                <w:rFonts w:cs="Arial"/>
+                <w:sz w:val="20"/>
+                <w:szCs w:val="20"/>
+              </w:rPr>
+              <w:t>:</w:t>
+            </w:r>
+          </w:p>
+        </w:tc>
+        <w:tc>
+          <w:tcPr>
+            <w:tcW w:w="6249" w:type="dxa"/>
+            <w:tcBorders>
+              <w:top w:val="single" w:sz="4" w:space="0" w:color="000000"/>
+              <w:left w:val="single" w:sz="4" w:space="0" w:color="000000"/>
+              <w:bottom w:val="single" w:sz="4" w:space="0" w:color="000000"/>
+              <w:right w:val="single" w:sz="4" w:space="0" w:color="000000"/>
+            </w:tcBorders>
+            <w:vAlign w:val="center"/>
+          </w:tcPr>
+          <w:p>
+            <w:pPr>
+              <w:snapToGrid w:val="0"/>
+              <w:jc w:val="left"/>
+              <w:rPr>
+                <w:rFonts w:cs="Arial"/>
+                <w:sz w:val="20"/>
+                <w:szCs w:val="20"/>
+              </w:rPr>
+            </w:pPr>
+            <w:r>
+              <w:rPr>
+                <w:rFonts w:cs="Arial"/>
+                <w:sz w:val="20"/>
+                <w:szCs w:val="20"/>
+              </w:rPr>
+              <w:t>Ingreso de parámetros para registrar una categoría de documento, luego de haberse autenticado en el sistema y tener los privilegios necesarios para hacerlo.</w:t>
+            </w:r>
+          </w:p>
+        </w:tc>
+      </w:tr>
+      <w:tr>
+        <w:trPr>
+          <w:trHeight w:val="397"/>
+          <w:jc w:val="center"/>
+        </w:trPr>
+        <w:tc>
+          <w:tcPr>
+            <w:tcW w:w="2234" w:type="dxa"/>
+            <w:tcBorders>
+              <w:top w:val="single" w:sz="4" w:space="0" w:color="000000"/>
+              <w:left w:val="single" w:sz="4" w:space="0" w:color="000000"/>
+              <w:bottom w:val="single" w:sz="4" w:space="0" w:color="000000"/>
+              <w:right w:val="nil"/>
+            </w:tcBorders>
+            <w:vAlign w:val="center"/>
+          </w:tcPr>
+          <w:p>
+            <w:pPr>
+              <w:snapToGrid w:val="0"/>
+              <w:jc w:val="left"/>
+              <w:rPr>
+                <w:rFonts w:cs="Arial"/>
+                <w:sz w:val="20"/>
+                <w:szCs w:val="20"/>
+              </w:rPr>
+            </w:pPr>
+            <w:r>
+              <w:rPr>
+                <w:rFonts w:cs="Arial"/>
+                <w:sz w:val="20"/>
+                <w:szCs w:val="20"/>
+              </w:rPr>
+              <w:t>Salida</w:t>
+            </w:r>
+            <w:r>
+              <w:rPr>
+                <w:rFonts w:cs="Arial"/>
+                <w:sz w:val="20"/>
+                <w:szCs w:val="20"/>
+              </w:rPr>
+              <w:t>:</w:t>
+            </w:r>
+          </w:p>
+        </w:tc>
+        <w:tc>
+          <w:tcPr>
+            <w:tcW w:w="6249" w:type="dxa"/>
+            <w:tcBorders>
+              <w:top w:val="single" w:sz="4" w:space="0" w:color="000000"/>
+              <w:left w:val="single" w:sz="4" w:space="0" w:color="000000"/>
+              <w:bottom w:val="single" w:sz="4" w:space="0" w:color="000000"/>
+              <w:right w:val="single" w:sz="4" w:space="0" w:color="000000"/>
+            </w:tcBorders>
+            <w:vAlign w:val="center"/>
+          </w:tcPr>
+          <w:p>
+            <w:pPr>
+              <w:snapToGrid w:val="0"/>
+              <w:jc w:val="left"/>
+              <w:rPr>
+                <w:rFonts w:cs="Arial"/>
+                <w:sz w:val="20"/>
+                <w:szCs w:val="20"/>
+              </w:rPr>
+            </w:pPr>
+            <w:r>
+              <w:rPr>
+                <w:rFonts w:cs="Arial"/>
+                <w:sz w:val="20"/>
+                <w:szCs w:val="20"/>
+              </w:rPr>
+              <w:t>El registro de la categoría</w:t>
+            </w:r>
+            <w:r>
+              <w:rPr>
+                <w:rFonts w:cs="Arial"/>
+                <w:sz w:val="20"/>
+                <w:szCs w:val="20"/>
+              </w:rPr>
+              <w:t>.</w:t>
+            </w:r>
+          </w:p>
+        </w:tc>
+      </w:tr>
+    </w:tbl>
+    <w:p>
+      <w:pPr>
+        <w:jc w:val="left"/>
+        <w:rPr>
+          <w:rStyle w:val="nfasis"/>
+          <w:i w:val="0"/>
+          <w:lang w:val="es-ES_tradnl" w:eastAsia="ja-JP"/>
+        </w:rPr>
+      </w:pPr>
+    </w:p>
+    <w:p>
+      <w:pPr>
+        <w:rPr>
+          <w:lang w:val="es-ES_tradnl"/>
+        </w:rPr>
+      </w:pPr>
+    </w:p>
+    <w:p>
+      <w:pPr>
         <w:rPr>
           <w:rFonts w:ascii="Calibri" w:hAnsi="Calibri" w:cs="Arial"/>
           <w:sz w:val="20"/>
           <w:szCs w:val="20"/>
           <w:u w:val="single"/>
-          <w:lang w:eastAsia="ja-JP"/>
+          <w:lang w:val="es-ES_tradnl" w:eastAsia="ja-JP"/>
         </w:rPr>
       </w:pPr>
     </w:p>
@@ -13949,7 +16568,7 @@
         <w:rStyle w:val="Nmerodepgina"/>
         <w:noProof/>
       </w:rPr>
-      <w:t>13</w:t>
+      <w:t>11</w:t>
     </w:r>
     <w:r>
       <w:rPr>
@@ -15098,7 +17717,7 @@
         <w:ind w:left="720" w:hanging="360"/>
       </w:pPr>
     </w:lvl>
-    <w:lvl w:ilvl="1" w:tplc="0C0A0019" w:tentative="1">
+    <w:lvl w:ilvl="1" w:tplc="0C0A0019">
       <w:start w:val="1"/>
       <w:numFmt w:val="lowerLetter"/>
       <w:lvlText w:val="%2."/>
@@ -17041,6 +19660,16 @@
       <w:contextualSpacing/>
     </w:pPr>
   </w:style>
+  <w:style w:type="character" w:styleId="nfasis">
+    <w:name w:val="Emphasis"/>
+    <w:basedOn w:val="Fuentedeprrafopredeter"/>
+    <w:qFormat/>
+    <w:rsid w:val="006400C4"/>
+    <w:rPr>
+      <w:i/>
+      <w:iCs/>
+    </w:rPr>
+  </w:style>
 </w:styles>
 </file>
 
